--- a/Записка.docx
+++ b/Записка.docx
@@ -1,46 +1,28 @@
 
 <file path=word/document.xml><?xml version="1.0" encoding="utf-8"?>
-<w:document xmlns:wpc="http://schemas.microsoft.com/office/word/2010/wordprocessingCanvas" xmlns:mc="http://schemas.openxmlformats.org/markup-compatibility/2006" xmlns:o="urn:schemas-microsoft-com:office:office" xmlns:r="http://schemas.openxmlformats.org/officeDocument/2006/relationships" xmlns:m="http://schemas.openxmlformats.org/officeDocument/2006/math" xmlns:v="urn:schemas-microsoft-com:vml" xmlns:wp14="http://schemas.microsoft.com/office/word/2010/wordprocessingDrawing" xmlns:wp="http://schemas.openxmlformats.org/drawingml/2006/wordprocessingDrawing" xmlns:w10="urn:schemas-microsoft-com:office:word" xmlns:w="http://schemas.openxmlformats.org/wordprocessingml/2006/main" xmlns:w14="http://schemas.microsoft.com/office/word/2010/wordml" xmlns:w15="http://schemas.microsoft.com/office/word/2012/wordml" xmlns:wpg="http://schemas.microsoft.com/office/word/2010/wordprocessingGroup" xmlns:wpi="http://schemas.microsoft.com/office/word/2010/wordprocessingInk" xmlns:wne="http://schemas.microsoft.com/office/word/2006/wordml" xmlns:wps="http://schemas.microsoft.com/office/word/2010/wordprocessingShape" mc:Ignorable="w14 w15 wp14">
+<w:document xmlns:wpc="http://schemas.microsoft.com/office/word/2010/wordprocessingCanvas" xmlns:cx="http://schemas.microsoft.com/office/drawing/2014/chartex" xmlns:mc="http://schemas.openxmlformats.org/markup-compatibility/2006" xmlns:o="urn:schemas-microsoft-com:office:office" xmlns:r="http://schemas.openxmlformats.org/officeDocument/2006/relationships" xmlns:m="http://schemas.openxmlformats.org/officeDocument/2006/math" xmlns:v="urn:schemas-microsoft-com:vml" xmlns:wp14="http://schemas.microsoft.com/office/word/2010/wordprocessingDrawing" xmlns:wp="http://schemas.openxmlformats.org/drawingml/2006/wordprocessingDrawing" xmlns:w10="urn:schemas-microsoft-com:office:word" xmlns:w="http://schemas.openxmlformats.org/wordprocessingml/2006/main" xmlns:w14="http://schemas.microsoft.com/office/word/2010/wordml" xmlns:w15="http://schemas.microsoft.com/office/word/2012/wordml" xmlns:w16se="http://schemas.microsoft.com/office/word/2015/wordml/symex" xmlns:wpg="http://schemas.microsoft.com/office/word/2010/wordprocessingGroup" xmlns:wpi="http://schemas.microsoft.com/office/word/2010/wordprocessingInk" xmlns:wne="http://schemas.microsoft.com/office/word/2006/wordml" xmlns:wps="http://schemas.microsoft.com/office/word/2010/wordprocessingShape" mc:Ignorable="w14 w15 w16se wp14">
   <w:body>
     <w:p>
       <w:pPr>
         <w:jc w:val="center"/>
-        <w:rPr>
-          <w:lang w:val="az-Latn-AZ"/>
-        </w:rPr>
-      </w:pPr>
-      <w:r>
-        <w:rPr>
-          <w:lang w:val="az-Latn-AZ"/>
-        </w:rPr>
+      </w:pPr>
+      <w:r>
         <w:t>Министерство образования Республики Беларусь</w:t>
       </w:r>
     </w:p>
     <w:p>
       <w:pPr>
         <w:jc w:val="center"/>
-        <w:rPr>
-          <w:lang w:val="az-Latn-AZ"/>
-        </w:rPr>
-      </w:pPr>
-      <w:r>
-        <w:rPr>
-          <w:lang w:val="az-Latn-AZ"/>
-        </w:rPr>
+      </w:pPr>
+      <w:r>
         <w:t>Учреждение образования</w:t>
       </w:r>
     </w:p>
     <w:p>
       <w:pPr>
         <w:jc w:val="center"/>
-        <w:rPr>
-          <w:lang w:val="az-Latn-AZ"/>
-        </w:rPr>
-      </w:pPr>
-      <w:r>
-        <w:rPr>
-          <w:lang w:val="az-Latn-AZ"/>
-        </w:rPr>
+      </w:pPr>
+      <w:r>
         <w:t>БЕЛОРУССКИЙ ГОСУДАРСТВЕННЫЙ УНИВЕРСИТЕТ</w:t>
       </w:r>
     </w:p>
@@ -49,9 +31,6 @@
         <w:jc w:val="center"/>
       </w:pPr>
       <w:r>
-        <w:rPr>
-          <w:lang w:val="az-Latn-AZ"/>
-        </w:rPr>
         <w:t>ИНФОРМАТИКИ И РАДИОЭЛЕКТРОНИКИ</w:t>
       </w:r>
     </w:p>
@@ -59,12 +38,18 @@
       <w:pPr>
         <w:jc w:val="center"/>
       </w:pPr>
-      <w:r>
-        <w:rPr>
-          <w:lang w:val="az-Latn-AZ"/>
-        </w:rPr>
+      <w:commentRangeStart w:id="0"/>
+      <w:r>
         <w:t xml:space="preserve">Кафедра </w:t>
       </w:r>
+      <w:commentRangeEnd w:id="0"/>
+      <w:r>
+        <w:rPr>
+          <w:rStyle w:val="a5"/>
+          <w:rFonts w:cs="Times New Roman"/>
+        </w:rPr>
+        <w:commentReference w:id="0"/>
+      </w:r>
       <w:r>
         <w:t>ЭВМ</w:t>
       </w:r>
@@ -138,19 +123,8 @@
         <w:spacing w:line="360" w:lineRule="auto"/>
         <w:jc w:val="center"/>
       </w:pPr>
-      <w:proofErr w:type="gramStart"/>
-      <w:r>
-        <w:t>к</w:t>
-      </w:r>
-      <w:proofErr w:type="gramEnd"/>
-      <w:r>
-        <w:t xml:space="preserve"> </w:t>
-      </w:r>
-      <w:r>
-        <w:t>курсовому проекту</w:t>
-      </w:r>
-      <w:r>
-        <w:t xml:space="preserve"> на тему:</w:t>
+      <w:r>
+        <w:t>к курсовому проекту на тему:</w:t>
       </w:r>
     </w:p>
     <w:p>
@@ -217,13 +191,15 @@
         <w:jc w:val="right"/>
       </w:pPr>
       <w:r>
-        <w:t>Студент: гр.444601</w:t>
-      </w:r>
-      <w:r>
-        <w:t xml:space="preserve"> </w:t>
-      </w:r>
-      <w:r>
-        <w:t>Вашкевич А. С.</w:t>
+        <w:t xml:space="preserve">Студент: гр.444601 </w:t>
+      </w:r>
+      <w:proofErr w:type="spellStart"/>
+      <w:r>
+        <w:t>Вашкевич</w:t>
+      </w:r>
+      <w:proofErr w:type="spellEnd"/>
+      <w:r>
+        <w:t xml:space="preserve"> А. С.</w:t>
       </w:r>
     </w:p>
     <w:p>
@@ -233,15 +209,7 @@
         <w:jc w:val="right"/>
       </w:pPr>
       <w:r>
-        <w:t xml:space="preserve">Руководитель: </w:t>
-      </w:r>
-      <w:proofErr w:type="spellStart"/>
-      <w:r>
-        <w:t>Кучук</w:t>
-      </w:r>
-      <w:proofErr w:type="spellEnd"/>
-      <w:r>
-        <w:t xml:space="preserve"> С. А.</w:t>
+        <w:t>Руководитель: Кучук С. А.</w:t>
       </w:r>
     </w:p>
     <w:p>
@@ -303,6 +271,7 @@
           <w:szCs w:val="32"/>
         </w:rPr>
       </w:pPr>
+      <w:commentRangeStart w:id="1"/>
       <w:r>
         <w:rPr>
           <w:rFonts w:cs="Times New Roman"/>
@@ -314,8 +283,14 @@
         <w:lastRenderedPageBreak/>
         <w:t>ВВЕДЕНИЕ</w:t>
       </w:r>
-      <w:bookmarkStart w:id="0" w:name="_GoBack"/>
-      <w:bookmarkEnd w:id="0"/>
+      <w:commentRangeEnd w:id="1"/>
+      <w:r>
+        <w:rPr>
+          <w:rStyle w:val="a5"/>
+          <w:rFonts w:cs="Times New Roman"/>
+        </w:rPr>
+        <w:commentReference w:id="1"/>
+      </w:r>
     </w:p>
     <w:p>
       <w:pPr>
@@ -351,7 +326,32 @@
           <w:bCs/>
           <w:szCs w:val="32"/>
         </w:rPr>
-        <w:t>ное средство обмена сообщениями, в котором будет возможность авторизоваться. В</w:t>
+        <w:t>ное средство обмена сообщениями</w:t>
+      </w:r>
+      <w:commentRangeStart w:id="2"/>
+      <w:r>
+        <w:rPr>
+          <w:rFonts w:cs="Times New Roman"/>
+          <w:bCs/>
+          <w:szCs w:val="32"/>
+        </w:rPr>
+        <w:t>, в котором будет возможность авторизоваться</w:t>
+      </w:r>
+      <w:commentRangeEnd w:id="2"/>
+      <w:r>
+        <w:rPr>
+          <w:rStyle w:val="a5"/>
+          <w:rFonts w:cs="Times New Roman"/>
+        </w:rPr>
+        <w:commentReference w:id="2"/>
+      </w:r>
+      <w:r>
+        <w:rPr>
+          <w:rFonts w:cs="Times New Roman"/>
+          <w:bCs/>
+          <w:szCs w:val="32"/>
+        </w:rPr>
+        <w:t>. В</w:t>
       </w:r>
       <w:r>
         <w:rPr>
@@ -438,26 +438,8 @@
           <w:rFonts w:cs="Times New Roman"/>
           <w:bCs/>
           <w:szCs w:val="32"/>
-          <w:lang w:val="en-US"/>
-        </w:rPr>
-        <w:t>MS</w:t>
-      </w:r>
-      <w:r>
-        <w:rPr>
-          <w:rFonts w:cs="Times New Roman"/>
-          <w:bCs/>
-          <w:szCs w:val="32"/>
-        </w:rPr>
-        <w:t xml:space="preserve"> </w:t>
-      </w:r>
-      <w:r>
-        <w:rPr>
-          <w:rFonts w:cs="Times New Roman"/>
-          <w:bCs/>
-          <w:szCs w:val="32"/>
-          <w:lang w:val="en-US"/>
-        </w:rPr>
-        <w:t>SQL</w:t>
+        </w:rPr>
+        <w:t>MS SQL</w:t>
       </w:r>
       <w:r>
         <w:rPr>
@@ -566,15 +548,7 @@
           <w:bCs/>
           <w:szCs w:val="32"/>
         </w:rPr>
-        <w:t xml:space="preserve">Третье положительное качество мессенджеров – это разнообразный контент: можно </w:t>
-      </w:r>
-      <w:r>
-        <w:rPr>
-          <w:rFonts w:cs="Times New Roman"/>
-          <w:bCs/>
-          <w:szCs w:val="32"/>
-        </w:rPr>
-        <w:t xml:space="preserve">пересылать не только текст, но и фото, видео, </w:t>
+        <w:t xml:space="preserve">Третье положительное качество мессенджеров – это разнообразный контент: можно пересылать не только текст, но и фото, видео, </w:t>
       </w:r>
       <w:proofErr w:type="spellStart"/>
       <w:r>
@@ -635,6 +609,30 @@
           <w:bCs/>
           <w:szCs w:val="32"/>
         </w:rPr>
+        <w:t xml:space="preserve"> для консультации клиентов</w:t>
+      </w:r>
+      <w:r>
+        <w:rPr>
+          <w:rFonts w:cs="Times New Roman"/>
+          <w:bCs/>
+          <w:szCs w:val="32"/>
+        </w:rPr>
+        <w:t>,</w:t>
+      </w:r>
+      <w:r>
+        <w:rPr>
+          <w:rFonts w:cs="Times New Roman"/>
+          <w:bCs/>
+          <w:szCs w:val="32"/>
+        </w:rPr>
+        <w:t xml:space="preserve"> приема товаров или, к примеру, для записи на прием.</w:t>
+      </w:r>
+      <w:r>
+        <w:rPr>
+          <w:rFonts w:cs="Times New Roman"/>
+          <w:bCs/>
+          <w:szCs w:val="32"/>
+        </w:rPr>
         <w:t xml:space="preserve"> </w:t>
       </w:r>
       <w:r>
@@ -643,23 +641,7 @@
           <w:bCs/>
           <w:szCs w:val="32"/>
         </w:rPr>
-        <w:t>для консультации клиентов</w:t>
-      </w:r>
-      <w:r>
-        <w:rPr>
-          <w:rFonts w:cs="Times New Roman"/>
-          <w:bCs/>
-          <w:szCs w:val="32"/>
-        </w:rPr>
-        <w:t>,</w:t>
-      </w:r>
-      <w:r>
-        <w:rPr>
-          <w:rFonts w:cs="Times New Roman"/>
-          <w:bCs/>
-          <w:szCs w:val="32"/>
-        </w:rPr>
-        <w:t xml:space="preserve"> приема товаров или, к примеру, для записи на прием.</w:t>
+        <w:t>В маркетинге</w:t>
       </w:r>
       <w:r>
         <w:rPr>
@@ -675,22 +657,6 @@
           <w:bCs/>
           <w:szCs w:val="32"/>
         </w:rPr>
-        <w:t>В маркетинге</w:t>
-      </w:r>
-      <w:r>
-        <w:rPr>
-          <w:rFonts w:cs="Times New Roman"/>
-          <w:bCs/>
-          <w:szCs w:val="32"/>
-        </w:rPr>
-        <w:t xml:space="preserve"> </w:t>
-      </w:r>
-      <w:r>
-        <w:rPr>
-          <w:rFonts w:cs="Times New Roman"/>
-          <w:bCs/>
-          <w:szCs w:val="32"/>
-        </w:rPr>
         <w:t xml:space="preserve">или </w:t>
       </w:r>
       <w:r>
@@ -731,15 +697,7 @@
           <w:bCs/>
           <w:szCs w:val="32"/>
         </w:rPr>
-        <w:t>средство для консультаций или бронирования. Так же т</w:t>
-      </w:r>
-      <w:r>
-        <w:rPr>
-          <w:rFonts w:cs="Times New Roman"/>
-          <w:bCs/>
-          <w:szCs w:val="32"/>
-        </w:rPr>
-        <w:t>елеком-компании и операторы связи могут организовать информирование абонентов о балансе через мессенджеры и сэкономить на СМС-рассылке.</w:t>
+        <w:t>средство для консультаций или бронирования. Так же телеком-компании и операторы связи могут организовать информирование абонентов о балансе через мессенджеры и сэкономить на СМС-рассылке.</w:t>
       </w:r>
       <w:r>
         <w:rPr>
@@ -800,15 +758,16 @@
         </w:rPr>
         <w:t xml:space="preserve"> аналогов данного средства: </w:t>
       </w:r>
-      <w:r>
-        <w:rPr>
-          <w:rFonts w:cs="Times New Roman"/>
-          <w:bCs/>
-          <w:szCs w:val="32"/>
-          <w:lang w:val="en-US"/>
+      <w:proofErr w:type="spellStart"/>
+      <w:r>
+        <w:rPr>
+          <w:rFonts w:cs="Times New Roman"/>
+          <w:bCs/>
+          <w:szCs w:val="32"/>
         </w:rPr>
         <w:t>Skype</w:t>
       </w:r>
+      <w:proofErr w:type="spellEnd"/>
       <w:r>
         <w:rPr>
           <w:rFonts w:cs="Times New Roman"/>
@@ -887,6 +846,24 @@
           <w:bCs/>
           <w:szCs w:val="32"/>
         </w:rPr>
+        <w:t xml:space="preserve"> и многие другие. Например, в </w:t>
+      </w:r>
+      <w:proofErr w:type="spellStart"/>
+      <w:r>
+        <w:rPr>
+          <w:rFonts w:cs="Times New Roman"/>
+          <w:bCs/>
+          <w:szCs w:val="32"/>
+        </w:rPr>
+        <w:t>Skype</w:t>
+      </w:r>
+      <w:proofErr w:type="spellEnd"/>
+      <w:r>
+        <w:rPr>
+          <w:rFonts w:cs="Times New Roman"/>
+          <w:bCs/>
+          <w:szCs w:val="32"/>
+        </w:rPr>
         <w:t xml:space="preserve"> </w:t>
       </w:r>
       <w:r>
@@ -895,168 +872,162 @@
           <w:bCs/>
           <w:szCs w:val="32"/>
         </w:rPr>
-        <w:t xml:space="preserve">и многие другие. Например, в </w:t>
-      </w:r>
-      <w:r>
-        <w:rPr>
-          <w:rFonts w:cs="Times New Roman"/>
-          <w:bCs/>
-          <w:szCs w:val="32"/>
-          <w:lang w:val="en-US"/>
+        <w:t xml:space="preserve">для пользователя </w:t>
+      </w:r>
+      <w:r>
+        <w:rPr>
+          <w:rFonts w:cs="Times New Roman"/>
+          <w:bCs/>
+          <w:szCs w:val="32"/>
+        </w:rPr>
+        <w:t xml:space="preserve">представлена возможность </w:t>
+      </w:r>
+      <w:r>
+        <w:rPr>
+          <w:rFonts w:cs="Times New Roman"/>
+          <w:bCs/>
+          <w:szCs w:val="32"/>
+        </w:rPr>
+        <w:t xml:space="preserve">не только обмена сообщениями, но и возможности звонков, </w:t>
+      </w:r>
+      <w:proofErr w:type="spellStart"/>
+      <w:r>
+        <w:rPr>
+          <w:rFonts w:cs="Times New Roman"/>
+          <w:bCs/>
+          <w:szCs w:val="32"/>
+        </w:rPr>
+        <w:t>видеозвонков</w:t>
+      </w:r>
+      <w:proofErr w:type="spellEnd"/>
+      <w:r>
+        <w:rPr>
+          <w:rFonts w:cs="Times New Roman"/>
+          <w:bCs/>
+          <w:szCs w:val="32"/>
+        </w:rPr>
+        <w:t xml:space="preserve"> как между абонентами, так и групповые</w:t>
+      </w:r>
+      <w:r>
+        <w:rPr>
+          <w:rFonts w:cs="Times New Roman"/>
+          <w:bCs/>
+          <w:szCs w:val="32"/>
+        </w:rPr>
+        <w:t xml:space="preserve">, переадресация звонков, а также звонки на мобильные и стационарные телефоны. </w:t>
+      </w:r>
+      <w:proofErr w:type="gramStart"/>
+      <w:r>
+        <w:rPr>
+          <w:rFonts w:cs="Times New Roman"/>
+          <w:bCs/>
+          <w:szCs w:val="32"/>
+        </w:rPr>
+        <w:t>Помимо этого</w:t>
+      </w:r>
+      <w:proofErr w:type="gramEnd"/>
+      <w:r>
+        <w:rPr>
+          <w:rFonts w:cs="Times New Roman"/>
+          <w:bCs/>
+          <w:szCs w:val="32"/>
+        </w:rPr>
+        <w:t xml:space="preserve"> существует отправка сообщений, которые можно видеть и слышать,</w:t>
+      </w:r>
+      <w:r>
+        <w:rPr>
+          <w:rFonts w:cs="Times New Roman"/>
+          <w:bCs/>
+          <w:szCs w:val="32"/>
+        </w:rPr>
+        <w:t xml:space="preserve"> </w:t>
+      </w:r>
+      <w:proofErr w:type="spellStart"/>
+      <w:r>
+        <w:rPr>
+          <w:rFonts w:cs="Times New Roman"/>
+          <w:bCs/>
+          <w:szCs w:val="32"/>
+        </w:rPr>
+        <w:t>смайлов</w:t>
+      </w:r>
+      <w:proofErr w:type="spellEnd"/>
+      <w:r>
+        <w:rPr>
+          <w:rFonts w:cs="Times New Roman"/>
+          <w:bCs/>
+          <w:szCs w:val="32"/>
+        </w:rPr>
+        <w:t xml:space="preserve"> и </w:t>
+      </w:r>
+      <w:proofErr w:type="spellStart"/>
+      <w:r>
+        <w:rPr>
+          <w:rFonts w:cs="Times New Roman"/>
+          <w:bCs/>
+          <w:szCs w:val="32"/>
+        </w:rPr>
+        <w:t>э</w:t>
+      </w:r>
+      <w:r>
+        <w:rPr>
+          <w:rFonts w:cs="Times New Roman"/>
+          <w:bCs/>
+          <w:szCs w:val="32"/>
+        </w:rPr>
+        <w:t>модзи</w:t>
+      </w:r>
+      <w:proofErr w:type="spellEnd"/>
+      <w:r>
+        <w:rPr>
+          <w:rFonts w:cs="Times New Roman"/>
+          <w:bCs/>
+          <w:szCs w:val="32"/>
+        </w:rPr>
+        <w:t>,</w:t>
+      </w:r>
+      <w:r>
+        <w:rPr>
+          <w:rFonts w:cs="Times New Roman"/>
+          <w:bCs/>
+          <w:szCs w:val="32"/>
+        </w:rPr>
+        <w:t xml:space="preserve"> контактных данных, </w:t>
+      </w:r>
+      <w:r>
+        <w:rPr>
+          <w:rFonts w:cs="Times New Roman"/>
+          <w:bCs/>
+          <w:szCs w:val="32"/>
+        </w:rPr>
+        <w:t xml:space="preserve">голосовой почты, </w:t>
+      </w:r>
+      <w:r>
+        <w:rPr>
+          <w:rFonts w:cs="Times New Roman"/>
+          <w:bCs/>
+          <w:szCs w:val="32"/>
+        </w:rPr>
+        <w:t>файлов</w:t>
+      </w:r>
+      <w:r>
+        <w:rPr>
+          <w:rFonts w:cs="Times New Roman"/>
+          <w:bCs/>
+          <w:szCs w:val="32"/>
+        </w:rPr>
+        <w:t xml:space="preserve">. В </w:t>
+      </w:r>
+      <w:proofErr w:type="spellStart"/>
+      <w:r>
+        <w:rPr>
+          <w:rFonts w:cs="Times New Roman"/>
+          <w:bCs/>
+          <w:szCs w:val="32"/>
         </w:rPr>
         <w:t>Skype</w:t>
       </w:r>
-      <w:r>
-        <w:rPr>
-          <w:rFonts w:cs="Times New Roman"/>
-          <w:bCs/>
-          <w:szCs w:val="32"/>
-        </w:rPr>
-        <w:t xml:space="preserve"> </w:t>
-      </w:r>
-      <w:r>
-        <w:rPr>
-          <w:rFonts w:cs="Times New Roman"/>
-          <w:bCs/>
-          <w:szCs w:val="32"/>
-        </w:rPr>
-        <w:t xml:space="preserve">для пользователя </w:t>
-      </w:r>
-      <w:r>
-        <w:rPr>
-          <w:rFonts w:cs="Times New Roman"/>
-          <w:bCs/>
-          <w:szCs w:val="32"/>
-        </w:rPr>
-        <w:t xml:space="preserve">представлена возможность </w:t>
-      </w:r>
-      <w:r>
-        <w:rPr>
-          <w:rFonts w:cs="Times New Roman"/>
-          <w:bCs/>
-          <w:szCs w:val="32"/>
-        </w:rPr>
-        <w:t xml:space="preserve">не только обмена сообщениями, но и возможности звонков, </w:t>
-      </w:r>
-      <w:proofErr w:type="spellStart"/>
-      <w:r>
-        <w:rPr>
-          <w:rFonts w:cs="Times New Roman"/>
-          <w:bCs/>
-          <w:szCs w:val="32"/>
-        </w:rPr>
-        <w:t>видеозвонков</w:t>
-      </w:r>
       <w:proofErr w:type="spellEnd"/>
-      <w:r>
-        <w:rPr>
-          <w:rFonts w:cs="Times New Roman"/>
-          <w:bCs/>
-          <w:szCs w:val="32"/>
-        </w:rPr>
-        <w:t xml:space="preserve"> как между абонентами, так и групповые</w:t>
-      </w:r>
-      <w:r>
-        <w:rPr>
-          <w:rFonts w:cs="Times New Roman"/>
-          <w:bCs/>
-          <w:szCs w:val="32"/>
-        </w:rPr>
-        <w:t>, переадресация звонков, а также звонки на мобильные и стационарные телефоны. Помимо этого существует отправка сообщений, которые можно видеть и слышать,</w:t>
-      </w:r>
-      <w:r>
-        <w:rPr>
-          <w:rFonts w:cs="Times New Roman"/>
-          <w:bCs/>
-          <w:szCs w:val="32"/>
-        </w:rPr>
-        <w:t xml:space="preserve"> </w:t>
-      </w:r>
-      <w:proofErr w:type="spellStart"/>
-      <w:r>
-        <w:rPr>
-          <w:rFonts w:cs="Times New Roman"/>
-          <w:bCs/>
-          <w:szCs w:val="32"/>
-        </w:rPr>
-        <w:t>смайлов</w:t>
-      </w:r>
-      <w:proofErr w:type="spellEnd"/>
-      <w:r>
-        <w:rPr>
-          <w:rFonts w:cs="Times New Roman"/>
-          <w:bCs/>
-          <w:szCs w:val="32"/>
-        </w:rPr>
-        <w:t xml:space="preserve"> и </w:t>
-      </w:r>
-      <w:proofErr w:type="spellStart"/>
-      <w:r>
-        <w:rPr>
-          <w:rFonts w:cs="Times New Roman"/>
-          <w:bCs/>
-          <w:szCs w:val="32"/>
-        </w:rPr>
-        <w:t>э</w:t>
-      </w:r>
-      <w:r>
-        <w:rPr>
-          <w:rFonts w:cs="Times New Roman"/>
-          <w:bCs/>
-          <w:szCs w:val="32"/>
-        </w:rPr>
-        <w:t>модзи</w:t>
-      </w:r>
-      <w:proofErr w:type="spellEnd"/>
-      <w:r>
-        <w:rPr>
-          <w:rFonts w:cs="Times New Roman"/>
-          <w:bCs/>
-          <w:szCs w:val="32"/>
-        </w:rPr>
-        <w:t>,</w:t>
-      </w:r>
-      <w:r>
-        <w:rPr>
-          <w:rFonts w:cs="Times New Roman"/>
-          <w:bCs/>
-          <w:szCs w:val="32"/>
-        </w:rPr>
-        <w:t xml:space="preserve"> контактных данных, </w:t>
-      </w:r>
-      <w:r>
-        <w:rPr>
-          <w:rFonts w:cs="Times New Roman"/>
-          <w:bCs/>
-          <w:szCs w:val="32"/>
-        </w:rPr>
-        <w:t xml:space="preserve">голосовой почты, </w:t>
-      </w:r>
-      <w:r>
-        <w:rPr>
-          <w:rFonts w:cs="Times New Roman"/>
-          <w:bCs/>
-          <w:szCs w:val="32"/>
-        </w:rPr>
-        <w:t>файлов</w:t>
-      </w:r>
-      <w:r>
-        <w:rPr>
-          <w:rFonts w:cs="Times New Roman"/>
-          <w:bCs/>
-          <w:szCs w:val="32"/>
-        </w:rPr>
-        <w:t xml:space="preserve">. В </w:t>
-      </w:r>
-      <w:r>
-        <w:rPr>
-          <w:rFonts w:cs="Times New Roman"/>
-          <w:bCs/>
-          <w:szCs w:val="32"/>
-          <w:lang w:val="en-US"/>
-        </w:rPr>
-        <w:t>Skype</w:t>
-      </w:r>
       <w:r>
         <w:rPr>
           <w:rFonts w:cs="Times New Roman"/>
@@ -1126,47 +1097,7 @@
           <w:bCs/>
           <w:szCs w:val="32"/>
         </w:rPr>
-        <w:t xml:space="preserve"> </w:t>
-      </w:r>
-      <w:r>
-        <w:rPr>
-          <w:rFonts w:cs="Times New Roman"/>
-          <w:bCs/>
-          <w:szCs w:val="32"/>
-        </w:rPr>
-        <w:t>распространять информационные материалы, участвовать в разговорах и создавать публичные чаты с участием других пользователей</w:t>
-      </w:r>
-      <w:r>
-        <w:rPr>
-          <w:rFonts w:cs="Times New Roman"/>
-          <w:bCs/>
-          <w:szCs w:val="32"/>
-        </w:rPr>
-        <w:t xml:space="preserve">, </w:t>
-      </w:r>
-      <w:r>
-        <w:rPr>
-          <w:rFonts w:cs="Times New Roman"/>
-          <w:bCs/>
-          <w:szCs w:val="32"/>
-        </w:rPr>
-        <w:t>а также обеспечивает возможность знакомитьс</w:t>
-      </w:r>
-      <w:r>
-        <w:rPr>
-          <w:rFonts w:cs="Times New Roman"/>
-          <w:bCs/>
-          <w:szCs w:val="32"/>
-        </w:rPr>
-        <w:t>я с содержанием того или иного п</w:t>
-      </w:r>
-      <w:r>
-        <w:rPr>
-          <w:rFonts w:cs="Times New Roman"/>
-          <w:bCs/>
-          <w:szCs w:val="32"/>
-        </w:rPr>
-        <w:t xml:space="preserve">убличного чата и просматривать все </w:t>
+        <w:t xml:space="preserve"> распространять информационные материалы, участвовать в разговорах и создавать публичные чаты с участием других пользователей, а также обеспечивает возможность знакомиться с содержанием того или иного публичного чата и просматривать все </w:t>
       </w:r>
       <w:r>
         <w:rPr>
@@ -1175,15 +1106,7 @@
           <w:szCs w:val="32"/>
         </w:rPr>
         <w:lastRenderedPageBreak/>
-        <w:t>представленные в нём информационные материалы</w:t>
-      </w:r>
-      <w:r>
-        <w:rPr>
-          <w:rFonts w:cs="Times New Roman"/>
-          <w:bCs/>
-          <w:szCs w:val="32"/>
-        </w:rPr>
-        <w:t xml:space="preserve">. Также </w:t>
+        <w:t xml:space="preserve">представленные в нём информационные материалы. Также </w:t>
       </w:r>
       <w:proofErr w:type="spellStart"/>
       <w:r>
@@ -1325,8 +1248,125 @@
 </w:document>
 </file>
 
+<file path=word/comments.xml><?xml version="1.0" encoding="utf-8"?>
+<w:comments xmlns:wpc="http://schemas.microsoft.com/office/word/2010/wordprocessingCanvas" xmlns:cx="http://schemas.microsoft.com/office/drawing/2014/chartex" xmlns:mc="http://schemas.openxmlformats.org/markup-compatibility/2006" xmlns:o="urn:schemas-microsoft-com:office:office" xmlns:r="http://schemas.openxmlformats.org/officeDocument/2006/relationships" xmlns:m="http://schemas.openxmlformats.org/officeDocument/2006/math" xmlns:v="urn:schemas-microsoft-com:vml" xmlns:wp14="http://schemas.microsoft.com/office/word/2010/wordprocessingDrawing" xmlns:wp="http://schemas.openxmlformats.org/drawingml/2006/wordprocessingDrawing" xmlns:w10="urn:schemas-microsoft-com:office:word" xmlns:w="http://schemas.openxmlformats.org/wordprocessingml/2006/main" xmlns:w14="http://schemas.microsoft.com/office/word/2010/wordml" xmlns:w15="http://schemas.microsoft.com/office/word/2012/wordml" xmlns:w16se="http://schemas.microsoft.com/office/word/2015/wordml/symex" xmlns:wpg="http://schemas.microsoft.com/office/word/2010/wordprocessingGroup" xmlns:wpi="http://schemas.microsoft.com/office/word/2010/wordprocessingInk" xmlns:wne="http://schemas.microsoft.com/office/word/2006/wordml" xmlns:wps="http://schemas.microsoft.com/office/word/2010/wordprocessingShape" mc:Ignorable="w14 w15 w16se wp14">
+  <w:comment w:id="0" w:author="drweb86" w:date="2016-09-21T23:08:00Z" w:initials="d">
+    <w:p>
+      <w:pPr>
+        <w:pStyle w:val="a6"/>
+      </w:pPr>
+      <w:r>
+        <w:rPr>
+          <w:rStyle w:val="a5"/>
+        </w:rPr>
+        <w:annotationRef/>
+      </w:r>
+      <w:r>
+        <w:t>До кафедры нужно название структурного подразделения куда относится кафедра</w:t>
+      </w:r>
+    </w:p>
+    <w:p>
+      <w:pPr>
+        <w:pStyle w:val="a6"/>
+      </w:pPr>
+      <w:r>
+        <w:t>Факультет компьютерных систем и сетей</w:t>
+      </w:r>
+    </w:p>
+  </w:comment>
+  <w:comment w:id="1" w:author="drweb86" w:date="2016-09-21T23:08:00Z" w:initials="d">
+    <w:p>
+      <w:pPr>
+        <w:pStyle w:val="a6"/>
+        <w:ind w:firstLine="0"/>
+      </w:pPr>
+      <w:r>
+        <w:rPr>
+          <w:rStyle w:val="a5"/>
+        </w:rPr>
+        <w:annotationRef/>
+      </w:r>
+      <w:r>
+        <w:t>Если хотите, настройте стиль Заголовок 1(шрифт, отступы, начинать с новой страницы) и примените его к этому тексту, тогда у вас навигация будет работать.</w:t>
+      </w:r>
+    </w:p>
+  </w:comment>
+  <w:comment w:id="2" w:author="drweb86" w:date="2016-09-21T23:12:00Z" w:initials="d">
+    <w:p>
+      <w:pPr>
+        <w:pStyle w:val="a6"/>
+      </w:pPr>
+      <w:r>
+        <w:rPr>
+          <w:rStyle w:val="a5"/>
+        </w:rPr>
+        <w:annotationRef/>
+      </w:r>
+      <w:r>
+        <w:t>Предлагаю иначе: … со следующим функционалом:</w:t>
+      </w:r>
+    </w:p>
+    <w:p>
+      <w:pPr>
+        <w:pStyle w:val="a6"/>
+      </w:pPr>
+      <w:r>
+        <w:t xml:space="preserve">Предлагаю настроить стиль Обычный текст, чтобы он по умолчанию был с такими шрифтами, отступами и т.д., чтобы </w:t>
+      </w:r>
+      <w:proofErr w:type="spellStart"/>
+      <w:r>
+        <w:t>ворд</w:t>
+      </w:r>
+      <w:proofErr w:type="spellEnd"/>
+      <w:r>
+        <w:t xml:space="preserve"> в </w:t>
+      </w:r>
+      <w:proofErr w:type="spellStart"/>
+      <w:r>
+        <w:t>далььшейшем</w:t>
+      </w:r>
+      <w:proofErr w:type="spellEnd"/>
+      <w:r>
+        <w:t xml:space="preserve"> сам следил за форматированием, а не вы.</w:t>
+      </w:r>
+    </w:p>
+    <w:p>
+      <w:pPr>
+        <w:pStyle w:val="a6"/>
+      </w:pPr>
+    </w:p>
+    <w:p>
+      <w:pPr>
+        <w:pStyle w:val="a6"/>
+      </w:pPr>
+      <w:bookmarkStart w:id="3" w:name="_GoBack"/>
+      <w:bookmarkEnd w:id="3"/>
+      <w:r>
+        <w:t>Введение написано четко. Все элементы есть.</w:t>
+      </w:r>
+    </w:p>
+  </w:comment>
+</w:comments>
+</file>
+
+<file path=word/commentsExtended.xml><?xml version="1.0" encoding="utf-8"?>
+<w15:commentsEx xmlns:wpc="http://schemas.microsoft.com/office/word/2010/wordprocessingCanvas" xmlns:cx="http://schemas.microsoft.com/office/drawing/2014/chartex" xmlns:mc="http://schemas.openxmlformats.org/markup-compatibility/2006" xmlns:o="urn:schemas-microsoft-com:office:office" xmlns:r="http://schemas.openxmlformats.org/officeDocument/2006/relationships" xmlns:m="http://schemas.openxmlformats.org/officeDocument/2006/math" xmlns:v="urn:schemas-microsoft-com:vml" xmlns:wp14="http://schemas.microsoft.com/office/word/2010/wordprocessingDrawing" xmlns:wp="http://schemas.openxmlformats.org/drawingml/2006/wordprocessingDrawing" xmlns:w10="urn:schemas-microsoft-com:office:word" xmlns:w="http://schemas.openxmlformats.org/wordprocessingml/2006/main" xmlns:w14="http://schemas.microsoft.com/office/word/2010/wordml" xmlns:w15="http://schemas.microsoft.com/office/word/2012/wordml" xmlns:w16se="http://schemas.microsoft.com/office/word/2015/wordml/symex" xmlns:wpg="http://schemas.microsoft.com/office/word/2010/wordprocessingGroup" xmlns:wpi="http://schemas.microsoft.com/office/word/2010/wordprocessingInk" xmlns:wne="http://schemas.microsoft.com/office/word/2006/wordml" xmlns:wps="http://schemas.microsoft.com/office/word/2010/wordprocessingShape" mc:Ignorable="w14 w15 w16se wp14">
+  <w15:commentEx w15:paraId="4493C4E7" w15:done="0"/>
+  <w15:commentEx w15:paraId="73F5B498" w15:done="0"/>
+  <w15:commentEx w15:paraId="3B63DB9F" w15:done="0"/>
+</w15:commentsEx>
+</file>
+
+<file path=word/people.xml><?xml version="1.0" encoding="utf-8"?>
+<w15:people xmlns:wpc="http://schemas.microsoft.com/office/word/2010/wordprocessingCanvas" xmlns:cx="http://schemas.microsoft.com/office/drawing/2014/chartex" xmlns:mc="http://schemas.openxmlformats.org/markup-compatibility/2006" xmlns:o="urn:schemas-microsoft-com:office:office" xmlns:r="http://schemas.openxmlformats.org/officeDocument/2006/relationships" xmlns:m="http://schemas.openxmlformats.org/officeDocument/2006/math" xmlns:v="urn:schemas-microsoft-com:vml" xmlns:wp14="http://schemas.microsoft.com/office/word/2010/wordprocessingDrawing" xmlns:wp="http://schemas.openxmlformats.org/drawingml/2006/wordprocessingDrawing" xmlns:w10="urn:schemas-microsoft-com:office:word" xmlns:w="http://schemas.openxmlformats.org/wordprocessingml/2006/main" xmlns:w14="http://schemas.microsoft.com/office/word/2010/wordml" xmlns:w15="http://schemas.microsoft.com/office/word/2012/wordml" xmlns:w16se="http://schemas.microsoft.com/office/word/2015/wordml/symex" xmlns:wpg="http://schemas.microsoft.com/office/word/2010/wordprocessingGroup" xmlns:wpi="http://schemas.microsoft.com/office/word/2010/wordprocessingInk" xmlns:wne="http://schemas.microsoft.com/office/word/2006/wordml" xmlns:wps="http://schemas.microsoft.com/office/word/2010/wordprocessingShape" mc:Ignorable="w14 w15 w16se wp14">
+  <w15:person w15:author="drweb86">
+    <w15:presenceInfo w15:providerId="None" w15:userId="drweb86"/>
+  </w15:person>
+</w15:people>
+</file>
+
 <file path=word/styles.xml><?xml version="1.0" encoding="utf-8"?>
-<w:styles xmlns:mc="http://schemas.openxmlformats.org/markup-compatibility/2006" xmlns:r="http://schemas.openxmlformats.org/officeDocument/2006/relationships" xmlns:w="http://schemas.openxmlformats.org/wordprocessingml/2006/main" xmlns:w14="http://schemas.microsoft.com/office/word/2010/wordml" xmlns:w15="http://schemas.microsoft.com/office/word/2012/wordml" mc:Ignorable="w14 w15">
+<w:styles xmlns:mc="http://schemas.openxmlformats.org/markup-compatibility/2006" xmlns:r="http://schemas.openxmlformats.org/officeDocument/2006/relationships" xmlns:w="http://schemas.openxmlformats.org/wordprocessingml/2006/main" xmlns:w14="http://schemas.microsoft.com/office/word/2010/wordml" xmlns:w15="http://schemas.microsoft.com/office/word/2012/wordml" xmlns:w16se="http://schemas.microsoft.com/office/word/2015/wordml/symex" mc:Ignorable="w14 w15 w16se">
   <w:docDefaults>
     <w:rPrDefault>
       <w:rPr>
@@ -1847,6 +1887,70 @@
       <w:u w:val="single"/>
     </w:rPr>
   </w:style>
+  <w:style w:type="paragraph" w:styleId="a9">
+    <w:name w:val="annotation subject"/>
+    <w:basedOn w:val="a6"/>
+    <w:next w:val="a6"/>
+    <w:link w:val="aa"/>
+    <w:uiPriority w:val="99"/>
+    <w:semiHidden/>
+    <w:unhideWhenUsed/>
+    <w:rsid w:val="00297684"/>
+    <w:pPr>
+      <w:spacing w:after="0"/>
+      <w:ind w:firstLine="0"/>
+    </w:pPr>
+    <w:rPr>
+      <w:rFonts w:cstheme="minorBidi"/>
+      <w:b/>
+      <w:bCs/>
+    </w:rPr>
+  </w:style>
+  <w:style w:type="character" w:customStyle="1" w:styleId="aa">
+    <w:name w:val="Тема примечания Знак"/>
+    <w:basedOn w:val="a7"/>
+    <w:link w:val="a9"/>
+    <w:uiPriority w:val="99"/>
+    <w:semiHidden/>
+    <w:rsid w:val="00297684"/>
+    <w:rPr>
+      <w:rFonts w:ascii="Times New Roman" w:hAnsi="Times New Roman" w:cs="Times New Roman"/>
+      <w:b/>
+      <w:bCs/>
+      <w:sz w:val="20"/>
+      <w:szCs w:val="20"/>
+    </w:rPr>
+  </w:style>
+  <w:style w:type="paragraph" w:styleId="ab">
+    <w:name w:val="Balloon Text"/>
+    <w:basedOn w:val="a"/>
+    <w:link w:val="ac"/>
+    <w:uiPriority w:val="99"/>
+    <w:semiHidden/>
+    <w:unhideWhenUsed/>
+    <w:rsid w:val="00297684"/>
+    <w:pPr>
+      <w:spacing w:line="240" w:lineRule="auto"/>
+    </w:pPr>
+    <w:rPr>
+      <w:rFonts w:ascii="Segoe UI" w:hAnsi="Segoe UI" w:cs="Segoe UI"/>
+      <w:sz w:val="18"/>
+      <w:szCs w:val="18"/>
+    </w:rPr>
+  </w:style>
+  <w:style w:type="character" w:customStyle="1" w:styleId="ac">
+    <w:name w:val="Текст выноски Знак"/>
+    <w:basedOn w:val="a0"/>
+    <w:link w:val="ab"/>
+    <w:uiPriority w:val="99"/>
+    <w:semiHidden/>
+    <w:rsid w:val="00297684"/>
+    <w:rPr>
+      <w:rFonts w:ascii="Segoe UI" w:hAnsi="Segoe UI" w:cs="Segoe UI"/>
+      <w:sz w:val="18"/>
+      <w:szCs w:val="18"/>
+    </w:rPr>
+  </w:style>
 </w:styles>
 </file>
 
@@ -2116,7 +2220,7 @@
 </file>
 
 <file path=customXml/itemProps1.xml><?xml version="1.0" encoding="utf-8"?>
-<ds:datastoreItem xmlns:ds="http://schemas.openxmlformats.org/officeDocument/2006/customXml" ds:itemID="{06B0A1C6-FE5E-471B-B668-EA4AB2C89DCC}">
+<ds:datastoreItem xmlns:ds="http://schemas.openxmlformats.org/officeDocument/2006/customXml" ds:itemID="{0FE8114C-CCEE-46C7-B0C1-B936761DE912}">
   <ds:schemaRefs>
     <ds:schemaRef ds:uri="http://schemas.openxmlformats.org/officeDocument/2006/bibliography"/>
   </ds:schemaRefs>

--- a/Записка.docx
+++ b/Записка.docx
@@ -1,6 +1,6 @@
 
 <file path=word/document.xml><?xml version="1.0" encoding="utf-8"?>
-<w:document xmlns:wpc="http://schemas.microsoft.com/office/word/2010/wordprocessingCanvas" xmlns:cx="http://schemas.microsoft.com/office/drawing/2014/chartex" xmlns:mc="http://schemas.openxmlformats.org/markup-compatibility/2006" xmlns:o="urn:schemas-microsoft-com:office:office" xmlns:r="http://schemas.openxmlformats.org/officeDocument/2006/relationships" xmlns:m="http://schemas.openxmlformats.org/officeDocument/2006/math" xmlns:v="urn:schemas-microsoft-com:vml" xmlns:wp14="http://schemas.microsoft.com/office/word/2010/wordprocessingDrawing" xmlns:wp="http://schemas.openxmlformats.org/drawingml/2006/wordprocessingDrawing" xmlns:w10="urn:schemas-microsoft-com:office:word" xmlns:w="http://schemas.openxmlformats.org/wordprocessingml/2006/main" xmlns:w14="http://schemas.microsoft.com/office/word/2010/wordml" xmlns:w15="http://schemas.microsoft.com/office/word/2012/wordml" xmlns:w16se="http://schemas.microsoft.com/office/word/2015/wordml/symex" xmlns:wpg="http://schemas.microsoft.com/office/word/2010/wordprocessingGroup" xmlns:wpi="http://schemas.microsoft.com/office/word/2010/wordprocessingInk" xmlns:wne="http://schemas.microsoft.com/office/word/2006/wordml" xmlns:wps="http://schemas.microsoft.com/office/word/2010/wordprocessingShape" mc:Ignorable="w14 w15 w16se wp14">
+<w:document xmlns:wpc="http://schemas.microsoft.com/office/word/2010/wordprocessingCanvas" xmlns:mc="http://schemas.openxmlformats.org/markup-compatibility/2006" xmlns:o="urn:schemas-microsoft-com:office:office" xmlns:r="http://schemas.openxmlformats.org/officeDocument/2006/relationships" xmlns:m="http://schemas.openxmlformats.org/officeDocument/2006/math" xmlns:v="urn:schemas-microsoft-com:vml" xmlns:wp14="http://schemas.microsoft.com/office/word/2010/wordprocessingDrawing" xmlns:wp="http://schemas.openxmlformats.org/drawingml/2006/wordprocessingDrawing" xmlns:w10="urn:schemas-microsoft-com:office:word" xmlns:w="http://schemas.openxmlformats.org/wordprocessingml/2006/main" xmlns:w14="http://schemas.microsoft.com/office/word/2010/wordml" xmlns:w15="http://schemas.microsoft.com/office/word/2012/wordml" xmlns:wpg="http://schemas.microsoft.com/office/word/2010/wordprocessingGroup" xmlns:wpi="http://schemas.microsoft.com/office/word/2010/wordprocessingInk" xmlns:wne="http://schemas.microsoft.com/office/word/2006/wordml" xmlns:wps="http://schemas.microsoft.com/office/word/2010/wordprocessingShape" mc:Ignorable="w14 w15 wp14">
   <w:body>
     <w:p>
       <w:pPr>
@@ -38,6 +38,14 @@
       <w:pPr>
         <w:jc w:val="center"/>
       </w:pPr>
+      <w:r>
+        <w:t>Факультет компьютерных систем и сетей</w:t>
+      </w:r>
+    </w:p>
+    <w:p>
+      <w:pPr>
+        <w:jc w:val="center"/>
+      </w:pPr>
       <w:commentRangeStart w:id="0"/>
       <w:r>
         <w:t xml:space="preserve">Кафедра </w:t>
@@ -67,11 +75,6 @@
       <w:r>
         <w:t>Дисциплина: Конструирование программ и языки программирования</w:t>
       </w:r>
-    </w:p>
-    <w:p>
-      <w:pPr>
-        <w:spacing w:line="360" w:lineRule="auto"/>
-      </w:pPr>
     </w:p>
     <w:p>
       <w:pPr>
@@ -191,15 +194,7 @@
         <w:jc w:val="right"/>
       </w:pPr>
       <w:r>
-        <w:t xml:space="preserve">Студент: гр.444601 </w:t>
-      </w:r>
-      <w:proofErr w:type="spellStart"/>
-      <w:r>
-        <w:t>Вашкевич</w:t>
-      </w:r>
-      <w:proofErr w:type="spellEnd"/>
-      <w:r>
-        <w:t xml:space="preserve"> А. С.</w:t>
+        <w:t>Студент: гр.444601 Вашкевич А. С.</w:t>
       </w:r>
     </w:p>
     <w:p>
@@ -215,12 +210,12 @@
     <w:p>
       <w:pPr>
         <w:spacing w:line="360" w:lineRule="auto"/>
-        <w:jc w:val="center"/>
-      </w:pPr>
-    </w:p>
-    <w:p>
-      <w:pPr>
-        <w:spacing w:line="360" w:lineRule="auto"/>
+      </w:pPr>
+    </w:p>
+    <w:p>
+      <w:pPr>
+        <w:spacing w:line="360" w:lineRule="auto"/>
+        <w:jc w:val="center"/>
       </w:pPr>
     </w:p>
     <w:p>
@@ -326,64 +321,87 @@
           <w:bCs/>
           <w:szCs w:val="32"/>
         </w:rPr>
-        <w:t>ное средство обмена сообщениями</w:t>
-      </w:r>
-      <w:commentRangeStart w:id="2"/>
-      <w:r>
-        <w:rPr>
-          <w:rFonts w:cs="Times New Roman"/>
-          <w:bCs/>
-          <w:szCs w:val="32"/>
-        </w:rPr>
-        <w:t>, в котором будет возможность авторизоваться</w:t>
-      </w:r>
-      <w:commentRangeEnd w:id="2"/>
-      <w:r>
-        <w:rPr>
-          <w:rStyle w:val="a5"/>
-          <w:rFonts w:cs="Times New Roman"/>
-        </w:rPr>
-        <w:commentReference w:id="2"/>
-      </w:r>
-      <w:r>
-        <w:rPr>
-          <w:rFonts w:cs="Times New Roman"/>
-          <w:bCs/>
-          <w:szCs w:val="32"/>
-        </w:rPr>
-        <w:t>. В</w:t>
-      </w:r>
-      <w:r>
-        <w:rPr>
-          <w:rFonts w:cs="Times New Roman"/>
-          <w:bCs/>
-          <w:szCs w:val="32"/>
-        </w:rPr>
-        <w:t xml:space="preserve">месте с тем </w:t>
-      </w:r>
-      <w:r>
-        <w:rPr>
-          <w:rFonts w:cs="Times New Roman"/>
-          <w:bCs/>
-          <w:szCs w:val="32"/>
-        </w:rPr>
-        <w:t xml:space="preserve">пользователь получит </w:t>
-      </w:r>
-      <w:r>
-        <w:rPr>
-          <w:rFonts w:cs="Times New Roman"/>
-          <w:bCs/>
-          <w:szCs w:val="32"/>
-        </w:rPr>
-        <w:t>возможность</w:t>
-      </w:r>
-      <w:r>
-        <w:rPr>
-          <w:rFonts w:cs="Times New Roman"/>
-          <w:bCs/>
-          <w:szCs w:val="32"/>
-        </w:rPr>
-        <w:t xml:space="preserve"> отправлять и получать сообщения в режиме реального времени, добавлять и удалять контакты из своего списка</w:t>
+        <w:t xml:space="preserve">ное средство обмена сообщениями </w:t>
+      </w:r>
+      <w:r>
+        <w:rPr>
+          <w:rFonts w:cs="Times New Roman"/>
+          <w:bCs/>
+          <w:szCs w:val="32"/>
+        </w:rPr>
+        <w:t>со следующим функционалом: авторизация,</w:t>
+      </w:r>
+      <w:r>
+        <w:rPr>
+          <w:rFonts w:cs="Times New Roman"/>
+          <w:bCs/>
+          <w:szCs w:val="32"/>
+        </w:rPr>
+        <w:t xml:space="preserve"> </w:t>
+      </w:r>
+      <w:r>
+        <w:rPr>
+          <w:rFonts w:cs="Times New Roman"/>
+          <w:bCs/>
+          <w:szCs w:val="32"/>
+        </w:rPr>
+        <w:t>получение</w:t>
+      </w:r>
+      <w:r>
+        <w:rPr>
+          <w:rFonts w:cs="Times New Roman"/>
+          <w:bCs/>
+          <w:szCs w:val="32"/>
+        </w:rPr>
+        <w:t xml:space="preserve"> </w:t>
+      </w:r>
+      <w:r>
+        <w:rPr>
+          <w:rFonts w:cs="Times New Roman"/>
+          <w:bCs/>
+          <w:szCs w:val="32"/>
+        </w:rPr>
+        <w:t xml:space="preserve">и </w:t>
+      </w:r>
+      <w:r>
+        <w:rPr>
+          <w:rFonts w:cs="Times New Roman"/>
+          <w:bCs/>
+          <w:szCs w:val="32"/>
+        </w:rPr>
+        <w:t>отправка</w:t>
+      </w:r>
+      <w:r>
+        <w:rPr>
+          <w:rFonts w:cs="Times New Roman"/>
+          <w:bCs/>
+          <w:szCs w:val="32"/>
+        </w:rPr>
+        <w:t xml:space="preserve"> </w:t>
+      </w:r>
+      <w:r>
+        <w:rPr>
+          <w:rFonts w:cs="Times New Roman"/>
+          <w:bCs/>
+          <w:szCs w:val="32"/>
+        </w:rPr>
+        <w:t>сообщения в реж</w:t>
+      </w:r>
+      <w:r>
+        <w:rPr>
+          <w:rFonts w:cs="Times New Roman"/>
+          <w:bCs/>
+          <w:szCs w:val="32"/>
+        </w:rPr>
+        <w:t>име реального времени, добавление и удаление контактов</w:t>
+      </w:r>
+      <w:r>
+        <w:rPr>
+          <w:rFonts w:cs="Times New Roman"/>
+          <w:bCs/>
+          <w:szCs w:val="32"/>
+        </w:rPr>
+        <w:t xml:space="preserve"> из своего списка</w:t>
       </w:r>
       <w:r>
         <w:rPr>
@@ -407,8 +425,50 @@
           <w:bCs/>
           <w:szCs w:val="32"/>
         </w:rPr>
-        <w:t>отправлять добавленному контакту различные файлы, а также шифровать свои данные</w:t>
-      </w:r>
+        <w:t>отправл</w:t>
+      </w:r>
+      <w:r>
+        <w:rPr>
+          <w:rFonts w:cs="Times New Roman"/>
+          <w:bCs/>
+          <w:szCs w:val="32"/>
+        </w:rPr>
+        <w:t>ение</w:t>
+      </w:r>
+      <w:r>
+        <w:rPr>
+          <w:rFonts w:cs="Times New Roman"/>
+          <w:bCs/>
+          <w:szCs w:val="32"/>
+        </w:rPr>
+        <w:t xml:space="preserve"> добавленному контакту различные файлы, а также шифрова</w:t>
+      </w:r>
+      <w:r>
+        <w:rPr>
+          <w:rFonts w:cs="Times New Roman"/>
+          <w:bCs/>
+          <w:szCs w:val="32"/>
+        </w:rPr>
+        <w:t>ние</w:t>
+      </w:r>
+      <w:r>
+        <w:rPr>
+          <w:rFonts w:cs="Times New Roman"/>
+          <w:bCs/>
+          <w:szCs w:val="32"/>
+        </w:rPr>
+        <w:t xml:space="preserve"> свои</w:t>
+      </w:r>
+      <w:r>
+        <w:rPr>
+          <w:rFonts w:cs="Times New Roman"/>
+          <w:bCs/>
+          <w:szCs w:val="32"/>
+        </w:rPr>
+        <w:t>х данных</w:t>
+      </w:r>
+      <w:bookmarkStart w:id="2" w:name="_GoBack"/>
+      <w:bookmarkEnd w:id="2"/>
       <w:r>
         <w:rPr>
           <w:rFonts w:cs="Times New Roman"/>
@@ -522,51 +582,15 @@
           <w:bCs/>
           <w:szCs w:val="32"/>
         </w:rPr>
-        <w:t xml:space="preserve"> Интернет позволяет связаться с человеком в любой точке мира в любое время – это одно из преимуществ мессенджеров. Второе – это приватность и </w:t>
-      </w:r>
-      <w:proofErr w:type="spellStart"/>
-      <w:r>
-        <w:rPr>
-          <w:rFonts w:cs="Times New Roman"/>
-          <w:bCs/>
-          <w:szCs w:val="32"/>
-        </w:rPr>
-        <w:t>персональность</w:t>
-      </w:r>
-      <w:proofErr w:type="spellEnd"/>
-      <w:r>
-        <w:rPr>
-          <w:rFonts w:cs="Times New Roman"/>
-          <w:bCs/>
-          <w:szCs w:val="32"/>
-        </w:rPr>
-        <w:t xml:space="preserve">, ведь в отличии от переписки в социальных сетях, мессенджеры обеспечивают достаточным уровнем приватности. </w:t>
-      </w:r>
-      <w:r>
-        <w:rPr>
-          <w:rFonts w:cs="Times New Roman"/>
-          <w:bCs/>
-          <w:szCs w:val="32"/>
-        </w:rPr>
-        <w:t xml:space="preserve">Третье положительное качество мессенджеров – это разнообразный контент: можно пересылать не только текст, но и фото, видео, </w:t>
-      </w:r>
-      <w:proofErr w:type="spellStart"/>
-      <w:r>
-        <w:rPr>
-          <w:rFonts w:cs="Times New Roman"/>
-          <w:bCs/>
-          <w:szCs w:val="32"/>
-        </w:rPr>
-        <w:t>геопозицию</w:t>
-      </w:r>
-      <w:proofErr w:type="spellEnd"/>
-      <w:r>
-        <w:rPr>
-          <w:rFonts w:cs="Times New Roman"/>
-          <w:bCs/>
-          <w:szCs w:val="32"/>
-        </w:rPr>
-        <w:t>. Также через основные мессенджеры можно звонить, причём бесплатно.</w:t>
+        <w:t xml:space="preserve"> Интернет позволяет связаться с человеком в любой точке мира в любое время – это одно из преимуществ мессенджеров. Второе – это приватность и персональность, ведь в отличии от переписки в социальных сетях, мессенджеры обеспечивают достаточным уровнем приватности. </w:t>
+      </w:r>
+      <w:r>
+        <w:rPr>
+          <w:rFonts w:cs="Times New Roman"/>
+          <w:bCs/>
+          <w:szCs w:val="32"/>
+        </w:rPr>
+        <w:t>Третье положительное качество мессенджеров – это разнообразный контент: можно пересылать не только текст, но и фото, видео, геопозицию. Также через основные мессенджеры можно звонить, причём бесплатно.</w:t>
       </w:r>
     </w:p>
     <w:p>
@@ -756,115 +780,15 @@
           <w:bCs/>
           <w:szCs w:val="32"/>
         </w:rPr>
-        <w:t xml:space="preserve"> аналогов данного средства: </w:t>
-      </w:r>
-      <w:proofErr w:type="spellStart"/>
-      <w:r>
-        <w:rPr>
-          <w:rFonts w:cs="Times New Roman"/>
-          <w:bCs/>
-          <w:szCs w:val="32"/>
-        </w:rPr>
-        <w:t>Skype</w:t>
-      </w:r>
-      <w:proofErr w:type="spellEnd"/>
-      <w:r>
-        <w:rPr>
-          <w:rFonts w:cs="Times New Roman"/>
-          <w:bCs/>
-          <w:szCs w:val="32"/>
-        </w:rPr>
-        <w:t xml:space="preserve">, </w:t>
-      </w:r>
-      <w:proofErr w:type="spellStart"/>
-      <w:r>
-        <w:rPr>
-          <w:rFonts w:cs="Times New Roman"/>
-          <w:bCs/>
-          <w:szCs w:val="32"/>
-        </w:rPr>
-        <w:t>GoogleTalk</w:t>
-      </w:r>
-      <w:proofErr w:type="spellEnd"/>
-      <w:r>
-        <w:rPr>
-          <w:rFonts w:cs="Times New Roman"/>
-          <w:bCs/>
-          <w:szCs w:val="32"/>
-        </w:rPr>
-        <w:t xml:space="preserve">, </w:t>
-      </w:r>
-      <w:proofErr w:type="spellStart"/>
-      <w:r>
-        <w:rPr>
-          <w:rFonts w:cs="Times New Roman"/>
-          <w:bCs/>
-          <w:szCs w:val="32"/>
-        </w:rPr>
-        <w:t>Mail.Agent</w:t>
-      </w:r>
-      <w:proofErr w:type="spellEnd"/>
-      <w:r>
-        <w:rPr>
-          <w:rFonts w:cs="Times New Roman"/>
-          <w:bCs/>
-          <w:szCs w:val="32"/>
-        </w:rPr>
-        <w:t xml:space="preserve">, </w:t>
-      </w:r>
-      <w:proofErr w:type="spellStart"/>
-      <w:r>
-        <w:rPr>
-          <w:rFonts w:cs="Times New Roman"/>
-          <w:bCs/>
-          <w:szCs w:val="32"/>
-        </w:rPr>
-        <w:t>VZOchat</w:t>
-      </w:r>
-      <w:proofErr w:type="spellEnd"/>
-      <w:r>
-        <w:rPr>
-          <w:rFonts w:cs="Times New Roman"/>
-          <w:bCs/>
-          <w:szCs w:val="32"/>
-        </w:rPr>
-        <w:t xml:space="preserve">, </w:t>
-      </w:r>
-      <w:proofErr w:type="spellStart"/>
-      <w:r>
-        <w:rPr>
-          <w:rFonts w:cs="Times New Roman"/>
-          <w:bCs/>
-          <w:szCs w:val="32"/>
-        </w:rPr>
-        <w:t>Viber</w:t>
-      </w:r>
-      <w:proofErr w:type="spellEnd"/>
-      <w:r>
-        <w:rPr>
-          <w:rFonts w:cs="Times New Roman"/>
-          <w:bCs/>
-          <w:szCs w:val="32"/>
-        </w:rPr>
-        <w:t xml:space="preserve"> и многие другие. Например, в </w:t>
-      </w:r>
-      <w:proofErr w:type="spellStart"/>
-      <w:r>
-        <w:rPr>
-          <w:rFonts w:cs="Times New Roman"/>
-          <w:bCs/>
-          <w:szCs w:val="32"/>
-        </w:rPr>
-        <w:t>Skype</w:t>
-      </w:r>
-      <w:proofErr w:type="spellEnd"/>
-      <w:r>
-        <w:rPr>
-          <w:rFonts w:cs="Times New Roman"/>
-          <w:bCs/>
-          <w:szCs w:val="32"/>
-        </w:rPr>
-        <w:t xml:space="preserve"> </w:t>
+        <w:t xml:space="preserve"> аналогов данного средства: Skype, </w:t>
+      </w:r>
+      <w:r>
+        <w:rPr>
+          <w:rFonts w:cs="Times New Roman"/>
+          <w:bCs/>
+          <w:szCs w:val="32"/>
+        </w:rPr>
+        <w:t xml:space="preserve">GoogleTalk, Mail.Agent, VZOchat, Viber и многие другие. Например, в Skype </w:t>
       </w:r>
       <w:r>
         <w:rPr>
@@ -888,18 +812,8 @@
           <w:bCs/>
           <w:szCs w:val="32"/>
         </w:rPr>
-        <w:t xml:space="preserve">не только обмена сообщениями, но и возможности звонков, </w:t>
-      </w:r>
-      <w:proofErr w:type="spellStart"/>
-      <w:r>
-        <w:rPr>
-          <w:rFonts w:cs="Times New Roman"/>
-          <w:bCs/>
-          <w:szCs w:val="32"/>
-        </w:rPr>
-        <w:t>видеозвонков</w:t>
-      </w:r>
-      <w:proofErr w:type="spellEnd"/>
+        <w:t>не только обмена сообщениями, но и возможности звонков, видеозвонков</w:t>
+      </w:r>
       <w:r>
         <w:rPr>
           <w:rFonts w:cs="Times New Roman"/>
@@ -914,53 +828,16 @@
           <w:bCs/>
           <w:szCs w:val="32"/>
         </w:rPr>
-        <w:t xml:space="preserve">, переадресация звонков, а также звонки на мобильные и стационарные телефоны. </w:t>
-      </w:r>
-      <w:proofErr w:type="gramStart"/>
-      <w:r>
-        <w:rPr>
-          <w:rFonts w:cs="Times New Roman"/>
-          <w:bCs/>
-          <w:szCs w:val="32"/>
-        </w:rPr>
-        <w:t>Помимо этого</w:t>
-      </w:r>
-      <w:proofErr w:type="gramEnd"/>
-      <w:r>
-        <w:rPr>
-          <w:rFonts w:cs="Times New Roman"/>
-          <w:bCs/>
-          <w:szCs w:val="32"/>
-        </w:rPr>
-        <w:t xml:space="preserve"> существует отправка сообщений, которые можно видеть и слышать,</w:t>
-      </w:r>
-      <w:r>
-        <w:rPr>
-          <w:rFonts w:cs="Times New Roman"/>
-          <w:bCs/>
-          <w:szCs w:val="32"/>
-        </w:rPr>
-        <w:t xml:space="preserve"> </w:t>
-      </w:r>
-      <w:proofErr w:type="spellStart"/>
-      <w:r>
-        <w:rPr>
-          <w:rFonts w:cs="Times New Roman"/>
-          <w:bCs/>
-          <w:szCs w:val="32"/>
-        </w:rPr>
-        <w:t>смайлов</w:t>
-      </w:r>
-      <w:proofErr w:type="spellEnd"/>
-      <w:r>
-        <w:rPr>
-          <w:rFonts w:cs="Times New Roman"/>
-          <w:bCs/>
-          <w:szCs w:val="32"/>
-        </w:rPr>
-        <w:t xml:space="preserve"> и </w:t>
-      </w:r>
-      <w:proofErr w:type="spellStart"/>
+        <w:t>, переадресация звонков, а также звонки на мобильные и стационарные телефоны. Помимо этого существует отправка сообщений, которые можно видеть и слышать,</w:t>
+      </w:r>
+      <w:r>
+        <w:rPr>
+          <w:rFonts w:cs="Times New Roman"/>
+          <w:bCs/>
+          <w:szCs w:val="32"/>
+        </w:rPr>
+        <w:t xml:space="preserve"> смайлов и </w:t>
+      </w:r>
       <w:r>
         <w:rPr>
           <w:rFonts w:cs="Times New Roman"/>
@@ -975,16 +852,7 @@
           <w:bCs/>
           <w:szCs w:val="32"/>
         </w:rPr>
-        <w:t>модзи</w:t>
-      </w:r>
-      <w:proofErr w:type="spellEnd"/>
-      <w:r>
-        <w:rPr>
-          <w:rFonts w:cs="Times New Roman"/>
-          <w:bCs/>
-          <w:szCs w:val="32"/>
-        </w:rPr>
-        <w:t>,</w:t>
+        <w:t>модзи,</w:t>
       </w:r>
       <w:r>
         <w:rPr>
@@ -1016,25 +884,7 @@
           <w:bCs/>
           <w:szCs w:val="32"/>
         </w:rPr>
-        <w:t xml:space="preserve">. В </w:t>
-      </w:r>
-      <w:proofErr w:type="spellStart"/>
-      <w:r>
-        <w:rPr>
-          <w:rFonts w:cs="Times New Roman"/>
-          <w:bCs/>
-          <w:szCs w:val="32"/>
-        </w:rPr>
-        <w:t>Skype</w:t>
-      </w:r>
-      <w:proofErr w:type="spellEnd"/>
-      <w:r>
-        <w:rPr>
-          <w:rFonts w:cs="Times New Roman"/>
-          <w:bCs/>
-          <w:szCs w:val="32"/>
-        </w:rPr>
-        <w:t xml:space="preserve"> перед пользователями открывается возможность демонстрации экрана для человека, с которым вы разговариваете, либо для группы людей.</w:t>
+        <w:t>. В Skype перед пользователями открывается возможность демонстрации экрана для человека, с которым вы разговариваете, либо для группы людей.</w:t>
       </w:r>
       <w:r>
         <w:rPr>
@@ -1061,43 +911,7 @@
           <w:bCs/>
           <w:szCs w:val="32"/>
         </w:rPr>
-        <w:t xml:space="preserve">Еще одним популярным мессенджером в наши дни является </w:t>
-      </w:r>
-      <w:proofErr w:type="spellStart"/>
-      <w:r>
-        <w:rPr>
-          <w:rFonts w:cs="Times New Roman"/>
-          <w:bCs/>
-          <w:szCs w:val="32"/>
-        </w:rPr>
-        <w:t>Viber</w:t>
-      </w:r>
-      <w:proofErr w:type="spellEnd"/>
-      <w:r>
-        <w:rPr>
-          <w:rFonts w:cs="Times New Roman"/>
-          <w:bCs/>
-          <w:szCs w:val="32"/>
-        </w:rPr>
-        <w:t xml:space="preserve">. Функционал публичного чата позволяет пользователям </w:t>
-      </w:r>
-      <w:proofErr w:type="spellStart"/>
-      <w:r>
-        <w:rPr>
-          <w:rFonts w:cs="Times New Roman"/>
-          <w:bCs/>
-          <w:szCs w:val="32"/>
-        </w:rPr>
-        <w:t>Viber</w:t>
-      </w:r>
-      <w:proofErr w:type="spellEnd"/>
-      <w:r>
-        <w:rPr>
-          <w:rFonts w:cs="Times New Roman"/>
-          <w:bCs/>
-          <w:szCs w:val="32"/>
-        </w:rPr>
-        <w:t xml:space="preserve"> распространять информационные материалы, участвовать в разговорах и создавать публичные чаты с участием других пользователей, а также обеспечивает возможность знакомиться с содержанием того или иного публичного чата и просматривать все </w:t>
+        <w:t xml:space="preserve">Еще одним популярным мессенджером в наши дни является Viber. Функционал публичного чата позволяет пользователям Viber распространять информационные материалы, участвовать в разговорах и создавать публичные чаты с участием других пользователей, а также обеспечивает возможность знакомиться с содержанием того или иного публичного чата и просматривать все </w:t>
       </w:r>
       <w:r>
         <w:rPr>
@@ -1106,25 +920,7 @@
           <w:szCs w:val="32"/>
         </w:rPr>
         <w:lastRenderedPageBreak/>
-        <w:t xml:space="preserve">представленные в нём информационные материалы. Также </w:t>
-      </w:r>
-      <w:proofErr w:type="spellStart"/>
-      <w:r>
-        <w:rPr>
-          <w:rFonts w:cs="Times New Roman"/>
-          <w:bCs/>
-          <w:szCs w:val="32"/>
-        </w:rPr>
-        <w:t>Viber</w:t>
-      </w:r>
-      <w:proofErr w:type="spellEnd"/>
-      <w:r>
-        <w:rPr>
-          <w:rFonts w:cs="Times New Roman"/>
-          <w:bCs/>
-          <w:szCs w:val="32"/>
-        </w:rPr>
-        <w:t xml:space="preserve"> п</w:t>
+        <w:t>представленные в нём информационные материалы. Также Viber п</w:t>
       </w:r>
       <w:r>
         <w:rPr>
@@ -1249,7 +1045,7 @@
 </file>
 
 <file path=word/comments.xml><?xml version="1.0" encoding="utf-8"?>
-<w:comments xmlns:wpc="http://schemas.microsoft.com/office/word/2010/wordprocessingCanvas" xmlns:cx="http://schemas.microsoft.com/office/drawing/2014/chartex" xmlns:mc="http://schemas.openxmlformats.org/markup-compatibility/2006" xmlns:o="urn:schemas-microsoft-com:office:office" xmlns:r="http://schemas.openxmlformats.org/officeDocument/2006/relationships" xmlns:m="http://schemas.openxmlformats.org/officeDocument/2006/math" xmlns:v="urn:schemas-microsoft-com:vml" xmlns:wp14="http://schemas.microsoft.com/office/word/2010/wordprocessingDrawing" xmlns:wp="http://schemas.openxmlformats.org/drawingml/2006/wordprocessingDrawing" xmlns:w10="urn:schemas-microsoft-com:office:word" xmlns:w="http://schemas.openxmlformats.org/wordprocessingml/2006/main" xmlns:w14="http://schemas.microsoft.com/office/word/2010/wordml" xmlns:w15="http://schemas.microsoft.com/office/word/2012/wordml" xmlns:w16se="http://schemas.microsoft.com/office/word/2015/wordml/symex" xmlns:wpg="http://schemas.microsoft.com/office/word/2010/wordprocessingGroup" xmlns:wpi="http://schemas.microsoft.com/office/word/2010/wordprocessingInk" xmlns:wne="http://schemas.microsoft.com/office/word/2006/wordml" xmlns:wps="http://schemas.microsoft.com/office/word/2010/wordprocessingShape" mc:Ignorable="w14 w15 w16se wp14">
+<w:comments xmlns:wpc="http://schemas.microsoft.com/office/word/2010/wordprocessingCanvas" xmlns:mc="http://schemas.openxmlformats.org/markup-compatibility/2006" xmlns:o="urn:schemas-microsoft-com:office:office" xmlns:r="http://schemas.openxmlformats.org/officeDocument/2006/relationships" xmlns:m="http://schemas.openxmlformats.org/officeDocument/2006/math" xmlns:v="urn:schemas-microsoft-com:vml" xmlns:wp14="http://schemas.microsoft.com/office/word/2010/wordprocessingDrawing" xmlns:wp="http://schemas.openxmlformats.org/drawingml/2006/wordprocessingDrawing" xmlns:w10="urn:schemas-microsoft-com:office:word" xmlns:w="http://schemas.openxmlformats.org/wordprocessingml/2006/main" xmlns:w14="http://schemas.microsoft.com/office/word/2010/wordml" xmlns:w15="http://schemas.microsoft.com/office/word/2012/wordml" xmlns:wpg="http://schemas.microsoft.com/office/word/2010/wordprocessingGroup" xmlns:wpi="http://schemas.microsoft.com/office/word/2010/wordprocessingInk" xmlns:wne="http://schemas.microsoft.com/office/word/2006/wordml" xmlns:wps="http://schemas.microsoft.com/office/word/2010/wordprocessingShape" mc:Ignorable="w14 w15 wp14">
   <w:comment w:id="0" w:author="drweb86" w:date="2016-09-21T23:08:00Z" w:initials="d">
     <w:p>
       <w:pPr>
@@ -1288,61 +1084,6 @@
       </w:r>
       <w:r>
         <w:t>Если хотите, настройте стиль Заголовок 1(шрифт, отступы, начинать с новой страницы) и примените его к этому тексту, тогда у вас навигация будет работать.</w:t>
-      </w:r>
-    </w:p>
-  </w:comment>
-  <w:comment w:id="2" w:author="drweb86" w:date="2016-09-21T23:12:00Z" w:initials="d">
-    <w:p>
-      <w:pPr>
-        <w:pStyle w:val="a6"/>
-      </w:pPr>
-      <w:r>
-        <w:rPr>
-          <w:rStyle w:val="a5"/>
-        </w:rPr>
-        <w:annotationRef/>
-      </w:r>
-      <w:r>
-        <w:t>Предлагаю иначе: … со следующим функционалом:</w:t>
-      </w:r>
-    </w:p>
-    <w:p>
-      <w:pPr>
-        <w:pStyle w:val="a6"/>
-      </w:pPr>
-      <w:r>
-        <w:t xml:space="preserve">Предлагаю настроить стиль Обычный текст, чтобы он по умолчанию был с такими шрифтами, отступами и т.д., чтобы </w:t>
-      </w:r>
-      <w:proofErr w:type="spellStart"/>
-      <w:r>
-        <w:t>ворд</w:t>
-      </w:r>
-      <w:proofErr w:type="spellEnd"/>
-      <w:r>
-        <w:t xml:space="preserve"> в </w:t>
-      </w:r>
-      <w:proofErr w:type="spellStart"/>
-      <w:r>
-        <w:t>далььшейшем</w:t>
-      </w:r>
-      <w:proofErr w:type="spellEnd"/>
-      <w:r>
-        <w:t xml:space="preserve"> сам следил за форматированием, а не вы.</w:t>
-      </w:r>
-    </w:p>
-    <w:p>
-      <w:pPr>
-        <w:pStyle w:val="a6"/>
-      </w:pPr>
-    </w:p>
-    <w:p>
-      <w:pPr>
-        <w:pStyle w:val="a6"/>
-      </w:pPr>
-      <w:bookmarkStart w:id="3" w:name="_GoBack"/>
-      <w:bookmarkEnd w:id="3"/>
-      <w:r>
-        <w:t>Введение написано четко. Все элементы есть.</w:t>
       </w:r>
     </w:p>
   </w:comment>
@@ -1350,15 +1091,14 @@
 </file>
 
 <file path=word/commentsExtended.xml><?xml version="1.0" encoding="utf-8"?>
-<w15:commentsEx xmlns:wpc="http://schemas.microsoft.com/office/word/2010/wordprocessingCanvas" xmlns:cx="http://schemas.microsoft.com/office/drawing/2014/chartex" xmlns:mc="http://schemas.openxmlformats.org/markup-compatibility/2006" xmlns:o="urn:schemas-microsoft-com:office:office" xmlns:r="http://schemas.openxmlformats.org/officeDocument/2006/relationships" xmlns:m="http://schemas.openxmlformats.org/officeDocument/2006/math" xmlns:v="urn:schemas-microsoft-com:vml" xmlns:wp14="http://schemas.microsoft.com/office/word/2010/wordprocessingDrawing" xmlns:wp="http://schemas.openxmlformats.org/drawingml/2006/wordprocessingDrawing" xmlns:w10="urn:schemas-microsoft-com:office:word" xmlns:w="http://schemas.openxmlformats.org/wordprocessingml/2006/main" xmlns:w14="http://schemas.microsoft.com/office/word/2010/wordml" xmlns:w15="http://schemas.microsoft.com/office/word/2012/wordml" xmlns:w16se="http://schemas.microsoft.com/office/word/2015/wordml/symex" xmlns:wpg="http://schemas.microsoft.com/office/word/2010/wordprocessingGroup" xmlns:wpi="http://schemas.microsoft.com/office/word/2010/wordprocessingInk" xmlns:wne="http://schemas.microsoft.com/office/word/2006/wordml" xmlns:wps="http://schemas.microsoft.com/office/word/2010/wordprocessingShape" mc:Ignorable="w14 w15 w16se wp14">
+<w15:commentsEx xmlns:wpc="http://schemas.microsoft.com/office/word/2010/wordprocessingCanvas" xmlns:mc="http://schemas.openxmlformats.org/markup-compatibility/2006" xmlns:o="urn:schemas-microsoft-com:office:office" xmlns:r="http://schemas.openxmlformats.org/officeDocument/2006/relationships" xmlns:m="http://schemas.openxmlformats.org/officeDocument/2006/math" xmlns:v="urn:schemas-microsoft-com:vml" xmlns:wp14="http://schemas.microsoft.com/office/word/2010/wordprocessingDrawing" xmlns:wp="http://schemas.openxmlformats.org/drawingml/2006/wordprocessingDrawing" xmlns:w10="urn:schemas-microsoft-com:office:word" xmlns:w="http://schemas.openxmlformats.org/wordprocessingml/2006/main" xmlns:w14="http://schemas.microsoft.com/office/word/2010/wordml" xmlns:w15="http://schemas.microsoft.com/office/word/2012/wordml" xmlns:wpg="http://schemas.microsoft.com/office/word/2010/wordprocessingGroup" xmlns:wpi="http://schemas.microsoft.com/office/word/2010/wordprocessingInk" xmlns:wne="http://schemas.microsoft.com/office/word/2006/wordml" xmlns:wps="http://schemas.microsoft.com/office/word/2010/wordprocessingShape" mc:Ignorable="w14 w15 wp14">
   <w15:commentEx w15:paraId="4493C4E7" w15:done="0"/>
   <w15:commentEx w15:paraId="73F5B498" w15:done="0"/>
-  <w15:commentEx w15:paraId="3B63DB9F" w15:done="0"/>
 </w15:commentsEx>
 </file>
 
 <file path=word/people.xml><?xml version="1.0" encoding="utf-8"?>
-<w15:people xmlns:wpc="http://schemas.microsoft.com/office/word/2010/wordprocessingCanvas" xmlns:cx="http://schemas.microsoft.com/office/drawing/2014/chartex" xmlns:mc="http://schemas.openxmlformats.org/markup-compatibility/2006" xmlns:o="urn:schemas-microsoft-com:office:office" xmlns:r="http://schemas.openxmlformats.org/officeDocument/2006/relationships" xmlns:m="http://schemas.openxmlformats.org/officeDocument/2006/math" xmlns:v="urn:schemas-microsoft-com:vml" xmlns:wp14="http://schemas.microsoft.com/office/word/2010/wordprocessingDrawing" xmlns:wp="http://schemas.openxmlformats.org/drawingml/2006/wordprocessingDrawing" xmlns:w10="urn:schemas-microsoft-com:office:word" xmlns:w="http://schemas.openxmlformats.org/wordprocessingml/2006/main" xmlns:w14="http://schemas.microsoft.com/office/word/2010/wordml" xmlns:w15="http://schemas.microsoft.com/office/word/2012/wordml" xmlns:w16se="http://schemas.microsoft.com/office/word/2015/wordml/symex" xmlns:wpg="http://schemas.microsoft.com/office/word/2010/wordprocessingGroup" xmlns:wpi="http://schemas.microsoft.com/office/word/2010/wordprocessingInk" xmlns:wne="http://schemas.microsoft.com/office/word/2006/wordml" xmlns:wps="http://schemas.microsoft.com/office/word/2010/wordprocessingShape" mc:Ignorable="w14 w15 w16se wp14">
+<w15:people xmlns:wpc="http://schemas.microsoft.com/office/word/2010/wordprocessingCanvas" xmlns:mc="http://schemas.openxmlformats.org/markup-compatibility/2006" xmlns:o="urn:schemas-microsoft-com:office:office" xmlns:r="http://schemas.openxmlformats.org/officeDocument/2006/relationships" xmlns:m="http://schemas.openxmlformats.org/officeDocument/2006/math" xmlns:v="urn:schemas-microsoft-com:vml" xmlns:wp14="http://schemas.microsoft.com/office/word/2010/wordprocessingDrawing" xmlns:wp="http://schemas.openxmlformats.org/drawingml/2006/wordprocessingDrawing" xmlns:w10="urn:schemas-microsoft-com:office:word" xmlns:w="http://schemas.openxmlformats.org/wordprocessingml/2006/main" xmlns:w14="http://schemas.microsoft.com/office/word/2010/wordml" xmlns:w15="http://schemas.microsoft.com/office/word/2012/wordml" xmlns:wpg="http://schemas.microsoft.com/office/word/2010/wordprocessingGroup" xmlns:wpi="http://schemas.microsoft.com/office/word/2010/wordprocessingInk" xmlns:wne="http://schemas.microsoft.com/office/word/2006/wordml" xmlns:wps="http://schemas.microsoft.com/office/word/2010/wordprocessingShape" mc:Ignorable="w14 w15 wp14">
   <w15:person w15:author="drweb86">
     <w15:presenceInfo w15:providerId="None" w15:userId="drweb86"/>
   </w15:person>
@@ -1366,7 +1106,7 @@
 </file>
 
 <file path=word/styles.xml><?xml version="1.0" encoding="utf-8"?>
-<w:styles xmlns:mc="http://schemas.openxmlformats.org/markup-compatibility/2006" xmlns:r="http://schemas.openxmlformats.org/officeDocument/2006/relationships" xmlns:w="http://schemas.openxmlformats.org/wordprocessingml/2006/main" xmlns:w14="http://schemas.microsoft.com/office/word/2010/wordml" xmlns:w15="http://schemas.microsoft.com/office/word/2012/wordml" xmlns:w16se="http://schemas.microsoft.com/office/word/2015/wordml/symex" mc:Ignorable="w14 w15 w16se">
+<w:styles xmlns:mc="http://schemas.openxmlformats.org/markup-compatibility/2006" xmlns:r="http://schemas.openxmlformats.org/officeDocument/2006/relationships" xmlns:w="http://schemas.openxmlformats.org/wordprocessingml/2006/main" xmlns:w14="http://schemas.microsoft.com/office/word/2010/wordml" xmlns:w15="http://schemas.microsoft.com/office/word/2012/wordml" mc:Ignorable="w14 w15">
   <w:docDefaults>
     <w:rPrDefault>
       <w:rPr>
@@ -2220,7 +1960,7 @@
 </file>
 
 <file path=customXml/itemProps1.xml><?xml version="1.0" encoding="utf-8"?>
-<ds:datastoreItem xmlns:ds="http://schemas.openxmlformats.org/officeDocument/2006/customXml" ds:itemID="{0FE8114C-CCEE-46C7-B0C1-B936761DE912}">
+<ds:datastoreItem xmlns:ds="http://schemas.openxmlformats.org/officeDocument/2006/customXml" ds:itemID="{B1345BB3-C475-418C-8C75-EA9605D697D9}">
   <ds:schemaRefs>
     <ds:schemaRef ds:uri="http://schemas.openxmlformats.org/officeDocument/2006/bibliography"/>
   </ds:schemaRefs>

--- a/Записка.docx
+++ b/Записка.docx
@@ -1,6 +1,6 @@
 
 <file path=word/document.xml><?xml version="1.0" encoding="utf-8"?>
-<w:document xmlns:wpc="http://schemas.microsoft.com/office/word/2010/wordprocessingCanvas" xmlns:mc="http://schemas.openxmlformats.org/markup-compatibility/2006" xmlns:o="urn:schemas-microsoft-com:office:office" xmlns:r="http://schemas.openxmlformats.org/officeDocument/2006/relationships" xmlns:m="http://schemas.openxmlformats.org/officeDocument/2006/math" xmlns:v="urn:schemas-microsoft-com:vml" xmlns:wp14="http://schemas.microsoft.com/office/word/2010/wordprocessingDrawing" xmlns:wp="http://schemas.openxmlformats.org/drawingml/2006/wordprocessingDrawing" xmlns:w10="urn:schemas-microsoft-com:office:word" xmlns:w="http://schemas.openxmlformats.org/wordprocessingml/2006/main" xmlns:w14="http://schemas.microsoft.com/office/word/2010/wordml" xmlns:w15="http://schemas.microsoft.com/office/word/2012/wordml" xmlns:wpg="http://schemas.microsoft.com/office/word/2010/wordprocessingGroup" xmlns:wpi="http://schemas.microsoft.com/office/word/2010/wordprocessingInk" xmlns:wne="http://schemas.microsoft.com/office/word/2006/wordml" xmlns:wps="http://schemas.microsoft.com/office/word/2010/wordprocessingShape" mc:Ignorable="w14 w15 wp14">
+<w:document xmlns:wpc="http://schemas.microsoft.com/office/word/2010/wordprocessingCanvas" xmlns:cx="http://schemas.microsoft.com/office/drawing/2014/chartex" xmlns:cx1="http://schemas.microsoft.com/office/drawing/2015/9/8/chartex" xmlns:mc="http://schemas.openxmlformats.org/markup-compatibility/2006" xmlns:o="urn:schemas-microsoft-com:office:office" xmlns:r="http://schemas.openxmlformats.org/officeDocument/2006/relationships" xmlns:m="http://schemas.openxmlformats.org/officeDocument/2006/math" xmlns:v="urn:schemas-microsoft-com:vml" xmlns:wp14="http://schemas.microsoft.com/office/word/2010/wordprocessingDrawing" xmlns:wp="http://schemas.openxmlformats.org/drawingml/2006/wordprocessingDrawing" xmlns:w10="urn:schemas-microsoft-com:office:word" xmlns:w="http://schemas.openxmlformats.org/wordprocessingml/2006/main" xmlns:w14="http://schemas.microsoft.com/office/word/2010/wordml" xmlns:w15="http://schemas.microsoft.com/office/word/2012/wordml" xmlns:w16se="http://schemas.microsoft.com/office/word/2015/wordml/symex" xmlns:wpg="http://schemas.microsoft.com/office/word/2010/wordprocessingGroup" xmlns:wpi="http://schemas.microsoft.com/office/word/2010/wordprocessingInk" xmlns:wne="http://schemas.microsoft.com/office/word/2006/wordml" xmlns:wps="http://schemas.microsoft.com/office/word/2010/wordprocessingShape" mc:Ignorable="w14 w15 w16se wp14">
   <w:body>
     <w:p>
       <w:pPr>
@@ -46,20 +46,8 @@
       <w:pPr>
         <w:jc w:val="center"/>
       </w:pPr>
-      <w:commentRangeStart w:id="0"/>
-      <w:r>
-        <w:t xml:space="preserve">Кафедра </w:t>
-      </w:r>
-      <w:commentRangeEnd w:id="0"/>
-      <w:r>
-        <w:rPr>
-          <w:rStyle w:val="a5"/>
-          <w:rFonts w:cs="Times New Roman"/>
-        </w:rPr>
-        <w:commentReference w:id="0"/>
-      </w:r>
-      <w:r>
-        <w:t>ЭВМ</w:t>
+      <w:r>
+        <w:t>Кафедра ЭВМ</w:t>
       </w:r>
     </w:p>
     <w:p>
@@ -266,7 +254,6 @@
           <w:szCs w:val="32"/>
         </w:rPr>
       </w:pPr>
-      <w:commentRangeStart w:id="1"/>
       <w:r>
         <w:rPr>
           <w:rFonts w:cs="Times New Roman"/>
@@ -278,14 +265,6 @@
         <w:lastRenderedPageBreak/>
         <w:t>ВВЕДЕНИЕ</w:t>
       </w:r>
-      <w:commentRangeEnd w:id="1"/>
-      <w:r>
-        <w:rPr>
-          <w:rStyle w:val="a5"/>
-          <w:rFonts w:cs="Times New Roman"/>
-        </w:rPr>
-        <w:commentReference w:id="1"/>
-      </w:r>
     </w:p>
     <w:p>
       <w:pPr>
@@ -467,8 +446,6 @@
         </w:rPr>
         <w:t>х данных</w:t>
       </w:r>
-      <w:bookmarkStart w:id="2" w:name="_GoBack"/>
-      <w:bookmarkEnd w:id="2"/>
       <w:r>
         <w:rPr>
           <w:rFonts w:cs="Times New Roman"/>
@@ -963,7 +940,16 @@
           <w:bCs/>
           <w:szCs w:val="32"/>
         </w:rPr>
-        <w:t>ланируется написание такого</w:t>
+        <w:t xml:space="preserve">ланируется </w:t>
+      </w:r>
+      <w:commentRangeStart w:id="0"/>
+      <w:r>
+        <w:rPr>
+          <w:rFonts w:cs="Times New Roman"/>
+          <w:bCs/>
+          <w:szCs w:val="32"/>
+        </w:rPr>
+        <w:t>написание такого</w:t>
       </w:r>
       <w:r>
         <w:rPr>
@@ -987,7 +973,23 @@
           <w:bCs/>
           <w:szCs w:val="32"/>
         </w:rPr>
-        <w:t xml:space="preserve"> как: авторизация, управление списком контактов, обмен сообщениями с добавленным контактом, передача файлов, шифрование данных.</w:t>
+        <w:t xml:space="preserve"> как</w:t>
+      </w:r>
+      <w:commentRangeEnd w:id="0"/>
+      <w:r>
+        <w:rPr>
+          <w:rStyle w:val="a5"/>
+          <w:rFonts w:cs="Times New Roman"/>
+        </w:rPr>
+        <w:commentReference w:id="0"/>
+      </w:r>
+      <w:r>
+        <w:rPr>
+          <w:rFonts w:cs="Times New Roman"/>
+          <w:bCs/>
+          <w:szCs w:val="32"/>
+        </w:rPr>
+        <w:t>: авторизация, управление списком контактов, обмен сообщениями с добавленным контактом, передача файлов, шифрование данных.</w:t>
       </w:r>
     </w:p>
     <w:p>
@@ -1045,8 +1047,8 @@
 </file>
 
 <file path=word/comments.xml><?xml version="1.0" encoding="utf-8"?>
-<w:comments xmlns:wpc="http://schemas.microsoft.com/office/word/2010/wordprocessingCanvas" xmlns:mc="http://schemas.openxmlformats.org/markup-compatibility/2006" xmlns:o="urn:schemas-microsoft-com:office:office" xmlns:r="http://schemas.openxmlformats.org/officeDocument/2006/relationships" xmlns:m="http://schemas.openxmlformats.org/officeDocument/2006/math" xmlns:v="urn:schemas-microsoft-com:vml" xmlns:wp14="http://schemas.microsoft.com/office/word/2010/wordprocessingDrawing" xmlns:wp="http://schemas.openxmlformats.org/drawingml/2006/wordprocessingDrawing" xmlns:w10="urn:schemas-microsoft-com:office:word" xmlns:w="http://schemas.openxmlformats.org/wordprocessingml/2006/main" xmlns:w14="http://schemas.microsoft.com/office/word/2010/wordml" xmlns:w15="http://schemas.microsoft.com/office/word/2012/wordml" xmlns:wpg="http://schemas.microsoft.com/office/word/2010/wordprocessingGroup" xmlns:wpi="http://schemas.microsoft.com/office/word/2010/wordprocessingInk" xmlns:wne="http://schemas.microsoft.com/office/word/2006/wordml" xmlns:wps="http://schemas.microsoft.com/office/word/2010/wordprocessingShape" mc:Ignorable="w14 w15 wp14">
-  <w:comment w:id="0" w:author="drweb86" w:date="2016-09-21T23:08:00Z" w:initials="d">
+<w:comments xmlns:wpc="http://schemas.microsoft.com/office/word/2010/wordprocessingCanvas" xmlns:cx="http://schemas.microsoft.com/office/drawing/2014/chartex" xmlns:cx1="http://schemas.microsoft.com/office/drawing/2015/9/8/chartex" xmlns:mc="http://schemas.openxmlformats.org/markup-compatibility/2006" xmlns:o="urn:schemas-microsoft-com:office:office" xmlns:r="http://schemas.openxmlformats.org/officeDocument/2006/relationships" xmlns:m="http://schemas.openxmlformats.org/officeDocument/2006/math" xmlns:v="urn:schemas-microsoft-com:vml" xmlns:wp14="http://schemas.microsoft.com/office/word/2010/wordprocessingDrawing" xmlns:wp="http://schemas.openxmlformats.org/drawingml/2006/wordprocessingDrawing" xmlns:w10="urn:schemas-microsoft-com:office:word" xmlns:w="http://schemas.openxmlformats.org/wordprocessingml/2006/main" xmlns:w14="http://schemas.microsoft.com/office/word/2010/wordml" xmlns:w15="http://schemas.microsoft.com/office/word/2012/wordml" xmlns:w16se="http://schemas.microsoft.com/office/word/2015/wordml/symex" xmlns:wpg="http://schemas.microsoft.com/office/word/2010/wordprocessingGroup" xmlns:wpi="http://schemas.microsoft.com/office/word/2010/wordprocessingInk" xmlns:wne="http://schemas.microsoft.com/office/word/2006/wordml" xmlns:wps="http://schemas.microsoft.com/office/word/2010/wordprocessingShape" mc:Ignorable="w14 w15 w16se wp14">
+  <w:comment w:id="0" w:author="drweb86" w:date="2016-10-13T23:53:00Z" w:initials="d">
     <w:p>
       <w:pPr>
         <w:pStyle w:val="a6"/>
@@ -1058,32 +1060,12 @@
         <w:annotationRef/>
       </w:r>
       <w:r>
-        <w:t>До кафедры нужно название структурного подразделения куда относится кафедра</w:t>
-      </w:r>
-    </w:p>
-    <w:p>
-      <w:pPr>
-        <w:pStyle w:val="a6"/>
-      </w:pPr>
-      <w:r>
-        <w:t>Факультет компьютерных систем и сетей</w:t>
-      </w:r>
-    </w:p>
-  </w:comment>
-  <w:comment w:id="1" w:author="drweb86" w:date="2016-09-21T23:08:00Z" w:initials="d">
-    <w:p>
-      <w:pPr>
-        <w:pStyle w:val="a6"/>
-        <w:ind w:firstLine="0"/>
-      </w:pPr>
-      <w:r>
-        <w:rPr>
-          <w:rStyle w:val="a5"/>
-        </w:rPr>
-        <w:annotationRef/>
-      </w:r>
-      <w:r>
-        <w:t>Если хотите, настройте стиль Заголовок 1(шрифт, отступы, начинать с новой страницы) и примените его к этому тексту, тогда у вас навигация будет работать.</w:t>
+        <w:t>р</w:t>
+      </w:r>
+      <w:bookmarkStart w:id="1" w:name="_GoBack"/>
+      <w:bookmarkEnd w:id="1"/>
+      <w:r>
+        <w:t>еализовать чат со следующими функциями</w:t>
       </w:r>
     </w:p>
   </w:comment>
@@ -1091,14 +1073,13 @@
 </file>
 
 <file path=word/commentsExtended.xml><?xml version="1.0" encoding="utf-8"?>
-<w15:commentsEx xmlns:wpc="http://schemas.microsoft.com/office/word/2010/wordprocessingCanvas" xmlns:mc="http://schemas.openxmlformats.org/markup-compatibility/2006" xmlns:o="urn:schemas-microsoft-com:office:office" xmlns:r="http://schemas.openxmlformats.org/officeDocument/2006/relationships" xmlns:m="http://schemas.openxmlformats.org/officeDocument/2006/math" xmlns:v="urn:schemas-microsoft-com:vml" xmlns:wp14="http://schemas.microsoft.com/office/word/2010/wordprocessingDrawing" xmlns:wp="http://schemas.openxmlformats.org/drawingml/2006/wordprocessingDrawing" xmlns:w10="urn:schemas-microsoft-com:office:word" xmlns:w="http://schemas.openxmlformats.org/wordprocessingml/2006/main" xmlns:w14="http://schemas.microsoft.com/office/word/2010/wordml" xmlns:w15="http://schemas.microsoft.com/office/word/2012/wordml" xmlns:wpg="http://schemas.microsoft.com/office/word/2010/wordprocessingGroup" xmlns:wpi="http://schemas.microsoft.com/office/word/2010/wordprocessingInk" xmlns:wne="http://schemas.microsoft.com/office/word/2006/wordml" xmlns:wps="http://schemas.microsoft.com/office/word/2010/wordprocessingShape" mc:Ignorable="w14 w15 wp14">
-  <w15:commentEx w15:paraId="4493C4E7" w15:done="0"/>
-  <w15:commentEx w15:paraId="73F5B498" w15:done="0"/>
+<w15:commentsEx xmlns:wpc="http://schemas.microsoft.com/office/word/2010/wordprocessingCanvas" xmlns:cx="http://schemas.microsoft.com/office/drawing/2014/chartex" xmlns:cx1="http://schemas.microsoft.com/office/drawing/2015/9/8/chartex" xmlns:mc="http://schemas.openxmlformats.org/markup-compatibility/2006" xmlns:o="urn:schemas-microsoft-com:office:office" xmlns:r="http://schemas.openxmlformats.org/officeDocument/2006/relationships" xmlns:m="http://schemas.openxmlformats.org/officeDocument/2006/math" xmlns:v="urn:schemas-microsoft-com:vml" xmlns:wp14="http://schemas.microsoft.com/office/word/2010/wordprocessingDrawing" xmlns:wp="http://schemas.openxmlformats.org/drawingml/2006/wordprocessingDrawing" xmlns:w10="urn:schemas-microsoft-com:office:word" xmlns:w="http://schemas.openxmlformats.org/wordprocessingml/2006/main" xmlns:w14="http://schemas.microsoft.com/office/word/2010/wordml" xmlns:w15="http://schemas.microsoft.com/office/word/2012/wordml" xmlns:w16se="http://schemas.microsoft.com/office/word/2015/wordml/symex" xmlns:wpg="http://schemas.microsoft.com/office/word/2010/wordprocessingGroup" xmlns:wpi="http://schemas.microsoft.com/office/word/2010/wordprocessingInk" xmlns:wne="http://schemas.microsoft.com/office/word/2006/wordml" xmlns:wps="http://schemas.microsoft.com/office/word/2010/wordprocessingShape" mc:Ignorable="w14 w15 w16se wp14">
+  <w15:commentEx w15:paraId="5E22E711" w15:done="0"/>
 </w15:commentsEx>
 </file>
 
 <file path=word/people.xml><?xml version="1.0" encoding="utf-8"?>
-<w15:people xmlns:wpc="http://schemas.microsoft.com/office/word/2010/wordprocessingCanvas" xmlns:mc="http://schemas.openxmlformats.org/markup-compatibility/2006" xmlns:o="urn:schemas-microsoft-com:office:office" xmlns:r="http://schemas.openxmlformats.org/officeDocument/2006/relationships" xmlns:m="http://schemas.openxmlformats.org/officeDocument/2006/math" xmlns:v="urn:schemas-microsoft-com:vml" xmlns:wp14="http://schemas.microsoft.com/office/word/2010/wordprocessingDrawing" xmlns:wp="http://schemas.openxmlformats.org/drawingml/2006/wordprocessingDrawing" xmlns:w10="urn:schemas-microsoft-com:office:word" xmlns:w="http://schemas.openxmlformats.org/wordprocessingml/2006/main" xmlns:w14="http://schemas.microsoft.com/office/word/2010/wordml" xmlns:w15="http://schemas.microsoft.com/office/word/2012/wordml" xmlns:wpg="http://schemas.microsoft.com/office/word/2010/wordprocessingGroup" xmlns:wpi="http://schemas.microsoft.com/office/word/2010/wordprocessingInk" xmlns:wne="http://schemas.microsoft.com/office/word/2006/wordml" xmlns:wps="http://schemas.microsoft.com/office/word/2010/wordprocessingShape" mc:Ignorable="w14 w15 wp14">
+<w15:people xmlns:wpc="http://schemas.microsoft.com/office/word/2010/wordprocessingCanvas" xmlns:cx="http://schemas.microsoft.com/office/drawing/2014/chartex" xmlns:cx1="http://schemas.microsoft.com/office/drawing/2015/9/8/chartex" xmlns:mc="http://schemas.openxmlformats.org/markup-compatibility/2006" xmlns:o="urn:schemas-microsoft-com:office:office" xmlns:r="http://schemas.openxmlformats.org/officeDocument/2006/relationships" xmlns:m="http://schemas.openxmlformats.org/officeDocument/2006/math" xmlns:v="urn:schemas-microsoft-com:vml" xmlns:wp14="http://schemas.microsoft.com/office/word/2010/wordprocessingDrawing" xmlns:wp="http://schemas.openxmlformats.org/drawingml/2006/wordprocessingDrawing" xmlns:w10="urn:schemas-microsoft-com:office:word" xmlns:w="http://schemas.openxmlformats.org/wordprocessingml/2006/main" xmlns:w14="http://schemas.microsoft.com/office/word/2010/wordml" xmlns:w15="http://schemas.microsoft.com/office/word/2012/wordml" xmlns:w16se="http://schemas.microsoft.com/office/word/2015/wordml/symex" xmlns:wpg="http://schemas.microsoft.com/office/word/2010/wordprocessingGroup" xmlns:wpi="http://schemas.microsoft.com/office/word/2010/wordprocessingInk" xmlns:wne="http://schemas.microsoft.com/office/word/2006/wordml" xmlns:wps="http://schemas.microsoft.com/office/word/2010/wordprocessingShape" mc:Ignorable="w14 w15 w16se wp14">
   <w15:person w15:author="drweb86">
     <w15:presenceInfo w15:providerId="None" w15:userId="drweb86"/>
   </w15:person>
@@ -1106,7 +1087,7 @@
 </file>
 
 <file path=word/styles.xml><?xml version="1.0" encoding="utf-8"?>
-<w:styles xmlns:mc="http://schemas.openxmlformats.org/markup-compatibility/2006" xmlns:r="http://schemas.openxmlformats.org/officeDocument/2006/relationships" xmlns:w="http://schemas.openxmlformats.org/wordprocessingml/2006/main" xmlns:w14="http://schemas.microsoft.com/office/word/2010/wordml" xmlns:w15="http://schemas.microsoft.com/office/word/2012/wordml" mc:Ignorable="w14 w15">
+<w:styles xmlns:mc="http://schemas.openxmlformats.org/markup-compatibility/2006" xmlns:r="http://schemas.openxmlformats.org/officeDocument/2006/relationships" xmlns:w="http://schemas.openxmlformats.org/wordprocessingml/2006/main" xmlns:w14="http://schemas.microsoft.com/office/word/2010/wordml" xmlns:w15="http://schemas.microsoft.com/office/word/2012/wordml" xmlns:w16se="http://schemas.microsoft.com/office/word/2015/wordml/symex" mc:Ignorable="w14 w15 w16se">
   <w:docDefaults>
     <w:rPrDefault>
       <w:rPr>
@@ -1960,7 +1941,7 @@
 </file>
 
 <file path=customXml/itemProps1.xml><?xml version="1.0" encoding="utf-8"?>
-<ds:datastoreItem xmlns:ds="http://schemas.openxmlformats.org/officeDocument/2006/customXml" ds:itemID="{B1345BB3-C475-418C-8C75-EA9605D697D9}">
+<ds:datastoreItem xmlns:ds="http://schemas.openxmlformats.org/officeDocument/2006/customXml" ds:itemID="{7F7675C6-EEB2-45C9-ACBB-218E07920DB3}">
   <ds:schemaRefs>
     <ds:schemaRef ds:uri="http://schemas.openxmlformats.org/officeDocument/2006/bibliography"/>
   </ds:schemaRefs>

--- a/Записка.docx
+++ b/Записка.docx
@@ -1,6 +1,6 @@
 
 <file path=word/document.xml><?xml version="1.0" encoding="utf-8"?>
-<w:document xmlns:wpc="http://schemas.microsoft.com/office/word/2010/wordprocessingCanvas" xmlns:cx="http://schemas.microsoft.com/office/drawing/2014/chartex" xmlns:cx1="http://schemas.microsoft.com/office/drawing/2015/9/8/chartex" xmlns:mc="http://schemas.openxmlformats.org/markup-compatibility/2006" xmlns:o="urn:schemas-microsoft-com:office:office" xmlns:r="http://schemas.openxmlformats.org/officeDocument/2006/relationships" xmlns:m="http://schemas.openxmlformats.org/officeDocument/2006/math" xmlns:v="urn:schemas-microsoft-com:vml" xmlns:wp14="http://schemas.microsoft.com/office/word/2010/wordprocessingDrawing" xmlns:wp="http://schemas.openxmlformats.org/drawingml/2006/wordprocessingDrawing" xmlns:w10="urn:schemas-microsoft-com:office:word" xmlns:w="http://schemas.openxmlformats.org/wordprocessingml/2006/main" xmlns:w14="http://schemas.microsoft.com/office/word/2010/wordml" xmlns:w15="http://schemas.microsoft.com/office/word/2012/wordml" xmlns:w16se="http://schemas.microsoft.com/office/word/2015/wordml/symex" xmlns:wpg="http://schemas.microsoft.com/office/word/2010/wordprocessingGroup" xmlns:wpi="http://schemas.microsoft.com/office/word/2010/wordprocessingInk" xmlns:wne="http://schemas.microsoft.com/office/word/2006/wordml" xmlns:wps="http://schemas.microsoft.com/office/word/2010/wordprocessingShape" mc:Ignorable="w14 w15 w16se wp14">
+<w:document xmlns:wpc="http://schemas.microsoft.com/office/word/2010/wordprocessingCanvas" xmlns:mc="http://schemas.openxmlformats.org/markup-compatibility/2006" xmlns:o="urn:schemas-microsoft-com:office:office" xmlns:r="http://schemas.openxmlformats.org/officeDocument/2006/relationships" xmlns:m="http://schemas.openxmlformats.org/officeDocument/2006/math" xmlns:v="urn:schemas-microsoft-com:vml" xmlns:wp14="http://schemas.microsoft.com/office/word/2010/wordprocessingDrawing" xmlns:wp="http://schemas.openxmlformats.org/drawingml/2006/wordprocessingDrawing" xmlns:w10="urn:schemas-microsoft-com:office:word" xmlns:w="http://schemas.openxmlformats.org/wordprocessingml/2006/main" xmlns:w14="http://schemas.microsoft.com/office/word/2010/wordml" xmlns:w15="http://schemas.microsoft.com/office/word/2012/wordml" xmlns:wpg="http://schemas.microsoft.com/office/word/2010/wordprocessingGroup" xmlns:wpi="http://schemas.microsoft.com/office/word/2010/wordprocessingInk" xmlns:wne="http://schemas.microsoft.com/office/word/2006/wordml" xmlns:wps="http://schemas.microsoft.com/office/word/2010/wordprocessingShape" mc:Ignorable="w14 w15 wp14">
   <w:body>
     <w:p>
       <w:pPr>
@@ -46,8 +46,20 @@
       <w:pPr>
         <w:jc w:val="center"/>
       </w:pPr>
-      <w:r>
-        <w:t>Кафедра ЭВМ</w:t>
+      <w:commentRangeStart w:id="0"/>
+      <w:r>
+        <w:t xml:space="preserve">Кафедра </w:t>
+      </w:r>
+      <w:commentRangeEnd w:id="0"/>
+      <w:r>
+        <w:rPr>
+          <w:rStyle w:val="a5"/>
+          <w:rFonts w:cs="Times New Roman"/>
+        </w:rPr>
+        <w:commentReference w:id="0"/>
+      </w:r>
+      <w:r>
+        <w:t>ЭВМ</w:t>
       </w:r>
     </w:p>
     <w:p>
@@ -114,8 +126,13 @@
         <w:spacing w:line="360" w:lineRule="auto"/>
         <w:jc w:val="center"/>
       </w:pPr>
-      <w:r>
-        <w:t>к курсовому проекту на тему:</w:t>
+      <w:proofErr w:type="gramStart"/>
+      <w:r>
+        <w:t>к</w:t>
+      </w:r>
+      <w:proofErr w:type="gramEnd"/>
+      <w:r>
+        <w:t xml:space="preserve"> курсовому проекту на тему:</w:t>
       </w:r>
     </w:p>
     <w:p>
@@ -192,7 +209,15 @@
         <w:jc w:val="right"/>
       </w:pPr>
       <w:r>
-        <w:t>Руководитель: Кучук С. А.</w:t>
+        <w:t xml:space="preserve">Руководитель: </w:t>
+      </w:r>
+      <w:proofErr w:type="spellStart"/>
+      <w:r>
+        <w:t>Кучук</w:t>
+      </w:r>
+      <w:proofErr w:type="spellEnd"/>
+      <w:r>
+        <w:t xml:space="preserve"> С. А.</w:t>
       </w:r>
     </w:p>
     <w:p>
@@ -243,27 +268,14 @@
     </w:p>
     <w:p>
       <w:pPr>
-        <w:spacing w:line="240" w:lineRule="auto"/>
-        <w:ind w:firstLine="709"/>
-        <w:jc w:val="left"/>
-        <w:rPr>
-          <w:rFonts w:cs="Times New Roman"/>
-          <w:b/>
-          <w:bCs/>
-          <w:sz w:val="32"/>
-          <w:szCs w:val="32"/>
-        </w:rPr>
-      </w:pPr>
-      <w:r>
-        <w:rPr>
-          <w:rFonts w:cs="Times New Roman"/>
-          <w:b/>
-          <w:bCs/>
-          <w:sz w:val="32"/>
-          <w:szCs w:val="32"/>
-        </w:rPr>
+        <w:pStyle w:val="1"/>
+      </w:pPr>
+      <w:r>
         <w:lastRenderedPageBreak/>
-        <w:t>ВВЕДЕНИЕ</w:t>
+        <w:t>ВВЕДЕНИ</w:t>
+      </w:r>
+      <w:r>
+        <w:t>Е</w:t>
       </w:r>
     </w:p>
     <w:p>
@@ -476,7 +488,24 @@
           <w:bCs/>
           <w:szCs w:val="32"/>
         </w:rPr>
-        <w:t>MS SQL</w:t>
+        <w:t>M</w:t>
+      </w:r>
+      <w:r>
+        <w:rPr>
+          <w:rFonts w:cs="Times New Roman"/>
+          <w:bCs/>
+          <w:szCs w:val="32"/>
+          <w:lang w:val="en-US"/>
+        </w:rPr>
+        <w:t>y</w:t>
+      </w:r>
+      <w:r>
+        <w:rPr>
+          <w:rFonts w:cs="Times New Roman"/>
+          <w:bCs/>
+          <w:szCs w:val="32"/>
+        </w:rPr>
+        <w:t>SQL</w:t>
       </w:r>
       <w:r>
         <w:rPr>
@@ -559,15 +588,51 @@
           <w:bCs/>
           <w:szCs w:val="32"/>
         </w:rPr>
-        <w:t xml:space="preserve"> Интернет позволяет связаться с человеком в любой точке мира в любое время – это одно из преимуществ мессенджеров. Второе – это приватность и персональность, ведь в отличии от переписки в социальных сетях, мессенджеры обеспечивают достаточным уровнем приватности. </w:t>
-      </w:r>
-      <w:r>
-        <w:rPr>
-          <w:rFonts w:cs="Times New Roman"/>
-          <w:bCs/>
-          <w:szCs w:val="32"/>
-        </w:rPr>
-        <w:t>Третье положительное качество мессенджеров – это разнообразный контент: можно пересылать не только текст, но и фото, видео, геопозицию. Также через основные мессенджеры можно звонить, причём бесплатно.</w:t>
+        <w:t xml:space="preserve"> Интернет позволяет связаться с человеком в любой точке мира в любое время – это одно из преимуществ мессенджеров. Второе – это приватность и </w:t>
+      </w:r>
+      <w:proofErr w:type="spellStart"/>
+      <w:r>
+        <w:rPr>
+          <w:rFonts w:cs="Times New Roman"/>
+          <w:bCs/>
+          <w:szCs w:val="32"/>
+        </w:rPr>
+        <w:t>персональность</w:t>
+      </w:r>
+      <w:proofErr w:type="spellEnd"/>
+      <w:r>
+        <w:rPr>
+          <w:rFonts w:cs="Times New Roman"/>
+          <w:bCs/>
+          <w:szCs w:val="32"/>
+        </w:rPr>
+        <w:t xml:space="preserve">, ведь в отличии от переписки в социальных сетях, мессенджеры обеспечивают достаточным уровнем приватности. </w:t>
+      </w:r>
+      <w:r>
+        <w:rPr>
+          <w:rFonts w:cs="Times New Roman"/>
+          <w:bCs/>
+          <w:szCs w:val="32"/>
+        </w:rPr>
+        <w:t xml:space="preserve">Третье положительное качество мессенджеров – это разнообразный контент: можно пересылать не только текст, но и фото, видео, </w:t>
+      </w:r>
+      <w:proofErr w:type="spellStart"/>
+      <w:r>
+        <w:rPr>
+          <w:rFonts w:cs="Times New Roman"/>
+          <w:bCs/>
+          <w:szCs w:val="32"/>
+        </w:rPr>
+        <w:t>геопозицию</w:t>
+      </w:r>
+      <w:proofErr w:type="spellEnd"/>
+      <w:r>
+        <w:rPr>
+          <w:rFonts w:cs="Times New Roman"/>
+          <w:bCs/>
+          <w:szCs w:val="32"/>
+        </w:rPr>
+        <w:t>. Также через основные мессенджеры можно звонить, причём бесплатно.</w:t>
       </w:r>
     </w:p>
     <w:p>
@@ -757,15 +822,115 @@
           <w:bCs/>
           <w:szCs w:val="32"/>
         </w:rPr>
-        <w:t xml:space="preserve"> аналогов данного средства: Skype, </w:t>
-      </w:r>
-      <w:r>
-        <w:rPr>
-          <w:rFonts w:cs="Times New Roman"/>
-          <w:bCs/>
-          <w:szCs w:val="32"/>
-        </w:rPr>
-        <w:t xml:space="preserve">GoogleTalk, Mail.Agent, VZOchat, Viber и многие другие. Например, в Skype </w:t>
+        <w:t xml:space="preserve"> аналогов данного средства: </w:t>
+      </w:r>
+      <w:proofErr w:type="spellStart"/>
+      <w:r>
+        <w:rPr>
+          <w:rFonts w:cs="Times New Roman"/>
+          <w:bCs/>
+          <w:szCs w:val="32"/>
+        </w:rPr>
+        <w:t>Skype</w:t>
+      </w:r>
+      <w:proofErr w:type="spellEnd"/>
+      <w:r>
+        <w:rPr>
+          <w:rFonts w:cs="Times New Roman"/>
+          <w:bCs/>
+          <w:szCs w:val="32"/>
+        </w:rPr>
+        <w:t xml:space="preserve">, </w:t>
+      </w:r>
+      <w:proofErr w:type="spellStart"/>
+      <w:r>
+        <w:rPr>
+          <w:rFonts w:cs="Times New Roman"/>
+          <w:bCs/>
+          <w:szCs w:val="32"/>
+        </w:rPr>
+        <w:t>GoogleTalk</w:t>
+      </w:r>
+      <w:proofErr w:type="spellEnd"/>
+      <w:r>
+        <w:rPr>
+          <w:rFonts w:cs="Times New Roman"/>
+          <w:bCs/>
+          <w:szCs w:val="32"/>
+        </w:rPr>
+        <w:t xml:space="preserve">, </w:t>
+      </w:r>
+      <w:proofErr w:type="spellStart"/>
+      <w:r>
+        <w:rPr>
+          <w:rFonts w:cs="Times New Roman"/>
+          <w:bCs/>
+          <w:szCs w:val="32"/>
+        </w:rPr>
+        <w:t>Mail.Agent</w:t>
+      </w:r>
+      <w:proofErr w:type="spellEnd"/>
+      <w:r>
+        <w:rPr>
+          <w:rFonts w:cs="Times New Roman"/>
+          <w:bCs/>
+          <w:szCs w:val="32"/>
+        </w:rPr>
+        <w:t xml:space="preserve">, </w:t>
+      </w:r>
+      <w:proofErr w:type="spellStart"/>
+      <w:r>
+        <w:rPr>
+          <w:rFonts w:cs="Times New Roman"/>
+          <w:bCs/>
+          <w:szCs w:val="32"/>
+        </w:rPr>
+        <w:t>VZOchat</w:t>
+      </w:r>
+      <w:proofErr w:type="spellEnd"/>
+      <w:r>
+        <w:rPr>
+          <w:rFonts w:cs="Times New Roman"/>
+          <w:bCs/>
+          <w:szCs w:val="32"/>
+        </w:rPr>
+        <w:t xml:space="preserve">, </w:t>
+      </w:r>
+      <w:proofErr w:type="spellStart"/>
+      <w:r>
+        <w:rPr>
+          <w:rFonts w:cs="Times New Roman"/>
+          <w:bCs/>
+          <w:szCs w:val="32"/>
+        </w:rPr>
+        <w:t>Viber</w:t>
+      </w:r>
+      <w:proofErr w:type="spellEnd"/>
+      <w:r>
+        <w:rPr>
+          <w:rFonts w:cs="Times New Roman"/>
+          <w:bCs/>
+          <w:szCs w:val="32"/>
+        </w:rPr>
+        <w:t xml:space="preserve"> и многие другие. Например, в </w:t>
+      </w:r>
+      <w:proofErr w:type="spellStart"/>
+      <w:r>
+        <w:rPr>
+          <w:rFonts w:cs="Times New Roman"/>
+          <w:bCs/>
+          <w:szCs w:val="32"/>
+        </w:rPr>
+        <w:t>Skype</w:t>
+      </w:r>
+      <w:proofErr w:type="spellEnd"/>
+      <w:r>
+        <w:rPr>
+          <w:rFonts w:cs="Times New Roman"/>
+          <w:bCs/>
+          <w:szCs w:val="32"/>
+        </w:rPr>
+        <w:t xml:space="preserve"> </w:t>
       </w:r>
       <w:r>
         <w:rPr>
@@ -789,8 +954,18 @@
           <w:bCs/>
           <w:szCs w:val="32"/>
         </w:rPr>
-        <w:t>не только обмена сообщениями, но и возможности звонков, видеозвонков</w:t>
-      </w:r>
+        <w:t xml:space="preserve">не только обмена сообщениями, но и возможности звонков, </w:t>
+      </w:r>
+      <w:proofErr w:type="spellStart"/>
+      <w:r>
+        <w:rPr>
+          <w:rFonts w:cs="Times New Roman"/>
+          <w:bCs/>
+          <w:szCs w:val="32"/>
+        </w:rPr>
+        <w:t>видеозвонков</w:t>
+      </w:r>
+      <w:proofErr w:type="spellEnd"/>
       <w:r>
         <w:rPr>
           <w:rFonts w:cs="Times New Roman"/>
@@ -813,8 +988,27 @@
           <w:bCs/>
           <w:szCs w:val="32"/>
         </w:rPr>
-        <w:t xml:space="preserve"> смайлов и </w:t>
-      </w:r>
+        <w:t xml:space="preserve"> </w:t>
+      </w:r>
+      <w:proofErr w:type="spellStart"/>
+      <w:r>
+        <w:rPr>
+          <w:rFonts w:cs="Times New Roman"/>
+          <w:bCs/>
+          <w:szCs w:val="32"/>
+        </w:rPr>
+        <w:t>смайлов</w:t>
+      </w:r>
+      <w:proofErr w:type="spellEnd"/>
+      <w:r>
+        <w:rPr>
+          <w:rFonts w:cs="Times New Roman"/>
+          <w:bCs/>
+          <w:szCs w:val="32"/>
+        </w:rPr>
+        <w:t xml:space="preserve"> и </w:t>
+      </w:r>
+      <w:proofErr w:type="spellStart"/>
       <w:r>
         <w:rPr>
           <w:rFonts w:cs="Times New Roman"/>
@@ -829,7 +1023,16 @@
           <w:bCs/>
           <w:szCs w:val="32"/>
         </w:rPr>
-        <w:t>модзи,</w:t>
+        <w:t>модзи</w:t>
+      </w:r>
+      <w:proofErr w:type="spellEnd"/>
+      <w:r>
+        <w:rPr>
+          <w:rFonts w:cs="Times New Roman"/>
+          <w:bCs/>
+          <w:szCs w:val="32"/>
+        </w:rPr>
+        <w:t>,</w:t>
       </w:r>
       <w:r>
         <w:rPr>
@@ -861,7 +1064,25 @@
           <w:bCs/>
           <w:szCs w:val="32"/>
         </w:rPr>
-        <w:t>. В Skype перед пользователями открывается возможность демонстрации экрана для человека, с которым вы разговариваете, либо для группы людей.</w:t>
+        <w:t xml:space="preserve">. В </w:t>
+      </w:r>
+      <w:proofErr w:type="spellStart"/>
+      <w:r>
+        <w:rPr>
+          <w:rFonts w:cs="Times New Roman"/>
+          <w:bCs/>
+          <w:szCs w:val="32"/>
+        </w:rPr>
+        <w:t>Skype</w:t>
+      </w:r>
+      <w:proofErr w:type="spellEnd"/>
+      <w:r>
+        <w:rPr>
+          <w:rFonts w:cs="Times New Roman"/>
+          <w:bCs/>
+          <w:szCs w:val="32"/>
+        </w:rPr>
+        <w:t xml:space="preserve"> перед пользователями открывается возможность демонстрации экрана для человека, с которым вы разговариваете, либо для группы людей.</w:t>
       </w:r>
       <w:r>
         <w:rPr>
@@ -888,7 +1109,43 @@
           <w:bCs/>
           <w:szCs w:val="32"/>
         </w:rPr>
-        <w:t xml:space="preserve">Еще одним популярным мессенджером в наши дни является Viber. Функционал публичного чата позволяет пользователям Viber распространять информационные материалы, участвовать в разговорах и создавать публичные чаты с участием других пользователей, а также обеспечивает возможность знакомиться с содержанием того или иного публичного чата и просматривать все </w:t>
+        <w:t xml:space="preserve">Еще одним популярным мессенджером в наши дни является </w:t>
+      </w:r>
+      <w:proofErr w:type="spellStart"/>
+      <w:r>
+        <w:rPr>
+          <w:rFonts w:cs="Times New Roman"/>
+          <w:bCs/>
+          <w:szCs w:val="32"/>
+        </w:rPr>
+        <w:t>Viber</w:t>
+      </w:r>
+      <w:proofErr w:type="spellEnd"/>
+      <w:r>
+        <w:rPr>
+          <w:rFonts w:cs="Times New Roman"/>
+          <w:bCs/>
+          <w:szCs w:val="32"/>
+        </w:rPr>
+        <w:t xml:space="preserve">. Функционал публичного чата позволяет пользователям </w:t>
+      </w:r>
+      <w:proofErr w:type="spellStart"/>
+      <w:r>
+        <w:rPr>
+          <w:rFonts w:cs="Times New Roman"/>
+          <w:bCs/>
+          <w:szCs w:val="32"/>
+        </w:rPr>
+        <w:t>Viber</w:t>
+      </w:r>
+      <w:proofErr w:type="spellEnd"/>
+      <w:r>
+        <w:rPr>
+          <w:rFonts w:cs="Times New Roman"/>
+          <w:bCs/>
+          <w:szCs w:val="32"/>
+        </w:rPr>
+        <w:t xml:space="preserve"> распространять информационные материалы, участвовать в разговорах и создавать публичные чаты с участием других пользователей, а также обеспечивает возможность </w:t>
       </w:r>
       <w:r>
         <w:rPr>
@@ -897,7 +1154,25 @@
           <w:szCs w:val="32"/>
         </w:rPr>
         <w:lastRenderedPageBreak/>
-        <w:t>представленные в нём информационные материалы. Также Viber п</w:t>
+        <w:t xml:space="preserve">знакомиться с содержанием того или иного публичного чата и просматривать все представленные в нём информационные материалы. Также </w:t>
+      </w:r>
+      <w:proofErr w:type="spellStart"/>
+      <w:r>
+        <w:rPr>
+          <w:rFonts w:cs="Times New Roman"/>
+          <w:bCs/>
+          <w:szCs w:val="32"/>
+        </w:rPr>
+        <w:t>Viber</w:t>
+      </w:r>
+      <w:proofErr w:type="spellEnd"/>
+      <w:r>
+        <w:rPr>
+          <w:rFonts w:cs="Times New Roman"/>
+          <w:bCs/>
+          <w:szCs w:val="32"/>
+        </w:rPr>
+        <w:t xml:space="preserve"> п</w:t>
       </w:r>
       <w:r>
         <w:rPr>
@@ -942,47 +1217,11 @@
         </w:rPr>
         <w:t xml:space="preserve">ланируется </w:t>
       </w:r>
-      <w:commentRangeStart w:id="0"/>
-      <w:r>
-        <w:rPr>
-          <w:rFonts w:cs="Times New Roman"/>
-          <w:bCs/>
-          <w:szCs w:val="32"/>
-        </w:rPr>
-        <w:t>написание такого</w:t>
-      </w:r>
-      <w:r>
-        <w:rPr>
-          <w:rFonts w:cs="Times New Roman"/>
-          <w:bCs/>
-          <w:szCs w:val="32"/>
-        </w:rPr>
-        <w:t xml:space="preserve"> функци</w:t>
-      </w:r>
-      <w:r>
-        <w:rPr>
-          <w:rFonts w:cs="Times New Roman"/>
-          <w:bCs/>
-          <w:szCs w:val="32"/>
-        </w:rPr>
-        <w:t>онала</w:t>
-      </w:r>
-      <w:r>
-        <w:rPr>
-          <w:rFonts w:cs="Times New Roman"/>
-          <w:bCs/>
-          <w:szCs w:val="32"/>
-        </w:rPr>
-        <w:t xml:space="preserve"> как</w:t>
-      </w:r>
-      <w:commentRangeEnd w:id="0"/>
-      <w:r>
-        <w:rPr>
-          <w:rStyle w:val="a5"/>
-          <w:rFonts w:cs="Times New Roman"/>
-        </w:rPr>
-        <w:commentReference w:id="0"/>
-      </w:r>
+      <w:r>
+        <w:t>реализовать чат со следующими функциями</w:t>
+      </w:r>
+      <w:bookmarkStart w:id="1" w:name="_GoBack"/>
+      <w:bookmarkEnd w:id="1"/>
       <w:r>
         <w:rPr>
           <w:rFonts w:cs="Times New Roman"/>
@@ -1009,6 +1248,15 @@
           <w:szCs w:val="32"/>
         </w:rPr>
         <w:br w:type="page"/>
+      </w:r>
+    </w:p>
+    <w:p>
+      <w:pPr>
+        <w:pStyle w:val="1"/>
+      </w:pPr>
+      <w:r>
+        <w:lastRenderedPageBreak/>
+        <w:t>ОБЗОР ЛИТЕРАТУРЫ</w:t>
       </w:r>
     </w:p>
     <w:p>
@@ -1018,37 +1266,1746 @@
         <w:jc w:val="left"/>
         <w:rPr>
           <w:rFonts w:cs="Times New Roman"/>
-          <w:b/>
-          <w:bCs/>
-          <w:sz w:val="32"/>
-          <w:szCs w:val="32"/>
-        </w:rPr>
-      </w:pPr>
-      <w:r>
-        <w:rPr>
-          <w:rFonts w:cs="Times New Roman"/>
-          <w:b/>
-          <w:bCs/>
-          <w:sz w:val="32"/>
+          <w:bCs/>
+          <w:szCs w:val="32"/>
+        </w:rPr>
+      </w:pPr>
+    </w:p>
+    <w:p>
+      <w:pPr>
+        <w:spacing w:line="240" w:lineRule="auto"/>
+        <w:ind w:firstLine="708"/>
+        <w:rPr>
+          <w:rFonts w:cs="Times New Roman"/>
+          <w:bCs/>
+          <w:szCs w:val="32"/>
+        </w:rPr>
+      </w:pPr>
+      <w:r>
+        <w:rPr>
+          <w:rFonts w:cs="Times New Roman"/>
+          <w:bCs/>
+          <w:szCs w:val="32"/>
+        </w:rPr>
+        <w:t xml:space="preserve">При начале создания проекта часто возникает вопрос о выборе </w:t>
+      </w:r>
+      <w:r>
+        <w:rPr>
+          <w:rFonts w:cs="Times New Roman"/>
+          <w:bCs/>
+          <w:szCs w:val="32"/>
+        </w:rPr>
+        <w:t>средств разработки и если в одних случаях ответ на этот вопрос следует из потребности совместимости с библиотеками и приложениями, то в других ответ не очевиден.</w:t>
+      </w:r>
+    </w:p>
+    <w:p>
+      <w:pPr>
+        <w:spacing w:line="240" w:lineRule="auto"/>
+        <w:ind w:firstLine="708"/>
+        <w:rPr>
+          <w:rFonts w:cs="Times New Roman"/>
+          <w:bCs/>
+          <w:szCs w:val="32"/>
+        </w:rPr>
+      </w:pPr>
+      <w:r>
+        <w:rPr>
+          <w:rFonts w:cs="Times New Roman"/>
+          <w:bCs/>
+          <w:szCs w:val="32"/>
+        </w:rPr>
+        <w:t xml:space="preserve">Для того, чтобы выбрать более подходящее средство разработки </w:t>
+      </w:r>
+      <w:r>
+        <w:rPr>
+          <w:rFonts w:cs="Times New Roman"/>
+          <w:bCs/>
+          <w:szCs w:val="32"/>
+        </w:rPr>
+        <w:t>проекта, проанализируем</w:t>
+      </w:r>
+      <w:r>
+        <w:rPr>
+          <w:rFonts w:cs="Times New Roman"/>
+          <w:bCs/>
+          <w:szCs w:val="32"/>
+        </w:rPr>
+        <w:t xml:space="preserve"> и срав</w:t>
+      </w:r>
+      <w:r>
+        <w:rPr>
+          <w:rFonts w:cs="Times New Roman"/>
+          <w:bCs/>
+          <w:szCs w:val="32"/>
+        </w:rPr>
+        <w:t>ним</w:t>
+      </w:r>
+      <w:r>
+        <w:rPr>
+          <w:rFonts w:cs="Times New Roman"/>
+          <w:bCs/>
+          <w:szCs w:val="32"/>
+        </w:rPr>
+        <w:t xml:space="preserve"> такие языки программирования</w:t>
+      </w:r>
+      <w:r>
+        <w:rPr>
+          <w:rFonts w:cs="Times New Roman"/>
+          <w:bCs/>
+          <w:szCs w:val="32"/>
+        </w:rPr>
+        <w:t xml:space="preserve"> как </w:t>
+      </w:r>
+      <w:r>
+        <w:rPr>
+          <w:rFonts w:cs="Times New Roman"/>
+          <w:bCs/>
+          <w:szCs w:val="32"/>
+          <w:lang w:val="en-US"/>
+        </w:rPr>
+        <w:t>C</w:t>
+      </w:r>
+      <w:r>
+        <w:rPr>
+          <w:rFonts w:cs="Times New Roman"/>
+          <w:bCs/>
+          <w:szCs w:val="32"/>
+        </w:rPr>
+        <w:t xml:space="preserve"># и </w:t>
+      </w:r>
+      <w:r>
+        <w:rPr>
+          <w:rFonts w:cs="Times New Roman"/>
+          <w:bCs/>
+          <w:szCs w:val="32"/>
+          <w:lang w:val="en-US"/>
+        </w:rPr>
+        <w:t>C</w:t>
+      </w:r>
+      <w:r>
+        <w:rPr>
+          <w:rFonts w:cs="Times New Roman"/>
+          <w:bCs/>
+          <w:szCs w:val="32"/>
+        </w:rPr>
+        <w:t xml:space="preserve">++. Сравнение будет происходит по критериям, которые наиболее значимы для </w:t>
+      </w:r>
+      <w:r>
+        <w:rPr>
+          <w:rFonts w:cs="Times New Roman"/>
+          <w:bCs/>
+          <w:szCs w:val="32"/>
+        </w:rPr>
+        <w:t>создания проекта.</w:t>
+      </w:r>
+    </w:p>
+    <w:p>
+      <w:pPr>
+        <w:pStyle w:val="ae"/>
+        <w:numPr>
+          <w:ilvl w:val="0"/>
+          <w:numId w:val="1"/>
+        </w:numPr>
+        <w:spacing w:line="240" w:lineRule="auto"/>
+        <w:rPr>
+          <w:rFonts w:cs="Times New Roman"/>
+          <w:bCs/>
+          <w:szCs w:val="32"/>
+        </w:rPr>
+      </w:pPr>
+      <w:r>
+        <w:rPr>
+          <w:rFonts w:cs="Times New Roman"/>
+          <w:bCs/>
+          <w:szCs w:val="32"/>
+        </w:rPr>
+        <w:t>Скорость разработки</w:t>
+      </w:r>
+      <w:r>
+        <w:rPr>
+          <w:rFonts w:cs="Times New Roman"/>
+          <w:bCs/>
+          <w:szCs w:val="32"/>
+        </w:rPr>
+        <w:t>.</w:t>
+      </w:r>
+    </w:p>
+    <w:p>
+      <w:pPr>
+        <w:spacing w:line="240" w:lineRule="auto"/>
+        <w:ind w:firstLine="709"/>
+        <w:rPr>
+          <w:rFonts w:cs="Times New Roman"/>
+          <w:bCs/>
+          <w:szCs w:val="32"/>
+        </w:rPr>
+      </w:pPr>
+      <w:r>
+        <w:rPr>
+          <w:rFonts w:cs="Times New Roman"/>
+          <w:bCs/>
+          <w:szCs w:val="32"/>
+        </w:rPr>
+        <w:t xml:space="preserve">С# позволяет стартовать разработку быстрее, а это позволяет быстрее получить прототип решения. Скорость разработки на С# на начальных этапах проекта значительно выше по сравнению с С++. </w:t>
+      </w:r>
+    </w:p>
+    <w:p>
+      <w:pPr>
+        <w:spacing w:line="240" w:lineRule="auto"/>
+        <w:ind w:firstLine="709"/>
+        <w:rPr>
+          <w:rFonts w:cs="Times New Roman"/>
+          <w:bCs/>
+          <w:szCs w:val="32"/>
+        </w:rPr>
+      </w:pPr>
+      <w:r>
+        <w:rPr>
+          <w:rFonts w:cs="Times New Roman"/>
+          <w:bCs/>
+          <w:szCs w:val="32"/>
+        </w:rPr>
+        <w:t xml:space="preserve">Однако, когда инфраструктура проекта создана, основные </w:t>
+      </w:r>
+      <w:r>
+        <w:rPr>
+          <w:rFonts w:cs="Times New Roman"/>
+          <w:bCs/>
+          <w:szCs w:val="32"/>
+        </w:rPr>
+        <w:t xml:space="preserve">подходы и библиотеки выбраны, </w:t>
+      </w:r>
+      <w:r>
+        <w:rPr>
+          <w:rFonts w:cs="Times New Roman"/>
+          <w:bCs/>
+          <w:szCs w:val="32"/>
+        </w:rPr>
+        <w:t xml:space="preserve">скорость разработки на С++ и скорость разработки на С# становятся примерно одинаковыми. </w:t>
+      </w:r>
+    </w:p>
+    <w:p>
+      <w:pPr>
+        <w:spacing w:line="240" w:lineRule="auto"/>
+        <w:ind w:firstLine="709"/>
+        <w:rPr>
+          <w:rFonts w:cs="Times New Roman"/>
+          <w:bCs/>
+          <w:szCs w:val="32"/>
+        </w:rPr>
+      </w:pPr>
+      <w:r>
+        <w:rPr>
+          <w:rFonts w:cs="Times New Roman"/>
+          <w:bCs/>
+          <w:szCs w:val="32"/>
+        </w:rPr>
+        <w:t>Таким образом, в коротких проектах С# будет иметь преимущество по скорости разработки, но в длинн</w:t>
+      </w:r>
+      <w:r>
+        <w:rPr>
+          <w:rFonts w:cs="Times New Roman"/>
+          <w:bCs/>
+          <w:szCs w:val="32"/>
+        </w:rPr>
+        <w:t xml:space="preserve">ых </w:t>
+      </w:r>
+      <w:r>
+        <w:rPr>
+          <w:rFonts w:cs="Times New Roman"/>
+          <w:bCs/>
+          <w:szCs w:val="32"/>
+        </w:rPr>
+        <w:t>данное преимущество будет незначительным.</w:t>
+      </w:r>
+    </w:p>
+    <w:p>
+      <w:pPr>
+        <w:pStyle w:val="ae"/>
+        <w:numPr>
+          <w:ilvl w:val="0"/>
+          <w:numId w:val="1"/>
+        </w:numPr>
+        <w:spacing w:line="240" w:lineRule="auto"/>
+        <w:rPr>
+          <w:rFonts w:cs="Times New Roman"/>
+          <w:bCs/>
+          <w:szCs w:val="32"/>
+        </w:rPr>
+      </w:pPr>
+      <w:r>
+        <w:rPr>
+          <w:rFonts w:cs="Times New Roman"/>
+          <w:bCs/>
+          <w:szCs w:val="32"/>
+        </w:rPr>
+        <w:t>Производительность кода и требовательность к ресурсам</w:t>
+      </w:r>
+      <w:r>
+        <w:rPr>
+          <w:rFonts w:cs="Times New Roman"/>
+          <w:bCs/>
+          <w:szCs w:val="32"/>
+        </w:rPr>
+        <w:t>.</w:t>
+      </w:r>
+    </w:p>
+    <w:p>
+      <w:pPr>
+        <w:spacing w:line="240" w:lineRule="auto"/>
+        <w:ind w:firstLine="709"/>
+        <w:rPr>
+          <w:rFonts w:cs="Times New Roman"/>
+          <w:bCs/>
+          <w:szCs w:val="32"/>
+        </w:rPr>
+      </w:pPr>
+      <w:r>
+        <w:rPr>
+          <w:rFonts w:cs="Times New Roman"/>
+          <w:bCs/>
+          <w:szCs w:val="32"/>
+        </w:rPr>
+        <w:t>Если говорить о совокупности субъективных «простоты разработки», «красоты кода» и объективной производительности, то используя C# проще написать код, удовлетворяющий этим критериям одновременно. Однако это не значит, что производительный код на С++ обязательно будет сложным для восприятия, просто при его написании потребуется более «творческий» подход для удовлетворения перечисленных критериев одновременно.</w:t>
+      </w:r>
+    </w:p>
+    <w:p>
+      <w:pPr>
+        <w:pStyle w:val="ae"/>
+        <w:numPr>
+          <w:ilvl w:val="0"/>
+          <w:numId w:val="1"/>
+        </w:numPr>
+        <w:spacing w:line="240" w:lineRule="auto"/>
+        <w:rPr>
+          <w:rFonts w:cs="Times New Roman"/>
+          <w:bCs/>
+          <w:szCs w:val="32"/>
+        </w:rPr>
+      </w:pPr>
+      <w:r>
+        <w:rPr>
+          <w:rFonts w:cs="Times New Roman"/>
+          <w:bCs/>
+          <w:szCs w:val="32"/>
+        </w:rPr>
+        <w:t>Библиотеки</w:t>
+      </w:r>
+      <w:r>
+        <w:rPr>
+          <w:rFonts w:cs="Times New Roman"/>
+          <w:bCs/>
+          <w:szCs w:val="32"/>
+        </w:rPr>
+        <w:t>.</w:t>
+      </w:r>
+    </w:p>
+    <w:p>
+      <w:pPr>
+        <w:spacing w:line="240" w:lineRule="auto"/>
+        <w:ind w:firstLine="709"/>
+        <w:rPr>
+          <w:rFonts w:cs="Times New Roman"/>
+          <w:bCs/>
+          <w:szCs w:val="32"/>
+        </w:rPr>
+      </w:pPr>
+      <w:r>
+        <w:rPr>
+          <w:rFonts w:cs="Times New Roman"/>
+          <w:bCs/>
+          <w:szCs w:val="32"/>
+        </w:rPr>
+        <w:t xml:space="preserve">Отличие ассортимента С++ и С# библиотек в том, что С++ библиотек больше, они имеют большую историю, за которую стали неплохо отлажены и оптимизированы, часто </w:t>
+      </w:r>
+      <w:r>
+        <w:rPr>
+          <w:rFonts w:cs="Times New Roman"/>
+          <w:bCs/>
+          <w:szCs w:val="32"/>
+        </w:rPr>
+        <w:t>под разные операционные системы</w:t>
+      </w:r>
+      <w:r>
+        <w:rPr>
+          <w:rFonts w:cs="Times New Roman"/>
+          <w:bCs/>
+          <w:szCs w:val="32"/>
+        </w:rPr>
+        <w:t>, многие с открытым кодом. Однако при всех положительных сторонах С</w:t>
+      </w:r>
+      <w:r>
+        <w:rPr>
+          <w:rFonts w:cs="Times New Roman"/>
+          <w:bCs/>
+          <w:szCs w:val="32"/>
+        </w:rPr>
+        <w:t xml:space="preserve">++ библиотеки </w:t>
+      </w:r>
+      <w:r>
+        <w:rPr>
+          <w:rFonts w:cs="Times New Roman"/>
+          <w:bCs/>
+          <w:szCs w:val="32"/>
+        </w:rPr>
+        <w:t>имеют очень разную, часто даже архаичную архитектуру, часто не объектный, а структурно-процедурный интерфе</w:t>
+      </w:r>
+      <w:r>
+        <w:rPr>
+          <w:rFonts w:cs="Times New Roman"/>
+          <w:bCs/>
+          <w:szCs w:val="32"/>
+        </w:rPr>
+        <w:t>йс. Связано это с тем, что многи</w:t>
+      </w:r>
+      <w:r>
+        <w:rPr>
+          <w:rFonts w:cs="Times New Roman"/>
+          <w:bCs/>
+          <w:szCs w:val="32"/>
+        </w:rPr>
+        <w:t>е С++ библиотеки это С библиотеки.</w:t>
+      </w:r>
+    </w:p>
+    <w:p>
+      <w:pPr>
+        <w:spacing w:line="240" w:lineRule="auto"/>
+        <w:ind w:firstLine="709"/>
+        <w:rPr>
+          <w:rFonts w:cs="Times New Roman"/>
+          <w:bCs/>
+          <w:szCs w:val="32"/>
+        </w:rPr>
+      </w:pPr>
+      <w:r>
+        <w:rPr>
+          <w:rFonts w:cs="Times New Roman"/>
+          <w:bCs/>
+          <w:szCs w:val="32"/>
+        </w:rPr>
+        <w:t xml:space="preserve">Другая неприятная особенность С++ библиотек — это создание и переопределение своих базовых типов. Многие С++ библиотеки заводят свои типы строк, контейнеров, переопределяют некоторые базовые типы. Базовые же С++ библиотеки дают не так много, как дают стандартные библиотеки С#, поэтому подбор правильных библиотек для проекта С++ — это задача, необходимая даже в сравнительно простых проектах. </w:t>
+      </w:r>
+    </w:p>
+    <w:p>
+      <w:pPr>
+        <w:spacing w:line="240" w:lineRule="auto"/>
+        <w:ind w:firstLine="709"/>
+        <w:rPr>
+          <w:rFonts w:cs="Times New Roman"/>
+          <w:bCs/>
+          <w:szCs w:val="32"/>
+        </w:rPr>
+      </w:pPr>
+      <w:r>
+        <w:rPr>
+          <w:rFonts w:cs="Times New Roman"/>
+          <w:bCs/>
+          <w:szCs w:val="32"/>
+        </w:rPr>
+        <w:t>В С# перечисленных выше проблем значительно меньше. Огромное количество библиотек с .</w:t>
+      </w:r>
+      <w:proofErr w:type="spellStart"/>
+      <w:r>
+        <w:rPr>
+          <w:rFonts w:cs="Times New Roman"/>
+          <w:bCs/>
+          <w:szCs w:val="32"/>
+        </w:rPr>
+        <w:t>net</w:t>
+      </w:r>
+      <w:proofErr w:type="spellEnd"/>
+      <w:r>
+        <w:rPr>
+          <w:rFonts w:cs="Times New Roman"/>
+          <w:bCs/>
+          <w:szCs w:val="32"/>
+        </w:rPr>
+        <w:t xml:space="preserve"> идет в базе, плюс к ним множество свободно доступных библиотек, это покрывает практически все первостепенные задачи </w:t>
+      </w:r>
+      <w:r>
+        <w:rPr>
+          <w:rFonts w:cs="Times New Roman"/>
+          <w:bCs/>
           <w:szCs w:val="32"/>
         </w:rPr>
         <w:lastRenderedPageBreak/>
-        <w:t>ОБЗОР ЛИТЕРАТУРЫ</w:t>
-      </w:r>
+        <w:t xml:space="preserve">разработки под </w:t>
+      </w:r>
+      <w:proofErr w:type="spellStart"/>
+      <w:r>
+        <w:rPr>
+          <w:rFonts w:cs="Times New Roman"/>
+          <w:bCs/>
+          <w:szCs w:val="32"/>
+        </w:rPr>
+        <w:t>Windows</w:t>
+      </w:r>
+      <w:proofErr w:type="spellEnd"/>
+      <w:r>
+        <w:rPr>
+          <w:rFonts w:cs="Times New Roman"/>
+          <w:bCs/>
+          <w:szCs w:val="32"/>
+        </w:rPr>
+        <w:t xml:space="preserve">. Наличие большого количества стандартных типов почти избавляет от библиотек, где базовые типы переопределены. </w:t>
+      </w:r>
+    </w:p>
+    <w:p>
+      <w:pPr>
+        <w:pStyle w:val="ae"/>
+        <w:numPr>
+          <w:ilvl w:val="0"/>
+          <w:numId w:val="1"/>
+        </w:numPr>
+        <w:spacing w:line="240" w:lineRule="auto"/>
+        <w:rPr>
+          <w:rFonts w:cs="Times New Roman"/>
+          <w:bCs/>
+          <w:szCs w:val="32"/>
+        </w:rPr>
+      </w:pPr>
+      <w:r>
+        <w:rPr>
+          <w:rFonts w:cs="Times New Roman"/>
+          <w:bCs/>
+          <w:szCs w:val="32"/>
+        </w:rPr>
+        <w:t>Язык и Синтаксис</w:t>
+      </w:r>
+      <w:r>
+        <w:rPr>
+          <w:rFonts w:cs="Times New Roman"/>
+          <w:bCs/>
+          <w:szCs w:val="32"/>
+        </w:rPr>
+        <w:t>.</w:t>
+      </w:r>
+    </w:p>
+    <w:p>
+      <w:pPr>
+        <w:spacing w:line="240" w:lineRule="auto"/>
+        <w:ind w:firstLine="709"/>
+        <w:rPr>
+          <w:rFonts w:cs="Times New Roman"/>
+          <w:bCs/>
+          <w:szCs w:val="32"/>
+        </w:rPr>
+      </w:pPr>
+      <w:r>
+        <w:rPr>
+          <w:rFonts w:cs="Times New Roman"/>
+          <w:bCs/>
+          <w:szCs w:val="32"/>
+        </w:rPr>
+        <w:t xml:space="preserve">С первого взгляда код С++ и С# очень похож внешне. Но многообразие кода на С++ больше, ведь С++ является одновременно и С и С++ и С++0х и все это </w:t>
+      </w:r>
+      <w:r>
+        <w:rPr>
+          <w:rFonts w:cs="Times New Roman"/>
+          <w:bCs/>
+          <w:szCs w:val="32"/>
+        </w:rPr>
+        <w:t>можно</w:t>
+      </w:r>
+      <w:r>
+        <w:rPr>
+          <w:rFonts w:cs="Times New Roman"/>
+          <w:bCs/>
+          <w:szCs w:val="32"/>
+        </w:rPr>
+        <w:t xml:space="preserve"> использовать одновременно</w:t>
+      </w:r>
+      <w:r>
+        <w:rPr>
+          <w:rFonts w:cs="Times New Roman"/>
+          <w:bCs/>
+          <w:szCs w:val="32"/>
+        </w:rPr>
+        <w:t>, если это поддерживает ваш компилятор.</w:t>
+      </w:r>
+    </w:p>
+    <w:p>
+      <w:pPr>
+        <w:spacing w:line="240" w:lineRule="auto"/>
+        <w:ind w:firstLine="709"/>
+        <w:rPr>
+          <w:rFonts w:cs="Times New Roman"/>
+          <w:bCs/>
+          <w:szCs w:val="32"/>
+        </w:rPr>
+      </w:pPr>
+      <w:r>
+        <w:rPr>
+          <w:rFonts w:cs="Times New Roman"/>
+          <w:bCs/>
+          <w:szCs w:val="32"/>
+        </w:rPr>
+        <w:t>С</w:t>
+      </w:r>
+      <w:r>
+        <w:rPr>
+          <w:rFonts w:cs="Times New Roman"/>
+          <w:bCs/>
+          <w:szCs w:val="32"/>
+        </w:rPr>
+        <w:t>#</w:t>
+      </w:r>
+      <w:r>
+        <w:rPr>
+          <w:rFonts w:cs="Times New Roman"/>
+          <w:bCs/>
+          <w:szCs w:val="32"/>
+        </w:rPr>
+        <w:t xml:space="preserve"> </w:t>
+      </w:r>
+      <w:r>
+        <w:rPr>
+          <w:rFonts w:cs="Times New Roman"/>
+          <w:bCs/>
+          <w:szCs w:val="32"/>
+        </w:rPr>
+        <w:t xml:space="preserve">– </w:t>
+      </w:r>
+      <w:r>
+        <w:rPr>
+          <w:rFonts w:cs="Times New Roman"/>
+          <w:bCs/>
+          <w:szCs w:val="32"/>
+        </w:rPr>
+        <w:t>это только C#, хотя его синтаксис постоянно расширяется. Код на С#, как правило, выглядит проще и лаконичнее, чем код С++</w:t>
+      </w:r>
+      <w:r>
+        <w:rPr>
+          <w:rFonts w:cs="Times New Roman"/>
+          <w:bCs/>
+          <w:szCs w:val="32"/>
+        </w:rPr>
+        <w:t>.</w:t>
+      </w:r>
+      <w:r>
+        <w:rPr>
+          <w:rFonts w:cs="Times New Roman"/>
+          <w:bCs/>
+          <w:szCs w:val="32"/>
+        </w:rPr>
+        <w:t xml:space="preserve"> Языковые конструкции С++ и С# очень схожи, однако существенные различия можно найти в деталях. </w:t>
+      </w:r>
+    </w:p>
+    <w:p>
+      <w:pPr>
+        <w:spacing w:line="240" w:lineRule="auto"/>
+        <w:ind w:firstLine="709"/>
+        <w:rPr>
+          <w:rFonts w:cs="Times New Roman"/>
+          <w:bCs/>
+          <w:szCs w:val="32"/>
+        </w:rPr>
+      </w:pPr>
+      <w:r>
+        <w:rPr>
+          <w:rFonts w:cs="Times New Roman"/>
+          <w:bCs/>
+          <w:szCs w:val="32"/>
+        </w:rPr>
+        <w:t>Чаще всего</w:t>
+      </w:r>
+      <w:r>
+        <w:rPr>
+          <w:rFonts w:cs="Times New Roman"/>
+          <w:bCs/>
+          <w:szCs w:val="32"/>
+        </w:rPr>
+        <w:t xml:space="preserve"> сложный код легче пишется и анализируется, если написан более простым языком. С этой позиции, используя С#, меньше шансов допустить ошибку в принципиально сложном коде и больше шансов написать чистый код, обладая теми же ресурсами. Это может быть полезно при решении достаточно сложных, но не требовательных к производительности задач. Однако при этом большее количество «синтетики» в С# делает меньше оценку производительности кода по его «внешнему виду». </w:t>
+      </w:r>
+    </w:p>
+    <w:p>
+      <w:pPr>
+        <w:pStyle w:val="ae"/>
+        <w:numPr>
+          <w:ilvl w:val="0"/>
+          <w:numId w:val="1"/>
+        </w:numPr>
+        <w:spacing w:line="240" w:lineRule="auto"/>
+        <w:rPr>
+          <w:rFonts w:cs="Times New Roman"/>
+          <w:bCs/>
+          <w:szCs w:val="32"/>
+        </w:rPr>
+      </w:pPr>
+      <w:r>
+        <w:rPr>
+          <w:rFonts w:cs="Times New Roman"/>
+          <w:bCs/>
+          <w:szCs w:val="32"/>
+        </w:rPr>
+        <w:t>Удобство сборки</w:t>
+      </w:r>
+      <w:r>
+        <w:rPr>
+          <w:rFonts w:cs="Times New Roman"/>
+          <w:bCs/>
+          <w:szCs w:val="32"/>
+        </w:rPr>
+        <w:t>.</w:t>
+      </w:r>
+    </w:p>
+    <w:p>
+      <w:pPr>
+        <w:spacing w:line="240" w:lineRule="auto"/>
+        <w:ind w:firstLine="709"/>
+        <w:rPr>
+          <w:rFonts w:cs="Times New Roman"/>
+          <w:bCs/>
+          <w:szCs w:val="32"/>
+        </w:rPr>
+      </w:pPr>
+      <w:r>
+        <w:rPr>
+          <w:rFonts w:cs="Times New Roman"/>
+          <w:bCs/>
+          <w:szCs w:val="32"/>
+        </w:rPr>
+        <w:t>Сборка С++ проектов заметно сложнее сборки проектов С#. Однако стоит понимать, что большая сложность предоставляет и дополнительную гибкость, которая рано или</w:t>
+      </w:r>
+      <w:r>
+        <w:rPr>
+          <w:rFonts w:cs="Times New Roman"/>
+          <w:bCs/>
+          <w:szCs w:val="32"/>
+        </w:rPr>
+        <w:t xml:space="preserve"> поздно может стать полезной</w:t>
+      </w:r>
+      <w:r>
+        <w:rPr>
+          <w:rFonts w:cs="Times New Roman"/>
+          <w:bCs/>
+          <w:szCs w:val="32"/>
+        </w:rPr>
+        <w:t>.</w:t>
+      </w:r>
+    </w:p>
+    <w:p>
+      <w:pPr>
+        <w:spacing w:line="240" w:lineRule="auto"/>
+        <w:ind w:firstLine="708"/>
+        <w:rPr>
+          <w:rFonts w:cs="Times New Roman"/>
+          <w:bCs/>
+          <w:szCs w:val="32"/>
+        </w:rPr>
+      </w:pPr>
+      <w:r>
+        <w:rPr>
+          <w:rFonts w:cs="Times New Roman"/>
+          <w:bCs/>
+          <w:szCs w:val="32"/>
+        </w:rPr>
+        <w:t xml:space="preserve">Проанализировав все критерии </w:t>
+      </w:r>
+      <w:r>
+        <w:rPr>
+          <w:rFonts w:cs="Times New Roman"/>
+          <w:bCs/>
+          <w:szCs w:val="32"/>
+        </w:rPr>
+        <w:t xml:space="preserve">было принято использовать для разработки программного средства обмена сообщениями язык программирования </w:t>
+      </w:r>
+      <w:r>
+        <w:rPr>
+          <w:rFonts w:cs="Times New Roman"/>
+          <w:bCs/>
+          <w:szCs w:val="32"/>
+          <w:lang w:val="en-US"/>
+        </w:rPr>
+        <w:t>C</w:t>
+      </w:r>
+      <w:r>
+        <w:rPr>
+          <w:rFonts w:cs="Times New Roman"/>
+          <w:bCs/>
+          <w:szCs w:val="32"/>
+        </w:rPr>
+        <w:t>#</w:t>
+      </w:r>
+      <w:r>
+        <w:rPr>
+          <w:rFonts w:cs="Times New Roman"/>
+          <w:bCs/>
+          <w:szCs w:val="32"/>
+        </w:rPr>
+        <w:t xml:space="preserve">, так как он </w:t>
+      </w:r>
+      <w:r>
+        <w:rPr>
+          <w:rFonts w:cs="Times New Roman"/>
+          <w:bCs/>
+          <w:szCs w:val="32"/>
+        </w:rPr>
+        <w:t>больше</w:t>
+      </w:r>
+      <w:r>
+        <w:rPr>
+          <w:rFonts w:cs="Times New Roman"/>
+          <w:bCs/>
+          <w:szCs w:val="32"/>
+        </w:rPr>
+        <w:t xml:space="preserve"> подходит для создания небольших проектов.</w:t>
+      </w:r>
+    </w:p>
+    <w:p>
+      <w:pPr>
+        <w:spacing w:line="240" w:lineRule="auto"/>
+        <w:ind w:firstLine="708"/>
+        <w:rPr>
+          <w:rFonts w:cs="Times New Roman"/>
+          <w:bCs/>
+          <w:szCs w:val="32"/>
+        </w:rPr>
+      </w:pPr>
+      <w:r>
+        <w:rPr>
+          <w:rFonts w:cs="Times New Roman"/>
+          <w:bCs/>
+          <w:szCs w:val="32"/>
+        </w:rPr>
+        <w:t>В этом проекте будет применена база данных</w:t>
+      </w:r>
+      <w:r>
+        <w:rPr>
+          <w:rFonts w:cs="Times New Roman"/>
+          <w:bCs/>
+          <w:szCs w:val="32"/>
+        </w:rPr>
+        <w:t xml:space="preserve"> </w:t>
+      </w:r>
+      <w:r>
+        <w:rPr>
+          <w:rFonts w:cs="Times New Roman"/>
+          <w:bCs/>
+          <w:szCs w:val="32"/>
+        </w:rPr>
+        <w:t>для хранения</w:t>
+      </w:r>
+      <w:r>
+        <w:rPr>
+          <w:rFonts w:cs="Times New Roman"/>
+          <w:bCs/>
+          <w:szCs w:val="32"/>
+        </w:rPr>
+        <w:t xml:space="preserve"> переписк</w:t>
+      </w:r>
+      <w:r>
+        <w:rPr>
+          <w:rFonts w:cs="Times New Roman"/>
+          <w:bCs/>
+          <w:szCs w:val="32"/>
+        </w:rPr>
+        <w:t>и</w:t>
+      </w:r>
+      <w:r>
+        <w:rPr>
+          <w:rFonts w:cs="Times New Roman"/>
+          <w:bCs/>
+          <w:szCs w:val="32"/>
+        </w:rPr>
+        <w:t xml:space="preserve"> пользователя с контактом.</w:t>
+      </w:r>
+      <w:r>
+        <w:rPr>
+          <w:rFonts w:cs="Times New Roman"/>
+          <w:bCs/>
+          <w:szCs w:val="32"/>
+        </w:rPr>
+        <w:t xml:space="preserve"> </w:t>
+      </w:r>
+      <w:r>
+        <w:rPr>
+          <w:rFonts w:cs="Times New Roman"/>
+          <w:bCs/>
+          <w:szCs w:val="32"/>
+        </w:rPr>
+        <w:t>Для выбора СУБД произведем анализ бесплатных популярных систем:</w:t>
+      </w:r>
+    </w:p>
+    <w:p>
+      <w:pPr>
+        <w:spacing w:line="240" w:lineRule="auto"/>
+        <w:ind w:firstLine="708"/>
+        <w:rPr>
+          <w:rFonts w:cs="Times New Roman"/>
+          <w:bCs/>
+          <w:szCs w:val="32"/>
+        </w:rPr>
+      </w:pPr>
+      <w:proofErr w:type="spellStart"/>
+      <w:r>
+        <w:rPr>
+          <w:rFonts w:cs="Times New Roman"/>
+          <w:bCs/>
+          <w:szCs w:val="32"/>
+        </w:rPr>
+        <w:t>MySQL</w:t>
+      </w:r>
+      <w:proofErr w:type="spellEnd"/>
+      <w:r>
+        <w:rPr>
+          <w:rFonts w:cs="Times New Roman"/>
+          <w:bCs/>
+          <w:szCs w:val="32"/>
+        </w:rPr>
+        <w:t xml:space="preserve"> – </w:t>
+      </w:r>
+      <w:r>
+        <w:rPr>
+          <w:rFonts w:cs="Times New Roman"/>
+          <w:bCs/>
+          <w:szCs w:val="32"/>
+        </w:rPr>
+        <w:t>одна из самых используемых</w:t>
+      </w:r>
+      <w:r>
+        <w:rPr>
+          <w:rFonts w:cs="Times New Roman"/>
+          <w:bCs/>
+          <w:szCs w:val="32"/>
+        </w:rPr>
+        <w:t xml:space="preserve"> в мире </w:t>
+      </w:r>
+      <w:proofErr w:type="spellStart"/>
+      <w:r>
+        <w:rPr>
+          <w:rFonts w:cs="Times New Roman"/>
+          <w:bCs/>
+          <w:szCs w:val="32"/>
+        </w:rPr>
+        <w:t>open-source</w:t>
+      </w:r>
+      <w:proofErr w:type="spellEnd"/>
+      <w:r>
+        <w:rPr>
+          <w:rFonts w:cs="Times New Roman"/>
+          <w:bCs/>
+          <w:szCs w:val="32"/>
+        </w:rPr>
+        <w:t xml:space="preserve"> реляционная СУБД. Данная СУБД используется во многих крупных программных продуктах и на многих </w:t>
+      </w:r>
+      <w:proofErr w:type="gramStart"/>
+      <w:r>
+        <w:rPr>
+          <w:rFonts w:cs="Times New Roman"/>
+          <w:bCs/>
+          <w:szCs w:val="32"/>
+        </w:rPr>
+        <w:t>веб-сайтах</w:t>
+      </w:r>
+      <w:proofErr w:type="gramEnd"/>
+      <w:r>
+        <w:rPr>
+          <w:rFonts w:cs="Times New Roman"/>
+          <w:bCs/>
+          <w:szCs w:val="32"/>
+        </w:rPr>
+        <w:t xml:space="preserve">, в том числе </w:t>
+      </w:r>
+      <w:proofErr w:type="spellStart"/>
+      <w:r>
+        <w:rPr>
+          <w:rFonts w:cs="Times New Roman"/>
+          <w:bCs/>
+          <w:szCs w:val="32"/>
+        </w:rPr>
+        <w:t>YouTube</w:t>
+      </w:r>
+      <w:proofErr w:type="spellEnd"/>
+      <w:r>
+        <w:rPr>
+          <w:rFonts w:cs="Times New Roman"/>
+          <w:bCs/>
+          <w:szCs w:val="32"/>
+        </w:rPr>
+        <w:t xml:space="preserve">, </w:t>
+      </w:r>
+      <w:proofErr w:type="spellStart"/>
+      <w:r>
+        <w:rPr>
+          <w:rFonts w:cs="Times New Roman"/>
+          <w:bCs/>
+          <w:szCs w:val="32"/>
+        </w:rPr>
+        <w:t>Wikipedia</w:t>
+      </w:r>
+      <w:proofErr w:type="spellEnd"/>
+      <w:r>
+        <w:rPr>
+          <w:rFonts w:cs="Times New Roman"/>
+          <w:bCs/>
+          <w:szCs w:val="32"/>
+        </w:rPr>
+        <w:t xml:space="preserve">, </w:t>
+      </w:r>
+      <w:proofErr w:type="spellStart"/>
+      <w:r>
+        <w:rPr>
+          <w:rFonts w:cs="Times New Roman"/>
+          <w:bCs/>
+          <w:szCs w:val="32"/>
+        </w:rPr>
+        <w:t>Facebook</w:t>
+      </w:r>
+      <w:proofErr w:type="spellEnd"/>
+      <w:r>
+        <w:rPr>
+          <w:rFonts w:cs="Times New Roman"/>
+          <w:bCs/>
+          <w:szCs w:val="32"/>
+        </w:rPr>
+        <w:t>, и многих других. Система полностью бесплатна (в том числе и для коммерческого использования).</w:t>
+      </w:r>
+      <w:r>
+        <w:rPr>
+          <w:rFonts w:cs="Times New Roman"/>
+          <w:bCs/>
+          <w:szCs w:val="32"/>
+        </w:rPr>
+        <w:t xml:space="preserve"> </w:t>
+      </w:r>
+      <w:proofErr w:type="spellStart"/>
+      <w:r>
+        <w:rPr>
+          <w:rFonts w:cs="Times New Roman"/>
+          <w:bCs/>
+          <w:szCs w:val="32"/>
+        </w:rPr>
+        <w:t>MySQL</w:t>
+      </w:r>
+      <w:proofErr w:type="spellEnd"/>
+      <w:r>
+        <w:rPr>
+          <w:rFonts w:cs="Times New Roman"/>
+          <w:bCs/>
+          <w:szCs w:val="32"/>
+        </w:rPr>
+        <w:t xml:space="preserve"> создан с помощью языков C/C++, однако большое количество языков программирования включают в себя API</w:t>
+      </w:r>
+      <w:r>
+        <w:rPr>
+          <w:rFonts w:cs="Times New Roman"/>
+          <w:bCs/>
+          <w:szCs w:val="32"/>
+        </w:rPr>
+        <w:t xml:space="preserve"> </w:t>
+      </w:r>
+      <w:r>
+        <w:rPr>
+          <w:rFonts w:cs="Times New Roman"/>
+          <w:bCs/>
+          <w:szCs w:val="32"/>
+        </w:rPr>
+        <w:t xml:space="preserve">для работы с </w:t>
+      </w:r>
+      <w:proofErr w:type="spellStart"/>
+      <w:r>
+        <w:rPr>
+          <w:rFonts w:cs="Times New Roman"/>
+          <w:bCs/>
+          <w:szCs w:val="32"/>
+        </w:rPr>
+        <w:t>MySQL</w:t>
+      </w:r>
+      <w:proofErr w:type="spellEnd"/>
+      <w:r>
+        <w:rPr>
+          <w:rFonts w:cs="Times New Roman"/>
+          <w:bCs/>
+          <w:szCs w:val="32"/>
+        </w:rPr>
+        <w:t xml:space="preserve"> (</w:t>
+      </w:r>
+      <w:proofErr w:type="spellStart"/>
+      <w:r>
+        <w:rPr>
+          <w:rFonts w:cs="Times New Roman"/>
+          <w:bCs/>
+          <w:szCs w:val="32"/>
+        </w:rPr>
+        <w:t>MySQLConnector</w:t>
+      </w:r>
+      <w:proofErr w:type="spellEnd"/>
+      <w:r>
+        <w:rPr>
+          <w:rFonts w:cs="Times New Roman"/>
+          <w:bCs/>
+          <w:szCs w:val="32"/>
+        </w:rPr>
+        <w:t xml:space="preserve"> / </w:t>
+      </w:r>
+      <w:proofErr w:type="spellStart"/>
+      <w:r>
+        <w:rPr>
+          <w:rFonts w:cs="Times New Roman"/>
+          <w:bCs/>
+          <w:szCs w:val="32"/>
+        </w:rPr>
+        <w:t>Net</w:t>
+      </w:r>
+      <w:proofErr w:type="spellEnd"/>
+      <w:r>
+        <w:rPr>
+          <w:rFonts w:cs="Times New Roman"/>
+          <w:bCs/>
+          <w:szCs w:val="32"/>
+        </w:rPr>
+        <w:t xml:space="preserve"> </w:t>
+      </w:r>
+      <w:r>
+        <w:rPr>
+          <w:rFonts w:cs="Times New Roman"/>
+          <w:bCs/>
+          <w:szCs w:val="32"/>
+        </w:rPr>
+        <w:t>для C# и</w:t>
+      </w:r>
+      <w:r>
+        <w:rPr>
+          <w:rFonts w:cs="Times New Roman"/>
+          <w:bCs/>
+          <w:szCs w:val="32"/>
+        </w:rPr>
+        <w:t xml:space="preserve"> </w:t>
+      </w:r>
+      <w:r>
+        <w:rPr>
+          <w:rFonts w:cs="Times New Roman"/>
+          <w:bCs/>
+          <w:szCs w:val="32"/>
+        </w:rPr>
+        <w:t xml:space="preserve">VB, JDBC </w:t>
+      </w:r>
+      <w:proofErr w:type="spellStart"/>
+      <w:r>
+        <w:rPr>
+          <w:rFonts w:cs="Times New Roman"/>
+          <w:bCs/>
+          <w:szCs w:val="32"/>
+        </w:rPr>
+        <w:t>driver</w:t>
+      </w:r>
+      <w:proofErr w:type="spellEnd"/>
+      <w:r>
+        <w:rPr>
+          <w:rFonts w:cs="Times New Roman"/>
+          <w:bCs/>
+          <w:szCs w:val="32"/>
+        </w:rPr>
+        <w:t xml:space="preserve"> для </w:t>
+      </w:r>
+      <w:proofErr w:type="spellStart"/>
+      <w:r>
+        <w:rPr>
+          <w:rFonts w:cs="Times New Roman"/>
+          <w:bCs/>
+          <w:szCs w:val="32"/>
+        </w:rPr>
+        <w:t>Java</w:t>
+      </w:r>
+      <w:proofErr w:type="spellEnd"/>
+      <w:r>
+        <w:rPr>
+          <w:rFonts w:cs="Times New Roman"/>
+          <w:bCs/>
+          <w:szCs w:val="32"/>
+        </w:rPr>
+        <w:t xml:space="preserve">, </w:t>
+      </w:r>
+      <w:proofErr w:type="spellStart"/>
+      <w:r>
+        <w:rPr>
+          <w:rFonts w:cs="Times New Roman"/>
+          <w:bCs/>
+          <w:szCs w:val="32"/>
+        </w:rPr>
+        <w:t>MyODBC</w:t>
+      </w:r>
+      <w:proofErr w:type="spellEnd"/>
+      <w:r>
+        <w:rPr>
+          <w:rFonts w:cs="Times New Roman"/>
+          <w:bCs/>
+          <w:szCs w:val="32"/>
+        </w:rPr>
+        <w:t xml:space="preserve"> для языков, поддерживающих интерфейс ODBC).</w:t>
+      </w:r>
+    </w:p>
+    <w:p>
+      <w:pPr>
+        <w:spacing w:line="240" w:lineRule="auto"/>
+        <w:ind w:firstLine="708"/>
+        <w:rPr>
+          <w:rFonts w:cs="Times New Roman"/>
+          <w:bCs/>
+          <w:szCs w:val="32"/>
+        </w:rPr>
+      </w:pPr>
+      <w:r>
+        <w:rPr>
+          <w:rFonts w:cs="Times New Roman"/>
+          <w:bCs/>
+          <w:szCs w:val="32"/>
+        </w:rPr>
+        <w:t>MS SQL</w:t>
+      </w:r>
+      <w:r>
+        <w:rPr>
+          <w:rFonts w:cs="Times New Roman"/>
+          <w:bCs/>
+          <w:szCs w:val="32"/>
+        </w:rPr>
+        <w:t xml:space="preserve"> </w:t>
+      </w:r>
+      <w:r>
+        <w:rPr>
+          <w:rFonts w:cs="Times New Roman"/>
+          <w:bCs/>
+          <w:szCs w:val="32"/>
+        </w:rPr>
+        <w:t xml:space="preserve">– </w:t>
+      </w:r>
+      <w:r>
+        <w:rPr>
+          <w:rFonts w:cs="Times New Roman"/>
+          <w:bCs/>
+          <w:szCs w:val="32"/>
+        </w:rPr>
+        <w:t xml:space="preserve">серверная база данных от </w:t>
+      </w:r>
+      <w:proofErr w:type="spellStart"/>
+      <w:r>
+        <w:rPr>
+          <w:rFonts w:cs="Times New Roman"/>
+          <w:bCs/>
+          <w:szCs w:val="32"/>
+        </w:rPr>
+        <w:t>Microsoft</w:t>
+      </w:r>
+      <w:proofErr w:type="spellEnd"/>
+      <w:r>
+        <w:rPr>
+          <w:rFonts w:cs="Times New Roman"/>
+          <w:bCs/>
+          <w:szCs w:val="32"/>
+        </w:rPr>
+        <w:t xml:space="preserve">. Для написания скриптов используется </w:t>
+      </w:r>
+      <w:proofErr w:type="spellStart"/>
+      <w:r>
+        <w:rPr>
+          <w:rFonts w:cs="Times New Roman"/>
+          <w:bCs/>
+          <w:szCs w:val="32"/>
+        </w:rPr>
+        <w:t>Transact</w:t>
+      </w:r>
+      <w:proofErr w:type="spellEnd"/>
+      <w:r>
+        <w:rPr>
+          <w:rFonts w:cs="Times New Roman"/>
+          <w:bCs/>
+          <w:szCs w:val="32"/>
+        </w:rPr>
+        <w:t>-SQL. В полной версии поддерживается куб (OLAP) и присутствуют функции для сбора статистики и добычи данных (</w:t>
+      </w:r>
+      <w:proofErr w:type="spellStart"/>
+      <w:r>
+        <w:rPr>
+          <w:rFonts w:cs="Times New Roman"/>
+          <w:bCs/>
+          <w:szCs w:val="32"/>
+        </w:rPr>
+        <w:t>data</w:t>
+      </w:r>
+      <w:proofErr w:type="spellEnd"/>
+      <w:r>
+        <w:rPr>
+          <w:rFonts w:cs="Times New Roman"/>
+          <w:bCs/>
+          <w:szCs w:val="32"/>
+        </w:rPr>
+        <w:t xml:space="preserve"> </w:t>
+      </w:r>
+      <w:proofErr w:type="spellStart"/>
+      <w:r>
+        <w:rPr>
+          <w:rFonts w:cs="Times New Roman"/>
+          <w:bCs/>
+          <w:szCs w:val="32"/>
+        </w:rPr>
+        <w:t>mining</w:t>
+      </w:r>
+      <w:proofErr w:type="spellEnd"/>
+      <w:r>
+        <w:rPr>
+          <w:rFonts w:cs="Times New Roman"/>
+          <w:bCs/>
+          <w:szCs w:val="32"/>
+        </w:rPr>
+        <w:t>). Среди редакций есть бесплатная, эк</w:t>
+      </w:r>
+      <w:r>
+        <w:rPr>
+          <w:rFonts w:cs="Times New Roman"/>
+          <w:bCs/>
+          <w:szCs w:val="32"/>
+        </w:rPr>
+        <w:t xml:space="preserve">спресс версия — MS SQL </w:t>
+      </w:r>
+      <w:proofErr w:type="spellStart"/>
+      <w:r>
+        <w:rPr>
+          <w:rFonts w:cs="Times New Roman"/>
+          <w:bCs/>
+          <w:szCs w:val="32"/>
+        </w:rPr>
+        <w:t>Express</w:t>
+      </w:r>
+      <w:proofErr w:type="spellEnd"/>
+      <w:r>
+        <w:rPr>
+          <w:rFonts w:cs="Times New Roman"/>
+          <w:bCs/>
+          <w:szCs w:val="32"/>
+        </w:rPr>
+        <w:t>.</w:t>
+      </w:r>
+    </w:p>
+    <w:p>
+      <w:pPr>
+        <w:spacing w:line="240" w:lineRule="auto"/>
+        <w:ind w:firstLine="708"/>
+        <w:rPr>
+          <w:rFonts w:cs="Times New Roman"/>
+          <w:bCs/>
+          <w:szCs w:val="32"/>
+        </w:rPr>
+      </w:pPr>
+      <w:proofErr w:type="spellStart"/>
+      <w:r>
+        <w:rPr>
+          <w:rFonts w:cs="Times New Roman"/>
+          <w:bCs/>
+          <w:szCs w:val="32"/>
+        </w:rPr>
+        <w:t>SQLite</w:t>
+      </w:r>
+      <w:proofErr w:type="spellEnd"/>
+      <w:r>
+        <w:rPr>
+          <w:rFonts w:cs="Times New Roman"/>
+          <w:bCs/>
+          <w:szCs w:val="32"/>
+        </w:rPr>
+        <w:t xml:space="preserve"> – бесплатная СУБД для работы с реляционными БД, написанная на C. Очень легковесна и проста в использовании.</w:t>
+      </w:r>
+      <w:r>
+        <w:rPr>
+          <w:rFonts w:cs="Times New Roman"/>
+          <w:bCs/>
+          <w:szCs w:val="32"/>
+        </w:rPr>
+        <w:t xml:space="preserve"> </w:t>
+      </w:r>
+      <w:r>
+        <w:rPr>
+          <w:rFonts w:cs="Times New Roman"/>
+          <w:bCs/>
+          <w:szCs w:val="32"/>
+        </w:rPr>
+        <w:t>Хорошо документирована и доступна для скачивания либо в формате исходного кода, либо уже скомпилированной. Отлично подходит для проектов, не требующих сложных схем доступа к данным и не предъявляющих серьезных требований к безопасности.</w:t>
+      </w:r>
+    </w:p>
+    <w:p>
+      <w:pPr>
+        <w:spacing w:line="240" w:lineRule="auto"/>
+        <w:ind w:firstLine="708"/>
+        <w:rPr>
+          <w:rFonts w:cs="Times New Roman"/>
+          <w:bCs/>
+          <w:szCs w:val="32"/>
+        </w:rPr>
+      </w:pPr>
+      <w:proofErr w:type="spellStart"/>
+      <w:r>
+        <w:rPr>
+          <w:rFonts w:cs="Times New Roman"/>
+          <w:bCs/>
+          <w:szCs w:val="32"/>
+        </w:rPr>
+        <w:lastRenderedPageBreak/>
+        <w:t>PostgreSQL</w:t>
+      </w:r>
+      <w:proofErr w:type="spellEnd"/>
+      <w:r>
+        <w:rPr>
+          <w:rFonts w:cs="Times New Roman"/>
+          <w:bCs/>
+          <w:szCs w:val="32"/>
+        </w:rPr>
+        <w:t xml:space="preserve">– мощная и тяжелая система, отвечающая всем современным стандартам СУБД. Больше подходит для серьезных проектов, требующих сложных баз данных. По скорости работы </w:t>
+      </w:r>
+      <w:proofErr w:type="spellStart"/>
+      <w:r>
+        <w:rPr>
+          <w:rFonts w:cs="Times New Roman"/>
+          <w:bCs/>
+          <w:szCs w:val="32"/>
+        </w:rPr>
+        <w:t>PostgreSQL</w:t>
+      </w:r>
+      <w:proofErr w:type="spellEnd"/>
+      <w:r>
+        <w:rPr>
+          <w:rFonts w:cs="Times New Roman"/>
+          <w:bCs/>
+          <w:szCs w:val="32"/>
+        </w:rPr>
+        <w:t xml:space="preserve"> уступает </w:t>
+      </w:r>
+      <w:proofErr w:type="spellStart"/>
+      <w:r>
+        <w:rPr>
+          <w:rFonts w:cs="Times New Roman"/>
+          <w:bCs/>
+          <w:szCs w:val="32"/>
+        </w:rPr>
+        <w:t>MySQL</w:t>
+      </w:r>
+      <w:proofErr w:type="spellEnd"/>
+      <w:r>
+        <w:rPr>
+          <w:rFonts w:cs="Times New Roman"/>
+          <w:bCs/>
+          <w:szCs w:val="32"/>
+        </w:rPr>
+        <w:t>. Также данная СУБД сложнее в администрировании, но является не чисто реляционной, а реляционно-объектной, что позволяет ей легко отражать иерархии объектов на реляционные таблицы.</w:t>
+      </w:r>
+    </w:p>
+    <w:p>
+      <w:r>
+        <w:rPr>
+          <w:rFonts w:cs="Times New Roman"/>
+          <w:bCs/>
+          <w:szCs w:val="32"/>
+        </w:rPr>
+        <w:t xml:space="preserve">Для данного программного средства выбраны следующие технологии: </w:t>
+      </w:r>
+      <w:r>
+        <w:rPr>
+          <w:rFonts w:cs="Times New Roman"/>
+          <w:bCs/>
+          <w:szCs w:val="32"/>
+          <w:lang w:val="en-US"/>
+        </w:rPr>
+        <w:t>C</w:t>
+      </w:r>
+      <w:r>
+        <w:rPr>
+          <w:rFonts w:cs="Times New Roman"/>
+          <w:bCs/>
+          <w:szCs w:val="32"/>
+        </w:rPr>
+        <w:t xml:space="preserve">#, </w:t>
+      </w:r>
+      <w:r>
+        <w:rPr>
+          <w:rFonts w:cs="Times New Roman"/>
+          <w:bCs/>
+          <w:szCs w:val="32"/>
+          <w:lang w:val="en-US"/>
+        </w:rPr>
+        <w:t>My</w:t>
+      </w:r>
+      <w:r>
+        <w:rPr>
+          <w:rFonts w:cs="Times New Roman"/>
+          <w:bCs/>
+          <w:szCs w:val="32"/>
+          <w:lang w:val="en-US"/>
+        </w:rPr>
+        <w:t>SQL</w:t>
+      </w:r>
+      <w:r>
+        <w:rPr>
+          <w:rFonts w:cs="Times New Roman"/>
+          <w:bCs/>
+          <w:szCs w:val="32"/>
+        </w:rPr>
+        <w:t xml:space="preserve">, </w:t>
+      </w:r>
+      <w:r>
+        <w:rPr>
+          <w:lang w:val="en-US"/>
+        </w:rPr>
+        <w:t>Entity</w:t>
+      </w:r>
+      <w:r>
+        <w:t xml:space="preserve"> </w:t>
+      </w:r>
+      <w:r>
+        <w:rPr>
+          <w:lang w:val="en-US"/>
+        </w:rPr>
+        <w:t>Framework</w:t>
+      </w:r>
+      <w:r>
+        <w:t xml:space="preserve">, </w:t>
+      </w:r>
+      <w:proofErr w:type="spellStart"/>
+      <w:r>
+        <w:t>WinForms</w:t>
+      </w:r>
+      <w:proofErr w:type="spellEnd"/>
+      <w:r>
+        <w:rPr>
+          <w:rFonts w:cs="Times New Roman"/>
+          <w:bCs/>
+          <w:szCs w:val="32"/>
+        </w:rPr>
+        <w:t>.</w:t>
+      </w:r>
+    </w:p>
+    <w:p>
+      <w:pPr>
+        <w:spacing w:after="160" w:line="259" w:lineRule="auto"/>
+        <w:jc w:val="left"/>
+        <w:rPr>
+          <w:rFonts w:cs="Times New Roman"/>
+          <w:bCs/>
+          <w:szCs w:val="32"/>
+          <w:highlight w:val="lightGray"/>
+        </w:rPr>
+      </w:pPr>
+      <w:r>
+        <w:rPr>
+          <w:rFonts w:cs="Times New Roman"/>
+          <w:bCs/>
+          <w:szCs w:val="32"/>
+          <w:highlight w:val="lightGray"/>
+        </w:rPr>
+        <w:br w:type="page"/>
+      </w:r>
+    </w:p>
+    <w:p>
+      <w:pPr>
+        <w:pStyle w:val="1"/>
+        <w:rPr>
+          <w:b w:val="0"/>
+          <w:sz w:val="28"/>
+        </w:rPr>
+      </w:pPr>
+      <w:r>
+        <w:lastRenderedPageBreak/>
+        <w:t>СТРУКТУРНОЕ ПРОЕКТИРОВАНИЕ</w:t>
+      </w:r>
+      <w:r>
+        <w:t xml:space="preserve"> </w:t>
+      </w:r>
+    </w:p>
+    <w:p/>
+    <w:p>
+      <w:pPr>
+        <w:spacing w:after="160" w:line="259" w:lineRule="auto"/>
+        <w:ind w:firstLine="709"/>
+        <w:jc w:val="left"/>
+      </w:pPr>
+      <w:r>
+        <w:t>/</w:t>
+      </w:r>
+      <w:r>
+        <w:br w:type="page"/>
+      </w:r>
+    </w:p>
+    <w:p>
+      <w:pPr>
+        <w:pStyle w:val="1"/>
+        <w:rPr>
+          <w:b w:val="0"/>
+          <w:sz w:val="28"/>
+        </w:rPr>
+      </w:pPr>
+      <w:r>
+        <w:lastRenderedPageBreak/>
+        <w:t xml:space="preserve">ФУНКЦИОНАЛЬНОЕ ПРОЕКТИРОВАНИЕ </w:t>
+      </w:r>
+    </w:p>
+    <w:p>
+      <w:pPr>
+        <w:pStyle w:val="af"/>
+      </w:pPr>
+    </w:p>
+    <w:p>
+      <w:pPr>
+        <w:pStyle w:val="af"/>
+        <w:ind w:firstLine="709"/>
+      </w:pPr>
+      <w:r>
+        <w:t>/</w:t>
+      </w:r>
+    </w:p>
+    <w:p>
+      <w:pPr>
+        <w:spacing w:after="160" w:line="259" w:lineRule="auto"/>
+        <w:jc w:val="left"/>
+      </w:pPr>
+      <w:r>
+        <w:br w:type="page"/>
+      </w:r>
+    </w:p>
+    <w:p>
+      <w:pPr>
+        <w:pStyle w:val="1"/>
+        <w:rPr>
+          <w:b w:val="0"/>
+          <w:sz w:val="28"/>
+        </w:rPr>
+      </w:pPr>
+      <w:r>
+        <w:lastRenderedPageBreak/>
+        <w:t xml:space="preserve">ТЕСТИРОВАНИЕ </w:t>
+      </w:r>
+    </w:p>
+    <w:p>
+      <w:pPr>
+        <w:pStyle w:val="af"/>
+      </w:pPr>
+    </w:p>
+    <w:p>
+      <w:pPr>
+        <w:pStyle w:val="af"/>
+        <w:ind w:firstLine="709"/>
+      </w:pPr>
+      <w:r>
+        <w:t>/</w:t>
+      </w:r>
+    </w:p>
+    <w:p>
+      <w:pPr>
+        <w:spacing w:after="160" w:line="259" w:lineRule="auto"/>
+        <w:jc w:val="left"/>
+      </w:pPr>
+      <w:r>
+        <w:br w:type="page"/>
+      </w:r>
+    </w:p>
+    <w:p>
+      <w:pPr>
+        <w:pStyle w:val="1"/>
+      </w:pPr>
+      <w:r>
+        <w:lastRenderedPageBreak/>
+        <w:t>РУКОВОДСТВО ПОЛЬЗОВАТЕЛЯ</w:t>
+      </w:r>
+    </w:p>
+    <w:p>
+      <w:pPr>
+        <w:pStyle w:val="af"/>
+      </w:pPr>
+    </w:p>
+    <w:p>
+      <w:pPr>
+        <w:pStyle w:val="af"/>
+        <w:ind w:firstLine="709"/>
+      </w:pPr>
+      <w:r>
+        <w:t>/</w:t>
+      </w:r>
+      <w:r>
+        <w:br w:type="page"/>
+      </w:r>
+    </w:p>
+    <w:p>
+      <w:pPr>
+        <w:pStyle w:val="1"/>
+        <w:rPr>
+          <w:b w:val="0"/>
+          <w:sz w:val="28"/>
+        </w:rPr>
+      </w:pPr>
+      <w:r>
+        <w:lastRenderedPageBreak/>
+        <w:t xml:space="preserve">ЗАКЛЮЧЕНИЕ </w:t>
+      </w:r>
+    </w:p>
+    <w:p/>
+    <w:p>
+      <w:pPr>
+        <w:spacing w:line="240" w:lineRule="auto"/>
+        <w:ind w:firstLine="708"/>
+        <w:rPr>
+          <w:rFonts w:cs="Times New Roman"/>
+          <w:bCs/>
+          <w:szCs w:val="32"/>
+        </w:rPr>
+      </w:pPr>
+      <w:r>
+        <w:rPr>
+          <w:rFonts w:cs="Times New Roman"/>
+          <w:bCs/>
+          <w:szCs w:val="32"/>
+        </w:rPr>
+        <w:t xml:space="preserve">В </w:t>
+      </w:r>
+      <w:r>
+        <w:rPr>
+          <w:rFonts w:cs="Times New Roman"/>
+          <w:bCs/>
+          <w:szCs w:val="32"/>
+        </w:rPr>
+        <w:t>программном средстве обмена сообщениями был написан такой</w:t>
+      </w:r>
+      <w:r>
+        <w:rPr>
+          <w:rFonts w:cs="Times New Roman"/>
+          <w:bCs/>
+          <w:szCs w:val="32"/>
+        </w:rPr>
+        <w:t xml:space="preserve"> функци</w:t>
+      </w:r>
+      <w:r>
+        <w:rPr>
+          <w:rFonts w:cs="Times New Roman"/>
+          <w:bCs/>
+          <w:szCs w:val="32"/>
+        </w:rPr>
+        <w:t>онал</w:t>
+      </w:r>
+      <w:r>
+        <w:rPr>
+          <w:rFonts w:cs="Times New Roman"/>
+          <w:bCs/>
+          <w:szCs w:val="32"/>
+        </w:rPr>
+        <w:t xml:space="preserve"> как: авторизация, управление списком контактов, обмен сообщениями с добавленным контактом, передача файлов, шифрование данных.</w:t>
+      </w:r>
+    </w:p>
+    <w:p>
+      <w:pPr>
+        <w:ind w:firstLine="709"/>
+      </w:pPr>
     </w:p>
     <w:sectPr>
-      <w:pgSz w:w="11906" w:h="16838"/>
-      <w:pgMar w:top="1134" w:right="567" w:bottom="1134" w:left="1701" w:header="708" w:footer="708" w:gutter="0"/>
+      <w:footerReference w:type="default" r:id="rId10"/>
+      <w:pgSz w:w="11906" w:h="16838" w:code="9"/>
+      <w:pgMar w:top="1134" w:right="567" w:bottom="1134" w:left="1701" w:header="709" w:footer="709" w:gutter="0"/>
       <w:cols w:space="708"/>
-      <w:docGrid w:linePitch="360"/>
+      <w:titlePg/>
+      <w:docGrid w:linePitch="381"/>
     </w:sectPr>
   </w:body>
 </w:document>
 </file>
 
 <file path=word/comments.xml><?xml version="1.0" encoding="utf-8"?>
-<w:comments xmlns:wpc="http://schemas.microsoft.com/office/word/2010/wordprocessingCanvas" xmlns:cx="http://schemas.microsoft.com/office/drawing/2014/chartex" xmlns:cx1="http://schemas.microsoft.com/office/drawing/2015/9/8/chartex" xmlns:mc="http://schemas.openxmlformats.org/markup-compatibility/2006" xmlns:o="urn:schemas-microsoft-com:office:office" xmlns:r="http://schemas.openxmlformats.org/officeDocument/2006/relationships" xmlns:m="http://schemas.openxmlformats.org/officeDocument/2006/math" xmlns:v="urn:schemas-microsoft-com:vml" xmlns:wp14="http://schemas.microsoft.com/office/word/2010/wordprocessingDrawing" xmlns:wp="http://schemas.openxmlformats.org/drawingml/2006/wordprocessingDrawing" xmlns:w10="urn:schemas-microsoft-com:office:word" xmlns:w="http://schemas.openxmlformats.org/wordprocessingml/2006/main" xmlns:w14="http://schemas.microsoft.com/office/word/2010/wordml" xmlns:w15="http://schemas.microsoft.com/office/word/2012/wordml" xmlns:w16se="http://schemas.microsoft.com/office/word/2015/wordml/symex" xmlns:wpg="http://schemas.microsoft.com/office/word/2010/wordprocessingGroup" xmlns:wpi="http://schemas.microsoft.com/office/word/2010/wordprocessingInk" xmlns:wne="http://schemas.microsoft.com/office/word/2006/wordml" xmlns:wps="http://schemas.microsoft.com/office/word/2010/wordprocessingShape" mc:Ignorable="w14 w15 w16se wp14">
-  <w:comment w:id="0" w:author="drweb86" w:date="2016-10-13T23:53:00Z" w:initials="d">
+<w:comments xmlns:wpc="http://schemas.microsoft.com/office/word/2010/wordprocessingCanvas" xmlns:mc="http://schemas.openxmlformats.org/markup-compatibility/2006" xmlns:o="urn:schemas-microsoft-com:office:office" xmlns:r="http://schemas.openxmlformats.org/officeDocument/2006/relationships" xmlns:m="http://schemas.openxmlformats.org/officeDocument/2006/math" xmlns:v="urn:schemas-microsoft-com:vml" xmlns:wp14="http://schemas.microsoft.com/office/word/2010/wordprocessingDrawing" xmlns:wp="http://schemas.openxmlformats.org/drawingml/2006/wordprocessingDrawing" xmlns:w10="urn:schemas-microsoft-com:office:word" xmlns:w="http://schemas.openxmlformats.org/wordprocessingml/2006/main" xmlns:w14="http://schemas.microsoft.com/office/word/2010/wordml" xmlns:w15="http://schemas.microsoft.com/office/word/2012/wordml" xmlns:wpg="http://schemas.microsoft.com/office/word/2010/wordprocessingGroup" xmlns:wpi="http://schemas.microsoft.com/office/word/2010/wordprocessingInk" xmlns:wne="http://schemas.microsoft.com/office/word/2006/wordml" xmlns:wps="http://schemas.microsoft.com/office/word/2010/wordprocessingShape" mc:Ignorable="w14 w15 wp14">
+  <w:comment w:id="0" w:author="drweb86" w:date="2016-09-21T23:08:00Z" w:initials="d">
     <w:p>
       <w:pPr>
         <w:pStyle w:val="a6"/>
@@ -1060,12 +3017,15 @@
         <w:annotationRef/>
       </w:r>
       <w:r>
-        <w:t>р</w:t>
-      </w:r>
-      <w:bookmarkStart w:id="1" w:name="_GoBack"/>
-      <w:bookmarkEnd w:id="1"/>
-      <w:r>
-        <w:t>еализовать чат со следующими функциями</w:t>
+        <w:t>До кафедры нужно название структурного подразделения куда относится кафедра</w:t>
+      </w:r>
+    </w:p>
+    <w:p>
+      <w:pPr>
+        <w:pStyle w:val="a6"/>
+      </w:pPr>
+      <w:r>
+        <w:t>Факультет компьютерных систем и сетей</w:t>
       </w:r>
     </w:p>
   </w:comment>
@@ -1073,13 +3033,206 @@
 </file>
 
 <file path=word/commentsExtended.xml><?xml version="1.0" encoding="utf-8"?>
-<w15:commentsEx xmlns:wpc="http://schemas.microsoft.com/office/word/2010/wordprocessingCanvas" xmlns:cx="http://schemas.microsoft.com/office/drawing/2014/chartex" xmlns:cx1="http://schemas.microsoft.com/office/drawing/2015/9/8/chartex" xmlns:mc="http://schemas.openxmlformats.org/markup-compatibility/2006" xmlns:o="urn:schemas-microsoft-com:office:office" xmlns:r="http://schemas.openxmlformats.org/officeDocument/2006/relationships" xmlns:m="http://schemas.openxmlformats.org/officeDocument/2006/math" xmlns:v="urn:schemas-microsoft-com:vml" xmlns:wp14="http://schemas.microsoft.com/office/word/2010/wordprocessingDrawing" xmlns:wp="http://schemas.openxmlformats.org/drawingml/2006/wordprocessingDrawing" xmlns:w10="urn:schemas-microsoft-com:office:word" xmlns:w="http://schemas.openxmlformats.org/wordprocessingml/2006/main" xmlns:w14="http://schemas.microsoft.com/office/word/2010/wordml" xmlns:w15="http://schemas.microsoft.com/office/word/2012/wordml" xmlns:w16se="http://schemas.microsoft.com/office/word/2015/wordml/symex" xmlns:wpg="http://schemas.microsoft.com/office/word/2010/wordprocessingGroup" xmlns:wpi="http://schemas.microsoft.com/office/word/2010/wordprocessingInk" xmlns:wne="http://schemas.microsoft.com/office/word/2006/wordml" xmlns:wps="http://schemas.microsoft.com/office/word/2010/wordprocessingShape" mc:Ignorable="w14 w15 w16se wp14">
-  <w15:commentEx w15:paraId="5E22E711" w15:done="0"/>
+<w15:commentsEx xmlns:wpc="http://schemas.microsoft.com/office/word/2010/wordprocessingCanvas" xmlns:mc="http://schemas.openxmlformats.org/markup-compatibility/2006" xmlns:o="urn:schemas-microsoft-com:office:office" xmlns:r="http://schemas.openxmlformats.org/officeDocument/2006/relationships" xmlns:m="http://schemas.openxmlformats.org/officeDocument/2006/math" xmlns:v="urn:schemas-microsoft-com:vml" xmlns:wp14="http://schemas.microsoft.com/office/word/2010/wordprocessingDrawing" xmlns:wp="http://schemas.openxmlformats.org/drawingml/2006/wordprocessingDrawing" xmlns:w10="urn:schemas-microsoft-com:office:word" xmlns:w="http://schemas.openxmlformats.org/wordprocessingml/2006/main" xmlns:w14="http://schemas.microsoft.com/office/word/2010/wordml" xmlns:w15="http://schemas.microsoft.com/office/word/2012/wordml" xmlns:wpg="http://schemas.microsoft.com/office/word/2010/wordprocessingGroup" xmlns:wpi="http://schemas.microsoft.com/office/word/2010/wordprocessingInk" xmlns:wne="http://schemas.microsoft.com/office/word/2006/wordml" xmlns:wps="http://schemas.microsoft.com/office/word/2010/wordprocessingShape" mc:Ignorable="w14 w15 wp14">
+  <w15:commentEx w15:paraId="4493C4E7" w15:done="0"/>
 </w15:commentsEx>
 </file>
 
+<file path=word/endnotes.xml><?xml version="1.0" encoding="utf-8"?>
+<w:endnotes xmlns:wpc="http://schemas.microsoft.com/office/word/2010/wordprocessingCanvas" xmlns:mc="http://schemas.openxmlformats.org/markup-compatibility/2006" xmlns:o="urn:schemas-microsoft-com:office:office" xmlns:r="http://schemas.openxmlformats.org/officeDocument/2006/relationships" xmlns:m="http://schemas.openxmlformats.org/officeDocument/2006/math" xmlns:v="urn:schemas-microsoft-com:vml" xmlns:wp14="http://schemas.microsoft.com/office/word/2010/wordprocessingDrawing" xmlns:wp="http://schemas.openxmlformats.org/drawingml/2006/wordprocessingDrawing" xmlns:w10="urn:schemas-microsoft-com:office:word" xmlns:w="http://schemas.openxmlformats.org/wordprocessingml/2006/main" xmlns:w14="http://schemas.microsoft.com/office/word/2010/wordml" xmlns:w15="http://schemas.microsoft.com/office/word/2012/wordml" xmlns:wpg="http://schemas.microsoft.com/office/word/2010/wordprocessingGroup" xmlns:wpi="http://schemas.microsoft.com/office/word/2010/wordprocessingInk" xmlns:wne="http://schemas.microsoft.com/office/word/2006/wordml" xmlns:wps="http://schemas.microsoft.com/office/word/2010/wordprocessingShape" mc:Ignorable="w14 w15 wp14">
+  <w:endnote w:type="separator" w:id="-1">
+    <w:p>
+      <w:pPr>
+        <w:spacing w:line="240" w:lineRule="auto"/>
+      </w:pPr>
+      <w:r>
+        <w:separator/>
+      </w:r>
+    </w:p>
+  </w:endnote>
+  <w:endnote w:type="continuationSeparator" w:id="0">
+    <w:p>
+      <w:pPr>
+        <w:spacing w:line="240" w:lineRule="auto"/>
+      </w:pPr>
+      <w:r>
+        <w:continuationSeparator/>
+      </w:r>
+    </w:p>
+  </w:endnote>
+</w:endnotes>
+</file>
+
+<file path=word/footer1.xml><?xml version="1.0" encoding="utf-8"?>
+<w:ftr xmlns:wpc="http://schemas.microsoft.com/office/word/2010/wordprocessingCanvas" xmlns:mc="http://schemas.openxmlformats.org/markup-compatibility/2006" xmlns:o="urn:schemas-microsoft-com:office:office" xmlns:r="http://schemas.openxmlformats.org/officeDocument/2006/relationships" xmlns:m="http://schemas.openxmlformats.org/officeDocument/2006/math" xmlns:v="urn:schemas-microsoft-com:vml" xmlns:wp14="http://schemas.microsoft.com/office/word/2010/wordprocessingDrawing" xmlns:wp="http://schemas.openxmlformats.org/drawingml/2006/wordprocessingDrawing" xmlns:w10="urn:schemas-microsoft-com:office:word" xmlns:w="http://schemas.openxmlformats.org/wordprocessingml/2006/main" xmlns:w14="http://schemas.microsoft.com/office/word/2010/wordml" xmlns:w15="http://schemas.microsoft.com/office/word/2012/wordml" xmlns:wpg="http://schemas.microsoft.com/office/word/2010/wordprocessingGroup" xmlns:wpi="http://schemas.microsoft.com/office/word/2010/wordprocessingInk" xmlns:wne="http://schemas.microsoft.com/office/word/2006/wordml" xmlns:wps="http://schemas.microsoft.com/office/word/2010/wordprocessingShape" mc:Ignorable="w14 w15 wp14">
+  <w:sdt>
+    <w:sdtPr>
+      <w:id w:val="1350139620"/>
+      <w:docPartObj>
+        <w:docPartGallery w:val="Page Numbers (Bottom of Page)"/>
+        <w:docPartUnique/>
+      </w:docPartObj>
+    </w:sdtPr>
+    <w:sdtEndPr/>
+    <w:sdtContent>
+      <w:p>
+        <w:pPr>
+          <w:pStyle w:val="af2"/>
+          <w:jc w:val="right"/>
+        </w:pPr>
+        <w:r>
+          <w:fldChar w:fldCharType="begin"/>
+        </w:r>
+        <w:r>
+          <w:instrText>PAGE   \* MERGEFORMAT</w:instrText>
+        </w:r>
+        <w:r>
+          <w:fldChar w:fldCharType="separate"/>
+        </w:r>
+        <w:r>
+          <w:rPr>
+            <w:noProof/>
+          </w:rPr>
+          <w:t>11</w:t>
+        </w:r>
+        <w:r>
+          <w:fldChar w:fldCharType="end"/>
+        </w:r>
+      </w:p>
+    </w:sdtContent>
+  </w:sdt>
+  <w:p>
+    <w:pPr>
+      <w:pStyle w:val="af2"/>
+    </w:pPr>
+  </w:p>
+</w:ftr>
+</file>
+
+<file path=word/footnotes.xml><?xml version="1.0" encoding="utf-8"?>
+<w:footnotes xmlns:wpc="http://schemas.microsoft.com/office/word/2010/wordprocessingCanvas" xmlns:mc="http://schemas.openxmlformats.org/markup-compatibility/2006" xmlns:o="urn:schemas-microsoft-com:office:office" xmlns:r="http://schemas.openxmlformats.org/officeDocument/2006/relationships" xmlns:m="http://schemas.openxmlformats.org/officeDocument/2006/math" xmlns:v="urn:schemas-microsoft-com:vml" xmlns:wp14="http://schemas.microsoft.com/office/word/2010/wordprocessingDrawing" xmlns:wp="http://schemas.openxmlformats.org/drawingml/2006/wordprocessingDrawing" xmlns:w10="urn:schemas-microsoft-com:office:word" xmlns:w="http://schemas.openxmlformats.org/wordprocessingml/2006/main" xmlns:w14="http://schemas.microsoft.com/office/word/2010/wordml" xmlns:w15="http://schemas.microsoft.com/office/word/2012/wordml" xmlns:wpg="http://schemas.microsoft.com/office/word/2010/wordprocessingGroup" xmlns:wpi="http://schemas.microsoft.com/office/word/2010/wordprocessingInk" xmlns:wne="http://schemas.microsoft.com/office/word/2006/wordml" xmlns:wps="http://schemas.microsoft.com/office/word/2010/wordprocessingShape" mc:Ignorable="w14 w15 wp14">
+  <w:footnote w:type="separator" w:id="-1">
+    <w:p>
+      <w:pPr>
+        <w:spacing w:line="240" w:lineRule="auto"/>
+      </w:pPr>
+      <w:r>
+        <w:separator/>
+      </w:r>
+    </w:p>
+  </w:footnote>
+  <w:footnote w:type="continuationSeparator" w:id="0">
+    <w:p>
+      <w:pPr>
+        <w:spacing w:line="240" w:lineRule="auto"/>
+      </w:pPr>
+      <w:r>
+        <w:continuationSeparator/>
+      </w:r>
+    </w:p>
+  </w:footnote>
+</w:footnotes>
+</file>
+
+<file path=word/numbering.xml><?xml version="1.0" encoding="utf-8"?>
+<w:numbering xmlns:wpc="http://schemas.microsoft.com/office/word/2010/wordprocessingCanvas" xmlns:mc="http://schemas.openxmlformats.org/markup-compatibility/2006" xmlns:o="urn:schemas-microsoft-com:office:office" xmlns:r="http://schemas.openxmlformats.org/officeDocument/2006/relationships" xmlns:m="http://schemas.openxmlformats.org/officeDocument/2006/math" xmlns:v="urn:schemas-microsoft-com:vml" xmlns:wp14="http://schemas.microsoft.com/office/word/2010/wordprocessingDrawing" xmlns:wp="http://schemas.openxmlformats.org/drawingml/2006/wordprocessingDrawing" xmlns:w10="urn:schemas-microsoft-com:office:word" xmlns:w="http://schemas.openxmlformats.org/wordprocessingml/2006/main" xmlns:w14="http://schemas.microsoft.com/office/word/2010/wordml" xmlns:w15="http://schemas.microsoft.com/office/word/2012/wordml" xmlns:wpg="http://schemas.microsoft.com/office/word/2010/wordprocessingGroup" xmlns:wpi="http://schemas.microsoft.com/office/word/2010/wordprocessingInk" xmlns:wne="http://schemas.microsoft.com/office/word/2006/wordml" xmlns:wps="http://schemas.microsoft.com/office/word/2010/wordprocessingShape" mc:Ignorable="w14 w15 wp14">
+  <w:abstractNum w:abstractNumId="0">
+    <w:nsid w:val="36687F8F"/>
+    <w:multiLevelType w:val="hybridMultilevel"/>
+    <w:tmpl w:val="34D899B6"/>
+    <w:lvl w:ilvl="0" w:tplc="652CD614">
+      <w:start w:val="1"/>
+      <w:numFmt w:val="decimal"/>
+      <w:lvlText w:val="%1."/>
+      <w:lvlJc w:val="left"/>
+      <w:pPr>
+        <w:ind w:left="1068" w:hanging="360"/>
+      </w:pPr>
+      <w:rPr>
+        <w:rFonts w:hint="default"/>
+      </w:rPr>
+    </w:lvl>
+    <w:lvl w:ilvl="1" w:tplc="04190019" w:tentative="1">
+      <w:start w:val="1"/>
+      <w:numFmt w:val="lowerLetter"/>
+      <w:lvlText w:val="%2."/>
+      <w:lvlJc w:val="left"/>
+      <w:pPr>
+        <w:ind w:left="1788" w:hanging="360"/>
+      </w:pPr>
+    </w:lvl>
+    <w:lvl w:ilvl="2" w:tplc="0419001B" w:tentative="1">
+      <w:start w:val="1"/>
+      <w:numFmt w:val="lowerRoman"/>
+      <w:lvlText w:val="%3."/>
+      <w:lvlJc w:val="right"/>
+      <w:pPr>
+        <w:ind w:left="2508" w:hanging="180"/>
+      </w:pPr>
+    </w:lvl>
+    <w:lvl w:ilvl="3" w:tplc="0419000F" w:tentative="1">
+      <w:start w:val="1"/>
+      <w:numFmt w:val="decimal"/>
+      <w:lvlText w:val="%4."/>
+      <w:lvlJc w:val="left"/>
+      <w:pPr>
+        <w:ind w:left="3228" w:hanging="360"/>
+      </w:pPr>
+    </w:lvl>
+    <w:lvl w:ilvl="4" w:tplc="04190019" w:tentative="1">
+      <w:start w:val="1"/>
+      <w:numFmt w:val="lowerLetter"/>
+      <w:lvlText w:val="%5."/>
+      <w:lvlJc w:val="left"/>
+      <w:pPr>
+        <w:ind w:left="3948" w:hanging="360"/>
+      </w:pPr>
+    </w:lvl>
+    <w:lvl w:ilvl="5" w:tplc="0419001B" w:tentative="1">
+      <w:start w:val="1"/>
+      <w:numFmt w:val="lowerRoman"/>
+      <w:lvlText w:val="%6."/>
+      <w:lvlJc w:val="right"/>
+      <w:pPr>
+        <w:ind w:left="4668" w:hanging="180"/>
+      </w:pPr>
+    </w:lvl>
+    <w:lvl w:ilvl="6" w:tplc="0419000F" w:tentative="1">
+      <w:start w:val="1"/>
+      <w:numFmt w:val="decimal"/>
+      <w:lvlText w:val="%7."/>
+      <w:lvlJc w:val="left"/>
+      <w:pPr>
+        <w:ind w:left="5388" w:hanging="360"/>
+      </w:pPr>
+    </w:lvl>
+    <w:lvl w:ilvl="7" w:tplc="04190019" w:tentative="1">
+      <w:start w:val="1"/>
+      <w:numFmt w:val="lowerLetter"/>
+      <w:lvlText w:val="%8."/>
+      <w:lvlJc w:val="left"/>
+      <w:pPr>
+        <w:ind w:left="6108" w:hanging="360"/>
+      </w:pPr>
+    </w:lvl>
+    <w:lvl w:ilvl="8" w:tplc="0419001B" w:tentative="1">
+      <w:start w:val="1"/>
+      <w:numFmt w:val="lowerRoman"/>
+      <w:lvlText w:val="%9."/>
+      <w:lvlJc w:val="right"/>
+      <w:pPr>
+        <w:ind w:left="6828" w:hanging="180"/>
+      </w:pPr>
+    </w:lvl>
+  </w:abstractNum>
+  <w:num w:numId="1">
+    <w:abstractNumId w:val="0"/>
+  </w:num>
+</w:numbering>
+</file>
+
 <file path=word/people.xml><?xml version="1.0" encoding="utf-8"?>
-<w15:people xmlns:wpc="http://schemas.microsoft.com/office/word/2010/wordprocessingCanvas" xmlns:cx="http://schemas.microsoft.com/office/drawing/2014/chartex" xmlns:cx1="http://schemas.microsoft.com/office/drawing/2015/9/8/chartex" xmlns:mc="http://schemas.openxmlformats.org/markup-compatibility/2006" xmlns:o="urn:schemas-microsoft-com:office:office" xmlns:r="http://schemas.openxmlformats.org/officeDocument/2006/relationships" xmlns:m="http://schemas.openxmlformats.org/officeDocument/2006/math" xmlns:v="urn:schemas-microsoft-com:vml" xmlns:wp14="http://schemas.microsoft.com/office/word/2010/wordprocessingDrawing" xmlns:wp="http://schemas.openxmlformats.org/drawingml/2006/wordprocessingDrawing" xmlns:w10="urn:schemas-microsoft-com:office:word" xmlns:w="http://schemas.openxmlformats.org/wordprocessingml/2006/main" xmlns:w14="http://schemas.microsoft.com/office/word/2010/wordml" xmlns:w15="http://schemas.microsoft.com/office/word/2012/wordml" xmlns:w16se="http://schemas.microsoft.com/office/word/2015/wordml/symex" xmlns:wpg="http://schemas.microsoft.com/office/word/2010/wordprocessingGroup" xmlns:wpi="http://schemas.microsoft.com/office/word/2010/wordprocessingInk" xmlns:wne="http://schemas.microsoft.com/office/word/2006/wordml" xmlns:wps="http://schemas.microsoft.com/office/word/2010/wordprocessingShape" mc:Ignorable="w14 w15 w16se wp14">
+<w15:people xmlns:wpc="http://schemas.microsoft.com/office/word/2010/wordprocessingCanvas" xmlns:mc="http://schemas.openxmlformats.org/markup-compatibility/2006" xmlns:o="urn:schemas-microsoft-com:office:office" xmlns:r="http://schemas.openxmlformats.org/officeDocument/2006/relationships" xmlns:m="http://schemas.openxmlformats.org/officeDocument/2006/math" xmlns:v="urn:schemas-microsoft-com:vml" xmlns:wp14="http://schemas.microsoft.com/office/word/2010/wordprocessingDrawing" xmlns:wp="http://schemas.openxmlformats.org/drawingml/2006/wordprocessingDrawing" xmlns:w10="urn:schemas-microsoft-com:office:word" xmlns:w="http://schemas.openxmlformats.org/wordprocessingml/2006/main" xmlns:w14="http://schemas.microsoft.com/office/word/2010/wordml" xmlns:w15="http://schemas.microsoft.com/office/word/2012/wordml" xmlns:wpg="http://schemas.microsoft.com/office/word/2010/wordprocessingGroup" xmlns:wpi="http://schemas.microsoft.com/office/word/2010/wordprocessingInk" xmlns:wne="http://schemas.microsoft.com/office/word/2006/wordml" xmlns:wps="http://schemas.microsoft.com/office/word/2010/wordprocessingShape" mc:Ignorable="w14 w15 wp14">
   <w15:person w15:author="drweb86">
     <w15:presenceInfo w15:providerId="None" w15:userId="drweb86"/>
   </w15:person>
@@ -1087,7 +3240,7 @@
 </file>
 
 <file path=word/styles.xml><?xml version="1.0" encoding="utf-8"?>
-<w:styles xmlns:mc="http://schemas.openxmlformats.org/markup-compatibility/2006" xmlns:r="http://schemas.openxmlformats.org/officeDocument/2006/relationships" xmlns:w="http://schemas.openxmlformats.org/wordprocessingml/2006/main" xmlns:w14="http://schemas.microsoft.com/office/word/2010/wordml" xmlns:w15="http://schemas.microsoft.com/office/word/2012/wordml" xmlns:w16se="http://schemas.microsoft.com/office/word/2015/wordml/symex" mc:Ignorable="w14 w15 w16se">
+<w:styles xmlns:mc="http://schemas.openxmlformats.org/markup-compatibility/2006" xmlns:r="http://schemas.openxmlformats.org/officeDocument/2006/relationships" xmlns:w="http://schemas.openxmlformats.org/wordprocessingml/2006/main" xmlns:w14="http://schemas.microsoft.com/office/word/2010/wordml" xmlns:w15="http://schemas.microsoft.com/office/word/2012/wordml" mc:Ignorable="w14 w15">
   <w:docDefaults>
     <w:rPrDefault>
       <w:rPr>
@@ -1488,6 +3641,28 @@
       <w:sz w:val="28"/>
     </w:rPr>
   </w:style>
+  <w:style w:type="paragraph" w:styleId="1">
+    <w:name w:val="heading 1"/>
+    <w:basedOn w:val="a"/>
+    <w:next w:val="a"/>
+    <w:link w:val="10"/>
+    <w:uiPriority w:val="9"/>
+    <w:qFormat/>
+    <w:rsid w:val="002F4EB6"/>
+    <w:pPr>
+      <w:spacing w:line="240" w:lineRule="auto"/>
+      <w:ind w:firstLine="709"/>
+      <w:jc w:val="left"/>
+      <w:outlineLvl w:val="0"/>
+    </w:pPr>
+    <w:rPr>
+      <w:rFonts w:cs="Times New Roman"/>
+      <w:b/>
+      <w:bCs/>
+      <w:sz w:val="32"/>
+      <w:szCs w:val="32"/>
+    </w:rPr>
+  </w:style>
   <w:style w:type="character" w:default="1" w:styleId="a0">
     <w:name w:val="Default Paragraph Font"/>
     <w:uiPriority w:val="1"/>
@@ -1577,7 +3752,7 @@
       <w:szCs w:val="20"/>
     </w:rPr>
   </w:style>
-  <w:style w:type="paragraph" w:styleId="1">
+  <w:style w:type="paragraph" w:styleId="11">
     <w:name w:val="toc 1"/>
     <w:basedOn w:val="a"/>
     <w:next w:val="a"/>
@@ -1670,6 +3845,108 @@
       <w:rFonts w:ascii="Segoe UI" w:hAnsi="Segoe UI" w:cs="Segoe UI"/>
       <w:sz w:val="18"/>
       <w:szCs w:val="18"/>
+    </w:rPr>
+  </w:style>
+  <w:style w:type="character" w:styleId="ad">
+    <w:name w:val="Strong"/>
+    <w:basedOn w:val="a0"/>
+    <w:uiPriority w:val="22"/>
+    <w:qFormat/>
+    <w:rsid w:val="00C77750"/>
+    <w:rPr>
+      <w:b/>
+      <w:bCs/>
+    </w:rPr>
+  </w:style>
+  <w:style w:type="paragraph" w:styleId="ae">
+    <w:name w:val="List Paragraph"/>
+    <w:basedOn w:val="a"/>
+    <w:uiPriority w:val="34"/>
+    <w:qFormat/>
+    <w:rsid w:val="007F4F90"/>
+    <w:pPr>
+      <w:ind w:left="720"/>
+      <w:contextualSpacing/>
+    </w:pPr>
+  </w:style>
+  <w:style w:type="character" w:customStyle="1" w:styleId="10">
+    <w:name w:val="Заголовок 1 Знак"/>
+    <w:basedOn w:val="a0"/>
+    <w:link w:val="1"/>
+    <w:uiPriority w:val="9"/>
+    <w:rsid w:val="002F4EB6"/>
+    <w:rPr>
+      <w:rFonts w:ascii="Times New Roman" w:hAnsi="Times New Roman" w:cs="Times New Roman"/>
+      <w:b/>
+      <w:bCs/>
+      <w:sz w:val="32"/>
+      <w:szCs w:val="32"/>
+    </w:rPr>
+  </w:style>
+  <w:style w:type="paragraph" w:styleId="af">
+    <w:name w:val="No Spacing"/>
+    <w:uiPriority w:val="1"/>
+    <w:qFormat/>
+    <w:rsid w:val="00F87AEE"/>
+    <w:pPr>
+      <w:spacing w:after="0" w:line="240" w:lineRule="auto"/>
+      <w:jc w:val="both"/>
+    </w:pPr>
+    <w:rPr>
+      <w:rFonts w:ascii="Times New Roman" w:hAnsi="Times New Roman"/>
+      <w:sz w:val="28"/>
+    </w:rPr>
+  </w:style>
+  <w:style w:type="paragraph" w:styleId="af0">
+    <w:name w:val="header"/>
+    <w:basedOn w:val="a"/>
+    <w:link w:val="af1"/>
+    <w:uiPriority w:val="99"/>
+    <w:unhideWhenUsed/>
+    <w:rsid w:val="00B8088B"/>
+    <w:pPr>
+      <w:tabs>
+        <w:tab w:val="center" w:pos="4677"/>
+        <w:tab w:val="right" w:pos="9355"/>
+      </w:tabs>
+      <w:spacing w:line="240" w:lineRule="auto"/>
+    </w:pPr>
+  </w:style>
+  <w:style w:type="character" w:customStyle="1" w:styleId="af1">
+    <w:name w:val="Верхний колонтитул Знак"/>
+    <w:basedOn w:val="a0"/>
+    <w:link w:val="af0"/>
+    <w:uiPriority w:val="99"/>
+    <w:rsid w:val="00B8088B"/>
+    <w:rPr>
+      <w:rFonts w:ascii="Times New Roman" w:hAnsi="Times New Roman"/>
+      <w:sz w:val="28"/>
+    </w:rPr>
+  </w:style>
+  <w:style w:type="paragraph" w:styleId="af2">
+    <w:name w:val="footer"/>
+    <w:basedOn w:val="a"/>
+    <w:link w:val="af3"/>
+    <w:uiPriority w:val="99"/>
+    <w:unhideWhenUsed/>
+    <w:rsid w:val="00B8088B"/>
+    <w:pPr>
+      <w:tabs>
+        <w:tab w:val="center" w:pos="4677"/>
+        <w:tab w:val="right" w:pos="9355"/>
+      </w:tabs>
+      <w:spacing w:line="240" w:lineRule="auto"/>
+    </w:pPr>
+  </w:style>
+  <w:style w:type="character" w:customStyle="1" w:styleId="af3">
+    <w:name w:val="Нижний колонтитул Знак"/>
+    <w:basedOn w:val="a0"/>
+    <w:link w:val="af2"/>
+    <w:uiPriority w:val="99"/>
+    <w:rsid w:val="00B8088B"/>
+    <w:rPr>
+      <w:rFonts w:ascii="Times New Roman" w:hAnsi="Times New Roman"/>
+      <w:sz w:val="28"/>
     </w:rPr>
   </w:style>
 </w:styles>
@@ -1941,7 +4218,7 @@
 </file>
 
 <file path=customXml/itemProps1.xml><?xml version="1.0" encoding="utf-8"?>
-<ds:datastoreItem xmlns:ds="http://schemas.openxmlformats.org/officeDocument/2006/customXml" ds:itemID="{7F7675C6-EEB2-45C9-ACBB-218E07920DB3}">
+<ds:datastoreItem xmlns:ds="http://schemas.openxmlformats.org/officeDocument/2006/customXml" ds:itemID="{CFEC74BF-C1C7-4996-8847-375CE1D95EAD}">
   <ds:schemaRefs>
     <ds:schemaRef ds:uri="http://schemas.openxmlformats.org/officeDocument/2006/bibliography"/>
   </ds:schemaRefs>

--- a/Записка.docx
+++ b/Записка.docx
@@ -1,6 +1,6 @@
 
 <file path=word/document.xml><?xml version="1.0" encoding="utf-8"?>
-<w:document xmlns:wpc="http://schemas.microsoft.com/office/word/2010/wordprocessingCanvas" xmlns:mc="http://schemas.openxmlformats.org/markup-compatibility/2006" xmlns:o="urn:schemas-microsoft-com:office:office" xmlns:r="http://schemas.openxmlformats.org/officeDocument/2006/relationships" xmlns:m="http://schemas.openxmlformats.org/officeDocument/2006/math" xmlns:v="urn:schemas-microsoft-com:vml" xmlns:wp14="http://schemas.microsoft.com/office/word/2010/wordprocessingDrawing" xmlns:wp="http://schemas.openxmlformats.org/drawingml/2006/wordprocessingDrawing" xmlns:w10="urn:schemas-microsoft-com:office:word" xmlns:w="http://schemas.openxmlformats.org/wordprocessingml/2006/main" xmlns:w14="http://schemas.microsoft.com/office/word/2010/wordml" xmlns:w15="http://schemas.microsoft.com/office/word/2012/wordml" xmlns:wpg="http://schemas.microsoft.com/office/word/2010/wordprocessingGroup" xmlns:wpi="http://schemas.microsoft.com/office/word/2010/wordprocessingInk" xmlns:wne="http://schemas.microsoft.com/office/word/2006/wordml" xmlns:wps="http://schemas.microsoft.com/office/word/2010/wordprocessingShape" mc:Ignorable="w14 w15 wp14">
+<w:document xmlns:wpc="http://schemas.microsoft.com/office/word/2010/wordprocessingCanvas" xmlns:cx="http://schemas.microsoft.com/office/drawing/2014/chartex" xmlns:cx1="http://schemas.microsoft.com/office/drawing/2015/9/8/chartex" xmlns:cx2="http://schemas.microsoft.com/office/drawing/2015/10/21/chartex" xmlns:cx3="http://schemas.microsoft.com/office/drawing/2016/5/9/chartex" xmlns:cx4="http://schemas.microsoft.com/office/drawing/2016/5/10/chartex" xmlns:cx5="http://schemas.microsoft.com/office/drawing/2016/5/11/chartex" xmlns:mc="http://schemas.openxmlformats.org/markup-compatibility/2006" xmlns:o="urn:schemas-microsoft-com:office:office" xmlns:r="http://schemas.openxmlformats.org/officeDocument/2006/relationships" xmlns:m="http://schemas.openxmlformats.org/officeDocument/2006/math" xmlns:v="urn:schemas-microsoft-com:vml" xmlns:wp14="http://schemas.microsoft.com/office/word/2010/wordprocessingDrawing" xmlns:wp="http://schemas.openxmlformats.org/drawingml/2006/wordprocessingDrawing" xmlns:w10="urn:schemas-microsoft-com:office:word" xmlns:w="http://schemas.openxmlformats.org/wordprocessingml/2006/main" xmlns:w14="http://schemas.microsoft.com/office/word/2010/wordml" xmlns:w15="http://schemas.microsoft.com/office/word/2012/wordml" xmlns:w16se="http://schemas.microsoft.com/office/word/2015/wordml/symex" xmlns:wpg="http://schemas.microsoft.com/office/word/2010/wordprocessingGroup" xmlns:wpi="http://schemas.microsoft.com/office/word/2010/wordprocessingInk" xmlns:wne="http://schemas.microsoft.com/office/word/2006/wordml" xmlns:wps="http://schemas.microsoft.com/office/word/2010/wordprocessingShape" mc:Ignorable="w14 w15 w16se wp14">
   <w:body>
     <w:p>
       <w:pPr>
@@ -126,13 +126,8 @@
         <w:spacing w:line="360" w:lineRule="auto"/>
         <w:jc w:val="center"/>
       </w:pPr>
-      <w:proofErr w:type="gramStart"/>
-      <w:r>
-        <w:t>к</w:t>
-      </w:r>
-      <w:proofErr w:type="gramEnd"/>
-      <w:r>
-        <w:t xml:space="preserve"> курсовому проекту на тему:</w:t>
+      <w:r>
+        <w:t>к курсовому проекту на тему:</w:t>
       </w:r>
     </w:p>
     <w:p>
@@ -209,15 +204,7 @@
         <w:jc w:val="right"/>
       </w:pPr>
       <w:r>
-        <w:t xml:space="preserve">Руководитель: </w:t>
-      </w:r>
-      <w:proofErr w:type="spellStart"/>
-      <w:r>
-        <w:t>Кучук</w:t>
-      </w:r>
-      <w:proofErr w:type="spellEnd"/>
-      <w:r>
-        <w:t xml:space="preserve"> С. А.</w:t>
+        <w:t>Руководитель: Кучук С. А.</w:t>
       </w:r>
     </w:p>
     <w:p>
@@ -588,51 +575,15 @@
           <w:bCs/>
           <w:szCs w:val="32"/>
         </w:rPr>
-        <w:t xml:space="preserve"> Интернет позволяет связаться с человеком в любой точке мира в любое время – это одно из преимуществ мессенджеров. Второе – это приватность и </w:t>
-      </w:r>
-      <w:proofErr w:type="spellStart"/>
-      <w:r>
-        <w:rPr>
-          <w:rFonts w:cs="Times New Roman"/>
-          <w:bCs/>
-          <w:szCs w:val="32"/>
-        </w:rPr>
-        <w:t>персональность</w:t>
-      </w:r>
-      <w:proofErr w:type="spellEnd"/>
-      <w:r>
-        <w:rPr>
-          <w:rFonts w:cs="Times New Roman"/>
-          <w:bCs/>
-          <w:szCs w:val="32"/>
-        </w:rPr>
-        <w:t xml:space="preserve">, ведь в отличии от переписки в социальных сетях, мессенджеры обеспечивают достаточным уровнем приватности. </w:t>
-      </w:r>
-      <w:r>
-        <w:rPr>
-          <w:rFonts w:cs="Times New Roman"/>
-          <w:bCs/>
-          <w:szCs w:val="32"/>
-        </w:rPr>
-        <w:t xml:space="preserve">Третье положительное качество мессенджеров – это разнообразный контент: можно пересылать не только текст, но и фото, видео, </w:t>
-      </w:r>
-      <w:proofErr w:type="spellStart"/>
-      <w:r>
-        <w:rPr>
-          <w:rFonts w:cs="Times New Roman"/>
-          <w:bCs/>
-          <w:szCs w:val="32"/>
-        </w:rPr>
-        <w:t>геопозицию</w:t>
-      </w:r>
-      <w:proofErr w:type="spellEnd"/>
-      <w:r>
-        <w:rPr>
-          <w:rFonts w:cs="Times New Roman"/>
-          <w:bCs/>
-          <w:szCs w:val="32"/>
-        </w:rPr>
-        <w:t>. Также через основные мессенджеры можно звонить, причём бесплатно.</w:t>
+        <w:t xml:space="preserve"> Интернет позволяет связаться с человеком в любой точке мира в любое время – это одно из преимуществ мессенджеров. Второе – это приватность и персональность, ведь в отличии от переписки в социальных сетях, мессенджеры обеспечивают достаточным уровнем приватности. </w:t>
+      </w:r>
+      <w:r>
+        <w:rPr>
+          <w:rFonts w:cs="Times New Roman"/>
+          <w:bCs/>
+          <w:szCs w:val="32"/>
+        </w:rPr>
+        <w:t>Третье положительное качество мессенджеров – это разнообразный контент: можно пересылать не только текст, но и фото, видео, геопозицию. Также через основные мессенджеры можно звонить, причём бесплатно.</w:t>
       </w:r>
     </w:p>
     <w:p>
@@ -822,115 +773,15 @@
           <w:bCs/>
           <w:szCs w:val="32"/>
         </w:rPr>
-        <w:t xml:space="preserve"> аналогов данного средства: </w:t>
-      </w:r>
-      <w:proofErr w:type="spellStart"/>
-      <w:r>
-        <w:rPr>
-          <w:rFonts w:cs="Times New Roman"/>
-          <w:bCs/>
-          <w:szCs w:val="32"/>
-        </w:rPr>
-        <w:t>Skype</w:t>
-      </w:r>
-      <w:proofErr w:type="spellEnd"/>
-      <w:r>
-        <w:rPr>
-          <w:rFonts w:cs="Times New Roman"/>
-          <w:bCs/>
-          <w:szCs w:val="32"/>
-        </w:rPr>
-        <w:t xml:space="preserve">, </w:t>
-      </w:r>
-      <w:proofErr w:type="spellStart"/>
-      <w:r>
-        <w:rPr>
-          <w:rFonts w:cs="Times New Roman"/>
-          <w:bCs/>
-          <w:szCs w:val="32"/>
-        </w:rPr>
-        <w:t>GoogleTalk</w:t>
-      </w:r>
-      <w:proofErr w:type="spellEnd"/>
-      <w:r>
-        <w:rPr>
-          <w:rFonts w:cs="Times New Roman"/>
-          <w:bCs/>
-          <w:szCs w:val="32"/>
-        </w:rPr>
-        <w:t xml:space="preserve">, </w:t>
-      </w:r>
-      <w:proofErr w:type="spellStart"/>
-      <w:r>
-        <w:rPr>
-          <w:rFonts w:cs="Times New Roman"/>
-          <w:bCs/>
-          <w:szCs w:val="32"/>
-        </w:rPr>
-        <w:t>Mail.Agent</w:t>
-      </w:r>
-      <w:proofErr w:type="spellEnd"/>
-      <w:r>
-        <w:rPr>
-          <w:rFonts w:cs="Times New Roman"/>
-          <w:bCs/>
-          <w:szCs w:val="32"/>
-        </w:rPr>
-        <w:t xml:space="preserve">, </w:t>
-      </w:r>
-      <w:proofErr w:type="spellStart"/>
-      <w:r>
-        <w:rPr>
-          <w:rFonts w:cs="Times New Roman"/>
-          <w:bCs/>
-          <w:szCs w:val="32"/>
-        </w:rPr>
-        <w:t>VZOchat</w:t>
-      </w:r>
-      <w:proofErr w:type="spellEnd"/>
-      <w:r>
-        <w:rPr>
-          <w:rFonts w:cs="Times New Roman"/>
-          <w:bCs/>
-          <w:szCs w:val="32"/>
-        </w:rPr>
-        <w:t xml:space="preserve">, </w:t>
-      </w:r>
-      <w:proofErr w:type="spellStart"/>
-      <w:r>
-        <w:rPr>
-          <w:rFonts w:cs="Times New Roman"/>
-          <w:bCs/>
-          <w:szCs w:val="32"/>
-        </w:rPr>
-        <w:t>Viber</w:t>
-      </w:r>
-      <w:proofErr w:type="spellEnd"/>
-      <w:r>
-        <w:rPr>
-          <w:rFonts w:cs="Times New Roman"/>
-          <w:bCs/>
-          <w:szCs w:val="32"/>
-        </w:rPr>
-        <w:t xml:space="preserve"> и многие другие. Например, в </w:t>
-      </w:r>
-      <w:proofErr w:type="spellStart"/>
-      <w:r>
-        <w:rPr>
-          <w:rFonts w:cs="Times New Roman"/>
-          <w:bCs/>
-          <w:szCs w:val="32"/>
-        </w:rPr>
-        <w:t>Skype</w:t>
-      </w:r>
-      <w:proofErr w:type="spellEnd"/>
-      <w:r>
-        <w:rPr>
-          <w:rFonts w:cs="Times New Roman"/>
-          <w:bCs/>
-          <w:szCs w:val="32"/>
-        </w:rPr>
-        <w:t xml:space="preserve"> </w:t>
+        <w:t xml:space="preserve"> аналогов данного средства: Skype, </w:t>
+      </w:r>
+      <w:r>
+        <w:rPr>
+          <w:rFonts w:cs="Times New Roman"/>
+          <w:bCs/>
+          <w:szCs w:val="32"/>
+        </w:rPr>
+        <w:t xml:space="preserve">GoogleTalk, Mail.Agent, VZOchat, Viber и многие другие. Например, в Skype </w:t>
       </w:r>
       <w:r>
         <w:rPr>
@@ -954,18 +805,8 @@
           <w:bCs/>
           <w:szCs w:val="32"/>
         </w:rPr>
-        <w:t xml:space="preserve">не только обмена сообщениями, но и возможности звонков, </w:t>
-      </w:r>
-      <w:proofErr w:type="spellStart"/>
-      <w:r>
-        <w:rPr>
-          <w:rFonts w:cs="Times New Roman"/>
-          <w:bCs/>
-          <w:szCs w:val="32"/>
-        </w:rPr>
-        <w:t>видеозвонков</w:t>
-      </w:r>
-      <w:proofErr w:type="spellEnd"/>
+        <w:t>не только обмена сообщениями, но и возможности звонков, видеозвонков</w:t>
+      </w:r>
       <w:r>
         <w:rPr>
           <w:rFonts w:cs="Times New Roman"/>
@@ -988,27 +829,8 @@
           <w:bCs/>
           <w:szCs w:val="32"/>
         </w:rPr>
-        <w:t xml:space="preserve"> </w:t>
-      </w:r>
-      <w:proofErr w:type="spellStart"/>
-      <w:r>
-        <w:rPr>
-          <w:rFonts w:cs="Times New Roman"/>
-          <w:bCs/>
-          <w:szCs w:val="32"/>
-        </w:rPr>
-        <w:t>смайлов</w:t>
-      </w:r>
-      <w:proofErr w:type="spellEnd"/>
-      <w:r>
-        <w:rPr>
-          <w:rFonts w:cs="Times New Roman"/>
-          <w:bCs/>
-          <w:szCs w:val="32"/>
-        </w:rPr>
-        <w:t xml:space="preserve"> и </w:t>
-      </w:r>
-      <w:proofErr w:type="spellStart"/>
+        <w:t xml:space="preserve"> смайлов и </w:t>
+      </w:r>
       <w:r>
         <w:rPr>
           <w:rFonts w:cs="Times New Roman"/>
@@ -1023,16 +845,7 @@
           <w:bCs/>
           <w:szCs w:val="32"/>
         </w:rPr>
-        <w:t>модзи</w:t>
-      </w:r>
-      <w:proofErr w:type="spellEnd"/>
-      <w:r>
-        <w:rPr>
-          <w:rFonts w:cs="Times New Roman"/>
-          <w:bCs/>
-          <w:szCs w:val="32"/>
-        </w:rPr>
-        <w:t>,</w:t>
+        <w:t>модзи,</w:t>
       </w:r>
       <w:r>
         <w:rPr>
@@ -1064,25 +877,7 @@
           <w:bCs/>
           <w:szCs w:val="32"/>
         </w:rPr>
-        <w:t xml:space="preserve">. В </w:t>
-      </w:r>
-      <w:proofErr w:type="spellStart"/>
-      <w:r>
-        <w:rPr>
-          <w:rFonts w:cs="Times New Roman"/>
-          <w:bCs/>
-          <w:szCs w:val="32"/>
-        </w:rPr>
-        <w:t>Skype</w:t>
-      </w:r>
-      <w:proofErr w:type="spellEnd"/>
-      <w:r>
-        <w:rPr>
-          <w:rFonts w:cs="Times New Roman"/>
-          <w:bCs/>
-          <w:szCs w:val="32"/>
-        </w:rPr>
-        <w:t xml:space="preserve"> перед пользователями открывается возможность демонстрации экрана для человека, с которым вы разговариваете, либо для группы людей.</w:t>
+        <w:t>. В Skype перед пользователями открывается возможность демонстрации экрана для человека, с которым вы разговариваете, либо для группы людей.</w:t>
       </w:r>
       <w:r>
         <w:rPr>
@@ -1109,43 +904,7 @@
           <w:bCs/>
           <w:szCs w:val="32"/>
         </w:rPr>
-        <w:t xml:space="preserve">Еще одним популярным мессенджером в наши дни является </w:t>
-      </w:r>
-      <w:proofErr w:type="spellStart"/>
-      <w:r>
-        <w:rPr>
-          <w:rFonts w:cs="Times New Roman"/>
-          <w:bCs/>
-          <w:szCs w:val="32"/>
-        </w:rPr>
-        <w:t>Viber</w:t>
-      </w:r>
-      <w:proofErr w:type="spellEnd"/>
-      <w:r>
-        <w:rPr>
-          <w:rFonts w:cs="Times New Roman"/>
-          <w:bCs/>
-          <w:szCs w:val="32"/>
-        </w:rPr>
-        <w:t xml:space="preserve">. Функционал публичного чата позволяет пользователям </w:t>
-      </w:r>
-      <w:proofErr w:type="spellStart"/>
-      <w:r>
-        <w:rPr>
-          <w:rFonts w:cs="Times New Roman"/>
-          <w:bCs/>
-          <w:szCs w:val="32"/>
-        </w:rPr>
-        <w:t>Viber</w:t>
-      </w:r>
-      <w:proofErr w:type="spellEnd"/>
-      <w:r>
-        <w:rPr>
-          <w:rFonts w:cs="Times New Roman"/>
-          <w:bCs/>
-          <w:szCs w:val="32"/>
-        </w:rPr>
-        <w:t xml:space="preserve"> распространять информационные материалы, участвовать в разговорах и создавать публичные чаты с участием других пользователей, а также обеспечивает возможность </w:t>
+        <w:t xml:space="preserve">Еще одним популярным мессенджером в наши дни является Viber. Функционал публичного чата позволяет пользователям Viber распространять информационные материалы, участвовать в разговорах и создавать публичные чаты с участием других пользователей, а также обеспечивает возможность </w:t>
       </w:r>
       <w:r>
         <w:rPr>
@@ -1154,25 +913,7 @@
           <w:szCs w:val="32"/>
         </w:rPr>
         <w:lastRenderedPageBreak/>
-        <w:t xml:space="preserve">знакомиться с содержанием того или иного публичного чата и просматривать все представленные в нём информационные материалы. Также </w:t>
-      </w:r>
-      <w:proofErr w:type="spellStart"/>
-      <w:r>
-        <w:rPr>
-          <w:rFonts w:cs="Times New Roman"/>
-          <w:bCs/>
-          <w:szCs w:val="32"/>
-        </w:rPr>
-        <w:t>Viber</w:t>
-      </w:r>
-      <w:proofErr w:type="spellEnd"/>
-      <w:r>
-        <w:rPr>
-          <w:rFonts w:cs="Times New Roman"/>
-          <w:bCs/>
-          <w:szCs w:val="32"/>
-        </w:rPr>
-        <w:t xml:space="preserve"> п</w:t>
+        <w:t>знакомиться с содержанием того или иного публичного чата и просматривать все представленные в нём информационные материалы. Также Viber п</w:t>
       </w:r>
       <w:r>
         <w:rPr>
@@ -1220,8 +961,6 @@
       <w:r>
         <w:t>реализовать чат со следующими функциями</w:t>
       </w:r>
-      <w:bookmarkStart w:id="1" w:name="_GoBack"/>
-      <w:bookmarkEnd w:id="1"/>
       <w:r>
         <w:rPr>
           <w:rFonts w:cs="Times New Roman"/>
@@ -1254,9 +993,19 @@
       <w:pPr>
         <w:pStyle w:val="1"/>
       </w:pPr>
+      <w:commentRangeStart w:id="1"/>
       <w:r>
         <w:lastRenderedPageBreak/>
         <w:t>ОБЗОР ЛИТЕРАТУРЫ</w:t>
+      </w:r>
+      <w:commentRangeEnd w:id="1"/>
+      <w:r>
+        <w:rPr>
+          <w:rStyle w:val="a5"/>
+          <w:b w:val="0"/>
+          <w:bCs w:val="0"/>
+        </w:rPr>
+        <w:commentReference w:id="1"/>
       </w:r>
     </w:p>
     <w:p>
@@ -1287,7 +1036,32 @@
           <w:bCs/>
           <w:szCs w:val="32"/>
         </w:rPr>
-        <w:t xml:space="preserve">При начале создания проекта часто возникает вопрос о выборе </w:t>
+        <w:t xml:space="preserve">При начале </w:t>
+      </w:r>
+      <w:commentRangeStart w:id="2"/>
+      <w:r>
+        <w:rPr>
+          <w:rFonts w:cs="Times New Roman"/>
+          <w:bCs/>
+          <w:szCs w:val="32"/>
+        </w:rPr>
+        <w:t xml:space="preserve">создания </w:t>
+      </w:r>
+      <w:commentRangeEnd w:id="2"/>
+      <w:r>
+        <w:rPr>
+          <w:rStyle w:val="a5"/>
+          <w:rFonts w:cs="Times New Roman"/>
+        </w:rPr>
+        <w:commentReference w:id="2"/>
+      </w:r>
+      <w:r>
+        <w:rPr>
+          <w:rFonts w:cs="Times New Roman"/>
+          <w:bCs/>
+          <w:szCs w:val="32"/>
+        </w:rPr>
+        <w:t xml:space="preserve">проекта часто возникает вопрос о выборе </w:t>
       </w:r>
       <w:r>
         <w:rPr>
@@ -1390,13 +1164,30 @@
         </w:rPr>
         <w:t xml:space="preserve">++. Сравнение будет происходит по критериям, которые наиболее значимы для </w:t>
       </w:r>
-      <w:r>
-        <w:rPr>
-          <w:rFonts w:cs="Times New Roman"/>
-          <w:bCs/>
-          <w:szCs w:val="32"/>
-        </w:rPr>
-        <w:t>создания проекта.</w:t>
+      <w:commentRangeStart w:id="3"/>
+      <w:r>
+        <w:rPr>
+          <w:rFonts w:cs="Times New Roman"/>
+          <w:bCs/>
+          <w:szCs w:val="32"/>
+        </w:rPr>
+        <w:t>создания проекта</w:t>
+      </w:r>
+      <w:commentRangeEnd w:id="3"/>
+      <w:r>
+        <w:rPr>
+          <w:rStyle w:val="a5"/>
+          <w:rFonts w:cs="Times New Roman"/>
+        </w:rPr>
+        <w:commentReference w:id="3"/>
+      </w:r>
+      <w:r>
+        <w:rPr>
+          <w:rFonts w:cs="Times New Roman"/>
+          <w:bCs/>
+          <w:szCs w:val="32"/>
+        </w:rPr>
+        <w:t>.</w:t>
       </w:r>
     </w:p>
     <w:p>
@@ -1413,13 +1204,30 @@
           <w:szCs w:val="32"/>
         </w:rPr>
       </w:pPr>
-      <w:r>
-        <w:rPr>
-          <w:rFonts w:cs="Times New Roman"/>
-          <w:bCs/>
-          <w:szCs w:val="32"/>
-        </w:rPr>
-        <w:t>Скорость разработки</w:t>
+      <w:commentRangeStart w:id="4"/>
+      <w:r>
+        <w:rPr>
+          <w:rFonts w:cs="Times New Roman"/>
+          <w:bCs/>
+          <w:szCs w:val="32"/>
+        </w:rPr>
+        <w:t>Скорость</w:t>
+      </w:r>
+      <w:commentRangeEnd w:id="4"/>
+      <w:r>
+        <w:rPr>
+          <w:rStyle w:val="a5"/>
+          <w:rFonts w:cs="Times New Roman"/>
+        </w:rPr>
+        <w:commentReference w:id="4"/>
+      </w:r>
+      <w:r>
+        <w:rPr>
+          <w:rFonts w:cs="Times New Roman"/>
+          <w:bCs/>
+          <w:szCs w:val="32"/>
+        </w:rPr>
+        <w:t xml:space="preserve"> разработки</w:t>
       </w:r>
       <w:r>
         <w:rPr>
@@ -1702,25 +1510,82 @@
           <w:bCs/>
           <w:szCs w:val="32"/>
         </w:rPr>
-        <w:t>В С# перечисленных выше проблем значительно меньше. Огромное количество библиотек с .</w:t>
-      </w:r>
-      <w:proofErr w:type="spellStart"/>
-      <w:r>
-        <w:rPr>
-          <w:rFonts w:cs="Times New Roman"/>
-          <w:bCs/>
-          <w:szCs w:val="32"/>
-        </w:rPr>
-        <w:t>net</w:t>
-      </w:r>
-      <w:proofErr w:type="spellEnd"/>
-      <w:r>
-        <w:rPr>
-          <w:rFonts w:cs="Times New Roman"/>
-          <w:bCs/>
-          <w:szCs w:val="32"/>
-        </w:rPr>
-        <w:t xml:space="preserve"> идет в базе, плюс к ним множество свободно доступных библиотек, это покрывает практически все первостепенные задачи </w:t>
+        <w:t xml:space="preserve">В С# перечисленных выше проблем значительно меньше. Огромное количество библиотек </w:t>
+      </w:r>
+      <w:commentRangeStart w:id="5"/>
+      <w:r>
+        <w:rPr>
+          <w:rFonts w:cs="Times New Roman"/>
+          <w:bCs/>
+          <w:szCs w:val="32"/>
+        </w:rPr>
+        <w:t>с .net идет в базе</w:t>
+      </w:r>
+      <w:commentRangeEnd w:id="5"/>
+      <w:r>
+        <w:rPr>
+          <w:rStyle w:val="a5"/>
+          <w:rFonts w:cs="Times New Roman"/>
+        </w:rPr>
+        <w:commentReference w:id="5"/>
+      </w:r>
+      <w:r>
+        <w:rPr>
+          <w:rFonts w:cs="Times New Roman"/>
+          <w:bCs/>
+          <w:szCs w:val="32"/>
+        </w:rPr>
+        <w:t xml:space="preserve">, </w:t>
+      </w:r>
+      <w:commentRangeStart w:id="6"/>
+      <w:r>
+        <w:rPr>
+          <w:rFonts w:cs="Times New Roman"/>
+          <w:bCs/>
+          <w:szCs w:val="32"/>
+        </w:rPr>
+        <w:t>плюс к ним</w:t>
+      </w:r>
+      <w:commentRangeEnd w:id="6"/>
+      <w:r>
+        <w:rPr>
+          <w:rStyle w:val="a5"/>
+          <w:rFonts w:cs="Times New Roman"/>
+        </w:rPr>
+        <w:commentReference w:id="6"/>
+      </w:r>
+      <w:r>
+        <w:rPr>
+          <w:rFonts w:cs="Times New Roman"/>
+          <w:bCs/>
+          <w:szCs w:val="32"/>
+        </w:rPr>
+        <w:t xml:space="preserve"> множество свободно доступных библиотек, </w:t>
+      </w:r>
+      <w:commentRangeStart w:id="7"/>
+      <w:r>
+        <w:rPr>
+          <w:rFonts w:cs="Times New Roman"/>
+          <w:bCs/>
+          <w:szCs w:val="32"/>
+        </w:rPr>
+        <w:t xml:space="preserve">это </w:t>
+      </w:r>
+      <w:commentRangeEnd w:id="7"/>
+      <w:r>
+        <w:rPr>
+          <w:rStyle w:val="a5"/>
+          <w:rFonts w:cs="Times New Roman"/>
+        </w:rPr>
+        <w:commentReference w:id="7"/>
+      </w:r>
+      <w:r>
+        <w:rPr>
+          <w:rFonts w:cs="Times New Roman"/>
+          <w:bCs/>
+          <w:szCs w:val="32"/>
+        </w:rPr>
+        <w:t xml:space="preserve">покрывает практически все первостепенные задачи </w:t>
       </w:r>
       <w:r>
         <w:rPr>
@@ -1729,25 +1594,32 @@
           <w:szCs w:val="32"/>
         </w:rPr>
         <w:lastRenderedPageBreak/>
-        <w:t xml:space="preserve">разработки под </w:t>
-      </w:r>
-      <w:proofErr w:type="spellStart"/>
-      <w:r>
-        <w:rPr>
-          <w:rFonts w:cs="Times New Roman"/>
-          <w:bCs/>
-          <w:szCs w:val="32"/>
-        </w:rPr>
-        <w:t>Windows</w:t>
-      </w:r>
-      <w:proofErr w:type="spellEnd"/>
-      <w:r>
-        <w:rPr>
-          <w:rFonts w:cs="Times New Roman"/>
-          <w:bCs/>
-          <w:szCs w:val="32"/>
-        </w:rPr>
-        <w:t xml:space="preserve">. Наличие большого количества стандартных типов почти избавляет от библиотек, где базовые типы переопределены. </w:t>
+        <w:t xml:space="preserve">разработки под Windows. </w:t>
+      </w:r>
+      <w:commentRangeStart w:id="8"/>
+      <w:r>
+        <w:rPr>
+          <w:rFonts w:cs="Times New Roman"/>
+          <w:bCs/>
+          <w:szCs w:val="32"/>
+        </w:rPr>
+        <w:t>Наличие большого количества стандартных типов почти избавляет от библиотек, где базовые типы переопределены</w:t>
+      </w:r>
+      <w:commentRangeEnd w:id="8"/>
+      <w:r>
+        <w:rPr>
+          <w:rStyle w:val="a5"/>
+          <w:rFonts w:cs="Times New Roman"/>
+        </w:rPr>
+        <w:commentReference w:id="8"/>
+      </w:r>
+      <w:r>
+        <w:rPr>
+          <w:rFonts w:cs="Times New Roman"/>
+          <w:bCs/>
+          <w:szCs w:val="32"/>
+        </w:rPr>
+        <w:t xml:space="preserve">. </w:t>
       </w:r>
     </w:p>
     <w:p>
@@ -1797,7 +1669,32 @@
           <w:bCs/>
           <w:szCs w:val="32"/>
         </w:rPr>
-        <w:t xml:space="preserve">С первого взгляда код С++ и С# очень похож внешне. Но многообразие кода на С++ больше, ведь С++ является одновременно и С и С++ и С++0х и все это </w:t>
+        <w:t xml:space="preserve">С первого взгляда код С++ и С# очень похож внешне. Но многообразие кода на С++ больше, ведь С++ является одновременно и </w:t>
+      </w:r>
+      <w:commentRangeStart w:id="9"/>
+      <w:r>
+        <w:rPr>
+          <w:rFonts w:cs="Times New Roman"/>
+          <w:bCs/>
+          <w:szCs w:val="32"/>
+        </w:rPr>
+        <w:t>С</w:t>
+      </w:r>
+      <w:commentRangeEnd w:id="9"/>
+      <w:r>
+        <w:rPr>
+          <w:rStyle w:val="a5"/>
+          <w:rFonts w:cs="Times New Roman"/>
+        </w:rPr>
+        <w:commentReference w:id="9"/>
+      </w:r>
+      <w:r>
+        <w:rPr>
+          <w:rFonts w:cs="Times New Roman"/>
+          <w:bCs/>
+          <w:szCs w:val="32"/>
+        </w:rPr>
+        <w:t xml:space="preserve"> и С++ и С++0х и все это </w:t>
       </w:r>
       <w:r>
         <w:rPr>
@@ -1821,7 +1718,32 @@
           <w:bCs/>
           <w:szCs w:val="32"/>
         </w:rPr>
-        <w:t>, если это поддерживает ваш компилятор.</w:t>
+        <w:t xml:space="preserve">, если это поддерживает </w:t>
+      </w:r>
+      <w:commentRangeStart w:id="10"/>
+      <w:r>
+        <w:rPr>
+          <w:rFonts w:cs="Times New Roman"/>
+          <w:bCs/>
+          <w:szCs w:val="32"/>
+        </w:rPr>
+        <w:t xml:space="preserve">ваш </w:t>
+      </w:r>
+      <w:commentRangeEnd w:id="10"/>
+      <w:r>
+        <w:rPr>
+          <w:rStyle w:val="a5"/>
+          <w:rFonts w:cs="Times New Roman"/>
+        </w:rPr>
+        <w:commentReference w:id="10"/>
+      </w:r>
+      <w:r>
+        <w:rPr>
+          <w:rFonts w:cs="Times New Roman"/>
+          <w:bCs/>
+          <w:szCs w:val="32"/>
+        </w:rPr>
+        <w:t>компилятор.</w:t>
       </w:r>
     </w:p>
     <w:p>
@@ -2062,13 +1984,30 @@
           <w:szCs w:val="32"/>
         </w:rPr>
       </w:pPr>
-      <w:r>
-        <w:rPr>
-          <w:rFonts w:cs="Times New Roman"/>
-          <w:bCs/>
-          <w:szCs w:val="32"/>
-        </w:rPr>
-        <w:t>В этом проекте будет применена база данных</w:t>
+      <w:commentRangeStart w:id="11"/>
+      <w:r>
+        <w:rPr>
+          <w:rFonts w:cs="Times New Roman"/>
+          <w:bCs/>
+          <w:szCs w:val="32"/>
+        </w:rPr>
+        <w:t xml:space="preserve">В этом проекте </w:t>
+      </w:r>
+      <w:commentRangeEnd w:id="11"/>
+      <w:r>
+        <w:rPr>
+          <w:rStyle w:val="a5"/>
+          <w:rFonts w:cs="Times New Roman"/>
+        </w:rPr>
+        <w:commentReference w:id="11"/>
+      </w:r>
+      <w:r>
+        <w:rPr>
+          <w:rFonts w:cs="Times New Roman"/>
+          <w:bCs/>
+          <w:szCs w:val="32"/>
+        </w:rPr>
+        <w:t>будет применена база данных</w:t>
       </w:r>
       <w:r>
         <w:rPr>
@@ -2118,6 +2057,7 @@
         </w:rPr>
         <w:t xml:space="preserve"> </w:t>
       </w:r>
+      <w:commentRangeStart w:id="12"/>
       <w:r>
         <w:rPr>
           <w:rFonts w:cs="Times New Roman"/>
@@ -2125,6 +2065,14 @@
           <w:szCs w:val="32"/>
         </w:rPr>
         <w:t>Для выбора СУБД произведем анализ бесплатных популярных систем:</w:t>
+      </w:r>
+      <w:commentRangeEnd w:id="12"/>
+      <w:r>
+        <w:rPr>
+          <w:rStyle w:val="a5"/>
+          <w:rFonts w:cs="Times New Roman"/>
+        </w:rPr>
+        <w:commentReference w:id="12"/>
       </w:r>
     </w:p>
     <w:p>
@@ -2137,23 +2085,30 @@
           <w:szCs w:val="32"/>
         </w:rPr>
       </w:pPr>
-      <w:proofErr w:type="spellStart"/>
-      <w:r>
-        <w:rPr>
-          <w:rFonts w:cs="Times New Roman"/>
-          <w:bCs/>
-          <w:szCs w:val="32"/>
-        </w:rPr>
-        <w:t>MySQL</w:t>
-      </w:r>
-      <w:proofErr w:type="spellEnd"/>
-      <w:r>
-        <w:rPr>
-          <w:rFonts w:cs="Times New Roman"/>
-          <w:bCs/>
-          <w:szCs w:val="32"/>
-        </w:rPr>
-        <w:t xml:space="preserve"> – </w:t>
+      <w:commentRangeStart w:id="13"/>
+      <w:r>
+        <w:rPr>
+          <w:rFonts w:cs="Times New Roman"/>
+          <w:bCs/>
+          <w:szCs w:val="32"/>
+        </w:rPr>
+        <w:t xml:space="preserve">MySQL </w:t>
+      </w:r>
+      <w:commentRangeEnd w:id="13"/>
+      <w:r>
+        <w:rPr>
+          <w:rStyle w:val="a5"/>
+          <w:rFonts w:cs="Times New Roman"/>
+        </w:rPr>
+        <w:commentReference w:id="13"/>
+      </w:r>
+      <w:r>
+        <w:rPr>
+          <w:rFonts w:cs="Times New Roman"/>
+          <w:bCs/>
+          <w:szCs w:val="32"/>
+        </w:rPr>
+        <w:t xml:space="preserve">– </w:t>
       </w:r>
       <w:r>
         <w:rPr>
@@ -2169,97 +2124,7 @@
           <w:bCs/>
           <w:szCs w:val="32"/>
         </w:rPr>
-        <w:t xml:space="preserve"> в мире </w:t>
-      </w:r>
-      <w:proofErr w:type="spellStart"/>
-      <w:r>
-        <w:rPr>
-          <w:rFonts w:cs="Times New Roman"/>
-          <w:bCs/>
-          <w:szCs w:val="32"/>
-        </w:rPr>
-        <w:t>open-source</w:t>
-      </w:r>
-      <w:proofErr w:type="spellEnd"/>
-      <w:r>
-        <w:rPr>
-          <w:rFonts w:cs="Times New Roman"/>
-          <w:bCs/>
-          <w:szCs w:val="32"/>
-        </w:rPr>
-        <w:t xml:space="preserve"> реляционная СУБД. Данная СУБД используется во многих крупных программных продуктах и на многих </w:t>
-      </w:r>
-      <w:proofErr w:type="gramStart"/>
-      <w:r>
-        <w:rPr>
-          <w:rFonts w:cs="Times New Roman"/>
-          <w:bCs/>
-          <w:szCs w:val="32"/>
-        </w:rPr>
-        <w:t>веб-сайтах</w:t>
-      </w:r>
-      <w:proofErr w:type="gramEnd"/>
-      <w:r>
-        <w:rPr>
-          <w:rFonts w:cs="Times New Roman"/>
-          <w:bCs/>
-          <w:szCs w:val="32"/>
-        </w:rPr>
-        <w:t xml:space="preserve">, в том числе </w:t>
-      </w:r>
-      <w:proofErr w:type="spellStart"/>
-      <w:r>
-        <w:rPr>
-          <w:rFonts w:cs="Times New Roman"/>
-          <w:bCs/>
-          <w:szCs w:val="32"/>
-        </w:rPr>
-        <w:t>YouTube</w:t>
-      </w:r>
-      <w:proofErr w:type="spellEnd"/>
-      <w:r>
-        <w:rPr>
-          <w:rFonts w:cs="Times New Roman"/>
-          <w:bCs/>
-          <w:szCs w:val="32"/>
-        </w:rPr>
-        <w:t xml:space="preserve">, </w:t>
-      </w:r>
-      <w:proofErr w:type="spellStart"/>
-      <w:r>
-        <w:rPr>
-          <w:rFonts w:cs="Times New Roman"/>
-          <w:bCs/>
-          <w:szCs w:val="32"/>
-        </w:rPr>
-        <w:t>Wikipedia</w:t>
-      </w:r>
-      <w:proofErr w:type="spellEnd"/>
-      <w:r>
-        <w:rPr>
-          <w:rFonts w:cs="Times New Roman"/>
-          <w:bCs/>
-          <w:szCs w:val="32"/>
-        </w:rPr>
-        <w:t xml:space="preserve">, </w:t>
-      </w:r>
-      <w:proofErr w:type="spellStart"/>
-      <w:r>
-        <w:rPr>
-          <w:rFonts w:cs="Times New Roman"/>
-          <w:bCs/>
-          <w:szCs w:val="32"/>
-        </w:rPr>
-        <w:t>Facebook</w:t>
-      </w:r>
-      <w:proofErr w:type="spellEnd"/>
-      <w:r>
-        <w:rPr>
-          <w:rFonts w:cs="Times New Roman"/>
-          <w:bCs/>
-          <w:szCs w:val="32"/>
-        </w:rPr>
-        <w:t>, и многих других. Система полностью бесплатна (в том числе и для коммерческого использования).</w:t>
+        <w:t xml:space="preserve"> в мире open-source реляционная СУБД. Данная СУБД используется во многих крупных программных продуктах и на многих веб-сайтах, в том числе YouTube, Wikipedia, Facebook, и многих других. Система полностью бесплатна (в том числе и для коммерческого использования).</w:t>
       </w:r>
       <w:r>
         <w:rPr>
@@ -2269,23 +2134,13 @@
         </w:rPr>
         <w:t xml:space="preserve"> </w:t>
       </w:r>
-      <w:proofErr w:type="spellStart"/>
-      <w:r>
-        <w:rPr>
-          <w:rFonts w:cs="Times New Roman"/>
-          <w:bCs/>
-          <w:szCs w:val="32"/>
-        </w:rPr>
-        <w:t>MySQL</w:t>
-      </w:r>
-      <w:proofErr w:type="spellEnd"/>
-      <w:r>
-        <w:rPr>
-          <w:rFonts w:cs="Times New Roman"/>
-          <w:bCs/>
-          <w:szCs w:val="32"/>
-        </w:rPr>
-        <w:t xml:space="preserve"> создан с помощью языков C/C++, однако большое количество языков программирования включают в себя API</w:t>
+      <w:r>
+        <w:rPr>
+          <w:rFonts w:cs="Times New Roman"/>
+          <w:bCs/>
+          <w:szCs w:val="32"/>
+        </w:rPr>
+        <w:t>MySQL создан с помощью языков C/C++, однако большое количество языков программирования включают в себя API</w:t>
       </w:r>
       <w:r>
         <w:rPr>
@@ -2301,54 +2156,8 @@
           <w:bCs/>
           <w:szCs w:val="32"/>
         </w:rPr>
-        <w:t xml:space="preserve">для работы с </w:t>
-      </w:r>
-      <w:proofErr w:type="spellStart"/>
-      <w:r>
-        <w:rPr>
-          <w:rFonts w:cs="Times New Roman"/>
-          <w:bCs/>
-          <w:szCs w:val="32"/>
-        </w:rPr>
-        <w:t>MySQL</w:t>
-      </w:r>
-      <w:proofErr w:type="spellEnd"/>
-      <w:r>
-        <w:rPr>
-          <w:rFonts w:cs="Times New Roman"/>
-          <w:bCs/>
-          <w:szCs w:val="32"/>
-        </w:rPr>
-        <w:t xml:space="preserve"> (</w:t>
-      </w:r>
-      <w:proofErr w:type="spellStart"/>
-      <w:r>
-        <w:rPr>
-          <w:rFonts w:cs="Times New Roman"/>
-          <w:bCs/>
-          <w:szCs w:val="32"/>
-        </w:rPr>
-        <w:t>MySQLConnector</w:t>
-      </w:r>
-      <w:proofErr w:type="spellEnd"/>
-      <w:r>
-        <w:rPr>
-          <w:rFonts w:cs="Times New Roman"/>
-          <w:bCs/>
-          <w:szCs w:val="32"/>
-        </w:rPr>
-        <w:t xml:space="preserve"> / </w:t>
-      </w:r>
-      <w:proofErr w:type="spellStart"/>
-      <w:r>
-        <w:rPr>
-          <w:rFonts w:cs="Times New Roman"/>
-          <w:bCs/>
-          <w:szCs w:val="32"/>
-        </w:rPr>
-        <w:t>Net</w:t>
-      </w:r>
-      <w:proofErr w:type="spellEnd"/>
+        <w:t>для работы с MySQL (MySQLConnector / Net</w:t>
+      </w:r>
       <w:r>
         <w:rPr>
           <w:rFonts w:cs="Times New Roman"/>
@@ -2379,61 +2188,7 @@
           <w:bCs/>
           <w:szCs w:val="32"/>
         </w:rPr>
-        <w:t xml:space="preserve">VB, JDBC </w:t>
-      </w:r>
-      <w:proofErr w:type="spellStart"/>
-      <w:r>
-        <w:rPr>
-          <w:rFonts w:cs="Times New Roman"/>
-          <w:bCs/>
-          <w:szCs w:val="32"/>
-        </w:rPr>
-        <w:t>driver</w:t>
-      </w:r>
-      <w:proofErr w:type="spellEnd"/>
-      <w:r>
-        <w:rPr>
-          <w:rFonts w:cs="Times New Roman"/>
-          <w:bCs/>
-          <w:szCs w:val="32"/>
-        </w:rPr>
-        <w:t xml:space="preserve"> для </w:t>
-      </w:r>
-      <w:proofErr w:type="spellStart"/>
-      <w:r>
-        <w:rPr>
-          <w:rFonts w:cs="Times New Roman"/>
-          <w:bCs/>
-          <w:szCs w:val="32"/>
-        </w:rPr>
-        <w:t>Java</w:t>
-      </w:r>
-      <w:proofErr w:type="spellEnd"/>
-      <w:r>
-        <w:rPr>
-          <w:rFonts w:cs="Times New Roman"/>
-          <w:bCs/>
-          <w:szCs w:val="32"/>
-        </w:rPr>
-        <w:t xml:space="preserve">, </w:t>
-      </w:r>
-      <w:proofErr w:type="spellStart"/>
-      <w:r>
-        <w:rPr>
-          <w:rFonts w:cs="Times New Roman"/>
-          <w:bCs/>
-          <w:szCs w:val="32"/>
-        </w:rPr>
-        <w:t>MyODBC</w:t>
-      </w:r>
-      <w:proofErr w:type="spellEnd"/>
-      <w:r>
-        <w:rPr>
-          <w:rFonts w:cs="Times New Roman"/>
-          <w:bCs/>
-          <w:szCs w:val="32"/>
-        </w:rPr>
-        <w:t xml:space="preserve"> для языков, поддерживающих интерфейс ODBC).</w:t>
+        <w:t>VB, JDBC driver для Java, MyODBC для языков, поддерживающих интерфейс ODBC).</w:t>
       </w:r>
     </w:p>
     <w:p>
@@ -2476,105 +2231,15 @@
           <w:bCs/>
           <w:szCs w:val="32"/>
         </w:rPr>
-        <w:t xml:space="preserve">серверная база данных от </w:t>
-      </w:r>
-      <w:proofErr w:type="spellStart"/>
-      <w:r>
-        <w:rPr>
-          <w:rFonts w:cs="Times New Roman"/>
-          <w:bCs/>
-          <w:szCs w:val="32"/>
-        </w:rPr>
-        <w:t>Microsoft</w:t>
-      </w:r>
-      <w:proofErr w:type="spellEnd"/>
-      <w:r>
-        <w:rPr>
-          <w:rFonts w:cs="Times New Roman"/>
-          <w:bCs/>
-          <w:szCs w:val="32"/>
-        </w:rPr>
-        <w:t xml:space="preserve">. Для написания скриптов используется </w:t>
-      </w:r>
-      <w:proofErr w:type="spellStart"/>
-      <w:r>
-        <w:rPr>
-          <w:rFonts w:cs="Times New Roman"/>
-          <w:bCs/>
-          <w:szCs w:val="32"/>
-        </w:rPr>
-        <w:t>Transact</w:t>
-      </w:r>
-      <w:proofErr w:type="spellEnd"/>
-      <w:r>
-        <w:rPr>
-          <w:rFonts w:cs="Times New Roman"/>
-          <w:bCs/>
-          <w:szCs w:val="32"/>
-        </w:rPr>
-        <w:t>-SQL. В полной версии поддерживается куб (OLAP) и присутствуют функции для сбора статистики и добычи данных (</w:t>
-      </w:r>
-      <w:proofErr w:type="spellStart"/>
-      <w:r>
-        <w:rPr>
-          <w:rFonts w:cs="Times New Roman"/>
-          <w:bCs/>
-          <w:szCs w:val="32"/>
-        </w:rPr>
-        <w:t>data</w:t>
-      </w:r>
-      <w:proofErr w:type="spellEnd"/>
-      <w:r>
-        <w:rPr>
-          <w:rFonts w:cs="Times New Roman"/>
-          <w:bCs/>
-          <w:szCs w:val="32"/>
-        </w:rPr>
-        <w:t xml:space="preserve"> </w:t>
-      </w:r>
-      <w:proofErr w:type="spellStart"/>
-      <w:r>
-        <w:rPr>
-          <w:rFonts w:cs="Times New Roman"/>
-          <w:bCs/>
-          <w:szCs w:val="32"/>
-        </w:rPr>
-        <w:t>mining</w:t>
-      </w:r>
-      <w:proofErr w:type="spellEnd"/>
-      <w:r>
-        <w:rPr>
-          <w:rFonts w:cs="Times New Roman"/>
-          <w:bCs/>
-          <w:szCs w:val="32"/>
-        </w:rPr>
-        <w:t>). Среди редакций есть бесплатная, эк</w:t>
-      </w:r>
-      <w:r>
-        <w:rPr>
-          <w:rFonts w:cs="Times New Roman"/>
-          <w:bCs/>
-          <w:szCs w:val="32"/>
-        </w:rPr>
-        <w:t xml:space="preserve">спресс версия — MS SQL </w:t>
-      </w:r>
-      <w:proofErr w:type="spellStart"/>
-      <w:r>
-        <w:rPr>
-          <w:rFonts w:cs="Times New Roman"/>
-          <w:bCs/>
-          <w:szCs w:val="32"/>
-        </w:rPr>
-        <w:t>Express</w:t>
-      </w:r>
-      <w:proofErr w:type="spellEnd"/>
-      <w:r>
-        <w:rPr>
-          <w:rFonts w:cs="Times New Roman"/>
-          <w:bCs/>
-          <w:szCs w:val="32"/>
-        </w:rPr>
-        <w:t>.</w:t>
+        <w:t>серверная база данных от Microsoft. Для написания скриптов используется Transact-SQL. В полной версии поддерживается куб (OLAP) и присутствуют функции для сбора статистики и добычи данных (data mining). Среди редакций есть бесплатная, эк</w:t>
+      </w:r>
+      <w:r>
+        <w:rPr>
+          <w:rFonts w:cs="Times New Roman"/>
+          <w:bCs/>
+          <w:szCs w:val="32"/>
+        </w:rPr>
+        <w:t>спресс версия — MS SQL Express.</w:t>
       </w:r>
     </w:p>
     <w:p>
@@ -2587,23 +2252,13 @@
           <w:szCs w:val="32"/>
         </w:rPr>
       </w:pPr>
-      <w:proofErr w:type="spellStart"/>
-      <w:r>
-        <w:rPr>
-          <w:rFonts w:cs="Times New Roman"/>
-          <w:bCs/>
-          <w:szCs w:val="32"/>
-        </w:rPr>
-        <w:t>SQLite</w:t>
-      </w:r>
-      <w:proofErr w:type="spellEnd"/>
-      <w:r>
-        <w:rPr>
-          <w:rFonts w:cs="Times New Roman"/>
-          <w:bCs/>
-          <w:szCs w:val="32"/>
-        </w:rPr>
-        <w:t xml:space="preserve"> – бесплатная СУБД для работы с реляционными БД, написанная на C. Очень легковесна и проста в использовании.</w:t>
+      <w:r>
+        <w:rPr>
+          <w:rFonts w:cs="Times New Roman"/>
+          <w:bCs/>
+          <w:szCs w:val="32"/>
+        </w:rPr>
+        <w:t>SQLite – бесплатная СУБД для работы с реляционными БД, написанная на C. Очень легковесна и проста в использовании.</w:t>
       </w:r>
       <w:r>
         <w:rPr>
@@ -2632,7 +2287,6 @@
           <w:szCs w:val="32"/>
         </w:rPr>
       </w:pPr>
-      <w:proofErr w:type="spellStart"/>
       <w:r>
         <w:rPr>
           <w:rFonts w:cs="Times New Roman"/>
@@ -2640,53 +2294,44 @@
           <w:szCs w:val="32"/>
         </w:rPr>
         <w:lastRenderedPageBreak/>
-        <w:t>PostgreSQL</w:t>
-      </w:r>
-      <w:proofErr w:type="spellEnd"/>
-      <w:r>
-        <w:rPr>
-          <w:rFonts w:cs="Times New Roman"/>
-          <w:bCs/>
-          <w:szCs w:val="32"/>
-        </w:rPr>
-        <w:t xml:space="preserve">– мощная и тяжелая система, отвечающая всем современным стандартам СУБД. Больше подходит для серьезных проектов, требующих сложных баз данных. По скорости работы </w:t>
-      </w:r>
-      <w:proofErr w:type="spellStart"/>
-      <w:r>
-        <w:rPr>
-          <w:rFonts w:cs="Times New Roman"/>
-          <w:bCs/>
-          <w:szCs w:val="32"/>
-        </w:rPr>
-        <w:t>PostgreSQL</w:t>
-      </w:r>
-      <w:proofErr w:type="spellEnd"/>
-      <w:r>
-        <w:rPr>
-          <w:rFonts w:cs="Times New Roman"/>
-          <w:bCs/>
-          <w:szCs w:val="32"/>
-        </w:rPr>
-        <w:t xml:space="preserve"> уступает </w:t>
-      </w:r>
-      <w:proofErr w:type="spellStart"/>
-      <w:r>
-        <w:rPr>
-          <w:rFonts w:cs="Times New Roman"/>
-          <w:bCs/>
-          <w:szCs w:val="32"/>
-        </w:rPr>
-        <w:t>MySQL</w:t>
-      </w:r>
-      <w:proofErr w:type="spellEnd"/>
-      <w:r>
-        <w:rPr>
-          <w:rFonts w:cs="Times New Roman"/>
-          <w:bCs/>
-          <w:szCs w:val="32"/>
-        </w:rPr>
-        <w:t>. Также данная СУБД сложнее в администрировании, но является не чисто реляционной, а реляционно-объектной, что позволяет ей легко отражать иерархии объектов на реляционные таблицы.</w:t>
-      </w:r>
+        <w:t xml:space="preserve">PostgreSQL– мощная и тяжелая система, отвечающая всем современным стандартам СУБД. Больше подходит для серьезных проектов, требующих сложных баз данных. По скорости работы PostgreSQL уступает MySQL. Также данная СУБД сложнее в администрировании, но является не чисто реляционной, а реляционно-объектной, что позволяет ей легко отражать иерархии объектов на реляционные </w:t>
+      </w:r>
+      <w:commentRangeStart w:id="14"/>
+      <w:r>
+        <w:rPr>
+          <w:rFonts w:cs="Times New Roman"/>
+          <w:bCs/>
+          <w:szCs w:val="32"/>
+        </w:rPr>
+        <w:t>таблицы</w:t>
+      </w:r>
+      <w:commentRangeEnd w:id="14"/>
+      <w:r>
+        <w:rPr>
+          <w:rStyle w:val="a5"/>
+          <w:rFonts w:cs="Times New Roman"/>
+        </w:rPr>
+        <w:commentReference w:id="14"/>
+      </w:r>
+      <w:r>
+        <w:rPr>
+          <w:rFonts w:cs="Times New Roman"/>
+          <w:bCs/>
+          <w:szCs w:val="32"/>
+        </w:rPr>
+        <w:t>.</w:t>
+      </w:r>
+    </w:p>
+    <w:p>
+      <w:pPr>
+        <w:spacing w:line="240" w:lineRule="auto"/>
+        <w:ind w:firstLine="708"/>
+        <w:rPr>
+          <w:rFonts w:cs="Times New Roman"/>
+          <w:bCs/>
+          <w:szCs w:val="32"/>
+        </w:rPr>
+      </w:pPr>
     </w:p>
     <w:p>
       <w:r>
@@ -2740,6 +2385,7 @@
         </w:rPr>
         <w:t xml:space="preserve">, </w:t>
       </w:r>
+      <w:commentRangeStart w:id="16"/>
       <w:r>
         <w:rPr>
           <w:lang w:val="en-US"/>
@@ -2756,13 +2402,31 @@
         <w:t>Framework</w:t>
       </w:r>
       <w:r>
-        <w:t xml:space="preserve">, </w:t>
-      </w:r>
-      <w:proofErr w:type="spellStart"/>
+        <w:t>,</w:t>
+      </w:r>
+      <w:commentRangeEnd w:id="16"/>
+      <w:r>
+        <w:rPr>
+          <w:rStyle w:val="a5"/>
+          <w:rFonts w:cs="Times New Roman"/>
+        </w:rPr>
+        <w:commentReference w:id="16"/>
+      </w:r>
+      <w:r>
+        <w:t xml:space="preserve"> </w:t>
+      </w:r>
+      <w:commentRangeStart w:id="17"/>
       <w:r>
         <w:t>WinForms</w:t>
       </w:r>
-      <w:proofErr w:type="spellEnd"/>
+      <w:commentRangeEnd w:id="17"/>
+      <w:r>
+        <w:rPr>
+          <w:rStyle w:val="a5"/>
+          <w:rFonts w:cs="Times New Roman"/>
+        </w:rPr>
+        <w:commentReference w:id="17"/>
+      </w:r>
       <w:r>
         <w:rPr>
           <w:rFonts w:cs="Times New Roman"/>
@@ -3004,7 +2668,7 @@
 </file>
 
 <file path=word/comments.xml><?xml version="1.0" encoding="utf-8"?>
-<w:comments xmlns:wpc="http://schemas.microsoft.com/office/word/2010/wordprocessingCanvas" xmlns:mc="http://schemas.openxmlformats.org/markup-compatibility/2006" xmlns:o="urn:schemas-microsoft-com:office:office" xmlns:r="http://schemas.openxmlformats.org/officeDocument/2006/relationships" xmlns:m="http://schemas.openxmlformats.org/officeDocument/2006/math" xmlns:v="urn:schemas-microsoft-com:vml" xmlns:wp14="http://schemas.microsoft.com/office/word/2010/wordprocessingDrawing" xmlns:wp="http://schemas.openxmlformats.org/drawingml/2006/wordprocessingDrawing" xmlns:w10="urn:schemas-microsoft-com:office:word" xmlns:w="http://schemas.openxmlformats.org/wordprocessingml/2006/main" xmlns:w14="http://schemas.microsoft.com/office/word/2010/wordml" xmlns:w15="http://schemas.microsoft.com/office/word/2012/wordml" xmlns:wpg="http://schemas.microsoft.com/office/word/2010/wordprocessingGroup" xmlns:wpi="http://schemas.microsoft.com/office/word/2010/wordprocessingInk" xmlns:wne="http://schemas.microsoft.com/office/word/2006/wordml" xmlns:wps="http://schemas.microsoft.com/office/word/2010/wordprocessingShape" mc:Ignorable="w14 w15 wp14">
+<w:comments xmlns:wpc="http://schemas.microsoft.com/office/word/2010/wordprocessingCanvas" xmlns:cx="http://schemas.microsoft.com/office/drawing/2014/chartex" xmlns:cx1="http://schemas.microsoft.com/office/drawing/2015/9/8/chartex" xmlns:cx2="http://schemas.microsoft.com/office/drawing/2015/10/21/chartex" xmlns:cx3="http://schemas.microsoft.com/office/drawing/2016/5/9/chartex" xmlns:cx4="http://schemas.microsoft.com/office/drawing/2016/5/10/chartex" xmlns:cx5="http://schemas.microsoft.com/office/drawing/2016/5/11/chartex" xmlns:mc="http://schemas.openxmlformats.org/markup-compatibility/2006" xmlns:o="urn:schemas-microsoft-com:office:office" xmlns:r="http://schemas.openxmlformats.org/officeDocument/2006/relationships" xmlns:m="http://schemas.openxmlformats.org/officeDocument/2006/math" xmlns:v="urn:schemas-microsoft-com:vml" xmlns:wp14="http://schemas.microsoft.com/office/word/2010/wordprocessingDrawing" xmlns:wp="http://schemas.openxmlformats.org/drawingml/2006/wordprocessingDrawing" xmlns:w10="urn:schemas-microsoft-com:office:word" xmlns:w="http://schemas.openxmlformats.org/wordprocessingml/2006/main" xmlns:w14="http://schemas.microsoft.com/office/word/2010/wordml" xmlns:w15="http://schemas.microsoft.com/office/word/2012/wordml" xmlns:w16se="http://schemas.microsoft.com/office/word/2015/wordml/symex" xmlns:wpg="http://schemas.microsoft.com/office/word/2010/wordprocessingGroup" xmlns:wpi="http://schemas.microsoft.com/office/word/2010/wordprocessingInk" xmlns:wne="http://schemas.microsoft.com/office/word/2006/wordml" xmlns:wps="http://schemas.microsoft.com/office/word/2010/wordprocessingShape" mc:Ignorable="w14 w15 w16se wp14">
   <w:comment w:id="0" w:author="drweb86" w:date="2016-09-21T23:08:00Z" w:initials="d">
     <w:p>
       <w:pPr>
@@ -3026,6 +2690,488 @@
       </w:pPr>
       <w:r>
         <w:t>Факультет компьютерных систем и сетей</w:t>
+      </w:r>
+    </w:p>
+  </w:comment>
+  <w:comment w:id="1" w:author="Siarhei Kuchuk" w:date="2016-10-20T23:24:00Z" w:initials="SK">
+    <w:p>
+      <w:pPr>
+        <w:pStyle w:val="a6"/>
+        <w:ind w:firstLine="0"/>
+      </w:pPr>
+      <w:r>
+        <w:rPr>
+          <w:rStyle w:val="a5"/>
+        </w:rPr>
+        <w:annotationRef/>
+      </w:r>
+      <w:r>
+        <w:t>После введения главы до заключения невключительно нумеруют с 1. Между номером и названием точка не ставится.</w:t>
+      </w:r>
+    </w:p>
+  </w:comment>
+  <w:comment w:id="2" w:author="Siarhei Kuchuk" w:date="2016-10-20T23:20:00Z" w:initials="SK">
+    <w:p>
+      <w:pPr>
+        <w:pStyle w:val="a6"/>
+      </w:pPr>
+      <w:r>
+        <w:rPr>
+          <w:rStyle w:val="a5"/>
+        </w:rPr>
+        <w:annotationRef/>
+      </w:r>
+      <w:r>
+        <w:t>Когда начинается проектирование</w:t>
+      </w:r>
+    </w:p>
+  </w:comment>
+  <w:comment w:id="3" w:author="Siarhei Kuchuk" w:date="2016-10-20T23:21:00Z" w:initials="SK">
+    <w:p>
+      <w:pPr>
+        <w:pStyle w:val="a6"/>
+      </w:pPr>
+      <w:r>
+        <w:rPr>
+          <w:rStyle w:val="a5"/>
+        </w:rPr>
+        <w:annotationRef/>
+      </w:r>
+      <w:r>
+        <w:t>решаемой задачи</w:t>
+      </w:r>
+    </w:p>
+  </w:comment>
+  <w:comment w:id="4" w:author="Siarhei Kuchuk" w:date="2016-10-20T23:21:00Z" w:initials="SK">
+    <w:p>
+      <w:pPr>
+        <w:pStyle w:val="a6"/>
+      </w:pPr>
+      <w:r>
+        <w:rPr>
+          <w:rStyle w:val="a5"/>
+        </w:rPr>
+        <w:annotationRef/>
+      </w:r>
+      <w:r>
+        <w:t>Перечисление должно относится к предложению. Предлагаю убрать перечисление и вместо него добавить предложения вида «Рассмотрим критерий скорости разработки.»</w:t>
+      </w:r>
+    </w:p>
+  </w:comment>
+  <w:comment w:id="5" w:author="Siarhei Kuchuk" w:date="2016-10-20T23:27:00Z" w:initials="SK">
+    <w:p>
+      <w:pPr>
+        <w:pStyle w:val="a6"/>
+        <w:rPr>
+          <w:lang w:val="en-US"/>
+        </w:rPr>
+      </w:pPr>
+      <w:r>
+        <w:rPr>
+          <w:rStyle w:val="a5"/>
+        </w:rPr>
+        <w:annotationRef/>
+      </w:r>
+      <w:r>
+        <w:rPr>
+          <w:rStyle w:val="a5"/>
+        </w:rPr>
+        <w:t xml:space="preserve">включено в состав </w:t>
+      </w:r>
+      <w:r>
+        <w:rPr>
+          <w:rStyle w:val="a5"/>
+          <w:lang w:val="en-US"/>
+        </w:rPr>
+        <w:t>.Net Framework</w:t>
+      </w:r>
+    </w:p>
+  </w:comment>
+  <w:comment w:id="6" w:author="Siarhei Kuchuk" w:date="2016-10-20T23:27:00Z" w:initials="SK">
+    <w:p>
+      <w:pPr>
+        <w:pStyle w:val="a6"/>
+      </w:pPr>
+      <w:r>
+        <w:rPr>
+          <w:rStyle w:val="a5"/>
+        </w:rPr>
+        <w:annotationRef/>
+      </w:r>
+      <w:r>
+        <w:t>также имеется большое количество</w:t>
+      </w:r>
+    </w:p>
+  </w:comment>
+  <w:comment w:id="7" w:author="Siarhei Kuchuk" w:date="2016-10-20T23:27:00Z" w:initials="SK">
+    <w:p>
+      <w:pPr>
+        <w:pStyle w:val="a6"/>
+      </w:pPr>
+      <w:r>
+        <w:rPr>
+          <w:rStyle w:val="a5"/>
+        </w:rPr>
+        <w:annotationRef/>
+      </w:r>
+      <w:r>
+        <w:t>что</w:t>
+      </w:r>
+    </w:p>
+  </w:comment>
+  <w:comment w:id="8" w:author="Siarhei Kuchuk" w:date="2016-10-20T23:28:00Z" w:initials="SK">
+    <w:p>
+      <w:pPr>
+        <w:pStyle w:val="a6"/>
+      </w:pPr>
+      <w:r>
+        <w:rPr>
+          <w:rStyle w:val="a5"/>
+        </w:rPr>
+        <w:annotationRef/>
+      </w:r>
+      <w:r>
+        <w:t>не понятно о чем это.</w:t>
+      </w:r>
+    </w:p>
+  </w:comment>
+  <w:comment w:id="9" w:author="Siarhei Kuchuk" w:date="2016-10-20T23:29:00Z" w:initials="SK">
+    <w:p>
+      <w:pPr>
+        <w:pStyle w:val="a6"/>
+      </w:pPr>
+      <w:r>
+        <w:rPr>
+          <w:rStyle w:val="a5"/>
+        </w:rPr>
+        <w:annotationRef/>
+      </w:r>
+      <w:r>
+        <w:t>запятые</w:t>
+      </w:r>
+    </w:p>
+  </w:comment>
+  <w:comment w:id="10" w:author="Siarhei Kuchuk" w:date="2016-10-20T23:28:00Z" w:initials="SK">
+    <w:p>
+      <w:pPr>
+        <w:pStyle w:val="a6"/>
+      </w:pPr>
+      <w:r>
+        <w:rPr>
+          <w:rStyle w:val="a5"/>
+        </w:rPr>
+        <w:annotationRef/>
+      </w:r>
+      <w:r>
+        <w:t>Выпилить. Разговоров с пользователем «Вы/Вам» не должно быть.</w:t>
+      </w:r>
+    </w:p>
+  </w:comment>
+  <w:comment w:id="11" w:author="Siarhei Kuchuk" w:date="2016-10-20T23:30:00Z" w:initials="SK">
+    <w:p>
+      <w:pPr>
+        <w:pStyle w:val="a6"/>
+        <w:ind w:firstLine="0"/>
+        <w:rPr>
+          <w:rStyle w:val="a5"/>
+        </w:rPr>
+      </w:pPr>
+      <w:r>
+        <w:rPr>
+          <w:rStyle w:val="a5"/>
+        </w:rPr>
+        <w:annotationRef/>
+      </w:r>
+      <w:r>
+        <w:rPr>
+          <w:rStyle w:val="a5"/>
+        </w:rPr>
+        <w:t>Предлагаю разбить на подглавы</w:t>
+      </w:r>
+    </w:p>
+    <w:p>
+      <w:pPr>
+        <w:pStyle w:val="a6"/>
+        <w:numPr>
+          <w:ilvl w:val="1"/>
+          <w:numId w:val="2"/>
+        </w:numPr>
+        <w:rPr>
+          <w:rStyle w:val="a5"/>
+        </w:rPr>
+      </w:pPr>
+      <w:r>
+        <w:rPr>
+          <w:rStyle w:val="a5"/>
+        </w:rPr>
+        <w:t xml:space="preserve"> Выбор языка разработки</w:t>
+      </w:r>
+    </w:p>
+    <w:p>
+      <w:pPr>
+        <w:pStyle w:val="a6"/>
+        <w:numPr>
+          <w:ilvl w:val="1"/>
+          <w:numId w:val="2"/>
+        </w:numPr>
+      </w:pPr>
+      <w:r>
+        <w:t xml:space="preserve"> Выбор СУБД</w:t>
+      </w:r>
+    </w:p>
+  </w:comment>
+  <w:comment w:id="12" w:author="Siarhei Kuchuk" w:date="2016-10-20T23:31:00Z" w:initials="SK">
+    <w:p>
+      <w:pPr>
+        <w:pStyle w:val="a6"/>
+      </w:pPr>
+      <w:r>
+        <w:rPr>
+          <w:rStyle w:val="a5"/>
+        </w:rPr>
+        <w:annotationRef/>
+      </w:r>
+      <w:r>
+        <w:t>После двоеточия ожидалось перечисление. Предлагаю переписать так</w:t>
+      </w:r>
+    </w:p>
+    <w:p>
+      <w:pPr>
+        <w:pStyle w:val="a6"/>
+      </w:pPr>
+      <w:r>
+        <w:t>Кратко рассмотрим наиболее популярные бесплатные СУБД.</w:t>
+      </w:r>
+    </w:p>
+  </w:comment>
+  <w:comment w:id="13" w:author="Siarhei Kuchuk" w:date="2016-10-20T23:31:00Z" w:initials="SK">
+    <w:p>
+      <w:pPr>
+        <w:pStyle w:val="a6"/>
+      </w:pPr>
+      <w:r>
+        <w:rPr>
+          <w:rStyle w:val="a5"/>
+        </w:rPr>
+        <w:annotationRef/>
+      </w:r>
+      <w:r>
+        <w:t xml:space="preserve">Не совсем так. </w:t>
+      </w:r>
+      <w:r>
+        <w:rPr>
+          <w:lang w:val="en-US"/>
+        </w:rPr>
+        <w:t>MongoDb</w:t>
+      </w:r>
+      <w:r>
+        <w:t xml:space="preserve"> добавьте, она счас очень быстро набирает популярность.</w:t>
+      </w:r>
+    </w:p>
+  </w:comment>
+  <w:comment w:id="14" w:author="Siarhei Kuchuk" w:date="2016-10-20T23:37:00Z" w:initials="SK">
+    <w:p>
+      <w:pPr>
+        <w:pStyle w:val="a6"/>
+      </w:pPr>
+      <w:r>
+        <w:rPr>
+          <w:rStyle w:val="a5"/>
+        </w:rPr>
+        <w:annotationRef/>
+      </w:r>
+      <w:r>
+        <w:t>Где концовка сравнения? Что лучше подходит для решения задачи.</w:t>
+      </w:r>
+      <w:bookmarkStart w:id="15" w:name="_GoBack"/>
+      <w:bookmarkEnd w:id="15"/>
+    </w:p>
+  </w:comment>
+  <w:comment w:id="16" w:author="Siarhei Kuchuk" w:date="2016-10-20T23:33:00Z" w:initials="SK">
+    <w:p>
+      <w:pPr>
+        <w:pStyle w:val="a6"/>
+      </w:pPr>
+      <w:r>
+        <w:rPr>
+          <w:rStyle w:val="a5"/>
+        </w:rPr>
+        <w:annotationRef/>
+      </w:r>
+      <w:r>
+        <w:t xml:space="preserve">Нужно дописать, почему «выбран» </w:t>
+      </w:r>
+      <w:r>
+        <w:rPr>
+          <w:lang w:val="en-US"/>
+        </w:rPr>
+        <w:t>Entity</w:t>
+      </w:r>
+      <w:r>
+        <w:t xml:space="preserve"> </w:t>
+      </w:r>
+      <w:r>
+        <w:rPr>
+          <w:lang w:val="en-US"/>
+        </w:rPr>
+        <w:t>Framework</w:t>
+      </w:r>
+      <w:r>
+        <w:t xml:space="preserve">. Расскажите пару слов как раньше писали </w:t>
+      </w:r>
+      <w:r>
+        <w:rPr>
+          <w:lang w:val="en-US"/>
+        </w:rPr>
+        <w:t>SQL</w:t>
+      </w:r>
+      <w:r>
+        <w:t xml:space="preserve"> запросы в коде, потом хранимки в базе, потом хотелось чтобы не писать </w:t>
+      </w:r>
+      <w:r>
+        <w:rPr>
+          <w:lang w:val="en-US"/>
+        </w:rPr>
+        <w:t>SQL</w:t>
+      </w:r>
+      <w:r>
+        <w:t xml:space="preserve"> код вообще, пару слов про появление </w:t>
+      </w:r>
+      <w:r>
+        <w:rPr>
+          <w:lang w:val="en-US"/>
+        </w:rPr>
+        <w:t>ORM</w:t>
+      </w:r>
+      <w:r>
+        <w:t xml:space="preserve"> библиотек, пару слов про </w:t>
+      </w:r>
+      <w:r>
+        <w:rPr>
+          <w:lang w:val="en-US"/>
+        </w:rPr>
+        <w:t>BLToolkit</w:t>
+      </w:r>
+      <w:r>
+        <w:t xml:space="preserve">, </w:t>
+      </w:r>
+      <w:r>
+        <w:rPr>
+          <w:lang w:val="en-US"/>
+        </w:rPr>
+        <w:t>NHibernate</w:t>
+      </w:r>
+      <w:r>
+        <w:t xml:space="preserve">, </w:t>
+      </w:r>
+      <w:r>
+        <w:rPr>
+          <w:lang w:val="en-US"/>
+        </w:rPr>
+        <w:t>LINQ</w:t>
+      </w:r>
+      <w:r>
+        <w:t xml:space="preserve"> </w:t>
+      </w:r>
+      <w:r>
+        <w:rPr>
+          <w:lang w:val="en-US"/>
+        </w:rPr>
+        <w:t>to</w:t>
+      </w:r>
+      <w:r>
+        <w:t xml:space="preserve"> </w:t>
+      </w:r>
+      <w:r>
+        <w:rPr>
+          <w:lang w:val="en-US"/>
+        </w:rPr>
+        <w:t>SQL</w:t>
+      </w:r>
+      <w:r>
+        <w:t xml:space="preserve"> и наконец про </w:t>
+      </w:r>
+      <w:r>
+        <w:rPr>
+          <w:lang w:val="en-US"/>
+        </w:rPr>
+        <w:t>Entity</w:t>
+      </w:r>
+      <w:r>
+        <w:t xml:space="preserve"> </w:t>
+      </w:r>
+      <w:r>
+        <w:rPr>
+          <w:lang w:val="en-US"/>
+        </w:rPr>
+        <w:t>Framework</w:t>
+      </w:r>
+      <w:r>
+        <w:t>, который счас бешено популярен.</w:t>
+      </w:r>
+    </w:p>
+  </w:comment>
+  <w:comment w:id="17" w:author="Siarhei Kuchuk" w:date="2016-10-20T23:36:00Z" w:initials="SK">
+    <w:p>
+      <w:pPr>
+        <w:pStyle w:val="a6"/>
+      </w:pPr>
+      <w:r>
+        <w:rPr>
+          <w:rStyle w:val="a5"/>
+        </w:rPr>
+        <w:annotationRef/>
+      </w:r>
+      <w:r>
+        <w:t xml:space="preserve">Расскажите пару слов про выбор </w:t>
+      </w:r>
+      <w:r>
+        <w:rPr>
+          <w:lang w:val="en-US"/>
+        </w:rPr>
+        <w:t>WinForms</w:t>
+      </w:r>
+      <w:r>
+        <w:t xml:space="preserve"> – нужно сравнить </w:t>
+      </w:r>
+      <w:r>
+        <w:rPr>
+          <w:lang w:val="en-US"/>
+        </w:rPr>
+        <w:t>WPF</w:t>
+      </w:r>
+      <w:r>
+        <w:t xml:space="preserve"> и </w:t>
+      </w:r>
+      <w:r>
+        <w:rPr>
+          <w:lang w:val="en-US"/>
+        </w:rPr>
+        <w:t>WinForms</w:t>
+      </w:r>
+      <w:r>
+        <w:t xml:space="preserve"> и сославшись на скорость создания </w:t>
+      </w:r>
+      <w:r>
+        <w:rPr>
+          <w:lang w:val="en-US"/>
+        </w:rPr>
+        <w:t>UI</w:t>
+      </w:r>
+      <w:r>
+        <w:t xml:space="preserve"> выбрать </w:t>
+      </w:r>
+      <w:r>
+        <w:rPr>
+          <w:lang w:val="en-US"/>
+        </w:rPr>
+        <w:t>WinForms</w:t>
+      </w:r>
+      <w:r>
+        <w:t>.</w:t>
+      </w:r>
+      <w:r>
+        <w:t xml:space="preserve"> К слову обе счас загибаются технологии, мир идет в веб.</w:t>
       </w:r>
     </w:p>
   </w:comment>
@@ -3033,13 +3179,29 @@
 </file>
 
 <file path=word/commentsExtended.xml><?xml version="1.0" encoding="utf-8"?>
-<w15:commentsEx xmlns:wpc="http://schemas.microsoft.com/office/word/2010/wordprocessingCanvas" xmlns:mc="http://schemas.openxmlformats.org/markup-compatibility/2006" xmlns:o="urn:schemas-microsoft-com:office:office" xmlns:r="http://schemas.openxmlformats.org/officeDocument/2006/relationships" xmlns:m="http://schemas.openxmlformats.org/officeDocument/2006/math" xmlns:v="urn:schemas-microsoft-com:vml" xmlns:wp14="http://schemas.microsoft.com/office/word/2010/wordprocessingDrawing" xmlns:wp="http://schemas.openxmlformats.org/drawingml/2006/wordprocessingDrawing" xmlns:w10="urn:schemas-microsoft-com:office:word" xmlns:w="http://schemas.openxmlformats.org/wordprocessingml/2006/main" xmlns:w14="http://schemas.microsoft.com/office/word/2010/wordml" xmlns:w15="http://schemas.microsoft.com/office/word/2012/wordml" xmlns:wpg="http://schemas.microsoft.com/office/word/2010/wordprocessingGroup" xmlns:wpi="http://schemas.microsoft.com/office/word/2010/wordprocessingInk" xmlns:wne="http://schemas.microsoft.com/office/word/2006/wordml" xmlns:wps="http://schemas.microsoft.com/office/word/2010/wordprocessingShape" mc:Ignorable="w14 w15 wp14">
+<w15:commentsEx xmlns:wpc="http://schemas.microsoft.com/office/word/2010/wordprocessingCanvas" xmlns:cx="http://schemas.microsoft.com/office/drawing/2014/chartex" xmlns:cx1="http://schemas.microsoft.com/office/drawing/2015/9/8/chartex" xmlns:cx2="http://schemas.microsoft.com/office/drawing/2015/10/21/chartex" xmlns:cx3="http://schemas.microsoft.com/office/drawing/2016/5/9/chartex" xmlns:cx4="http://schemas.microsoft.com/office/drawing/2016/5/10/chartex" xmlns:cx5="http://schemas.microsoft.com/office/drawing/2016/5/11/chartex" xmlns:mc="http://schemas.openxmlformats.org/markup-compatibility/2006" xmlns:o="urn:schemas-microsoft-com:office:office" xmlns:r="http://schemas.openxmlformats.org/officeDocument/2006/relationships" xmlns:m="http://schemas.openxmlformats.org/officeDocument/2006/math" xmlns:v="urn:schemas-microsoft-com:vml" xmlns:wp14="http://schemas.microsoft.com/office/word/2010/wordprocessingDrawing" xmlns:wp="http://schemas.openxmlformats.org/drawingml/2006/wordprocessingDrawing" xmlns:w10="urn:schemas-microsoft-com:office:word" xmlns:w="http://schemas.openxmlformats.org/wordprocessingml/2006/main" xmlns:w14="http://schemas.microsoft.com/office/word/2010/wordml" xmlns:w15="http://schemas.microsoft.com/office/word/2012/wordml" xmlns:w16se="http://schemas.microsoft.com/office/word/2015/wordml/symex" xmlns:wpg="http://schemas.microsoft.com/office/word/2010/wordprocessingGroup" xmlns:wpi="http://schemas.microsoft.com/office/word/2010/wordprocessingInk" xmlns:wne="http://schemas.microsoft.com/office/word/2006/wordml" xmlns:wps="http://schemas.microsoft.com/office/word/2010/wordprocessingShape" mc:Ignorable="w14 w15 w16se wp14">
   <w15:commentEx w15:paraId="4493C4E7" w15:done="0"/>
+  <w15:commentEx w15:paraId="3E96003F" w15:done="0"/>
+  <w15:commentEx w15:paraId="433B831B" w15:done="0"/>
+  <w15:commentEx w15:paraId="7463EC09" w15:done="0"/>
+  <w15:commentEx w15:paraId="75D2FA60" w15:done="0"/>
+  <w15:commentEx w15:paraId="286D994E" w15:done="0"/>
+  <w15:commentEx w15:paraId="5BD4A63C" w15:done="0"/>
+  <w15:commentEx w15:paraId="7CF8223B" w15:done="0"/>
+  <w15:commentEx w15:paraId="0360D5C5" w15:done="0"/>
+  <w15:commentEx w15:paraId="04A80EA6" w15:done="0"/>
+  <w15:commentEx w15:paraId="136580AA" w15:done="0"/>
+  <w15:commentEx w15:paraId="5BE852CD" w15:done="0"/>
+  <w15:commentEx w15:paraId="43E862B7" w15:done="0"/>
+  <w15:commentEx w15:paraId="38F46DFB" w15:done="0"/>
+  <w15:commentEx w15:paraId="71332F1F" w15:done="0"/>
+  <w15:commentEx w15:paraId="4631D2A3" w15:done="0"/>
+  <w15:commentEx w15:paraId="5BDE0153" w15:done="0"/>
 </w15:commentsEx>
 </file>
 
 <file path=word/endnotes.xml><?xml version="1.0" encoding="utf-8"?>
-<w:endnotes xmlns:wpc="http://schemas.microsoft.com/office/word/2010/wordprocessingCanvas" xmlns:mc="http://schemas.openxmlformats.org/markup-compatibility/2006" xmlns:o="urn:schemas-microsoft-com:office:office" xmlns:r="http://schemas.openxmlformats.org/officeDocument/2006/relationships" xmlns:m="http://schemas.openxmlformats.org/officeDocument/2006/math" xmlns:v="urn:schemas-microsoft-com:vml" xmlns:wp14="http://schemas.microsoft.com/office/word/2010/wordprocessingDrawing" xmlns:wp="http://schemas.openxmlformats.org/drawingml/2006/wordprocessingDrawing" xmlns:w10="urn:schemas-microsoft-com:office:word" xmlns:w="http://schemas.openxmlformats.org/wordprocessingml/2006/main" xmlns:w14="http://schemas.microsoft.com/office/word/2010/wordml" xmlns:w15="http://schemas.microsoft.com/office/word/2012/wordml" xmlns:wpg="http://schemas.microsoft.com/office/word/2010/wordprocessingGroup" xmlns:wpi="http://schemas.microsoft.com/office/word/2010/wordprocessingInk" xmlns:wne="http://schemas.microsoft.com/office/word/2006/wordml" xmlns:wps="http://schemas.microsoft.com/office/word/2010/wordprocessingShape" mc:Ignorable="w14 w15 wp14">
+<w:endnotes xmlns:wpc="http://schemas.microsoft.com/office/word/2010/wordprocessingCanvas" xmlns:cx="http://schemas.microsoft.com/office/drawing/2014/chartex" xmlns:cx1="http://schemas.microsoft.com/office/drawing/2015/9/8/chartex" xmlns:cx2="http://schemas.microsoft.com/office/drawing/2015/10/21/chartex" xmlns:cx3="http://schemas.microsoft.com/office/drawing/2016/5/9/chartex" xmlns:cx4="http://schemas.microsoft.com/office/drawing/2016/5/10/chartex" xmlns:cx5="http://schemas.microsoft.com/office/drawing/2016/5/11/chartex" xmlns:mc="http://schemas.openxmlformats.org/markup-compatibility/2006" xmlns:o="urn:schemas-microsoft-com:office:office" xmlns:r="http://schemas.openxmlformats.org/officeDocument/2006/relationships" xmlns:m="http://schemas.openxmlformats.org/officeDocument/2006/math" xmlns:v="urn:schemas-microsoft-com:vml" xmlns:wp14="http://schemas.microsoft.com/office/word/2010/wordprocessingDrawing" xmlns:wp="http://schemas.openxmlformats.org/drawingml/2006/wordprocessingDrawing" xmlns:w10="urn:schemas-microsoft-com:office:word" xmlns:w="http://schemas.openxmlformats.org/wordprocessingml/2006/main" xmlns:w14="http://schemas.microsoft.com/office/word/2010/wordml" xmlns:w15="http://schemas.microsoft.com/office/word/2012/wordml" xmlns:w16se="http://schemas.microsoft.com/office/word/2015/wordml/symex" xmlns:wpg="http://schemas.microsoft.com/office/word/2010/wordprocessingGroup" xmlns:wpi="http://schemas.microsoft.com/office/word/2010/wordprocessingInk" xmlns:wne="http://schemas.microsoft.com/office/word/2006/wordml" xmlns:wps="http://schemas.microsoft.com/office/word/2010/wordprocessingShape" mc:Ignorable="w14 w15 w16se wp14">
   <w:endnote w:type="separator" w:id="-1">
     <w:p>
       <w:pPr>
@@ -3064,7 +3226,7 @@
 </file>
 
 <file path=word/footer1.xml><?xml version="1.0" encoding="utf-8"?>
-<w:ftr xmlns:wpc="http://schemas.microsoft.com/office/word/2010/wordprocessingCanvas" xmlns:mc="http://schemas.openxmlformats.org/markup-compatibility/2006" xmlns:o="urn:schemas-microsoft-com:office:office" xmlns:r="http://schemas.openxmlformats.org/officeDocument/2006/relationships" xmlns:m="http://schemas.openxmlformats.org/officeDocument/2006/math" xmlns:v="urn:schemas-microsoft-com:vml" xmlns:wp14="http://schemas.microsoft.com/office/word/2010/wordprocessingDrawing" xmlns:wp="http://schemas.openxmlformats.org/drawingml/2006/wordprocessingDrawing" xmlns:w10="urn:schemas-microsoft-com:office:word" xmlns:w="http://schemas.openxmlformats.org/wordprocessingml/2006/main" xmlns:w14="http://schemas.microsoft.com/office/word/2010/wordml" xmlns:w15="http://schemas.microsoft.com/office/word/2012/wordml" xmlns:wpg="http://schemas.microsoft.com/office/word/2010/wordprocessingGroup" xmlns:wpi="http://schemas.microsoft.com/office/word/2010/wordprocessingInk" xmlns:wne="http://schemas.microsoft.com/office/word/2006/wordml" xmlns:wps="http://schemas.microsoft.com/office/word/2010/wordprocessingShape" mc:Ignorable="w14 w15 wp14">
+<w:ftr xmlns:wpc="http://schemas.microsoft.com/office/word/2010/wordprocessingCanvas" xmlns:cx="http://schemas.microsoft.com/office/drawing/2014/chartex" xmlns:cx1="http://schemas.microsoft.com/office/drawing/2015/9/8/chartex" xmlns:cx2="http://schemas.microsoft.com/office/drawing/2015/10/21/chartex" xmlns:cx3="http://schemas.microsoft.com/office/drawing/2016/5/9/chartex" xmlns:cx4="http://schemas.microsoft.com/office/drawing/2016/5/10/chartex" xmlns:cx5="http://schemas.microsoft.com/office/drawing/2016/5/11/chartex" xmlns:mc="http://schemas.openxmlformats.org/markup-compatibility/2006" xmlns:o="urn:schemas-microsoft-com:office:office" xmlns:r="http://schemas.openxmlformats.org/officeDocument/2006/relationships" xmlns:m="http://schemas.openxmlformats.org/officeDocument/2006/math" xmlns:v="urn:schemas-microsoft-com:vml" xmlns:wp14="http://schemas.microsoft.com/office/word/2010/wordprocessingDrawing" xmlns:wp="http://schemas.openxmlformats.org/drawingml/2006/wordprocessingDrawing" xmlns:w10="urn:schemas-microsoft-com:office:word" xmlns:w="http://schemas.openxmlformats.org/wordprocessingml/2006/main" xmlns:w14="http://schemas.microsoft.com/office/word/2010/wordml" xmlns:w15="http://schemas.microsoft.com/office/word/2012/wordml" xmlns:w16se="http://schemas.microsoft.com/office/word/2015/wordml/symex" xmlns:wpg="http://schemas.microsoft.com/office/word/2010/wordprocessingGroup" xmlns:wpi="http://schemas.microsoft.com/office/word/2010/wordprocessingInk" xmlns:wne="http://schemas.microsoft.com/office/word/2006/wordml" xmlns:wps="http://schemas.microsoft.com/office/word/2010/wordprocessingShape" mc:Ignorable="w14 w15 w16se wp14">
   <w:sdt>
     <w:sdtPr>
       <w:id w:val="1350139620"/>
@@ -3093,7 +3255,7 @@
           <w:rPr>
             <w:noProof/>
           </w:rPr>
-          <w:t>11</w:t>
+          <w:t>6</w:t>
         </w:r>
         <w:r>
           <w:fldChar w:fldCharType="end"/>
@@ -3110,7 +3272,7 @@
 </file>
 
 <file path=word/footnotes.xml><?xml version="1.0" encoding="utf-8"?>
-<w:footnotes xmlns:wpc="http://schemas.microsoft.com/office/word/2010/wordprocessingCanvas" xmlns:mc="http://schemas.openxmlformats.org/markup-compatibility/2006" xmlns:o="urn:schemas-microsoft-com:office:office" xmlns:r="http://schemas.openxmlformats.org/officeDocument/2006/relationships" xmlns:m="http://schemas.openxmlformats.org/officeDocument/2006/math" xmlns:v="urn:schemas-microsoft-com:vml" xmlns:wp14="http://schemas.microsoft.com/office/word/2010/wordprocessingDrawing" xmlns:wp="http://schemas.openxmlformats.org/drawingml/2006/wordprocessingDrawing" xmlns:w10="urn:schemas-microsoft-com:office:word" xmlns:w="http://schemas.openxmlformats.org/wordprocessingml/2006/main" xmlns:w14="http://schemas.microsoft.com/office/word/2010/wordml" xmlns:w15="http://schemas.microsoft.com/office/word/2012/wordml" xmlns:wpg="http://schemas.microsoft.com/office/word/2010/wordprocessingGroup" xmlns:wpi="http://schemas.microsoft.com/office/word/2010/wordprocessingInk" xmlns:wne="http://schemas.microsoft.com/office/word/2006/wordml" xmlns:wps="http://schemas.microsoft.com/office/word/2010/wordprocessingShape" mc:Ignorable="w14 w15 wp14">
+<w:footnotes xmlns:wpc="http://schemas.microsoft.com/office/word/2010/wordprocessingCanvas" xmlns:cx="http://schemas.microsoft.com/office/drawing/2014/chartex" xmlns:cx1="http://schemas.microsoft.com/office/drawing/2015/9/8/chartex" xmlns:cx2="http://schemas.microsoft.com/office/drawing/2015/10/21/chartex" xmlns:cx3="http://schemas.microsoft.com/office/drawing/2016/5/9/chartex" xmlns:cx4="http://schemas.microsoft.com/office/drawing/2016/5/10/chartex" xmlns:cx5="http://schemas.microsoft.com/office/drawing/2016/5/11/chartex" xmlns:mc="http://schemas.openxmlformats.org/markup-compatibility/2006" xmlns:o="urn:schemas-microsoft-com:office:office" xmlns:r="http://schemas.openxmlformats.org/officeDocument/2006/relationships" xmlns:m="http://schemas.openxmlformats.org/officeDocument/2006/math" xmlns:v="urn:schemas-microsoft-com:vml" xmlns:wp14="http://schemas.microsoft.com/office/word/2010/wordprocessingDrawing" xmlns:wp="http://schemas.openxmlformats.org/drawingml/2006/wordprocessingDrawing" xmlns:w10="urn:schemas-microsoft-com:office:word" xmlns:w="http://schemas.openxmlformats.org/wordprocessingml/2006/main" xmlns:w14="http://schemas.microsoft.com/office/word/2010/wordml" xmlns:w15="http://schemas.microsoft.com/office/word/2012/wordml" xmlns:w16se="http://schemas.microsoft.com/office/word/2015/wordml/symex" xmlns:wpg="http://schemas.microsoft.com/office/word/2010/wordprocessingGroup" xmlns:wpi="http://schemas.microsoft.com/office/word/2010/wordprocessingInk" xmlns:wne="http://schemas.microsoft.com/office/word/2006/wordml" xmlns:wps="http://schemas.microsoft.com/office/word/2010/wordprocessingShape" mc:Ignorable="w14 w15 w16se wp14">
   <w:footnote w:type="separator" w:id="-1">
     <w:p>
       <w:pPr>
@@ -3135,8 +3297,8 @@
 </file>
 
 <file path=word/numbering.xml><?xml version="1.0" encoding="utf-8"?>
-<w:numbering xmlns:wpc="http://schemas.microsoft.com/office/word/2010/wordprocessingCanvas" xmlns:mc="http://schemas.openxmlformats.org/markup-compatibility/2006" xmlns:o="urn:schemas-microsoft-com:office:office" xmlns:r="http://schemas.openxmlformats.org/officeDocument/2006/relationships" xmlns:m="http://schemas.openxmlformats.org/officeDocument/2006/math" xmlns:v="urn:schemas-microsoft-com:vml" xmlns:wp14="http://schemas.microsoft.com/office/word/2010/wordprocessingDrawing" xmlns:wp="http://schemas.openxmlformats.org/drawingml/2006/wordprocessingDrawing" xmlns:w10="urn:schemas-microsoft-com:office:word" xmlns:w="http://schemas.openxmlformats.org/wordprocessingml/2006/main" xmlns:w14="http://schemas.microsoft.com/office/word/2010/wordml" xmlns:w15="http://schemas.microsoft.com/office/word/2012/wordml" xmlns:wpg="http://schemas.microsoft.com/office/word/2010/wordprocessingGroup" xmlns:wpi="http://schemas.microsoft.com/office/word/2010/wordprocessingInk" xmlns:wne="http://schemas.microsoft.com/office/word/2006/wordml" xmlns:wps="http://schemas.microsoft.com/office/word/2010/wordprocessingShape" mc:Ignorable="w14 w15 wp14">
-  <w:abstractNum w:abstractNumId="0">
+<w:numbering xmlns:wpc="http://schemas.microsoft.com/office/word/2010/wordprocessingCanvas" xmlns:cx="http://schemas.microsoft.com/office/drawing/2014/chartex" xmlns:cx1="http://schemas.microsoft.com/office/drawing/2015/9/8/chartex" xmlns:cx2="http://schemas.microsoft.com/office/drawing/2015/10/21/chartex" xmlns:cx3="http://schemas.microsoft.com/office/drawing/2016/5/9/chartex" xmlns:cx4="http://schemas.microsoft.com/office/drawing/2016/5/10/chartex" xmlns:cx5="http://schemas.microsoft.com/office/drawing/2016/5/11/chartex" xmlns:mc="http://schemas.openxmlformats.org/markup-compatibility/2006" xmlns:o="urn:schemas-microsoft-com:office:office" xmlns:r="http://schemas.openxmlformats.org/officeDocument/2006/relationships" xmlns:m="http://schemas.openxmlformats.org/officeDocument/2006/math" xmlns:v="urn:schemas-microsoft-com:vml" xmlns:wp14="http://schemas.microsoft.com/office/word/2010/wordprocessingDrawing" xmlns:wp="http://schemas.openxmlformats.org/drawingml/2006/wordprocessingDrawing" xmlns:w10="urn:schemas-microsoft-com:office:word" xmlns:w="http://schemas.openxmlformats.org/wordprocessingml/2006/main" xmlns:w14="http://schemas.microsoft.com/office/word/2010/wordml" xmlns:w15="http://schemas.microsoft.com/office/word/2012/wordml" xmlns:w16se="http://schemas.microsoft.com/office/word/2015/wordml/symex" xmlns:wpg="http://schemas.microsoft.com/office/word/2010/wordprocessingGroup" xmlns:wpi="http://schemas.microsoft.com/office/word/2010/wordprocessingInk" xmlns:wne="http://schemas.microsoft.com/office/word/2006/wordml" xmlns:wps="http://schemas.microsoft.com/office/word/2010/wordprocessingShape" mc:Ignorable="w14 w15 w16se wp14">
+  <w:abstractNum w:abstractNumId="0" w15:restartNumberingAfterBreak="0">
     <w:nsid w:val="36687F8F"/>
     <w:multiLevelType w:val="hybridMultilevel"/>
     <w:tmpl w:val="34D899B6"/>
@@ -3225,22 +3387,141 @@
       </w:pPr>
     </w:lvl>
   </w:abstractNum>
+  <w:abstractNum w:abstractNumId="1" w15:restartNumberingAfterBreak="0">
+    <w:nsid w:val="78A24254"/>
+    <w:multiLevelType w:val="multilevel"/>
+    <w:tmpl w:val="B7360D9A"/>
+    <w:lvl w:ilvl="0">
+      <w:start w:val="1"/>
+      <w:numFmt w:val="decimal"/>
+      <w:lvlText w:val="%1"/>
+      <w:lvlJc w:val="left"/>
+      <w:pPr>
+        <w:ind w:left="360" w:hanging="360"/>
+      </w:pPr>
+      <w:rPr>
+        <w:rFonts w:hint="default"/>
+      </w:rPr>
+    </w:lvl>
+    <w:lvl w:ilvl="1">
+      <w:start w:val="1"/>
+      <w:numFmt w:val="decimal"/>
+      <w:lvlText w:val="%1.%2"/>
+      <w:lvlJc w:val="left"/>
+      <w:pPr>
+        <w:ind w:left="360" w:hanging="360"/>
+      </w:pPr>
+      <w:rPr>
+        <w:rFonts w:hint="default"/>
+      </w:rPr>
+    </w:lvl>
+    <w:lvl w:ilvl="2">
+      <w:start w:val="1"/>
+      <w:numFmt w:val="decimal"/>
+      <w:lvlText w:val="%1.%2.%3"/>
+      <w:lvlJc w:val="left"/>
+      <w:pPr>
+        <w:ind w:left="720" w:hanging="720"/>
+      </w:pPr>
+      <w:rPr>
+        <w:rFonts w:hint="default"/>
+      </w:rPr>
+    </w:lvl>
+    <w:lvl w:ilvl="3">
+      <w:start w:val="1"/>
+      <w:numFmt w:val="decimal"/>
+      <w:lvlText w:val="%1.%2.%3.%4"/>
+      <w:lvlJc w:val="left"/>
+      <w:pPr>
+        <w:ind w:left="720" w:hanging="720"/>
+      </w:pPr>
+      <w:rPr>
+        <w:rFonts w:hint="default"/>
+      </w:rPr>
+    </w:lvl>
+    <w:lvl w:ilvl="4">
+      <w:start w:val="1"/>
+      <w:numFmt w:val="decimal"/>
+      <w:lvlText w:val="%1.%2.%3.%4.%5"/>
+      <w:lvlJc w:val="left"/>
+      <w:pPr>
+        <w:ind w:left="720" w:hanging="720"/>
+      </w:pPr>
+      <w:rPr>
+        <w:rFonts w:hint="default"/>
+      </w:rPr>
+    </w:lvl>
+    <w:lvl w:ilvl="5">
+      <w:start w:val="1"/>
+      <w:numFmt w:val="decimal"/>
+      <w:lvlText w:val="%1.%2.%3.%4.%5.%6"/>
+      <w:lvlJc w:val="left"/>
+      <w:pPr>
+        <w:ind w:left="1080" w:hanging="1080"/>
+      </w:pPr>
+      <w:rPr>
+        <w:rFonts w:hint="default"/>
+      </w:rPr>
+    </w:lvl>
+    <w:lvl w:ilvl="6">
+      <w:start w:val="1"/>
+      <w:numFmt w:val="decimal"/>
+      <w:lvlText w:val="%1.%2.%3.%4.%5.%6.%7"/>
+      <w:lvlJc w:val="left"/>
+      <w:pPr>
+        <w:ind w:left="1080" w:hanging="1080"/>
+      </w:pPr>
+      <w:rPr>
+        <w:rFonts w:hint="default"/>
+      </w:rPr>
+    </w:lvl>
+    <w:lvl w:ilvl="7">
+      <w:start w:val="1"/>
+      <w:numFmt w:val="decimal"/>
+      <w:lvlText w:val="%1.%2.%3.%4.%5.%6.%7.%8"/>
+      <w:lvlJc w:val="left"/>
+      <w:pPr>
+        <w:ind w:left="1440" w:hanging="1440"/>
+      </w:pPr>
+      <w:rPr>
+        <w:rFonts w:hint="default"/>
+      </w:rPr>
+    </w:lvl>
+    <w:lvl w:ilvl="8">
+      <w:start w:val="1"/>
+      <w:numFmt w:val="decimal"/>
+      <w:lvlText w:val="%1.%2.%3.%4.%5.%6.%7.%8.%9"/>
+      <w:lvlJc w:val="left"/>
+      <w:pPr>
+        <w:ind w:left="1440" w:hanging="1440"/>
+      </w:pPr>
+      <w:rPr>
+        <w:rFonts w:hint="default"/>
+      </w:rPr>
+    </w:lvl>
+  </w:abstractNum>
   <w:num w:numId="1">
     <w:abstractNumId w:val="0"/>
+  </w:num>
+  <w:num w:numId="2">
+    <w:abstractNumId w:val="1"/>
   </w:num>
 </w:numbering>
 </file>
 
 <file path=word/people.xml><?xml version="1.0" encoding="utf-8"?>
-<w15:people xmlns:wpc="http://schemas.microsoft.com/office/word/2010/wordprocessingCanvas" xmlns:mc="http://schemas.openxmlformats.org/markup-compatibility/2006" xmlns:o="urn:schemas-microsoft-com:office:office" xmlns:r="http://schemas.openxmlformats.org/officeDocument/2006/relationships" xmlns:m="http://schemas.openxmlformats.org/officeDocument/2006/math" xmlns:v="urn:schemas-microsoft-com:vml" xmlns:wp14="http://schemas.microsoft.com/office/word/2010/wordprocessingDrawing" xmlns:wp="http://schemas.openxmlformats.org/drawingml/2006/wordprocessingDrawing" xmlns:w10="urn:schemas-microsoft-com:office:word" xmlns:w="http://schemas.openxmlformats.org/wordprocessingml/2006/main" xmlns:w14="http://schemas.microsoft.com/office/word/2010/wordml" xmlns:w15="http://schemas.microsoft.com/office/word/2012/wordml" xmlns:wpg="http://schemas.microsoft.com/office/word/2010/wordprocessingGroup" xmlns:wpi="http://schemas.microsoft.com/office/word/2010/wordprocessingInk" xmlns:wne="http://schemas.microsoft.com/office/word/2006/wordml" xmlns:wps="http://schemas.microsoft.com/office/word/2010/wordprocessingShape" mc:Ignorable="w14 w15 wp14">
+<w15:people xmlns:wpc="http://schemas.microsoft.com/office/word/2010/wordprocessingCanvas" xmlns:cx="http://schemas.microsoft.com/office/drawing/2014/chartex" xmlns:cx1="http://schemas.microsoft.com/office/drawing/2015/9/8/chartex" xmlns:cx2="http://schemas.microsoft.com/office/drawing/2015/10/21/chartex" xmlns:cx3="http://schemas.microsoft.com/office/drawing/2016/5/9/chartex" xmlns:cx4="http://schemas.microsoft.com/office/drawing/2016/5/10/chartex" xmlns:cx5="http://schemas.microsoft.com/office/drawing/2016/5/11/chartex" xmlns:mc="http://schemas.openxmlformats.org/markup-compatibility/2006" xmlns:o="urn:schemas-microsoft-com:office:office" xmlns:r="http://schemas.openxmlformats.org/officeDocument/2006/relationships" xmlns:m="http://schemas.openxmlformats.org/officeDocument/2006/math" xmlns:v="urn:schemas-microsoft-com:vml" xmlns:wp14="http://schemas.microsoft.com/office/word/2010/wordprocessingDrawing" xmlns:wp="http://schemas.openxmlformats.org/drawingml/2006/wordprocessingDrawing" xmlns:w10="urn:schemas-microsoft-com:office:word" xmlns:w="http://schemas.openxmlformats.org/wordprocessingml/2006/main" xmlns:w14="http://schemas.microsoft.com/office/word/2010/wordml" xmlns:w15="http://schemas.microsoft.com/office/word/2012/wordml" xmlns:w16se="http://schemas.microsoft.com/office/word/2015/wordml/symex" xmlns:wpg="http://schemas.microsoft.com/office/word/2010/wordprocessingGroup" xmlns:wpi="http://schemas.microsoft.com/office/word/2010/wordprocessingInk" xmlns:wne="http://schemas.microsoft.com/office/word/2006/wordml" xmlns:wps="http://schemas.microsoft.com/office/word/2010/wordprocessingShape" mc:Ignorable="w14 w15 w16se wp14">
   <w15:person w15:author="drweb86">
     <w15:presenceInfo w15:providerId="None" w15:userId="drweb86"/>
+  </w15:person>
+  <w15:person w15:author="Siarhei Kuchuk">
+    <w15:presenceInfo w15:providerId="Windows Live" w15:userId="fc86587b4a272962"/>
   </w15:person>
 </w15:people>
 </file>
 
 <file path=word/styles.xml><?xml version="1.0" encoding="utf-8"?>
-<w:styles xmlns:mc="http://schemas.openxmlformats.org/markup-compatibility/2006" xmlns:r="http://schemas.openxmlformats.org/officeDocument/2006/relationships" xmlns:w="http://schemas.openxmlformats.org/wordprocessingml/2006/main" xmlns:w14="http://schemas.microsoft.com/office/word/2010/wordml" xmlns:w15="http://schemas.microsoft.com/office/word/2012/wordml" mc:Ignorable="w14 w15">
+<w:styles xmlns:mc="http://schemas.openxmlformats.org/markup-compatibility/2006" xmlns:r="http://schemas.openxmlformats.org/officeDocument/2006/relationships" xmlns:w="http://schemas.openxmlformats.org/wordprocessingml/2006/main" xmlns:w14="http://schemas.microsoft.com/office/word/2010/wordml" xmlns:w15="http://schemas.microsoft.com/office/word/2012/wordml" xmlns:w16se="http://schemas.microsoft.com/office/word/2015/wordml/symex" mc:Ignorable="w14 w15 w16se">
   <w:docDefaults>
     <w:rPrDefault>
       <w:rPr>
@@ -3256,7 +3537,7 @@
       </w:pPr>
     </w:pPrDefault>
   </w:docDefaults>
-  <w:latentStyles w:defLockedState="0" w:defUIPriority="99" w:defSemiHidden="0" w:defUnhideWhenUsed="0" w:defQFormat="0" w:count="371">
+  <w:latentStyles w:defLockedState="0" w:defUIPriority="99" w:defSemiHidden="0" w:defUnhideWhenUsed="0" w:defQFormat="0" w:count="374">
     <w:lsdException w:name="Normal" w:uiPriority="0"/>
     <w:lsdException w:name="heading 1" w:uiPriority="9" w:qFormat="1"/>
     <w:lsdException w:name="heading 2" w:semiHidden="1" w:uiPriority="9" w:unhideWhenUsed="1" w:qFormat="1"/>
@@ -3362,7 +3643,6 @@
     <w:lsdException w:name="HTML Sample" w:semiHidden="1" w:unhideWhenUsed="1"/>
     <w:lsdException w:name="HTML Typewriter" w:semiHidden="1" w:unhideWhenUsed="1"/>
     <w:lsdException w:name="HTML Variable" w:semiHidden="1" w:unhideWhenUsed="1"/>
-    <w:lsdException w:name="Normal Table" w:semiHidden="1" w:unhideWhenUsed="1"/>
     <w:lsdException w:name="annotation subject" w:semiHidden="1" w:unhideWhenUsed="1"/>
     <w:lsdException w:name="No List" w:semiHidden="1" w:unhideWhenUsed="1"/>
     <w:lsdException w:name="Outline List 1" w:semiHidden="1" w:unhideWhenUsed="1"/>
@@ -3407,7 +3687,6 @@
     <w:lsdException w:name="Table Professional" w:semiHidden="1" w:unhideWhenUsed="1"/>
     <w:lsdException w:name="Table Subtle 1" w:semiHidden="1" w:unhideWhenUsed="1"/>
     <w:lsdException w:name="Table Subtle 2" w:semiHidden="1" w:unhideWhenUsed="1"/>
-    <w:lsdException w:name="Table Web 1" w:semiHidden="1" w:unhideWhenUsed="1"/>
     <w:lsdException w:name="Table Web 2" w:semiHidden="1" w:unhideWhenUsed="1"/>
     <w:lsdException w:name="Table Web 3" w:semiHidden="1" w:unhideWhenUsed="1"/>
     <w:lsdException w:name="Balloon Text" w:semiHidden="1" w:unhideWhenUsed="1"/>
@@ -3628,6 +3907,9 @@
     <w:lsdException w:name="List Table 5 Dark Accent 6" w:uiPriority="50"/>
     <w:lsdException w:name="List Table 6 Colorful Accent 6" w:uiPriority="51"/>
     <w:lsdException w:name="List Table 7 Colorful Accent 6" w:uiPriority="52"/>
+    <w:lsdException w:name="Mention" w:semiHidden="1" w:unhideWhenUsed="1"/>
+    <w:lsdException w:name="Smart Hyperlink" w:semiHidden="1" w:unhideWhenUsed="1"/>
+    <w:lsdException w:name="Hashtag" w:semiHidden="1" w:unhideWhenUsed="1"/>
   </w:latentStyles>
   <w:style w:type="paragraph" w:default="1" w:styleId="a">
     <w:name w:val="Normal"/>
@@ -4218,7 +4500,7 @@
 </file>
 
 <file path=customXml/itemProps1.xml><?xml version="1.0" encoding="utf-8"?>
-<ds:datastoreItem xmlns:ds="http://schemas.openxmlformats.org/officeDocument/2006/customXml" ds:itemID="{CFEC74BF-C1C7-4996-8847-375CE1D95EAD}">
+<ds:datastoreItem xmlns:ds="http://schemas.openxmlformats.org/officeDocument/2006/customXml" ds:itemID="{C803FB07-BC98-4BAE-9DBD-72294AA794B9}">
   <ds:schemaRefs>
     <ds:schemaRef ds:uri="http://schemas.openxmlformats.org/officeDocument/2006/bibliography"/>
   </ds:schemaRefs>

--- a/Записка.docx
+++ b/Записка.docx
@@ -117,13 +117,8 @@
         <w:spacing w:line="360" w:lineRule="auto"/>
         <w:jc w:val="center"/>
       </w:pPr>
-      <w:proofErr w:type="gramStart"/>
-      <w:r>
-        <w:t>к</w:t>
-      </w:r>
-      <w:proofErr w:type="gramEnd"/>
-      <w:r>
-        <w:t xml:space="preserve"> курсовому проекту на тему:</w:t>
+      <w:r>
+        <w:t>к курсовому проекту на тему:</w:t>
       </w:r>
     </w:p>
     <w:p>
@@ -2090,25 +2085,7 @@
           <w:bCs/>
           <w:szCs w:val="32"/>
         </w:rPr>
-        <w:t xml:space="preserve">используется во многих крупных программных продуктах и на многих </w:t>
-      </w:r>
-      <w:proofErr w:type="gramStart"/>
-      <w:r>
-        <w:rPr>
-          <w:rFonts w:cs="Times New Roman"/>
-          <w:bCs/>
-          <w:szCs w:val="32"/>
-        </w:rPr>
-        <w:t>веб-сайтах</w:t>
-      </w:r>
-      <w:proofErr w:type="gramEnd"/>
-      <w:r>
-        <w:rPr>
-          <w:rFonts w:cs="Times New Roman"/>
-          <w:bCs/>
-          <w:szCs w:val="32"/>
-        </w:rPr>
-        <w:t>, в том числе YouTube, Wikipedia, Facebook, и многих других. Система полностью бесплатна (в том числе и для коммерческого использования).</w:t>
+        <w:t>используется во многих крупных программных продуктах и на многих веб-сайтах, в том числе YouTube, Wikipedia, Facebook, и многих других. Система полностью бесплатна (в том числе и для коммерческого использования).</w:t>
       </w:r>
       <w:r>
         <w:rPr>
@@ -2637,10 +2614,7 @@
         <w:ind w:firstLine="708"/>
       </w:pPr>
       <w:r>
-        <w:t xml:space="preserve">NHibernate позволяет отображать объекты бизнес-логики на реляционную базу данных. По заданному XML-описанию сущностей и связей NHibernate автоматически создает SQL-запросы для </w:t>
-      </w:r>
-      <w:r>
-        <w:t>загрузки и сохранения объектов.</w:t>
+        <w:t>NHibernate позволяет отображать объекты бизнес-логики на реляционную базу данных. По заданному XML-описанию сущностей и связей NHibernate автоматически создает SQL-запросы для загрузки и сохранения объектов.</w:t>
       </w:r>
     </w:p>
     <w:p>
@@ -2667,103 +2641,7 @@
         <w:rPr>
           <w:lang w:val="en-US"/>
         </w:rPr>
-        <w:t xml:space="preserve">: </w:t>
-      </w:r>
-      <w:r>
-        <w:rPr>
-          <w:lang w:val="en-US"/>
-        </w:rPr>
-        <w:t>Microsoft SQL Server</w:t>
-      </w:r>
-      <w:r>
-        <w:rPr>
-          <w:lang w:val="en-US"/>
-        </w:rPr>
-        <w:t xml:space="preserve">, </w:t>
-      </w:r>
-      <w:r>
-        <w:rPr>
-          <w:lang w:val="en-US"/>
-        </w:rPr>
-        <w:t>Oracle</w:t>
-      </w:r>
-      <w:r>
-        <w:rPr>
-          <w:lang w:val="en-US"/>
-        </w:rPr>
-        <w:t xml:space="preserve">, </w:t>
-      </w:r>
-      <w:r>
-        <w:rPr>
-          <w:lang w:val="en-US"/>
-        </w:rPr>
-        <w:t>Microsoft Access</w:t>
-      </w:r>
-      <w:r>
-        <w:rPr>
-          <w:lang w:val="en-US"/>
-        </w:rPr>
-        <w:t xml:space="preserve">, </w:t>
-      </w:r>
-      <w:r>
-        <w:rPr>
-          <w:lang w:val="en-US"/>
-        </w:rPr>
-        <w:t>Firebird</w:t>
-      </w:r>
-      <w:r>
-        <w:rPr>
-          <w:lang w:val="en-US"/>
-        </w:rPr>
-        <w:t xml:space="preserve">, </w:t>
-      </w:r>
-      <w:r>
-        <w:rPr>
-          <w:lang w:val="en-US"/>
-        </w:rPr>
-        <w:t>PostgreSQL</w:t>
-      </w:r>
-      <w:r>
-        <w:rPr>
-          <w:lang w:val="en-US"/>
-        </w:rPr>
-        <w:t xml:space="preserve">, </w:t>
-      </w:r>
-      <w:r>
-        <w:rPr>
-          <w:lang w:val="en-US"/>
-        </w:rPr>
-        <w:t>DB2 UDB</w:t>
-      </w:r>
-      <w:r>
-        <w:rPr>
-          <w:lang w:val="en-US"/>
-        </w:rPr>
-        <w:t xml:space="preserve">, </w:t>
-      </w:r>
-      <w:r>
-        <w:rPr>
-          <w:lang w:val="en-US"/>
-        </w:rPr>
-        <w:t>MySQL</w:t>
-      </w:r>
-      <w:r>
-        <w:rPr>
-          <w:lang w:val="en-US"/>
-        </w:rPr>
-        <w:t xml:space="preserve">, </w:t>
-      </w:r>
-      <w:r>
-        <w:rPr>
-          <w:lang w:val="en-US"/>
-        </w:rPr>
-        <w:t>SQLite</w:t>
-      </w:r>
-      <w:r>
-        <w:rPr>
-          <w:lang w:val="en-US"/>
-        </w:rPr>
-        <w:t>.</w:t>
+        <w:t>: Microsoft SQL Server, Oracle, Microsoft Access, Firebird, PostgreSQL, DB2 UDB, MySQL, SQLite.</w:t>
       </w:r>
     </w:p>
     <w:p>
@@ -3852,16 +3730,7 @@
         <w:t xml:space="preserve"> 2.2 – </w:t>
       </w:r>
       <w:r>
-        <w:t xml:space="preserve">Диаграмма </w:t>
-      </w:r>
-      <w:r>
-        <w:t xml:space="preserve">компонентов программного средства для </w:t>
-      </w:r>
-      <w:r>
-        <w:t>клиентской</w:t>
-      </w:r>
-      <w:r>
-        <w:t xml:space="preserve"> части</w:t>
+        <w:t>Диаграмма компонентов программного средства для клиентской части</w:t>
       </w:r>
       <w:r>
         <w:t xml:space="preserve"> </w:t>
@@ -4207,222 +4076,925 @@
         <w:spacing w:line="240" w:lineRule="auto"/>
         <w:ind w:firstLine="709"/>
       </w:pPr>
+      <w:r>
+        <w:t>Безусловно, ручное тестирование уступает автоматизированному хотя бы в экономической составляющей. Ведь для ручных тестов зачастую требуется значительный человеческий ресурс, в несколько раз больше времени и усилий. Однако именно человеческий фактор помогает избежать многих ошибок в тестировании.</w:t>
+      </w:r>
+    </w:p>
+    <w:p>
+      <w:pPr>
+        <w:spacing w:line="240" w:lineRule="auto"/>
+        <w:ind w:firstLine="709"/>
+      </w:pPr>
+      <w:r>
+        <w:t>Тестирование всего приложения проводилось методом ручного тестирования путём многократных запусков, разнообразных оправляемых событиях и моделируемых ошибочных ситуаций.</w:t>
+      </w:r>
+    </w:p>
+    <w:p>
+      <w:pPr>
+        <w:spacing w:line="240" w:lineRule="auto"/>
+        <w:ind w:firstLine="709"/>
+      </w:pPr>
+      <w:r>
+        <w:t>В результате тестирования была получено более защищенное приложения, адекватно реагирующее на возможные ошибочные ситуации.</w:t>
+      </w:r>
+      <w:r>
+        <w:br w:type="page"/>
+      </w:r>
+    </w:p>
+    <w:p>
+      <w:pPr>
+        <w:pStyle w:val="1"/>
+      </w:pPr>
+      <w:r>
+        <w:lastRenderedPageBreak/>
+        <w:t>6</w:t>
+      </w:r>
+      <w:r>
+        <w:t xml:space="preserve"> </w:t>
+      </w:r>
+      <w:r>
+        <w:t>РУКОВОДСТВО ПОЛЬЗОВАТЕЛЯ</w:t>
+      </w:r>
+    </w:p>
+    <w:p>
+      <w:pPr>
+        <w:pStyle w:val="af"/>
+      </w:pPr>
+    </w:p>
+    <w:p>
+      <w:pPr>
+        <w:pStyle w:val="af"/>
+        <w:ind w:firstLine="709"/>
+      </w:pPr>
+      <w:r>
+        <w:t xml:space="preserve">Для работы </w:t>
+      </w:r>
+      <w:r>
+        <w:t>программного средства обмена сообщениями</w:t>
+      </w:r>
+      <w:r>
+        <w:t xml:space="preserve"> компьютер должен удовлетворять следующим системным требованиям:</w:t>
+      </w:r>
+    </w:p>
+    <w:p>
+      <w:pPr>
+        <w:pStyle w:val="af"/>
+        <w:ind w:firstLine="709"/>
+        <w:rPr>
+          <w:lang w:val="en-US"/>
+        </w:rPr>
+      </w:pPr>
+      <w:r>
+        <w:t>Операционная система: Window</w:t>
+      </w:r>
+      <w:r>
+        <w:rPr>
+          <w:lang w:val="en-US"/>
+        </w:rPr>
+        <w:t>s</w:t>
+      </w:r>
+      <w:r>
+        <w:t xml:space="preserve"> 7</w:t>
+      </w:r>
+      <w:r>
+        <w:rPr>
+          <w:lang w:val="en-US"/>
+        </w:rPr>
+        <w:t>,</w:t>
+      </w:r>
+    </w:p>
+    <w:p>
+      <w:pPr>
+        <w:pStyle w:val="af"/>
+        <w:ind w:firstLine="709"/>
+      </w:pPr>
+      <w:r>
+        <w:t xml:space="preserve">- </w:t>
+      </w:r>
+      <w:r>
+        <w:t>RAM: 256 Мб,</w:t>
+      </w:r>
+    </w:p>
+    <w:p>
+      <w:pPr>
+        <w:pStyle w:val="af"/>
+        <w:ind w:firstLine="709"/>
+      </w:pPr>
+      <w:r>
+        <w:t xml:space="preserve">- </w:t>
+      </w:r>
+      <w:r>
+        <w:t>HDD: 5 Мб,</w:t>
+      </w:r>
+    </w:p>
+    <w:p>
+      <w:pPr>
+        <w:pStyle w:val="af"/>
+        <w:ind w:firstLine="709"/>
+      </w:pPr>
+      <w:r>
+        <w:t xml:space="preserve">- </w:t>
+      </w:r>
+      <w:r>
+        <w:t>Устройства ввода: клавиатура, компьютерная мышь.</w:t>
+      </w:r>
+      <w:r>
+        <w:t xml:space="preserve"> </w:t>
+      </w:r>
+    </w:p>
+    <w:p>
+      <w:pPr>
+        <w:pStyle w:val="af"/>
+        <w:ind w:firstLine="709"/>
+      </w:pPr>
+      <w:r>
+        <w:t>Попадая на главную форму программного средства, пользователь видит набор полей для ввода данных (рис. 6.1).</w:t>
+      </w:r>
+    </w:p>
+    <w:p>
+      <w:pPr>
+        <w:pStyle w:val="af"/>
+        <w:ind w:firstLine="709"/>
+      </w:pPr>
+    </w:p>
+    <w:p>
+      <w:pPr>
+        <w:pStyle w:val="af"/>
+        <w:ind w:firstLine="709"/>
+      </w:pPr>
+      <w:r>
+        <w:rPr>
+          <w:noProof/>
+          <w:lang w:eastAsia="ru-RU"/>
+        </w:rPr>
+        <w:drawing>
+          <wp:anchor distT="0" distB="0" distL="114300" distR="114300" simplePos="0" relativeHeight="251659264" behindDoc="0" locked="0" layoutInCell="1" allowOverlap="1" wp14:anchorId="2146C2CF" wp14:editId="6844A677">
+            <wp:simplePos x="0" y="0"/>
+            <wp:positionH relativeFrom="margin">
+              <wp:posOffset>691515</wp:posOffset>
+            </wp:positionH>
+            <wp:positionV relativeFrom="margin">
+              <wp:posOffset>2308860</wp:posOffset>
+            </wp:positionV>
+            <wp:extent cx="4953635" cy="2590800"/>
+            <wp:effectExtent l="0" t="0" r="0" b="0"/>
+            <wp:wrapSquare wrapText="bothSides"/>
+            <wp:docPr id="2" name="Рисунок 2"/>
+            <wp:cNvGraphicFramePr>
+              <a:graphicFrameLocks xmlns:a="http://schemas.openxmlformats.org/drawingml/2006/main" noChangeAspect="1"/>
+            </wp:cNvGraphicFramePr>
+            <a:graphic xmlns:a="http://schemas.openxmlformats.org/drawingml/2006/main">
+              <a:graphicData uri="http://schemas.openxmlformats.org/drawingml/2006/picture">
+                <pic:pic xmlns:pic="http://schemas.openxmlformats.org/drawingml/2006/picture">
+                  <pic:nvPicPr>
+                    <pic:cNvPr id="2" name="loginform.png"/>
+                    <pic:cNvPicPr/>
+                  </pic:nvPicPr>
+                  <pic:blipFill>
+                    <a:blip r:embed="rId20">
+                      <a:extLst>
+                        <a:ext uri="{28A0092B-C50C-407E-A947-70E740481C1C}">
+                          <a14:useLocalDpi xmlns:a14="http://schemas.microsoft.com/office/drawing/2010/main" val="0"/>
+                        </a:ext>
+                      </a:extLst>
+                    </a:blip>
+                    <a:stretch>
+                      <a:fillRect/>
+                    </a:stretch>
+                  </pic:blipFill>
+                  <pic:spPr>
+                    <a:xfrm>
+                      <a:off x="0" y="0"/>
+                      <a:ext cx="4953635" cy="2590800"/>
+                    </a:xfrm>
+                    <a:prstGeom prst="rect">
+                      <a:avLst/>
+                    </a:prstGeom>
+                  </pic:spPr>
+                </pic:pic>
+              </a:graphicData>
+            </a:graphic>
+            <wp14:sizeRelH relativeFrom="margin">
+              <wp14:pctWidth>0</wp14:pctWidth>
+            </wp14:sizeRelH>
+            <wp14:sizeRelV relativeFrom="margin">
+              <wp14:pctHeight>0</wp14:pctHeight>
+            </wp14:sizeRelV>
+          </wp:anchor>
+        </w:drawing>
+      </w:r>
+    </w:p>
+    <w:p>
+      <w:pPr>
+        <w:pStyle w:val="af"/>
+        <w:ind w:firstLine="709"/>
+      </w:pPr>
+    </w:p>
+    <w:p>
+      <w:pPr>
+        <w:pStyle w:val="af"/>
+        <w:ind w:firstLine="709"/>
+      </w:pPr>
+    </w:p>
+    <w:p>
+      <w:pPr>
+        <w:pStyle w:val="af"/>
+        <w:ind w:firstLine="709"/>
+      </w:pPr>
+    </w:p>
+    <w:p>
+      <w:pPr>
+        <w:pStyle w:val="af"/>
+        <w:ind w:firstLine="709"/>
+      </w:pPr>
+    </w:p>
+    <w:p>
+      <w:pPr>
+        <w:pStyle w:val="af"/>
+        <w:ind w:firstLine="709"/>
+      </w:pPr>
+    </w:p>
+    <w:p>
+      <w:pPr>
+        <w:pStyle w:val="af"/>
+        <w:ind w:firstLine="709"/>
+      </w:pPr>
+    </w:p>
+    <w:p>
+      <w:pPr>
+        <w:pStyle w:val="af"/>
+        <w:ind w:firstLine="709"/>
+      </w:pPr>
+    </w:p>
+    <w:p>
+      <w:pPr>
+        <w:pStyle w:val="af"/>
+        <w:ind w:firstLine="709"/>
+      </w:pPr>
+    </w:p>
+    <w:p>
+      <w:pPr>
+        <w:pStyle w:val="af"/>
+        <w:ind w:firstLine="709"/>
+        <w:jc w:val="center"/>
+      </w:pPr>
+    </w:p>
+    <w:p>
+      <w:pPr>
+        <w:pStyle w:val="af"/>
+        <w:ind w:firstLine="709"/>
+        <w:jc w:val="center"/>
+      </w:pPr>
+    </w:p>
+    <w:p>
+      <w:pPr>
+        <w:pStyle w:val="af"/>
+        <w:ind w:firstLine="709"/>
+        <w:jc w:val="center"/>
+      </w:pPr>
+    </w:p>
+    <w:p>
+      <w:pPr>
+        <w:pStyle w:val="af"/>
+        <w:ind w:firstLine="709"/>
+        <w:jc w:val="center"/>
+      </w:pPr>
+    </w:p>
+    <w:p>
+      <w:pPr>
+        <w:pStyle w:val="af"/>
+        <w:ind w:firstLine="709"/>
+        <w:jc w:val="center"/>
+      </w:pPr>
+    </w:p>
+    <w:p>
+      <w:pPr>
+        <w:pStyle w:val="af"/>
+        <w:ind w:firstLine="709"/>
+        <w:jc w:val="center"/>
+      </w:pPr>
+      <w:r>
+        <w:t>Рисунок 6.1 – Скриншот главной формы приложения</w:t>
+      </w:r>
+    </w:p>
+    <w:p>
+      <w:pPr>
+        <w:pStyle w:val="af"/>
+        <w:ind w:firstLine="709"/>
+        <w:jc w:val="center"/>
+      </w:pPr>
+    </w:p>
+    <w:p>
+      <w:pPr>
+        <w:pStyle w:val="af"/>
+        <w:ind w:firstLine="709"/>
+      </w:pPr>
+      <w:r>
+        <w:t>Поля для ввода</w:t>
+      </w:r>
+      <w:r>
+        <w:t xml:space="preserve"> </w:t>
+      </w:r>
+      <w:r>
+        <w:t>«</w:t>
+      </w:r>
+      <w:r>
+        <w:rPr>
+          <w:lang w:val="en-US"/>
+        </w:rPr>
+        <w:t>Email</w:t>
+      </w:r>
+      <w:r>
+        <w:t>»</w:t>
+      </w:r>
+      <w:r>
+        <w:t xml:space="preserve"> и </w:t>
+      </w:r>
+      <w:r>
+        <w:t>«</w:t>
+      </w:r>
+      <w:r>
+        <w:rPr>
+          <w:lang w:val="en-US"/>
+        </w:rPr>
+        <w:t>Password</w:t>
+      </w:r>
+      <w:r>
+        <w:t>»</w:t>
+      </w:r>
+      <w:r>
+        <w:t xml:space="preserve"> </w:t>
+      </w:r>
+      <w:r>
+        <w:t xml:space="preserve">позволяют пользователю ввести </w:t>
+      </w:r>
+      <w:r>
+        <w:t>логин и пароль соответственно.</w:t>
+      </w:r>
+    </w:p>
+    <w:p>
+      <w:pPr>
+        <w:pStyle w:val="af"/>
+        <w:ind w:firstLine="709"/>
+        <w:rPr>
+          <w:noProof/>
+          <w:lang w:eastAsia="ru-RU"/>
+        </w:rPr>
+      </w:pPr>
+      <w:r>
+        <w:t>Кнопка «</w:t>
+      </w:r>
+      <w:r>
+        <w:rPr>
+          <w:lang w:val="en-US"/>
+        </w:rPr>
+        <w:t>Log</w:t>
+      </w:r>
+      <w:r>
+        <w:t xml:space="preserve"> </w:t>
+      </w:r>
+      <w:r>
+        <w:rPr>
+          <w:lang w:val="en-US"/>
+        </w:rPr>
+        <w:t>in</w:t>
+      </w:r>
+      <w:r>
+        <w:t>»</w:t>
+      </w:r>
+      <w:r>
+        <w:t xml:space="preserve"> </w:t>
+      </w:r>
+      <w:r>
+        <w:t>после авторизации переходит в новое окно, где отображается список контактов (рис. 6.2).</w:t>
+      </w:r>
+      <w:r>
+        <w:rPr>
+          <w:noProof/>
+          <w:lang w:eastAsia="ru-RU"/>
+        </w:rPr>
+        <w:t xml:space="preserve"> </w:t>
+      </w:r>
+    </w:p>
+    <w:p>
+      <w:pPr>
+        <w:pStyle w:val="af"/>
+        <w:ind w:firstLine="709"/>
+        <w:jc w:val="center"/>
+      </w:pPr>
+      <w:r>
+        <w:rPr>
+          <w:noProof/>
+          <w:lang w:eastAsia="ru-RU"/>
+        </w:rPr>
+        <w:drawing>
+          <wp:anchor distT="0" distB="0" distL="114300" distR="114300" simplePos="0" relativeHeight="251660288" behindDoc="0" locked="0" layoutInCell="1" allowOverlap="1" wp14:anchorId="5EB9841F" wp14:editId="619FDE2C">
+            <wp:simplePos x="0" y="0"/>
+            <wp:positionH relativeFrom="column">
+              <wp:posOffset>1882140</wp:posOffset>
+            </wp:positionH>
+            <wp:positionV relativeFrom="page">
+              <wp:posOffset>7343775</wp:posOffset>
+            </wp:positionV>
+            <wp:extent cx="2809240" cy="2018665"/>
+            <wp:effectExtent l="0" t="0" r="0" b="635"/>
+            <wp:wrapTopAndBottom/>
+            <wp:docPr id="7" name="Рисунок 7"/>
+            <wp:cNvGraphicFramePr>
+              <a:graphicFrameLocks xmlns:a="http://schemas.openxmlformats.org/drawingml/2006/main" noChangeAspect="1"/>
+            </wp:cNvGraphicFramePr>
+            <a:graphic xmlns:a="http://schemas.openxmlformats.org/drawingml/2006/main">
+              <a:graphicData uri="http://schemas.openxmlformats.org/drawingml/2006/picture">
+                <pic:pic xmlns:pic="http://schemas.openxmlformats.org/drawingml/2006/picture">
+                  <pic:nvPicPr>
+                    <pic:cNvPr id="7" name="ContactList.png"/>
+                    <pic:cNvPicPr/>
+                  </pic:nvPicPr>
+                  <pic:blipFill>
+                    <a:blip r:embed="rId21">
+                      <a:extLst>
+                        <a:ext uri="{28A0092B-C50C-407E-A947-70E740481C1C}">
+                          <a14:useLocalDpi xmlns:a14="http://schemas.microsoft.com/office/drawing/2010/main" val="0"/>
+                        </a:ext>
+                      </a:extLst>
+                    </a:blip>
+                    <a:stretch>
+                      <a:fillRect/>
+                    </a:stretch>
+                  </pic:blipFill>
+                  <pic:spPr>
+                    <a:xfrm>
+                      <a:off x="0" y="0"/>
+                      <a:ext cx="2809240" cy="2018665"/>
+                    </a:xfrm>
+                    <a:prstGeom prst="rect">
+                      <a:avLst/>
+                    </a:prstGeom>
+                  </pic:spPr>
+                </pic:pic>
+              </a:graphicData>
+            </a:graphic>
+          </wp:anchor>
+        </w:drawing>
+      </w:r>
+    </w:p>
+    <w:p>
+      <w:pPr>
+        <w:pStyle w:val="af"/>
+        <w:ind w:firstLine="709"/>
+        <w:jc w:val="center"/>
+      </w:pPr>
+    </w:p>
+    <w:p>
+      <w:pPr>
+        <w:pStyle w:val="af"/>
+        <w:ind w:firstLine="709"/>
+        <w:jc w:val="center"/>
+      </w:pPr>
+      <w:r>
+        <w:t>Рисунок 6.2 – Скриншот контактного листа программного средства</w:t>
+      </w:r>
+    </w:p>
+    <w:p>
+      <w:pPr>
+        <w:pStyle w:val="af"/>
+        <w:ind w:firstLine="709"/>
+      </w:pPr>
+      <w:r>
+        <w:lastRenderedPageBreak/>
+        <w:t>Для того, чтобы перейти к диалогу с определенным пользователем, следует нажать на имя контакта. Таким образом откроется диалоговое окно с пользователем (рис. 6.3).</w:t>
+      </w:r>
+    </w:p>
+    <w:p>
+      <w:pPr>
+        <w:pStyle w:val="af"/>
+        <w:ind w:firstLine="709"/>
+      </w:pPr>
+    </w:p>
+    <w:p>
+      <w:pPr>
+        <w:pStyle w:val="af"/>
+        <w:ind w:firstLine="709"/>
+        <w:jc w:val="center"/>
+      </w:pPr>
+      <w:r>
+        <w:rPr>
+          <w:noProof/>
+          <w:lang w:eastAsia="ru-RU"/>
+        </w:rPr>
+        <w:drawing>
+          <wp:anchor distT="0" distB="0" distL="114300" distR="114300" simplePos="0" relativeHeight="251661312" behindDoc="0" locked="0" layoutInCell="1" allowOverlap="1" wp14:anchorId="76D3D18D" wp14:editId="2C385E42">
+            <wp:simplePos x="0" y="0"/>
+            <wp:positionH relativeFrom="column">
+              <wp:posOffset>1101090</wp:posOffset>
+            </wp:positionH>
+            <wp:positionV relativeFrom="page">
+              <wp:posOffset>1533525</wp:posOffset>
+            </wp:positionV>
+            <wp:extent cx="4354195" cy="3163570"/>
+            <wp:effectExtent l="0" t="0" r="8255" b="0"/>
+            <wp:wrapTopAndBottom/>
+            <wp:docPr id="8" name="Рисунок 8"/>
+            <wp:cNvGraphicFramePr>
+              <a:graphicFrameLocks xmlns:a="http://schemas.openxmlformats.org/drawingml/2006/main" noChangeAspect="1"/>
+            </wp:cNvGraphicFramePr>
+            <a:graphic xmlns:a="http://schemas.openxmlformats.org/drawingml/2006/main">
+              <a:graphicData uri="http://schemas.openxmlformats.org/drawingml/2006/picture">
+                <pic:pic xmlns:pic="http://schemas.openxmlformats.org/drawingml/2006/picture">
+                  <pic:nvPicPr>
+                    <pic:cNvPr id="8" name="Chat.png"/>
+                    <pic:cNvPicPr/>
+                  </pic:nvPicPr>
+                  <pic:blipFill>
+                    <a:blip r:embed="rId22">
+                      <a:extLst>
+                        <a:ext uri="{28A0092B-C50C-407E-A947-70E740481C1C}">
+                          <a14:useLocalDpi xmlns:a14="http://schemas.microsoft.com/office/drawing/2010/main" val="0"/>
+                        </a:ext>
+                      </a:extLst>
+                    </a:blip>
+                    <a:stretch>
+                      <a:fillRect/>
+                    </a:stretch>
+                  </pic:blipFill>
+                  <pic:spPr>
+                    <a:xfrm>
+                      <a:off x="0" y="0"/>
+                      <a:ext cx="4354195" cy="3163570"/>
+                    </a:xfrm>
+                    <a:prstGeom prst="rect">
+                      <a:avLst/>
+                    </a:prstGeom>
+                  </pic:spPr>
+                </pic:pic>
+              </a:graphicData>
+            </a:graphic>
+          </wp:anchor>
+        </w:drawing>
+      </w:r>
+      <w:r>
+        <w:t>Рисунок 6.3 – Скриншот диалогового окна программного средства</w:t>
+      </w:r>
+    </w:p>
+    <w:p>
+      <w:pPr>
+        <w:pStyle w:val="af"/>
+        <w:ind w:firstLine="709"/>
+        <w:jc w:val="center"/>
+      </w:pPr>
+    </w:p>
+    <w:p>
+      <w:pPr>
+        <w:pStyle w:val="af"/>
+        <w:ind w:firstLine="709"/>
+      </w:pPr>
+      <w:r>
+        <w:t>Поле ввода служит для написания текста сообщения.</w:t>
+      </w:r>
       <w:bookmarkStart w:id="3" w:name="_GoBack"/>
       <w:bookmarkEnd w:id="3"/>
-      <w:r>
-        <w:t>Безусловно, ручное тестирование уступает автоматизированному хотя бы в экономической составляющей. Ведь для ручных тестов зачастую требуется значительный человеческий ресурс, в несколько раз больше времени и усилий. Однако именно человеческий фактор помогает избежать многих ошибок в тестировании.</w:t>
+    </w:p>
+    <w:p>
+      <w:pPr>
+        <w:pStyle w:val="af"/>
+        <w:ind w:firstLine="709"/>
+      </w:pPr>
+      <w:r>
+        <w:t xml:space="preserve">По нажатию клавиши </w:t>
+      </w:r>
+      <w:r>
+        <w:rPr>
+          <w:lang w:val="en-US"/>
+        </w:rPr>
+        <w:t>Enter</w:t>
+      </w:r>
+      <w:r>
+        <w:t xml:space="preserve"> произойдет отправка сообщения, в том числе путем нажатия кнопки «Отправить». </w:t>
+      </w:r>
+      <w:r>
+        <w:br w:type="page"/>
+      </w:r>
+    </w:p>
+    <w:p>
+      <w:pPr>
+        <w:pStyle w:val="1"/>
+        <w:rPr>
+          <w:b w:val="0"/>
+          <w:sz w:val="28"/>
+        </w:rPr>
+      </w:pPr>
+      <w:r>
+        <w:lastRenderedPageBreak/>
+        <w:t xml:space="preserve">ЗАКЛЮЧЕНИЕ </w:t>
+      </w:r>
+    </w:p>
+    <w:p>
+      <w:pPr>
+        <w:spacing w:line="240" w:lineRule="auto"/>
+        <w:rPr>
+          <w:rFonts w:cs="Times New Roman"/>
+          <w:bCs/>
+          <w:szCs w:val="32"/>
+        </w:rPr>
+      </w:pPr>
+    </w:p>
+    <w:p>
+      <w:pPr>
+        <w:spacing w:line="240" w:lineRule="auto"/>
+        <w:ind w:firstLine="708"/>
+        <w:rPr>
+          <w:rFonts w:cs="Times New Roman"/>
+          <w:bCs/>
+          <w:szCs w:val="32"/>
+        </w:rPr>
+      </w:pPr>
+      <w:r>
+        <w:rPr>
+          <w:rFonts w:cs="Times New Roman"/>
+          <w:bCs/>
+          <w:szCs w:val="32"/>
+        </w:rPr>
+        <w:t>В курсовом проекте</w:t>
+      </w:r>
+      <w:r>
+        <w:rPr>
+          <w:rFonts w:cs="Times New Roman"/>
+          <w:bCs/>
+          <w:szCs w:val="32"/>
+        </w:rPr>
+        <w:t xml:space="preserve"> было разработано программное средство обмена сообщениями</w:t>
+      </w:r>
+      <w:r>
+        <w:rPr>
+          <w:rFonts w:cs="Times New Roman"/>
+          <w:bCs/>
+          <w:szCs w:val="32"/>
+        </w:rPr>
+        <w:t xml:space="preserve"> </w:t>
+      </w:r>
+      <w:r>
+        <w:t>со следующими функциями</w:t>
+      </w:r>
+      <w:r>
+        <w:rPr>
+          <w:rFonts w:cs="Times New Roman"/>
+          <w:bCs/>
+          <w:szCs w:val="32"/>
+        </w:rPr>
+        <w:t>: авторизация, управление списком контактов, обмен сообщениями с добавленным контактом, передача файлов, шифрование данных.</w:t>
       </w:r>
     </w:p>
     <w:p>
       <w:pPr>
         <w:spacing w:line="240" w:lineRule="auto"/>
         <w:ind w:firstLine="709"/>
-      </w:pPr>
-      <w:r>
-        <w:t>Тестирование всего приложения проводилось методом ручного тестирования путём многократных запусков, разнообразных оправляемых событиях и моделируемых ошибочных ситуаций.</w:t>
+        <w:rPr>
+          <w:rFonts w:cs="Times New Roman"/>
+          <w:bCs/>
+          <w:szCs w:val="32"/>
+        </w:rPr>
+      </w:pPr>
+      <w:r>
+        <w:rPr>
+          <w:rFonts w:cs="Times New Roman"/>
+          <w:bCs/>
+          <w:szCs w:val="32"/>
+        </w:rPr>
+        <w:t xml:space="preserve">Для данного программного средства </w:t>
+      </w:r>
+      <w:r>
+        <w:rPr>
+          <w:rFonts w:cs="Times New Roman"/>
+          <w:bCs/>
+          <w:szCs w:val="32"/>
+        </w:rPr>
+        <w:t xml:space="preserve">были </w:t>
+      </w:r>
+      <w:r>
+        <w:rPr>
+          <w:rFonts w:cs="Times New Roman"/>
+          <w:bCs/>
+          <w:szCs w:val="32"/>
+        </w:rPr>
+        <w:t xml:space="preserve">выбраны следующие технологии: </w:t>
+      </w:r>
+      <w:r>
+        <w:rPr>
+          <w:rFonts w:cs="Times New Roman"/>
+          <w:bCs/>
+          <w:szCs w:val="32"/>
+          <w:lang w:val="en-US"/>
+        </w:rPr>
+        <w:t>C</w:t>
+      </w:r>
+      <w:r>
+        <w:rPr>
+          <w:rFonts w:cs="Times New Roman"/>
+          <w:bCs/>
+          <w:szCs w:val="32"/>
+        </w:rPr>
+        <w:t xml:space="preserve">#, </w:t>
+      </w:r>
+      <w:r>
+        <w:rPr>
+          <w:rFonts w:cs="Times New Roman"/>
+          <w:bCs/>
+          <w:szCs w:val="32"/>
+          <w:lang w:val="en-US"/>
+        </w:rPr>
+        <w:t>MySQL</w:t>
+      </w:r>
+      <w:r>
+        <w:rPr>
+          <w:rFonts w:cs="Times New Roman"/>
+          <w:bCs/>
+          <w:szCs w:val="32"/>
+        </w:rPr>
+        <w:t xml:space="preserve">, </w:t>
+      </w:r>
+      <w:r>
+        <w:rPr>
+          <w:lang w:val="en-US"/>
+        </w:rPr>
+        <w:t>Entity</w:t>
+      </w:r>
+      <w:r>
+        <w:t xml:space="preserve"> </w:t>
+      </w:r>
+      <w:r>
+        <w:rPr>
+          <w:lang w:val="en-US"/>
+        </w:rPr>
+        <w:t>Framework</w:t>
+      </w:r>
+      <w:r>
+        <w:t>, WinForms</w:t>
+      </w:r>
+      <w:r>
+        <w:rPr>
+          <w:rFonts w:cs="Times New Roman"/>
+          <w:bCs/>
+          <w:szCs w:val="32"/>
+        </w:rPr>
+        <w:t>.</w:t>
       </w:r>
     </w:p>
     <w:p>
       <w:pPr>
         <w:spacing w:line="240" w:lineRule="auto"/>
         <w:ind w:firstLine="709"/>
-      </w:pPr>
-      <w:r>
-        <w:t>В результате тестирования была получено более защищенное приложения, адекватно реагирующее на возможные ошибочные ситуации.</w:t>
-      </w:r>
-      <w:r>
-        <w:br w:type="page"/>
-      </w:r>
-    </w:p>
-    <w:p>
-      <w:pPr>
-        <w:pStyle w:val="1"/>
-      </w:pPr>
-      <w:r>
-        <w:lastRenderedPageBreak/>
-        <w:t>6</w:t>
-      </w:r>
-      <w:r>
-        <w:t xml:space="preserve"> </w:t>
-      </w:r>
-      <w:r>
-        <w:t>РУКОВОДСТВО ПОЛЬЗОВАТЕЛЯ</w:t>
-      </w:r>
-    </w:p>
-    <w:p>
-      <w:pPr>
-        <w:pStyle w:val="af"/>
-      </w:pPr>
-    </w:p>
-    <w:p>
-      <w:pPr>
-        <w:pStyle w:val="af"/>
-        <w:ind w:firstLine="709"/>
-      </w:pPr>
-      <w:r>
-        <w:t>/</w:t>
-      </w:r>
-      <w:r>
-        <w:br w:type="page"/>
-      </w:r>
-    </w:p>
-    <w:p>
-      <w:pPr>
-        <w:pStyle w:val="1"/>
-        <w:rPr>
-          <w:b w:val="0"/>
-          <w:sz w:val="28"/>
-        </w:rPr>
-      </w:pPr>
-      <w:r>
-        <w:lastRenderedPageBreak/>
-        <w:t xml:space="preserve">ЗАКЛЮЧЕНИЕ </w:t>
-      </w:r>
-    </w:p>
-    <w:p>
-      <w:pPr>
-        <w:spacing w:line="240" w:lineRule="auto"/>
-        <w:rPr>
-          <w:rFonts w:cs="Times New Roman"/>
-          <w:bCs/>
-          <w:szCs w:val="32"/>
-        </w:rPr>
-      </w:pPr>
-    </w:p>
-    <w:p>
-      <w:pPr>
-        <w:spacing w:line="240" w:lineRule="auto"/>
-        <w:ind w:firstLine="708"/>
-        <w:rPr>
-          <w:rFonts w:cs="Times New Roman"/>
-          <w:bCs/>
-          <w:szCs w:val="32"/>
-        </w:rPr>
-      </w:pPr>
-      <w:r>
-        <w:rPr>
-          <w:rFonts w:cs="Times New Roman"/>
-          <w:bCs/>
-          <w:szCs w:val="32"/>
-        </w:rPr>
-        <w:t>В курсовом проекте</w:t>
-      </w:r>
-      <w:r>
-        <w:rPr>
-          <w:rFonts w:cs="Times New Roman"/>
-          <w:bCs/>
-          <w:szCs w:val="32"/>
-        </w:rPr>
-        <w:t xml:space="preserve"> было разработано программное средство обмена сообщениями</w:t>
-      </w:r>
-      <w:r>
-        <w:rPr>
-          <w:rFonts w:cs="Times New Roman"/>
-          <w:bCs/>
-          <w:szCs w:val="32"/>
-        </w:rPr>
-        <w:t xml:space="preserve"> </w:t>
-      </w:r>
-      <w:r>
-        <w:t>со следующими функциями</w:t>
-      </w:r>
-      <w:r>
-        <w:rPr>
-          <w:rFonts w:cs="Times New Roman"/>
-          <w:bCs/>
-          <w:szCs w:val="32"/>
-        </w:rPr>
-        <w:t>: авторизация, управление списком контактов, обмен сообщениями с добавленным контактом, передача файлов, шифрование данных.</w:t>
+        <w:rPr>
+          <w:rFonts w:cs="Times New Roman"/>
+          <w:bCs/>
+          <w:szCs w:val="32"/>
+        </w:rPr>
+      </w:pPr>
+      <w:r>
+        <w:rPr>
+          <w:rFonts w:cs="Times New Roman"/>
+          <w:bCs/>
+          <w:szCs w:val="32"/>
+        </w:rPr>
+        <w:t>В процессе разработки было проведено проектирование, включающее в себя создание архитектуры приложения, определен</w:t>
+      </w:r>
+      <w:r>
+        <w:rPr>
+          <w:rFonts w:cs="Times New Roman"/>
+          <w:bCs/>
+          <w:szCs w:val="32"/>
+        </w:rPr>
+        <w:t>ие</w:t>
+      </w:r>
+      <w:r>
+        <w:rPr>
+          <w:rFonts w:cs="Times New Roman"/>
+          <w:bCs/>
+          <w:szCs w:val="32"/>
+        </w:rPr>
+        <w:t xml:space="preserve"> набор</w:t>
+      </w:r>
+      <w:r>
+        <w:rPr>
+          <w:rFonts w:cs="Times New Roman"/>
+          <w:bCs/>
+          <w:szCs w:val="32"/>
+        </w:rPr>
+        <w:t>а</w:t>
+      </w:r>
+      <w:r>
+        <w:rPr>
+          <w:rFonts w:cs="Times New Roman"/>
+          <w:bCs/>
+          <w:szCs w:val="32"/>
+        </w:rPr>
+        <w:t xml:space="preserve"> классов необходимых для написания, определены методы и подходы для написания каждого конкретного класса.</w:t>
       </w:r>
     </w:p>
     <w:p>
       <w:pPr>
         <w:spacing w:line="240" w:lineRule="auto"/>
         <w:ind w:firstLine="709"/>
-      </w:pPr>
-      <w:r>
-        <w:rPr>
-          <w:rFonts w:cs="Times New Roman"/>
-          <w:bCs/>
-          <w:szCs w:val="32"/>
-        </w:rPr>
-        <w:t xml:space="preserve">Для данного программного средства </w:t>
-      </w:r>
-      <w:r>
-        <w:rPr>
-          <w:rFonts w:cs="Times New Roman"/>
-          <w:bCs/>
-          <w:szCs w:val="32"/>
-        </w:rPr>
-        <w:t xml:space="preserve">были </w:t>
-      </w:r>
-      <w:r>
-        <w:rPr>
-          <w:rFonts w:cs="Times New Roman"/>
-          <w:bCs/>
-          <w:szCs w:val="32"/>
-        </w:rPr>
-        <w:t xml:space="preserve">выбраны следующие технологии: </w:t>
-      </w:r>
-      <w:r>
-        <w:rPr>
-          <w:rFonts w:cs="Times New Roman"/>
-          <w:bCs/>
-          <w:szCs w:val="32"/>
-          <w:lang w:val="en-US"/>
-        </w:rPr>
-        <w:t>C</w:t>
-      </w:r>
-      <w:r>
-        <w:rPr>
-          <w:rFonts w:cs="Times New Roman"/>
-          <w:bCs/>
-          <w:szCs w:val="32"/>
-        </w:rPr>
-        <w:t xml:space="preserve">#, </w:t>
-      </w:r>
-      <w:r>
-        <w:rPr>
-          <w:rFonts w:cs="Times New Roman"/>
-          <w:bCs/>
-          <w:szCs w:val="32"/>
-          <w:lang w:val="en-US"/>
-        </w:rPr>
-        <w:t>MySQL</w:t>
-      </w:r>
-      <w:r>
-        <w:rPr>
-          <w:rFonts w:cs="Times New Roman"/>
-          <w:bCs/>
-          <w:szCs w:val="32"/>
-        </w:rPr>
-        <w:t xml:space="preserve">, </w:t>
-      </w:r>
-      <w:r>
-        <w:rPr>
-          <w:lang w:val="en-US"/>
-        </w:rPr>
-        <w:t>Entity</w:t>
-      </w:r>
-      <w:r>
-        <w:t xml:space="preserve"> </w:t>
-      </w:r>
-      <w:r>
-        <w:rPr>
-          <w:lang w:val="en-US"/>
-        </w:rPr>
-        <w:t>Framework</w:t>
-      </w:r>
-      <w:r>
-        <w:t>, WinForms</w:t>
-      </w:r>
-      <w:r>
-        <w:rPr>
-          <w:rFonts w:cs="Times New Roman"/>
-          <w:bCs/>
-          <w:szCs w:val="32"/>
-        </w:rPr>
-        <w:t>.</w:t>
+        <w:rPr>
+          <w:rFonts w:cs="Times New Roman"/>
+          <w:bCs/>
+          <w:szCs w:val="32"/>
+        </w:rPr>
+      </w:pPr>
+      <w:r>
+        <w:rPr>
+          <w:rFonts w:cs="Times New Roman"/>
+          <w:bCs/>
+          <w:szCs w:val="32"/>
+        </w:rPr>
+        <w:t>Для работы программного средства обмена сообщениями компьютер должен удовлетворять следующим системным требованиям:</w:t>
+      </w:r>
+    </w:p>
+    <w:p>
+      <w:pPr>
+        <w:spacing w:line="240" w:lineRule="auto"/>
+        <w:ind w:firstLine="709"/>
+        <w:rPr>
+          <w:rFonts w:cs="Times New Roman"/>
+          <w:bCs/>
+          <w:szCs w:val="32"/>
+        </w:rPr>
+      </w:pPr>
+      <w:r>
+        <w:rPr>
+          <w:rFonts w:cs="Times New Roman"/>
+          <w:bCs/>
+          <w:szCs w:val="32"/>
+        </w:rPr>
+        <w:t>Операционная система: Windows 7,</w:t>
+      </w:r>
+    </w:p>
+    <w:p>
+      <w:pPr>
+        <w:spacing w:line="240" w:lineRule="auto"/>
+        <w:ind w:firstLine="709"/>
+        <w:rPr>
+          <w:rFonts w:cs="Times New Roman"/>
+          <w:bCs/>
+          <w:szCs w:val="32"/>
+        </w:rPr>
+      </w:pPr>
+      <w:r>
+        <w:rPr>
+          <w:rFonts w:cs="Times New Roman"/>
+          <w:bCs/>
+          <w:szCs w:val="32"/>
+        </w:rPr>
+        <w:t>- RAM: 256 Мб,</w:t>
+      </w:r>
+    </w:p>
+    <w:p>
+      <w:pPr>
+        <w:spacing w:line="240" w:lineRule="auto"/>
+        <w:ind w:firstLine="709"/>
+        <w:rPr>
+          <w:rFonts w:cs="Times New Roman"/>
+          <w:bCs/>
+          <w:szCs w:val="32"/>
+        </w:rPr>
+      </w:pPr>
+      <w:r>
+        <w:rPr>
+          <w:rFonts w:cs="Times New Roman"/>
+          <w:bCs/>
+          <w:szCs w:val="32"/>
+        </w:rPr>
+        <w:t>- HDD: 5 Мб,</w:t>
+      </w:r>
+    </w:p>
+    <w:p>
+      <w:pPr>
+        <w:spacing w:line="240" w:lineRule="auto"/>
+        <w:ind w:firstLine="709"/>
+        <w:rPr>
+          <w:rFonts w:cs="Times New Roman"/>
+          <w:bCs/>
+          <w:szCs w:val="32"/>
+        </w:rPr>
+      </w:pPr>
+      <w:r>
+        <w:rPr>
+          <w:rFonts w:cs="Times New Roman"/>
+          <w:bCs/>
+          <w:szCs w:val="32"/>
+        </w:rPr>
+        <w:t>- Устройства ввода: клавиатура</w:t>
+      </w:r>
+      <w:r>
+        <w:t>, компьютерная мышь.</w:t>
+      </w:r>
+    </w:p>
+    <w:p>
+      <w:pPr>
+        <w:spacing w:line="240" w:lineRule="auto"/>
+        <w:ind w:firstLine="709"/>
+      </w:pPr>
+      <w:r>
+        <w:t>Тестирование всего приложения проводилось методом ручного тестирования путём многократных запусков, разнообразных оправляемых событиях и моделируемых ошибочных ситуаций.</w:t>
       </w:r>
     </w:p>
     <w:p>
@@ -4432,7 +5004,7 @@
       </w:pPr>
     </w:p>
     <w:sectPr>
-      <w:footerReference w:type="default" r:id="rId20"/>
+      <w:footerReference w:type="default" r:id="rId23"/>
       <w:pgSz w:w="11906" w:h="16838" w:code="9"/>
       <w:pgMar w:top="1134" w:right="567" w:bottom="1134" w:left="1701" w:header="709" w:footer="709" w:gutter="0"/>
       <w:cols w:space="708"/>
@@ -4501,15 +5073,7 @@
         <w:t>SQL</w:t>
       </w:r>
       <w:r>
-        <w:t xml:space="preserve"> запросы в коде, потом хранимки в базе, потом </w:t>
-      </w:r>
-      <w:proofErr w:type="gramStart"/>
-      <w:r>
-        <w:t>хотелось</w:t>
-      </w:r>
-      <w:proofErr w:type="gramEnd"/>
-      <w:r>
-        <w:t xml:space="preserve"> чтобы не писать </w:t>
+        <w:t xml:space="preserve"> запросы в коде, потом хранимки в базе, потом хотелось чтобы не писать </w:t>
       </w:r>
       <w:r>
         <w:rPr>
@@ -7737,6 +8301,13 @@
         </dgm:presLayoutVars>
       </dgm:prSet>
       <dgm:spPr/>
+      <dgm:t>
+        <a:bodyPr/>
+        <a:lstStyle/>
+        <a:p>
+          <a:endParaRPr lang="ru-RU"/>
+        </a:p>
+      </dgm:t>
     </dgm:pt>
     <dgm:pt modelId="{6906714D-9CC4-4BBB-86AF-65DC803C5A70}" type="pres">
       <dgm:prSet presAssocID="{BDDD21FA-FF04-4FDB-B763-038631288672}" presName="hierRoot1" presStyleCnt="0"/>
@@ -7772,6 +8343,13 @@
     <dgm:pt modelId="{E1FE3936-0DCC-4080-9E94-9BC98D56E43F}" type="pres">
       <dgm:prSet presAssocID="{F4EE22A7-AC0D-4D52-B04F-92FFB3015052}" presName="Name10" presStyleLbl="parChTrans1D2" presStyleIdx="0" presStyleCnt="2"/>
       <dgm:spPr/>
+      <dgm:t>
+        <a:bodyPr/>
+        <a:lstStyle/>
+        <a:p>
+          <a:endParaRPr lang="ru-RU"/>
+        </a:p>
+      </dgm:t>
     </dgm:pt>
     <dgm:pt modelId="{BC011D11-AD00-4AD9-89B6-D370A5CC5B5E}" type="pres">
       <dgm:prSet presAssocID="{3C801AA6-4991-42F6-8ECD-73BC0CDC7182}" presName="hierRoot2" presStyleCnt="0"/>
@@ -7792,6 +8370,13 @@
         </dgm:presLayoutVars>
       </dgm:prSet>
       <dgm:spPr/>
+      <dgm:t>
+        <a:bodyPr/>
+        <a:lstStyle/>
+        <a:p>
+          <a:endParaRPr lang="ru-RU"/>
+        </a:p>
+      </dgm:t>
     </dgm:pt>
     <dgm:pt modelId="{E07112A7-9C43-4E5A-BB94-2BBE680CC167}" type="pres">
       <dgm:prSet presAssocID="{3C801AA6-4991-42F6-8ECD-73BC0CDC7182}" presName="hierChild3" presStyleCnt="0"/>
@@ -7800,6 +8385,13 @@
     <dgm:pt modelId="{ED03A953-698A-43B8-99B4-D1CEF31163B0}" type="pres">
       <dgm:prSet presAssocID="{393E9A87-CE5A-4CC4-B839-08EA1A201BBB}" presName="Name10" presStyleLbl="parChTrans1D2" presStyleIdx="1" presStyleCnt="2"/>
       <dgm:spPr/>
+      <dgm:t>
+        <a:bodyPr/>
+        <a:lstStyle/>
+        <a:p>
+          <a:endParaRPr lang="ru-RU"/>
+        </a:p>
+      </dgm:t>
     </dgm:pt>
     <dgm:pt modelId="{2125E687-B299-4A63-BE86-3F5566E1FE60}" type="pres">
       <dgm:prSet presAssocID="{D72C4C0D-0DE0-4101-BAE6-6A1954518C95}" presName="hierRoot2" presStyleCnt="0"/>
@@ -7820,6 +8412,13 @@
         </dgm:presLayoutVars>
       </dgm:prSet>
       <dgm:spPr/>
+      <dgm:t>
+        <a:bodyPr/>
+        <a:lstStyle/>
+        <a:p>
+          <a:endParaRPr lang="ru-RU"/>
+        </a:p>
+      </dgm:t>
     </dgm:pt>
     <dgm:pt modelId="{68C9AC72-2D35-4D60-9260-2555DC066FA6}" type="pres">
       <dgm:prSet presAssocID="{D72C4C0D-0DE0-4101-BAE6-6A1954518C95}" presName="hierChild3" presStyleCnt="0"/>
@@ -7828,6 +8427,13 @@
     <dgm:pt modelId="{836CB5B4-154D-4F7A-A214-CC663CFA933D}" type="pres">
       <dgm:prSet presAssocID="{D208CEC9-5D94-440A-884E-814F2E799632}" presName="Name17" presStyleLbl="parChTrans1D3" presStyleIdx="0" presStyleCnt="1"/>
       <dgm:spPr/>
+      <dgm:t>
+        <a:bodyPr/>
+        <a:lstStyle/>
+        <a:p>
+          <a:endParaRPr lang="ru-RU"/>
+        </a:p>
+      </dgm:t>
     </dgm:pt>
     <dgm:pt modelId="{CC9AF7D5-3F96-463D-9BF1-63D83C98CE85}" type="pres">
       <dgm:prSet presAssocID="{41EB6989-A1E6-4B16-A314-35E2ADE12800}" presName="hierRoot3" presStyleCnt="0"/>
@@ -7862,41 +8468,41 @@
     </dgm:pt>
   </dgm:ptLst>
   <dgm:cxnLst>
-    <dgm:cxn modelId="{03F7189F-9C88-4FE6-A806-43948CF4053F}" type="presOf" srcId="{3C801AA6-4991-42F6-8ECD-73BC0CDC7182}" destId="{BB43FC58-3F57-4F80-9E51-2CA8B61125EA}" srcOrd="0" destOrd="0" presId="urn:microsoft.com/office/officeart/2005/8/layout/hierarchy1"/>
-    <dgm:cxn modelId="{E3B28F65-F10B-4CB6-B21E-F760E5F97E1E}" type="presOf" srcId="{41EB6989-A1E6-4B16-A314-35E2ADE12800}" destId="{C0D38F1A-88A0-480D-80E8-249C5D9E45C2}" srcOrd="0" destOrd="0" presId="urn:microsoft.com/office/officeart/2005/8/layout/hierarchy1"/>
+    <dgm:cxn modelId="{E2B83008-DECA-4B2C-BFD3-6E7FB709E073}" type="presOf" srcId="{41EB6989-A1E6-4B16-A314-35E2ADE12800}" destId="{C0D38F1A-88A0-480D-80E8-249C5D9E45C2}" srcOrd="0" destOrd="0" presId="urn:microsoft.com/office/officeart/2005/8/layout/hierarchy1"/>
     <dgm:cxn modelId="{195D33E9-65CF-4371-A71F-3860F994E3DE}" srcId="{BDDD21FA-FF04-4FDB-B763-038631288672}" destId="{D72C4C0D-0DE0-4101-BAE6-6A1954518C95}" srcOrd="1" destOrd="0" parTransId="{393E9A87-CE5A-4CC4-B839-08EA1A201BBB}" sibTransId="{7D46EAC2-B55A-4FB9-9207-1478DAAA0947}"/>
-    <dgm:cxn modelId="{0FE67B89-B715-462A-8C9B-85A927AE16F3}" type="presOf" srcId="{F4EE22A7-AC0D-4D52-B04F-92FFB3015052}" destId="{E1FE3936-0DCC-4080-9E94-9BC98D56E43F}" srcOrd="0" destOrd="0" presId="urn:microsoft.com/office/officeart/2005/8/layout/hierarchy1"/>
-    <dgm:cxn modelId="{65423D7A-E9C8-4231-9E51-24D0EE185BFE}" type="presOf" srcId="{D72C4C0D-0DE0-4101-BAE6-6A1954518C95}" destId="{0CE820BD-7726-4991-B2A4-6AEC3D00DB8D}" srcOrd="0" destOrd="0" presId="urn:microsoft.com/office/officeart/2005/8/layout/hierarchy1"/>
+    <dgm:cxn modelId="{21BEDA1D-66AF-4AB1-A55D-3085D92D40C2}" type="presOf" srcId="{D208CEC9-5D94-440A-884E-814F2E799632}" destId="{836CB5B4-154D-4F7A-A214-CC663CFA933D}" srcOrd="0" destOrd="0" presId="urn:microsoft.com/office/officeart/2005/8/layout/hierarchy1"/>
+    <dgm:cxn modelId="{C3153DB9-C25D-4520-81DB-37BAFC8EF395}" type="presOf" srcId="{393E9A87-CE5A-4CC4-B839-08EA1A201BBB}" destId="{ED03A953-698A-43B8-99B4-D1CEF31163B0}" srcOrd="0" destOrd="0" presId="urn:microsoft.com/office/officeart/2005/8/layout/hierarchy1"/>
+    <dgm:cxn modelId="{5E523440-CCB5-4E0E-801F-E9553C5184EC}" type="presOf" srcId="{0523CF4B-895F-4EA1-BF2D-F5517F9B0FBB}" destId="{E776B9A2-DFC4-4452-B048-8B0C7603A0B6}" srcOrd="0" destOrd="0" presId="urn:microsoft.com/office/officeart/2005/8/layout/hierarchy1"/>
+    <dgm:cxn modelId="{73B02600-B61A-4DFE-9F43-1FB927F93AB9}" type="presOf" srcId="{BDDD21FA-FF04-4FDB-B763-038631288672}" destId="{91C467BB-F901-424D-89D0-4A55C7C2459C}" srcOrd="0" destOrd="0" presId="urn:microsoft.com/office/officeart/2005/8/layout/hierarchy1"/>
     <dgm:cxn modelId="{F285B9F1-1C81-439A-8882-29671BB4FC46}" srcId="{BDDD21FA-FF04-4FDB-B763-038631288672}" destId="{3C801AA6-4991-42F6-8ECD-73BC0CDC7182}" srcOrd="0" destOrd="0" parTransId="{F4EE22A7-AC0D-4D52-B04F-92FFB3015052}" sibTransId="{0CF7E1BB-1190-4AA7-A9AC-5D263594D21C}"/>
+    <dgm:cxn modelId="{9A756EBC-45CE-4881-AE47-62006D4CB8EC}" type="presOf" srcId="{3C801AA6-4991-42F6-8ECD-73BC0CDC7182}" destId="{BB43FC58-3F57-4F80-9E51-2CA8B61125EA}" srcOrd="0" destOrd="0" presId="urn:microsoft.com/office/officeart/2005/8/layout/hierarchy1"/>
+    <dgm:cxn modelId="{6441EAD7-C712-4F39-8F62-0A2B020A3B3C}" type="presOf" srcId="{D72C4C0D-0DE0-4101-BAE6-6A1954518C95}" destId="{0CE820BD-7726-4991-B2A4-6AEC3D00DB8D}" srcOrd="0" destOrd="0" presId="urn:microsoft.com/office/officeart/2005/8/layout/hierarchy1"/>
     <dgm:cxn modelId="{D064EB00-04BB-4003-B360-2FD494B9581F}" srcId="{D72C4C0D-0DE0-4101-BAE6-6A1954518C95}" destId="{41EB6989-A1E6-4B16-A314-35E2ADE12800}" srcOrd="0" destOrd="0" parTransId="{D208CEC9-5D94-440A-884E-814F2E799632}" sibTransId="{0FBBC1D7-AD43-4A2B-97E0-EE86BE1DAE4A}"/>
-    <dgm:cxn modelId="{F810935D-5751-4A6E-B4B5-5D922FE264CB}" type="presOf" srcId="{BDDD21FA-FF04-4FDB-B763-038631288672}" destId="{91C467BB-F901-424D-89D0-4A55C7C2459C}" srcOrd="0" destOrd="0" presId="urn:microsoft.com/office/officeart/2005/8/layout/hierarchy1"/>
-    <dgm:cxn modelId="{EC99C00D-26A5-43EA-B3DB-02FD0D1C6B89}" type="presOf" srcId="{393E9A87-CE5A-4CC4-B839-08EA1A201BBB}" destId="{ED03A953-698A-43B8-99B4-D1CEF31163B0}" srcOrd="0" destOrd="0" presId="urn:microsoft.com/office/officeart/2005/8/layout/hierarchy1"/>
     <dgm:cxn modelId="{28CA8543-27D2-4D14-A60F-E21B80D45998}" srcId="{0523CF4B-895F-4EA1-BF2D-F5517F9B0FBB}" destId="{BDDD21FA-FF04-4FDB-B763-038631288672}" srcOrd="0" destOrd="0" parTransId="{4ED4DCFB-DB44-4F52-B62B-6BA9F52E0D59}" sibTransId="{933281E7-D0B8-430C-9707-9B46D1D0FE8B}"/>
-    <dgm:cxn modelId="{50BE1450-FCD9-468E-863D-788DBDB29D06}" type="presOf" srcId="{0523CF4B-895F-4EA1-BF2D-F5517F9B0FBB}" destId="{E776B9A2-DFC4-4452-B048-8B0C7603A0B6}" srcOrd="0" destOrd="0" presId="urn:microsoft.com/office/officeart/2005/8/layout/hierarchy1"/>
-    <dgm:cxn modelId="{1ACDC3CD-4000-417B-960E-98E251E636D4}" type="presOf" srcId="{D208CEC9-5D94-440A-884E-814F2E799632}" destId="{836CB5B4-154D-4F7A-A214-CC663CFA933D}" srcOrd="0" destOrd="0" presId="urn:microsoft.com/office/officeart/2005/8/layout/hierarchy1"/>
-    <dgm:cxn modelId="{573E052B-E07A-47FF-83C3-31CB17DF58B6}" type="presParOf" srcId="{E776B9A2-DFC4-4452-B048-8B0C7603A0B6}" destId="{6906714D-9CC4-4BBB-86AF-65DC803C5A70}" srcOrd="0" destOrd="0" presId="urn:microsoft.com/office/officeart/2005/8/layout/hierarchy1"/>
-    <dgm:cxn modelId="{F78577FE-0B4C-4C25-A0EA-37A477BBA8DB}" type="presParOf" srcId="{6906714D-9CC4-4BBB-86AF-65DC803C5A70}" destId="{822660CB-522E-4978-ADC6-F22B082E2474}" srcOrd="0" destOrd="0" presId="urn:microsoft.com/office/officeart/2005/8/layout/hierarchy1"/>
-    <dgm:cxn modelId="{AC07C8E4-27E8-416E-9A35-65D5A33F6223}" type="presParOf" srcId="{822660CB-522E-4978-ADC6-F22B082E2474}" destId="{71D8A142-9A2D-4170-B394-FD8579A29EBE}" srcOrd="0" destOrd="0" presId="urn:microsoft.com/office/officeart/2005/8/layout/hierarchy1"/>
-    <dgm:cxn modelId="{EC953E5A-51C7-4807-A125-676375B2EF7A}" type="presParOf" srcId="{822660CB-522E-4978-ADC6-F22B082E2474}" destId="{91C467BB-F901-424D-89D0-4A55C7C2459C}" srcOrd="1" destOrd="0" presId="urn:microsoft.com/office/officeart/2005/8/layout/hierarchy1"/>
-    <dgm:cxn modelId="{FB5B945C-5EF1-4BF2-9AC5-F5957F8F53CF}" type="presParOf" srcId="{6906714D-9CC4-4BBB-86AF-65DC803C5A70}" destId="{79504418-D52D-4100-9480-793DE0083F7C}" srcOrd="1" destOrd="0" presId="urn:microsoft.com/office/officeart/2005/8/layout/hierarchy1"/>
-    <dgm:cxn modelId="{FB6FFAF7-569A-4BD3-8A49-27253AC108BB}" type="presParOf" srcId="{79504418-D52D-4100-9480-793DE0083F7C}" destId="{E1FE3936-0DCC-4080-9E94-9BC98D56E43F}" srcOrd="0" destOrd="0" presId="urn:microsoft.com/office/officeart/2005/8/layout/hierarchy1"/>
-    <dgm:cxn modelId="{23E3F410-47E0-4A52-8A5D-B6F1F3774579}" type="presParOf" srcId="{79504418-D52D-4100-9480-793DE0083F7C}" destId="{BC011D11-AD00-4AD9-89B6-D370A5CC5B5E}" srcOrd="1" destOrd="0" presId="urn:microsoft.com/office/officeart/2005/8/layout/hierarchy1"/>
-    <dgm:cxn modelId="{9C3A7252-F4B3-4C21-970C-2D58BC5C83DC}" type="presParOf" srcId="{BC011D11-AD00-4AD9-89B6-D370A5CC5B5E}" destId="{0F3ACEAA-0F6D-4E10-91E6-F621D45EE8E7}" srcOrd="0" destOrd="0" presId="urn:microsoft.com/office/officeart/2005/8/layout/hierarchy1"/>
-    <dgm:cxn modelId="{D2822DBE-C748-4286-BCFD-EEF378A860E4}" type="presParOf" srcId="{0F3ACEAA-0F6D-4E10-91E6-F621D45EE8E7}" destId="{B967FEDD-7EC9-44D4-AC1F-D6E46394FF6A}" srcOrd="0" destOrd="0" presId="urn:microsoft.com/office/officeart/2005/8/layout/hierarchy1"/>
-    <dgm:cxn modelId="{C359CD17-5CC7-4F40-BFB2-98112917881E}" type="presParOf" srcId="{0F3ACEAA-0F6D-4E10-91E6-F621D45EE8E7}" destId="{BB43FC58-3F57-4F80-9E51-2CA8B61125EA}" srcOrd="1" destOrd="0" presId="urn:microsoft.com/office/officeart/2005/8/layout/hierarchy1"/>
-    <dgm:cxn modelId="{BEA08213-3254-4B27-BDE6-C6DD7B40BAD1}" type="presParOf" srcId="{BC011D11-AD00-4AD9-89B6-D370A5CC5B5E}" destId="{E07112A7-9C43-4E5A-BB94-2BBE680CC167}" srcOrd="1" destOrd="0" presId="urn:microsoft.com/office/officeart/2005/8/layout/hierarchy1"/>
-    <dgm:cxn modelId="{A75596A7-35AA-42BD-B925-6288110E0387}" type="presParOf" srcId="{79504418-D52D-4100-9480-793DE0083F7C}" destId="{ED03A953-698A-43B8-99B4-D1CEF31163B0}" srcOrd="2" destOrd="0" presId="urn:microsoft.com/office/officeart/2005/8/layout/hierarchy1"/>
-    <dgm:cxn modelId="{C5634F49-92E8-41DD-B4A7-079F7517D4A6}" type="presParOf" srcId="{79504418-D52D-4100-9480-793DE0083F7C}" destId="{2125E687-B299-4A63-BE86-3F5566E1FE60}" srcOrd="3" destOrd="0" presId="urn:microsoft.com/office/officeart/2005/8/layout/hierarchy1"/>
-    <dgm:cxn modelId="{D0C0A8E5-24DB-46C2-AE67-EFDEA920EBD1}" type="presParOf" srcId="{2125E687-B299-4A63-BE86-3F5566E1FE60}" destId="{14C96E36-21DB-45B1-9E32-C1ACEF0E677C}" srcOrd="0" destOrd="0" presId="urn:microsoft.com/office/officeart/2005/8/layout/hierarchy1"/>
-    <dgm:cxn modelId="{AB4270BD-984A-4478-8B14-31918488D32C}" type="presParOf" srcId="{14C96E36-21DB-45B1-9E32-C1ACEF0E677C}" destId="{6E3E63F5-BA73-46A1-BB02-EB597DB230C6}" srcOrd="0" destOrd="0" presId="urn:microsoft.com/office/officeart/2005/8/layout/hierarchy1"/>
-    <dgm:cxn modelId="{339277D1-3399-4528-B655-86C91B2BAB52}" type="presParOf" srcId="{14C96E36-21DB-45B1-9E32-C1ACEF0E677C}" destId="{0CE820BD-7726-4991-B2A4-6AEC3D00DB8D}" srcOrd="1" destOrd="0" presId="urn:microsoft.com/office/officeart/2005/8/layout/hierarchy1"/>
-    <dgm:cxn modelId="{570748D3-03EE-499D-B79B-CC1C78128248}" type="presParOf" srcId="{2125E687-B299-4A63-BE86-3F5566E1FE60}" destId="{68C9AC72-2D35-4D60-9260-2555DC066FA6}" srcOrd="1" destOrd="0" presId="urn:microsoft.com/office/officeart/2005/8/layout/hierarchy1"/>
-    <dgm:cxn modelId="{68AB0E63-5C09-41AF-BD31-70B6089EE679}" type="presParOf" srcId="{68C9AC72-2D35-4D60-9260-2555DC066FA6}" destId="{836CB5B4-154D-4F7A-A214-CC663CFA933D}" srcOrd="0" destOrd="0" presId="urn:microsoft.com/office/officeart/2005/8/layout/hierarchy1"/>
-    <dgm:cxn modelId="{96F9D12E-94F6-4069-946A-D430825E92A3}" type="presParOf" srcId="{68C9AC72-2D35-4D60-9260-2555DC066FA6}" destId="{CC9AF7D5-3F96-463D-9BF1-63D83C98CE85}" srcOrd="1" destOrd="0" presId="urn:microsoft.com/office/officeart/2005/8/layout/hierarchy1"/>
-    <dgm:cxn modelId="{1D004799-D2F8-4331-8B17-9F0B465EBF5C}" type="presParOf" srcId="{CC9AF7D5-3F96-463D-9BF1-63D83C98CE85}" destId="{96CACB7C-2794-4642-BE43-8654571E78C3}" srcOrd="0" destOrd="0" presId="urn:microsoft.com/office/officeart/2005/8/layout/hierarchy1"/>
-    <dgm:cxn modelId="{A9973F8C-EDC9-48F6-A51D-EB60DDB80320}" type="presParOf" srcId="{96CACB7C-2794-4642-BE43-8654571E78C3}" destId="{2A5D6751-074C-4C89-B0DE-42DB65BE2D4A}" srcOrd="0" destOrd="0" presId="urn:microsoft.com/office/officeart/2005/8/layout/hierarchy1"/>
-    <dgm:cxn modelId="{990FDB22-6850-41E6-9B84-46EFD37F1174}" type="presParOf" srcId="{96CACB7C-2794-4642-BE43-8654571E78C3}" destId="{C0D38F1A-88A0-480D-80E8-249C5D9E45C2}" srcOrd="1" destOrd="0" presId="urn:microsoft.com/office/officeart/2005/8/layout/hierarchy1"/>
-    <dgm:cxn modelId="{8B84A7E8-36AD-4DB1-AFED-9D27E1BA8A54}" type="presParOf" srcId="{CC9AF7D5-3F96-463D-9BF1-63D83C98CE85}" destId="{DAA3EC59-89E6-49DD-808E-B9F5BC9C3411}" srcOrd="1" destOrd="0" presId="urn:microsoft.com/office/officeart/2005/8/layout/hierarchy1"/>
+    <dgm:cxn modelId="{52946EBD-9D11-45E4-B654-66A53EA5F47A}" type="presOf" srcId="{F4EE22A7-AC0D-4D52-B04F-92FFB3015052}" destId="{E1FE3936-0DCC-4080-9E94-9BC98D56E43F}" srcOrd="0" destOrd="0" presId="urn:microsoft.com/office/officeart/2005/8/layout/hierarchy1"/>
+    <dgm:cxn modelId="{5C1B0874-1F7D-49B7-B84F-EA9E75D4C713}" type="presParOf" srcId="{E776B9A2-DFC4-4452-B048-8B0C7603A0B6}" destId="{6906714D-9CC4-4BBB-86AF-65DC803C5A70}" srcOrd="0" destOrd="0" presId="urn:microsoft.com/office/officeart/2005/8/layout/hierarchy1"/>
+    <dgm:cxn modelId="{04444025-5182-4B6A-ACA4-CCD7E0BC9E4C}" type="presParOf" srcId="{6906714D-9CC4-4BBB-86AF-65DC803C5A70}" destId="{822660CB-522E-4978-ADC6-F22B082E2474}" srcOrd="0" destOrd="0" presId="urn:microsoft.com/office/officeart/2005/8/layout/hierarchy1"/>
+    <dgm:cxn modelId="{3EE0FAA3-13F5-48E4-87FE-4545501BD99E}" type="presParOf" srcId="{822660CB-522E-4978-ADC6-F22B082E2474}" destId="{71D8A142-9A2D-4170-B394-FD8579A29EBE}" srcOrd="0" destOrd="0" presId="urn:microsoft.com/office/officeart/2005/8/layout/hierarchy1"/>
+    <dgm:cxn modelId="{2F390597-C903-42A1-B4C0-F9BD060E3170}" type="presParOf" srcId="{822660CB-522E-4978-ADC6-F22B082E2474}" destId="{91C467BB-F901-424D-89D0-4A55C7C2459C}" srcOrd="1" destOrd="0" presId="urn:microsoft.com/office/officeart/2005/8/layout/hierarchy1"/>
+    <dgm:cxn modelId="{E08836A8-309F-4ABB-A456-D93805B77811}" type="presParOf" srcId="{6906714D-9CC4-4BBB-86AF-65DC803C5A70}" destId="{79504418-D52D-4100-9480-793DE0083F7C}" srcOrd="1" destOrd="0" presId="urn:microsoft.com/office/officeart/2005/8/layout/hierarchy1"/>
+    <dgm:cxn modelId="{AD5C5618-CDB4-4831-BC72-CF5207961030}" type="presParOf" srcId="{79504418-D52D-4100-9480-793DE0083F7C}" destId="{E1FE3936-0DCC-4080-9E94-9BC98D56E43F}" srcOrd="0" destOrd="0" presId="urn:microsoft.com/office/officeart/2005/8/layout/hierarchy1"/>
+    <dgm:cxn modelId="{3AE0C6F9-000D-40DE-ABA3-8809830A35FC}" type="presParOf" srcId="{79504418-D52D-4100-9480-793DE0083F7C}" destId="{BC011D11-AD00-4AD9-89B6-D370A5CC5B5E}" srcOrd="1" destOrd="0" presId="urn:microsoft.com/office/officeart/2005/8/layout/hierarchy1"/>
+    <dgm:cxn modelId="{748799A9-3F49-457F-AA9A-8C61BB238D12}" type="presParOf" srcId="{BC011D11-AD00-4AD9-89B6-D370A5CC5B5E}" destId="{0F3ACEAA-0F6D-4E10-91E6-F621D45EE8E7}" srcOrd="0" destOrd="0" presId="urn:microsoft.com/office/officeart/2005/8/layout/hierarchy1"/>
+    <dgm:cxn modelId="{30D04C21-FF6E-4610-9AC8-18082BCA1B89}" type="presParOf" srcId="{0F3ACEAA-0F6D-4E10-91E6-F621D45EE8E7}" destId="{B967FEDD-7EC9-44D4-AC1F-D6E46394FF6A}" srcOrd="0" destOrd="0" presId="urn:microsoft.com/office/officeart/2005/8/layout/hierarchy1"/>
+    <dgm:cxn modelId="{8F4C435C-D250-49DE-94AC-21964DF0C225}" type="presParOf" srcId="{0F3ACEAA-0F6D-4E10-91E6-F621D45EE8E7}" destId="{BB43FC58-3F57-4F80-9E51-2CA8B61125EA}" srcOrd="1" destOrd="0" presId="urn:microsoft.com/office/officeart/2005/8/layout/hierarchy1"/>
+    <dgm:cxn modelId="{1A78C221-4280-4F06-9AB2-0F920C885B87}" type="presParOf" srcId="{BC011D11-AD00-4AD9-89B6-D370A5CC5B5E}" destId="{E07112A7-9C43-4E5A-BB94-2BBE680CC167}" srcOrd="1" destOrd="0" presId="urn:microsoft.com/office/officeart/2005/8/layout/hierarchy1"/>
+    <dgm:cxn modelId="{6E1166EB-8A32-4A23-A80E-65008FB4EFA8}" type="presParOf" srcId="{79504418-D52D-4100-9480-793DE0083F7C}" destId="{ED03A953-698A-43B8-99B4-D1CEF31163B0}" srcOrd="2" destOrd="0" presId="urn:microsoft.com/office/officeart/2005/8/layout/hierarchy1"/>
+    <dgm:cxn modelId="{5D402333-59E8-4976-9304-46982B377AC1}" type="presParOf" srcId="{79504418-D52D-4100-9480-793DE0083F7C}" destId="{2125E687-B299-4A63-BE86-3F5566E1FE60}" srcOrd="3" destOrd="0" presId="urn:microsoft.com/office/officeart/2005/8/layout/hierarchy1"/>
+    <dgm:cxn modelId="{4CD25E1C-66A5-41A7-BFE6-16577A244F51}" type="presParOf" srcId="{2125E687-B299-4A63-BE86-3F5566E1FE60}" destId="{14C96E36-21DB-45B1-9E32-C1ACEF0E677C}" srcOrd="0" destOrd="0" presId="urn:microsoft.com/office/officeart/2005/8/layout/hierarchy1"/>
+    <dgm:cxn modelId="{5D9E98D5-75A0-48EA-8F73-2F57933B98DC}" type="presParOf" srcId="{14C96E36-21DB-45B1-9E32-C1ACEF0E677C}" destId="{6E3E63F5-BA73-46A1-BB02-EB597DB230C6}" srcOrd="0" destOrd="0" presId="urn:microsoft.com/office/officeart/2005/8/layout/hierarchy1"/>
+    <dgm:cxn modelId="{4D2FCED5-11E5-488A-AA58-F4A195ACD4BE}" type="presParOf" srcId="{14C96E36-21DB-45B1-9E32-C1ACEF0E677C}" destId="{0CE820BD-7726-4991-B2A4-6AEC3D00DB8D}" srcOrd="1" destOrd="0" presId="urn:microsoft.com/office/officeart/2005/8/layout/hierarchy1"/>
+    <dgm:cxn modelId="{6B5D6107-E18F-40E1-9AC0-F55E5565CD32}" type="presParOf" srcId="{2125E687-B299-4A63-BE86-3F5566E1FE60}" destId="{68C9AC72-2D35-4D60-9260-2555DC066FA6}" srcOrd="1" destOrd="0" presId="urn:microsoft.com/office/officeart/2005/8/layout/hierarchy1"/>
+    <dgm:cxn modelId="{7724F3EE-27FC-45AB-B114-3ED149608B45}" type="presParOf" srcId="{68C9AC72-2D35-4D60-9260-2555DC066FA6}" destId="{836CB5B4-154D-4F7A-A214-CC663CFA933D}" srcOrd="0" destOrd="0" presId="urn:microsoft.com/office/officeart/2005/8/layout/hierarchy1"/>
+    <dgm:cxn modelId="{09A7000C-6C65-4241-8502-5AF6BE5DB52A}" type="presParOf" srcId="{68C9AC72-2D35-4D60-9260-2555DC066FA6}" destId="{CC9AF7D5-3F96-463D-9BF1-63D83C98CE85}" srcOrd="1" destOrd="0" presId="urn:microsoft.com/office/officeart/2005/8/layout/hierarchy1"/>
+    <dgm:cxn modelId="{7868DD79-2C95-4C96-A7FB-D1D2C41B170F}" type="presParOf" srcId="{CC9AF7D5-3F96-463D-9BF1-63D83C98CE85}" destId="{96CACB7C-2794-4642-BE43-8654571E78C3}" srcOrd="0" destOrd="0" presId="urn:microsoft.com/office/officeart/2005/8/layout/hierarchy1"/>
+    <dgm:cxn modelId="{39A743E5-8004-4D5D-A6E7-D85CB3189911}" type="presParOf" srcId="{96CACB7C-2794-4642-BE43-8654571E78C3}" destId="{2A5D6751-074C-4C89-B0DE-42DB65BE2D4A}" srcOrd="0" destOrd="0" presId="urn:microsoft.com/office/officeart/2005/8/layout/hierarchy1"/>
+    <dgm:cxn modelId="{792ED6A3-69C8-4B39-880A-D2C6889D4C98}" type="presParOf" srcId="{96CACB7C-2794-4642-BE43-8654571E78C3}" destId="{C0D38F1A-88A0-480D-80E8-249C5D9E45C2}" srcOrd="1" destOrd="0" presId="urn:microsoft.com/office/officeart/2005/8/layout/hierarchy1"/>
+    <dgm:cxn modelId="{194FB583-C0A2-4E93-87ED-6D09B2550A40}" type="presParOf" srcId="{CC9AF7D5-3F96-463D-9BF1-63D83C98CE85}" destId="{DAA3EC59-89E6-49DD-808E-B9F5BC9C3411}" srcOrd="1" destOrd="0" presId="urn:microsoft.com/office/officeart/2005/8/layout/hierarchy1"/>
   </dgm:cxnLst>
   <dgm:bg/>
   <dgm:whole/>
@@ -8044,6 +8650,13 @@
         </dgm:presLayoutVars>
       </dgm:prSet>
       <dgm:spPr/>
+      <dgm:t>
+        <a:bodyPr/>
+        <a:lstStyle/>
+        <a:p>
+          <a:endParaRPr lang="ru-RU"/>
+        </a:p>
+      </dgm:t>
     </dgm:pt>
     <dgm:pt modelId="{4D49BFE7-8B1F-4E00-99C7-F914909CD0D9}" type="pres">
       <dgm:prSet presAssocID="{3F5C8894-3F6B-4AF0-B423-1728528744B4}" presName="hierRoot1" presStyleCnt="0"/>
@@ -8064,6 +8677,13 @@
         </dgm:presLayoutVars>
       </dgm:prSet>
       <dgm:spPr/>
+      <dgm:t>
+        <a:bodyPr/>
+        <a:lstStyle/>
+        <a:p>
+          <a:endParaRPr lang="ru-RU"/>
+        </a:p>
+      </dgm:t>
     </dgm:pt>
     <dgm:pt modelId="{8EF06ECB-5AA9-435D-9356-6EAE61A35C38}" type="pres">
       <dgm:prSet presAssocID="{3F5C8894-3F6B-4AF0-B423-1728528744B4}" presName="hierChild2" presStyleCnt="0"/>
@@ -8072,6 +8692,13 @@
     <dgm:pt modelId="{10334681-D576-43CE-A939-915E7B0FA775}" type="pres">
       <dgm:prSet presAssocID="{66EC3371-A0E6-45A6-9345-D068F2FDFE05}" presName="Name10" presStyleLbl="parChTrans1D2" presStyleIdx="0" presStyleCnt="1"/>
       <dgm:spPr/>
+      <dgm:t>
+        <a:bodyPr/>
+        <a:lstStyle/>
+        <a:p>
+          <a:endParaRPr lang="ru-RU"/>
+        </a:p>
+      </dgm:t>
     </dgm:pt>
     <dgm:pt modelId="{CFB5435B-5C0A-452C-B62B-921265A7FC7F}" type="pres">
       <dgm:prSet presAssocID="{1736801C-7ABB-4641-A653-7074F17C4F47}" presName="hierRoot2" presStyleCnt="0"/>
@@ -8107,6 +8734,13 @@
     <dgm:pt modelId="{FD3112A7-5497-48CA-A13A-4ACA556AC03C}" type="pres">
       <dgm:prSet presAssocID="{281AEA0D-B27C-4D41-82E1-623CDCB50075}" presName="Name17" presStyleLbl="parChTrans1D3" presStyleIdx="0" presStyleCnt="1"/>
       <dgm:spPr/>
+      <dgm:t>
+        <a:bodyPr/>
+        <a:lstStyle/>
+        <a:p>
+          <a:endParaRPr lang="ru-RU"/>
+        </a:p>
+      </dgm:t>
     </dgm:pt>
     <dgm:pt modelId="{C957C66E-350D-4DD2-A9C8-1846CE091955}" type="pres">
       <dgm:prSet presAssocID="{5393995C-32A7-417A-B7CC-BBC4BC7DFC77}" presName="hierRoot3" presStyleCnt="0"/>
@@ -8127,6 +8761,13 @@
         </dgm:presLayoutVars>
       </dgm:prSet>
       <dgm:spPr/>
+      <dgm:t>
+        <a:bodyPr/>
+        <a:lstStyle/>
+        <a:p>
+          <a:endParaRPr lang="ru-RU"/>
+        </a:p>
+      </dgm:t>
     </dgm:pt>
     <dgm:pt modelId="{903009DB-5474-4542-A8BE-582851EBD5B5}" type="pres">
       <dgm:prSet presAssocID="{5393995C-32A7-417A-B7CC-BBC4BC7DFC77}" presName="hierChild4" presStyleCnt="0"/>
@@ -8134,32 +8775,32 @@
     </dgm:pt>
   </dgm:ptLst>
   <dgm:cxnLst>
-    <dgm:cxn modelId="{76FFB7CD-485C-4249-A4DA-B5CDC18D1DD2}" type="presOf" srcId="{1736801C-7ABB-4641-A653-7074F17C4F47}" destId="{E0B7EFF4-F17E-4260-9EFF-1EDA9B5D97E3}" srcOrd="0" destOrd="0" presId="urn:microsoft.com/office/officeart/2005/8/layout/hierarchy1"/>
-    <dgm:cxn modelId="{72E63746-8719-4890-A14C-0E5B8F0A68F2}" type="presOf" srcId="{29E46612-B39F-469F-B712-B93B114F8C59}" destId="{907ECF68-18E6-42DE-9685-21642DD5373D}" srcOrd="0" destOrd="0" presId="urn:microsoft.com/office/officeart/2005/8/layout/hierarchy1"/>
+    <dgm:cxn modelId="{5B926FEF-1A57-462A-AD4C-244EBDAEA51F}" type="presOf" srcId="{1736801C-7ABB-4641-A653-7074F17C4F47}" destId="{E0B7EFF4-F17E-4260-9EFF-1EDA9B5D97E3}" srcOrd="0" destOrd="0" presId="urn:microsoft.com/office/officeart/2005/8/layout/hierarchy1"/>
+    <dgm:cxn modelId="{FFAB3632-3FDF-415E-A912-A3D472A92737}" type="presOf" srcId="{3F5C8894-3F6B-4AF0-B423-1728528744B4}" destId="{FC6FEA09-EBFD-4DEA-BFEA-2DCBF185DCD1}" srcOrd="0" destOrd="0" presId="urn:microsoft.com/office/officeart/2005/8/layout/hierarchy1"/>
+    <dgm:cxn modelId="{C9A4826C-6215-4013-B4FB-A3DF328E6EF0}" type="presOf" srcId="{281AEA0D-B27C-4D41-82E1-623CDCB50075}" destId="{FD3112A7-5497-48CA-A13A-4ACA556AC03C}" srcOrd="0" destOrd="0" presId="urn:microsoft.com/office/officeart/2005/8/layout/hierarchy1"/>
+    <dgm:cxn modelId="{C31FD31A-16FF-4677-BD86-D858B7DC7D7C}" type="presOf" srcId="{29E46612-B39F-469F-B712-B93B114F8C59}" destId="{907ECF68-18E6-42DE-9685-21642DD5373D}" srcOrd="0" destOrd="0" presId="urn:microsoft.com/office/officeart/2005/8/layout/hierarchy1"/>
     <dgm:cxn modelId="{7E4B753A-F275-4949-BABC-5938DD9B98D7}" srcId="{29E46612-B39F-469F-B712-B93B114F8C59}" destId="{3F5C8894-3F6B-4AF0-B423-1728528744B4}" srcOrd="0" destOrd="0" parTransId="{A12D0A24-9273-4F00-ADFC-EFF307A11937}" sibTransId="{554FA57C-9CD3-4259-91DC-5A1FC5F3E94A}"/>
-    <dgm:cxn modelId="{089FADE1-B8C7-48AC-AD3B-E0B18B26307C}" type="presOf" srcId="{5393995C-32A7-417A-B7CC-BBC4BC7DFC77}" destId="{8242A465-35C6-44FC-B8E6-6B650739FF01}" srcOrd="0" destOrd="0" presId="urn:microsoft.com/office/officeart/2005/8/layout/hierarchy1"/>
+    <dgm:cxn modelId="{468DF0EE-24FE-4034-B561-7B1F6E1DF221}" type="presOf" srcId="{5393995C-32A7-417A-B7CC-BBC4BC7DFC77}" destId="{8242A465-35C6-44FC-B8E6-6B650739FF01}" srcOrd="0" destOrd="0" presId="urn:microsoft.com/office/officeart/2005/8/layout/hierarchy1"/>
     <dgm:cxn modelId="{ECC5E4A5-F8B0-4518-A8AC-66C59DB4FEEA}" srcId="{3F5C8894-3F6B-4AF0-B423-1728528744B4}" destId="{1736801C-7ABB-4641-A653-7074F17C4F47}" srcOrd="0" destOrd="0" parTransId="{66EC3371-A0E6-45A6-9345-D068F2FDFE05}" sibTransId="{0C06EB33-C7E9-46C5-8C61-819A9FA7F506}"/>
     <dgm:cxn modelId="{8D1A5139-37F5-4466-92A6-C760C7E55E94}" srcId="{1736801C-7ABB-4641-A653-7074F17C4F47}" destId="{5393995C-32A7-417A-B7CC-BBC4BC7DFC77}" srcOrd="0" destOrd="0" parTransId="{281AEA0D-B27C-4D41-82E1-623CDCB50075}" sibTransId="{B28D7770-300B-4AAC-9F64-B0D37314F96B}"/>
-    <dgm:cxn modelId="{0E53A031-9A2D-47B3-A3B4-8D781B61895A}" type="presOf" srcId="{66EC3371-A0E6-45A6-9345-D068F2FDFE05}" destId="{10334681-D576-43CE-A939-915E7B0FA775}" srcOrd="0" destOrd="0" presId="urn:microsoft.com/office/officeart/2005/8/layout/hierarchy1"/>
-    <dgm:cxn modelId="{59984CA3-F6BE-4A71-979D-46E2B8CFFE1D}" type="presOf" srcId="{3F5C8894-3F6B-4AF0-B423-1728528744B4}" destId="{FC6FEA09-EBFD-4DEA-BFEA-2DCBF185DCD1}" srcOrd="0" destOrd="0" presId="urn:microsoft.com/office/officeart/2005/8/layout/hierarchy1"/>
-    <dgm:cxn modelId="{E608A94F-C950-4F68-8B13-979E914BA63E}" type="presOf" srcId="{281AEA0D-B27C-4D41-82E1-623CDCB50075}" destId="{FD3112A7-5497-48CA-A13A-4ACA556AC03C}" srcOrd="0" destOrd="0" presId="urn:microsoft.com/office/officeart/2005/8/layout/hierarchy1"/>
-    <dgm:cxn modelId="{F865FF38-819C-48F7-96C5-79784A06D789}" type="presParOf" srcId="{907ECF68-18E6-42DE-9685-21642DD5373D}" destId="{4D49BFE7-8B1F-4E00-99C7-F914909CD0D9}" srcOrd="0" destOrd="0" presId="urn:microsoft.com/office/officeart/2005/8/layout/hierarchy1"/>
-    <dgm:cxn modelId="{80A5ADFC-5DFD-4DF8-8358-CD27E1ED8FCE}" type="presParOf" srcId="{4D49BFE7-8B1F-4E00-99C7-F914909CD0D9}" destId="{FCB9BCA8-DBA2-4D3F-8B87-80567D3E5D45}" srcOrd="0" destOrd="0" presId="urn:microsoft.com/office/officeart/2005/8/layout/hierarchy1"/>
-    <dgm:cxn modelId="{87F8050B-3A2D-4EE5-95EE-88CB82251452}" type="presParOf" srcId="{FCB9BCA8-DBA2-4D3F-8B87-80567D3E5D45}" destId="{E386757F-EA98-44AE-A75F-DEA0F64B2FDD}" srcOrd="0" destOrd="0" presId="urn:microsoft.com/office/officeart/2005/8/layout/hierarchy1"/>
-    <dgm:cxn modelId="{763C013D-151A-4F1E-AD0F-EB48F8BA7D6C}" type="presParOf" srcId="{FCB9BCA8-DBA2-4D3F-8B87-80567D3E5D45}" destId="{FC6FEA09-EBFD-4DEA-BFEA-2DCBF185DCD1}" srcOrd="1" destOrd="0" presId="urn:microsoft.com/office/officeart/2005/8/layout/hierarchy1"/>
-    <dgm:cxn modelId="{FC387E68-CF9D-4ED5-9265-96AFC37D9F44}" type="presParOf" srcId="{4D49BFE7-8B1F-4E00-99C7-F914909CD0D9}" destId="{8EF06ECB-5AA9-435D-9356-6EAE61A35C38}" srcOrd="1" destOrd="0" presId="urn:microsoft.com/office/officeart/2005/8/layout/hierarchy1"/>
-    <dgm:cxn modelId="{45E4CB0C-BD89-4211-8A09-63089ED2C003}" type="presParOf" srcId="{8EF06ECB-5AA9-435D-9356-6EAE61A35C38}" destId="{10334681-D576-43CE-A939-915E7B0FA775}" srcOrd="0" destOrd="0" presId="urn:microsoft.com/office/officeart/2005/8/layout/hierarchy1"/>
-    <dgm:cxn modelId="{ED9233D6-9025-48EA-9AE7-6ABFAC12D888}" type="presParOf" srcId="{8EF06ECB-5AA9-435D-9356-6EAE61A35C38}" destId="{CFB5435B-5C0A-452C-B62B-921265A7FC7F}" srcOrd="1" destOrd="0" presId="urn:microsoft.com/office/officeart/2005/8/layout/hierarchy1"/>
-    <dgm:cxn modelId="{D2C17258-488F-4404-9C07-F97E798D454A}" type="presParOf" srcId="{CFB5435B-5C0A-452C-B62B-921265A7FC7F}" destId="{52E65DCC-20A8-441E-8C52-7AF3DEF2664B}" srcOrd="0" destOrd="0" presId="urn:microsoft.com/office/officeart/2005/8/layout/hierarchy1"/>
-    <dgm:cxn modelId="{BE8DF12A-DFFA-402D-8C8A-CC193A7A54DD}" type="presParOf" srcId="{52E65DCC-20A8-441E-8C52-7AF3DEF2664B}" destId="{201F8ABE-89A1-4C14-895B-2E5956C1A22E}" srcOrd="0" destOrd="0" presId="urn:microsoft.com/office/officeart/2005/8/layout/hierarchy1"/>
-    <dgm:cxn modelId="{829A7B69-D3B2-472F-BDD1-3290EF4B90B3}" type="presParOf" srcId="{52E65DCC-20A8-441E-8C52-7AF3DEF2664B}" destId="{E0B7EFF4-F17E-4260-9EFF-1EDA9B5D97E3}" srcOrd="1" destOrd="0" presId="urn:microsoft.com/office/officeart/2005/8/layout/hierarchy1"/>
-    <dgm:cxn modelId="{4980FCC5-54D2-438B-913E-BEC0006DA5DC}" type="presParOf" srcId="{CFB5435B-5C0A-452C-B62B-921265A7FC7F}" destId="{602A8273-36A5-4903-A8C5-742A31FBD05F}" srcOrd="1" destOrd="0" presId="urn:microsoft.com/office/officeart/2005/8/layout/hierarchy1"/>
-    <dgm:cxn modelId="{592DD0A9-7019-4113-BF3C-20186EE69012}" type="presParOf" srcId="{602A8273-36A5-4903-A8C5-742A31FBD05F}" destId="{FD3112A7-5497-48CA-A13A-4ACA556AC03C}" srcOrd="0" destOrd="0" presId="urn:microsoft.com/office/officeart/2005/8/layout/hierarchy1"/>
-    <dgm:cxn modelId="{2CC76B80-8812-4672-A3A4-3BD31CDA73B0}" type="presParOf" srcId="{602A8273-36A5-4903-A8C5-742A31FBD05F}" destId="{C957C66E-350D-4DD2-A9C8-1846CE091955}" srcOrd="1" destOrd="0" presId="urn:microsoft.com/office/officeart/2005/8/layout/hierarchy1"/>
-    <dgm:cxn modelId="{B825E66C-4ADD-411E-846C-C170C6000373}" type="presParOf" srcId="{C957C66E-350D-4DD2-A9C8-1846CE091955}" destId="{E26808C9-E4F5-482E-8888-36B9E7CED5DE}" srcOrd="0" destOrd="0" presId="urn:microsoft.com/office/officeart/2005/8/layout/hierarchy1"/>
-    <dgm:cxn modelId="{D65F6787-CC4E-4C17-8A0D-3FB73161C0F5}" type="presParOf" srcId="{E26808C9-E4F5-482E-8888-36B9E7CED5DE}" destId="{DF703D02-FE82-48CD-975F-C2C3CEF50259}" srcOrd="0" destOrd="0" presId="urn:microsoft.com/office/officeart/2005/8/layout/hierarchy1"/>
-    <dgm:cxn modelId="{99EC5DA2-2693-4701-9520-33EDBB4B767E}" type="presParOf" srcId="{E26808C9-E4F5-482E-8888-36B9E7CED5DE}" destId="{8242A465-35C6-44FC-B8E6-6B650739FF01}" srcOrd="1" destOrd="0" presId="urn:microsoft.com/office/officeart/2005/8/layout/hierarchy1"/>
-    <dgm:cxn modelId="{C3FCB635-3A1D-4351-8445-7DAA24378645}" type="presParOf" srcId="{C957C66E-350D-4DD2-A9C8-1846CE091955}" destId="{903009DB-5474-4542-A8BE-582851EBD5B5}" srcOrd="1" destOrd="0" presId="urn:microsoft.com/office/officeart/2005/8/layout/hierarchy1"/>
+    <dgm:cxn modelId="{34FC621A-7F38-48BD-A9E2-558EA3773BA5}" type="presOf" srcId="{66EC3371-A0E6-45A6-9345-D068F2FDFE05}" destId="{10334681-D576-43CE-A939-915E7B0FA775}" srcOrd="0" destOrd="0" presId="urn:microsoft.com/office/officeart/2005/8/layout/hierarchy1"/>
+    <dgm:cxn modelId="{F8CFE71C-6BF9-42F4-BD63-5F7246733023}" type="presParOf" srcId="{907ECF68-18E6-42DE-9685-21642DD5373D}" destId="{4D49BFE7-8B1F-4E00-99C7-F914909CD0D9}" srcOrd="0" destOrd="0" presId="urn:microsoft.com/office/officeart/2005/8/layout/hierarchy1"/>
+    <dgm:cxn modelId="{6542E8FE-F008-470F-A281-370700D59FFB}" type="presParOf" srcId="{4D49BFE7-8B1F-4E00-99C7-F914909CD0D9}" destId="{FCB9BCA8-DBA2-4D3F-8B87-80567D3E5D45}" srcOrd="0" destOrd="0" presId="urn:microsoft.com/office/officeart/2005/8/layout/hierarchy1"/>
+    <dgm:cxn modelId="{1DE4CCEC-572B-4633-B860-B54F919A475C}" type="presParOf" srcId="{FCB9BCA8-DBA2-4D3F-8B87-80567D3E5D45}" destId="{E386757F-EA98-44AE-A75F-DEA0F64B2FDD}" srcOrd="0" destOrd="0" presId="urn:microsoft.com/office/officeart/2005/8/layout/hierarchy1"/>
+    <dgm:cxn modelId="{71B2FCB6-0726-424D-853D-02964B6017D2}" type="presParOf" srcId="{FCB9BCA8-DBA2-4D3F-8B87-80567D3E5D45}" destId="{FC6FEA09-EBFD-4DEA-BFEA-2DCBF185DCD1}" srcOrd="1" destOrd="0" presId="urn:microsoft.com/office/officeart/2005/8/layout/hierarchy1"/>
+    <dgm:cxn modelId="{3E2A8490-A485-4713-A0AF-2A60F54DFFCB}" type="presParOf" srcId="{4D49BFE7-8B1F-4E00-99C7-F914909CD0D9}" destId="{8EF06ECB-5AA9-435D-9356-6EAE61A35C38}" srcOrd="1" destOrd="0" presId="urn:microsoft.com/office/officeart/2005/8/layout/hierarchy1"/>
+    <dgm:cxn modelId="{75565F82-DCEB-40EE-A665-EFC38D53D32B}" type="presParOf" srcId="{8EF06ECB-5AA9-435D-9356-6EAE61A35C38}" destId="{10334681-D576-43CE-A939-915E7B0FA775}" srcOrd="0" destOrd="0" presId="urn:microsoft.com/office/officeart/2005/8/layout/hierarchy1"/>
+    <dgm:cxn modelId="{65C906B0-FCCD-4A29-92BF-1913F0B60890}" type="presParOf" srcId="{8EF06ECB-5AA9-435D-9356-6EAE61A35C38}" destId="{CFB5435B-5C0A-452C-B62B-921265A7FC7F}" srcOrd="1" destOrd="0" presId="urn:microsoft.com/office/officeart/2005/8/layout/hierarchy1"/>
+    <dgm:cxn modelId="{390C4F6B-FEAD-434C-AE66-C5381BFF3A50}" type="presParOf" srcId="{CFB5435B-5C0A-452C-B62B-921265A7FC7F}" destId="{52E65DCC-20A8-441E-8C52-7AF3DEF2664B}" srcOrd="0" destOrd="0" presId="urn:microsoft.com/office/officeart/2005/8/layout/hierarchy1"/>
+    <dgm:cxn modelId="{77030449-3D4C-4B87-A879-D850C56CB38B}" type="presParOf" srcId="{52E65DCC-20A8-441E-8C52-7AF3DEF2664B}" destId="{201F8ABE-89A1-4C14-895B-2E5956C1A22E}" srcOrd="0" destOrd="0" presId="urn:microsoft.com/office/officeart/2005/8/layout/hierarchy1"/>
+    <dgm:cxn modelId="{F0AB048F-E8F9-491E-95E6-179F7EFCD726}" type="presParOf" srcId="{52E65DCC-20A8-441E-8C52-7AF3DEF2664B}" destId="{E0B7EFF4-F17E-4260-9EFF-1EDA9B5D97E3}" srcOrd="1" destOrd="0" presId="urn:microsoft.com/office/officeart/2005/8/layout/hierarchy1"/>
+    <dgm:cxn modelId="{E5E90318-8D8E-4FAC-B75D-90BDB47BF1E5}" type="presParOf" srcId="{CFB5435B-5C0A-452C-B62B-921265A7FC7F}" destId="{602A8273-36A5-4903-A8C5-742A31FBD05F}" srcOrd="1" destOrd="0" presId="urn:microsoft.com/office/officeart/2005/8/layout/hierarchy1"/>
+    <dgm:cxn modelId="{7D84D0A5-DD8C-4340-8D20-27B9180BB93C}" type="presParOf" srcId="{602A8273-36A5-4903-A8C5-742A31FBD05F}" destId="{FD3112A7-5497-48CA-A13A-4ACA556AC03C}" srcOrd="0" destOrd="0" presId="urn:microsoft.com/office/officeart/2005/8/layout/hierarchy1"/>
+    <dgm:cxn modelId="{4A561839-C963-46DB-9B5B-B83DB9946831}" type="presParOf" srcId="{602A8273-36A5-4903-A8C5-742A31FBD05F}" destId="{C957C66E-350D-4DD2-A9C8-1846CE091955}" srcOrd="1" destOrd="0" presId="urn:microsoft.com/office/officeart/2005/8/layout/hierarchy1"/>
+    <dgm:cxn modelId="{7E81310F-B6FF-4A0E-BD50-99E0A04CB7A9}" type="presParOf" srcId="{C957C66E-350D-4DD2-A9C8-1846CE091955}" destId="{E26808C9-E4F5-482E-8888-36B9E7CED5DE}" srcOrd="0" destOrd="0" presId="urn:microsoft.com/office/officeart/2005/8/layout/hierarchy1"/>
+    <dgm:cxn modelId="{F6862BF1-75B3-4D1E-9959-A35F42BDC428}" type="presParOf" srcId="{E26808C9-E4F5-482E-8888-36B9E7CED5DE}" destId="{DF703D02-FE82-48CD-975F-C2C3CEF50259}" srcOrd="0" destOrd="0" presId="urn:microsoft.com/office/officeart/2005/8/layout/hierarchy1"/>
+    <dgm:cxn modelId="{91948286-1B55-42FE-9A65-4C693C0C4E36}" type="presParOf" srcId="{E26808C9-E4F5-482E-8888-36B9E7CED5DE}" destId="{8242A465-35C6-44FC-B8E6-6B650739FF01}" srcOrd="1" destOrd="0" presId="urn:microsoft.com/office/officeart/2005/8/layout/hierarchy1"/>
+    <dgm:cxn modelId="{7637AB67-CF5A-4A7B-AFE1-9B3CEBCD8F67}" type="presParOf" srcId="{C957C66E-350D-4DD2-A9C8-1846CE091955}" destId="{903009DB-5474-4542-A8BE-582851EBD5B5}" srcOrd="1" destOrd="0" presId="urn:microsoft.com/office/officeart/2005/8/layout/hierarchy1"/>
   </dgm:cxnLst>
   <dgm:bg/>
   <dgm:whole/>
@@ -13140,7 +13781,7 @@
 </file>
 
 <file path=customXml/itemProps1.xml><?xml version="1.0" encoding="utf-8"?>
-<ds:datastoreItem xmlns:ds="http://schemas.openxmlformats.org/officeDocument/2006/customXml" ds:itemID="{AD967DC5-A156-4A99-B25B-66D97963A715}">
+<ds:datastoreItem xmlns:ds="http://schemas.openxmlformats.org/officeDocument/2006/customXml" ds:itemID="{7BED79BC-AA45-4028-9D76-8A61D0B08C92}">
   <ds:schemaRefs>
     <ds:schemaRef ds:uri="http://schemas.openxmlformats.org/officeDocument/2006/bibliography"/>
   </ds:schemaRefs>

--- a/Записка.docx
+++ b/Записка.docx
@@ -1,6 +1,6 @@
 
 <file path=word/document.xml><?xml version="1.0" encoding="utf-8"?>
-<w:document xmlns:wpc="http://schemas.microsoft.com/office/word/2010/wordprocessingCanvas" xmlns:mc="http://schemas.openxmlformats.org/markup-compatibility/2006" xmlns:o="urn:schemas-microsoft-com:office:office" xmlns:r="http://schemas.openxmlformats.org/officeDocument/2006/relationships" xmlns:m="http://schemas.openxmlformats.org/officeDocument/2006/math" xmlns:v="urn:schemas-microsoft-com:vml" xmlns:wp14="http://schemas.microsoft.com/office/word/2010/wordprocessingDrawing" xmlns:wp="http://schemas.openxmlformats.org/drawingml/2006/wordprocessingDrawing" xmlns:w10="urn:schemas-microsoft-com:office:word" xmlns:w="http://schemas.openxmlformats.org/wordprocessingml/2006/main" xmlns:w14="http://schemas.microsoft.com/office/word/2010/wordml" xmlns:w15="http://schemas.microsoft.com/office/word/2012/wordml" xmlns:wpg="http://schemas.microsoft.com/office/word/2010/wordprocessingGroup" xmlns:wpi="http://schemas.microsoft.com/office/word/2010/wordprocessingInk" xmlns:wne="http://schemas.microsoft.com/office/word/2006/wordml" xmlns:wps="http://schemas.microsoft.com/office/word/2010/wordprocessingShape" mc:Ignorable="w14 w15 wp14">
+<w:document xmlns:wpc="http://schemas.microsoft.com/office/word/2010/wordprocessingCanvas" xmlns:cx="http://schemas.microsoft.com/office/drawing/2014/chartex" xmlns:cx1="http://schemas.microsoft.com/office/drawing/2015/9/8/chartex" xmlns:cx2="http://schemas.microsoft.com/office/drawing/2015/10/21/chartex" xmlns:cx3="http://schemas.microsoft.com/office/drawing/2016/5/9/chartex" xmlns:cx4="http://schemas.microsoft.com/office/drawing/2016/5/10/chartex" xmlns:cx5="http://schemas.microsoft.com/office/drawing/2016/5/11/chartex" xmlns:mc="http://schemas.openxmlformats.org/markup-compatibility/2006" xmlns:o="urn:schemas-microsoft-com:office:office" xmlns:r="http://schemas.openxmlformats.org/officeDocument/2006/relationships" xmlns:m="http://schemas.openxmlformats.org/officeDocument/2006/math" xmlns:v="urn:schemas-microsoft-com:vml" xmlns:wp14="http://schemas.microsoft.com/office/word/2010/wordprocessingDrawing" xmlns:wp="http://schemas.openxmlformats.org/drawingml/2006/wordprocessingDrawing" xmlns:w10="urn:schemas-microsoft-com:office:word" xmlns:w="http://schemas.openxmlformats.org/wordprocessingml/2006/main" xmlns:w14="http://schemas.microsoft.com/office/word/2010/wordml" xmlns:w15="http://schemas.microsoft.com/office/word/2012/wordml" xmlns:w16se="http://schemas.microsoft.com/office/word/2015/wordml/symex" xmlns:wpg="http://schemas.microsoft.com/office/word/2010/wordprocessingGroup" xmlns:wpi="http://schemas.microsoft.com/office/word/2010/wordprocessingInk" xmlns:wne="http://schemas.microsoft.com/office/word/2006/wordml" xmlns:wps="http://schemas.microsoft.com/office/word/2010/wordprocessingShape" mc:Ignorable="w14 w15 w16se wp14">
   <w:body>
     <w:p>
       <w:pPr>
@@ -566,15 +566,51 @@
           <w:bCs/>
           <w:szCs w:val="32"/>
         </w:rPr>
-        <w:t xml:space="preserve"> Интернет позволяет связаться с человеком в любой точке мира в любое время – это одно из преимуществ мессенджеров. Второе – это приватность и персональность, ведь в отличии от переписки в социальных сетях, мессенджеры обеспечивают достаточным уровнем приватности. </w:t>
-      </w:r>
-      <w:r>
-        <w:rPr>
-          <w:rFonts w:cs="Times New Roman"/>
-          <w:bCs/>
-          <w:szCs w:val="32"/>
-        </w:rPr>
-        <w:t>Третье положительное качество мессенджеров – это разнообразный контент: можно пересылать не только текст, но и фото, видео, геопозицию. Также через основные мессенджеры можно звонить, причём бесплатно.</w:t>
+        <w:t xml:space="preserve"> Интернет позволяет связаться с человеком в любой точке мира в любое время – это одно из преимуществ мессенджеров. Второе – это приватность и </w:t>
+      </w:r>
+      <w:proofErr w:type="spellStart"/>
+      <w:r>
+        <w:rPr>
+          <w:rFonts w:cs="Times New Roman"/>
+          <w:bCs/>
+          <w:szCs w:val="32"/>
+        </w:rPr>
+        <w:t>персональность</w:t>
+      </w:r>
+      <w:proofErr w:type="spellEnd"/>
+      <w:r>
+        <w:rPr>
+          <w:rFonts w:cs="Times New Roman"/>
+          <w:bCs/>
+          <w:szCs w:val="32"/>
+        </w:rPr>
+        <w:t xml:space="preserve">, ведь в отличии от переписки в социальных сетях, мессенджеры обеспечивают достаточным уровнем приватности. </w:t>
+      </w:r>
+      <w:r>
+        <w:rPr>
+          <w:rFonts w:cs="Times New Roman"/>
+          <w:bCs/>
+          <w:szCs w:val="32"/>
+        </w:rPr>
+        <w:t xml:space="preserve">Третье положительное качество мессенджеров – это разнообразный контент: можно пересылать не только текст, но и фото, видео, </w:t>
+      </w:r>
+      <w:proofErr w:type="spellStart"/>
+      <w:r>
+        <w:rPr>
+          <w:rFonts w:cs="Times New Roman"/>
+          <w:bCs/>
+          <w:szCs w:val="32"/>
+        </w:rPr>
+        <w:t>геопозицию</w:t>
+      </w:r>
+      <w:proofErr w:type="spellEnd"/>
+      <w:r>
+        <w:rPr>
+          <w:rFonts w:cs="Times New Roman"/>
+          <w:bCs/>
+          <w:szCs w:val="32"/>
+        </w:rPr>
+        <w:t>. Также через основные мессенджеры можно звонить, причём бесплатно.</w:t>
       </w:r>
     </w:p>
     <w:p>
@@ -764,15 +800,115 @@
           <w:bCs/>
           <w:szCs w:val="32"/>
         </w:rPr>
-        <w:t xml:space="preserve"> аналогов данного средства: Skype, </w:t>
-      </w:r>
-      <w:r>
-        <w:rPr>
-          <w:rFonts w:cs="Times New Roman"/>
-          <w:bCs/>
-          <w:szCs w:val="32"/>
-        </w:rPr>
-        <w:t xml:space="preserve">GoogleTalk, Mail.Agent, VZOchat, Viber и многие другие. Например, в Skype </w:t>
+        <w:t xml:space="preserve"> аналогов данного средства: </w:t>
+      </w:r>
+      <w:proofErr w:type="spellStart"/>
+      <w:r>
+        <w:rPr>
+          <w:rFonts w:cs="Times New Roman"/>
+          <w:bCs/>
+          <w:szCs w:val="32"/>
+        </w:rPr>
+        <w:t>Skype</w:t>
+      </w:r>
+      <w:proofErr w:type="spellEnd"/>
+      <w:r>
+        <w:rPr>
+          <w:rFonts w:cs="Times New Roman"/>
+          <w:bCs/>
+          <w:szCs w:val="32"/>
+        </w:rPr>
+        <w:t xml:space="preserve">, </w:t>
+      </w:r>
+      <w:proofErr w:type="spellStart"/>
+      <w:r>
+        <w:rPr>
+          <w:rFonts w:cs="Times New Roman"/>
+          <w:bCs/>
+          <w:szCs w:val="32"/>
+        </w:rPr>
+        <w:t>GoogleTalk</w:t>
+      </w:r>
+      <w:proofErr w:type="spellEnd"/>
+      <w:r>
+        <w:rPr>
+          <w:rFonts w:cs="Times New Roman"/>
+          <w:bCs/>
+          <w:szCs w:val="32"/>
+        </w:rPr>
+        <w:t xml:space="preserve">, </w:t>
+      </w:r>
+      <w:proofErr w:type="spellStart"/>
+      <w:r>
+        <w:rPr>
+          <w:rFonts w:cs="Times New Roman"/>
+          <w:bCs/>
+          <w:szCs w:val="32"/>
+        </w:rPr>
+        <w:t>Mail.Agent</w:t>
+      </w:r>
+      <w:proofErr w:type="spellEnd"/>
+      <w:r>
+        <w:rPr>
+          <w:rFonts w:cs="Times New Roman"/>
+          <w:bCs/>
+          <w:szCs w:val="32"/>
+        </w:rPr>
+        <w:t xml:space="preserve">, </w:t>
+      </w:r>
+      <w:proofErr w:type="spellStart"/>
+      <w:r>
+        <w:rPr>
+          <w:rFonts w:cs="Times New Roman"/>
+          <w:bCs/>
+          <w:szCs w:val="32"/>
+        </w:rPr>
+        <w:t>VZOchat</w:t>
+      </w:r>
+      <w:proofErr w:type="spellEnd"/>
+      <w:r>
+        <w:rPr>
+          <w:rFonts w:cs="Times New Roman"/>
+          <w:bCs/>
+          <w:szCs w:val="32"/>
+        </w:rPr>
+        <w:t xml:space="preserve">, </w:t>
+      </w:r>
+      <w:proofErr w:type="spellStart"/>
+      <w:r>
+        <w:rPr>
+          <w:rFonts w:cs="Times New Roman"/>
+          <w:bCs/>
+          <w:szCs w:val="32"/>
+        </w:rPr>
+        <w:t>Viber</w:t>
+      </w:r>
+      <w:proofErr w:type="spellEnd"/>
+      <w:r>
+        <w:rPr>
+          <w:rFonts w:cs="Times New Roman"/>
+          <w:bCs/>
+          <w:szCs w:val="32"/>
+        </w:rPr>
+        <w:t xml:space="preserve"> и многие другие. Например, в </w:t>
+      </w:r>
+      <w:proofErr w:type="spellStart"/>
+      <w:r>
+        <w:rPr>
+          <w:rFonts w:cs="Times New Roman"/>
+          <w:bCs/>
+          <w:szCs w:val="32"/>
+        </w:rPr>
+        <w:t>Skype</w:t>
+      </w:r>
+      <w:proofErr w:type="spellEnd"/>
+      <w:r>
+        <w:rPr>
+          <w:rFonts w:cs="Times New Roman"/>
+          <w:bCs/>
+          <w:szCs w:val="32"/>
+        </w:rPr>
+        <w:t xml:space="preserve"> </w:t>
       </w:r>
       <w:r>
         <w:rPr>
@@ -812,7 +948,25 @@
           <w:bCs/>
           <w:szCs w:val="32"/>
         </w:rPr>
-        <w:t>, переадресация звонков, а также звонки на мобильные и стационарные телефоны. Помимо этого существует отправка сообщений, которые можно видеть и слышать,</w:t>
+        <w:t xml:space="preserve">, переадресация звонков, а также звонки на мобильные и стационарные телефоны. </w:t>
+      </w:r>
+      <w:proofErr w:type="gramStart"/>
+      <w:r>
+        <w:rPr>
+          <w:rFonts w:cs="Times New Roman"/>
+          <w:bCs/>
+          <w:szCs w:val="32"/>
+        </w:rPr>
+        <w:t>Помимо этого</w:t>
+      </w:r>
+      <w:proofErr w:type="gramEnd"/>
+      <w:r>
+        <w:rPr>
+          <w:rFonts w:cs="Times New Roman"/>
+          <w:bCs/>
+          <w:szCs w:val="32"/>
+        </w:rPr>
+        <w:t xml:space="preserve"> существует отправка сообщений, которые можно видеть и слышать,</w:t>
       </w:r>
       <w:r>
         <w:rPr>
@@ -868,7 +1022,25 @@
           <w:bCs/>
           <w:szCs w:val="32"/>
         </w:rPr>
-        <w:t>. В Skype перед пользователями открывается возможность демонстрации экрана для человека, с которым вы разговариваете, либо для группы людей.</w:t>
+        <w:t xml:space="preserve">. В </w:t>
+      </w:r>
+      <w:proofErr w:type="spellStart"/>
+      <w:r>
+        <w:rPr>
+          <w:rFonts w:cs="Times New Roman"/>
+          <w:bCs/>
+          <w:szCs w:val="32"/>
+        </w:rPr>
+        <w:t>Skype</w:t>
+      </w:r>
+      <w:proofErr w:type="spellEnd"/>
+      <w:r>
+        <w:rPr>
+          <w:rFonts w:cs="Times New Roman"/>
+          <w:bCs/>
+          <w:szCs w:val="32"/>
+        </w:rPr>
+        <w:t xml:space="preserve"> перед пользователями открывается возможность демонстрации экрана для человека, с которым вы разговариваете, либо для группы людей.</w:t>
       </w:r>
       <w:r>
         <w:rPr>
@@ -895,7 +1067,43 @@
           <w:bCs/>
           <w:szCs w:val="32"/>
         </w:rPr>
-        <w:t xml:space="preserve">Еще одним популярным мессенджером в наши дни является Viber. Функционал публичного чата позволяет пользователям Viber распространять информационные материалы, участвовать в разговорах и создавать публичные чаты с участием других пользователей, а также обеспечивает возможность </w:t>
+        <w:t xml:space="preserve">Еще одним популярным мессенджером в наши дни является </w:t>
+      </w:r>
+      <w:proofErr w:type="spellStart"/>
+      <w:r>
+        <w:rPr>
+          <w:rFonts w:cs="Times New Roman"/>
+          <w:bCs/>
+          <w:szCs w:val="32"/>
+        </w:rPr>
+        <w:t>Viber</w:t>
+      </w:r>
+      <w:proofErr w:type="spellEnd"/>
+      <w:r>
+        <w:rPr>
+          <w:rFonts w:cs="Times New Roman"/>
+          <w:bCs/>
+          <w:szCs w:val="32"/>
+        </w:rPr>
+        <w:t xml:space="preserve">. Функционал публичного чата позволяет пользователям </w:t>
+      </w:r>
+      <w:proofErr w:type="spellStart"/>
+      <w:r>
+        <w:rPr>
+          <w:rFonts w:cs="Times New Roman"/>
+          <w:bCs/>
+          <w:szCs w:val="32"/>
+        </w:rPr>
+        <w:t>Viber</w:t>
+      </w:r>
+      <w:proofErr w:type="spellEnd"/>
+      <w:r>
+        <w:rPr>
+          <w:rFonts w:cs="Times New Roman"/>
+          <w:bCs/>
+          <w:szCs w:val="32"/>
+        </w:rPr>
+        <w:t xml:space="preserve"> распространять информационные материалы, участвовать в разговорах и создавать публичные чаты с участием других пользователей, а также обеспечивает возможность </w:t>
       </w:r>
       <w:r>
         <w:rPr>
@@ -904,7 +1112,25 @@
           <w:szCs w:val="32"/>
         </w:rPr>
         <w:lastRenderedPageBreak/>
-        <w:t>знакомиться с содержанием того или иного публичного чата и просматривать все представленные в нём информационные материалы. Также Viber п</w:t>
+        <w:t xml:space="preserve">знакомиться с содержанием того или иного публичного чата и просматривать все представленные в нём информационные материалы. Также </w:t>
+      </w:r>
+      <w:proofErr w:type="spellStart"/>
+      <w:r>
+        <w:rPr>
+          <w:rFonts w:cs="Times New Roman"/>
+          <w:bCs/>
+          <w:szCs w:val="32"/>
+        </w:rPr>
+        <w:t>Viber</w:t>
+      </w:r>
+      <w:proofErr w:type="spellEnd"/>
+      <w:r>
+        <w:rPr>
+          <w:rFonts w:cs="Times New Roman"/>
+          <w:bCs/>
+          <w:szCs w:val="32"/>
+        </w:rPr>
+        <w:t xml:space="preserve"> п</w:t>
       </w:r>
       <w:r>
         <w:rPr>
@@ -988,18 +1214,8 @@
         <w:lastRenderedPageBreak/>
         <w:t xml:space="preserve">1 </w:t>
       </w:r>
-      <w:commentRangeStart w:id="0"/>
       <w:r>
         <w:t>ОБЗОР ЛИТЕРАТУРЫ</w:t>
-      </w:r>
-      <w:commentRangeEnd w:id="0"/>
-      <w:r>
-        <w:rPr>
-          <w:rStyle w:val="a5"/>
-          <w:b w:val="0"/>
-          <w:bCs w:val="0"/>
-        </w:rPr>
-        <w:commentReference w:id="0"/>
       </w:r>
     </w:p>
     <w:p>
@@ -1457,7 +1673,25 @@
           <w:bCs/>
           <w:szCs w:val="32"/>
         </w:rPr>
-        <w:t>е С++ библиотеки это С библиотеки.</w:t>
+        <w:t xml:space="preserve">е С++ библиотеки это </w:t>
+      </w:r>
+      <w:proofErr w:type="gramStart"/>
+      <w:r>
+        <w:rPr>
+          <w:rFonts w:cs="Times New Roman"/>
+          <w:bCs/>
+          <w:szCs w:val="32"/>
+        </w:rPr>
+        <w:t>С</w:t>
+      </w:r>
+      <w:proofErr w:type="gramEnd"/>
+      <w:r>
+        <w:rPr>
+          <w:rFonts w:cs="Times New Roman"/>
+          <w:bCs/>
+          <w:szCs w:val="32"/>
+        </w:rPr>
+        <w:t xml:space="preserve"> библиотеки.</w:t>
       </w:r>
     </w:p>
     <w:p>
@@ -1489,6 +1723,7 @@
           <w:szCs w:val="32"/>
         </w:rPr>
       </w:pPr>
+      <w:proofErr w:type="gramStart"/>
       <w:r>
         <w:rPr>
           <w:rFonts w:cs="Times New Roman"/>
@@ -1496,7 +1731,16 @@
           <w:szCs w:val="32"/>
         </w:rPr>
         <w:lastRenderedPageBreak/>
-        <w:t>В С# перечисленных выше проблем значительно меньше. Огромное количество библиотек</w:t>
+        <w:t>В С</w:t>
+      </w:r>
+      <w:proofErr w:type="gramEnd"/>
+      <w:r>
+        <w:rPr>
+          <w:rFonts w:cs="Times New Roman"/>
+          <w:bCs/>
+          <w:szCs w:val="32"/>
+        </w:rPr>
+        <w:t># перечисленных выше проблем значительно меньше. Огромное количество библиотек</w:t>
       </w:r>
       <w:r>
         <w:rPr>
@@ -1810,7 +2054,25 @@
           <w:bCs/>
           <w:szCs w:val="32"/>
         </w:rPr>
-        <w:t xml:space="preserve"> сложный код легче пишется и анализируется, если написан более простым языком. С этой позиции, используя С#, меньше шансов допустить ошибку в принципиально сложном коде и больше шансов написать чистый код, обладая теми же ресурсами. Это может быть полезно при решении достаточно сложных, но не требовательных к производительности задач. Однако при этом большее количество «синтетики» в С# делает меньше оценку производительности кода по его «внешнему виду». </w:t>
+        <w:t xml:space="preserve"> сложный код легче пишется и анализируется, если написан более простым языком. С этой позиции, используя С#, меньше шансов допустить ошибку в принципиально сложном коде и больше шансов написать чистый код, обладая теми же ресурсами. Это может быть полезно при решении достаточно сложных, но не требовательных к производительности задач. Однако при этом большее количество «синтетики» </w:t>
+      </w:r>
+      <w:proofErr w:type="gramStart"/>
+      <w:r>
+        <w:rPr>
+          <w:rFonts w:cs="Times New Roman"/>
+          <w:bCs/>
+          <w:szCs w:val="32"/>
+        </w:rPr>
+        <w:t>в С</w:t>
+      </w:r>
+      <w:proofErr w:type="gramEnd"/>
+      <w:r>
+        <w:rPr>
+          <w:rFonts w:cs="Times New Roman"/>
+          <w:bCs/>
+          <w:szCs w:val="32"/>
+        </w:rPr>
+        <w:t xml:space="preserve"># делает меньше оценку производительности кода по его «внешнему виду». </w:t>
       </w:r>
     </w:p>
     <w:p>
@@ -2071,22 +2333,16 @@
           <w:szCs w:val="32"/>
         </w:rPr>
       </w:pPr>
-      <w:r>
-        <w:rPr>
-          <w:rFonts w:cs="Times New Roman"/>
-          <w:bCs/>
-          <w:szCs w:val="32"/>
-        </w:rPr>
-        <w:t xml:space="preserve">MySQL </w:t>
-      </w:r>
-      <w:r>
-        <w:rPr>
-          <w:rFonts w:cs="Times New Roman"/>
-          <w:bCs/>
-          <w:szCs w:val="32"/>
-        </w:rPr>
-        <w:t>используется во многих крупных программных продуктах и на многих веб-сайтах, в том числе YouTube, Wikipedia, Facebook, и многих других. Система полностью бесплатна (в том числе и для коммерческого использования).</w:t>
-      </w:r>
+      <w:proofErr w:type="spellStart"/>
+      <w:r>
+        <w:rPr>
+          <w:rFonts w:cs="Times New Roman"/>
+          <w:bCs/>
+          <w:szCs w:val="32"/>
+        </w:rPr>
+        <w:t>MySQL</w:t>
+      </w:r>
+      <w:proofErr w:type="spellEnd"/>
       <w:r>
         <w:rPr>
           <w:rFonts w:cs="Times New Roman"/>
@@ -2101,7 +2357,61 @@
           <w:bCs/>
           <w:szCs w:val="32"/>
         </w:rPr>
-        <w:t>MySQL создан с помощью языков C/C++, однако большое количество языков программирования включают в себя API</w:t>
+        <w:t xml:space="preserve">используется во многих крупных программных продуктах и на многих веб-сайтах, в том числе </w:t>
+      </w:r>
+      <w:proofErr w:type="spellStart"/>
+      <w:r>
+        <w:rPr>
+          <w:rFonts w:cs="Times New Roman"/>
+          <w:bCs/>
+          <w:szCs w:val="32"/>
+        </w:rPr>
+        <w:t>YouTube</w:t>
+      </w:r>
+      <w:proofErr w:type="spellEnd"/>
+      <w:r>
+        <w:rPr>
+          <w:rFonts w:cs="Times New Roman"/>
+          <w:bCs/>
+          <w:szCs w:val="32"/>
+        </w:rPr>
+        <w:t xml:space="preserve">, </w:t>
+      </w:r>
+      <w:proofErr w:type="spellStart"/>
+      <w:r>
+        <w:rPr>
+          <w:rFonts w:cs="Times New Roman"/>
+          <w:bCs/>
+          <w:szCs w:val="32"/>
+        </w:rPr>
+        <w:t>Wikipedia</w:t>
+      </w:r>
+      <w:proofErr w:type="spellEnd"/>
+      <w:r>
+        <w:rPr>
+          <w:rFonts w:cs="Times New Roman"/>
+          <w:bCs/>
+          <w:szCs w:val="32"/>
+        </w:rPr>
+        <w:t xml:space="preserve">, </w:t>
+      </w:r>
+      <w:proofErr w:type="spellStart"/>
+      <w:r>
+        <w:rPr>
+          <w:rFonts w:cs="Times New Roman"/>
+          <w:bCs/>
+          <w:szCs w:val="32"/>
+        </w:rPr>
+        <w:t>Facebook</w:t>
+      </w:r>
+      <w:proofErr w:type="spellEnd"/>
+      <w:r>
+        <w:rPr>
+          <w:rFonts w:cs="Times New Roman"/>
+          <w:bCs/>
+          <w:szCs w:val="32"/>
+        </w:rPr>
+        <w:t>, и многих других. Система полностью бесплатна (в том числе и для коммерческого использования).</w:t>
       </w:r>
       <w:r>
         <w:rPr>
@@ -2111,13 +2421,23 @@
         </w:rPr>
         <w:t xml:space="preserve"> </w:t>
       </w:r>
-      <w:r>
-        <w:rPr>
-          <w:rFonts w:cs="Times New Roman"/>
-          <w:bCs/>
-          <w:szCs w:val="32"/>
-        </w:rPr>
-        <w:t>для работы с MySQL (MySQLConnector / Net</w:t>
+      <w:proofErr w:type="spellStart"/>
+      <w:r>
+        <w:rPr>
+          <w:rFonts w:cs="Times New Roman"/>
+          <w:bCs/>
+          <w:szCs w:val="32"/>
+        </w:rPr>
+        <w:t>MySQL</w:t>
+      </w:r>
+      <w:proofErr w:type="spellEnd"/>
+      <w:r>
+        <w:rPr>
+          <w:rFonts w:cs="Times New Roman"/>
+          <w:bCs/>
+          <w:szCs w:val="32"/>
+        </w:rPr>
+        <w:t xml:space="preserve"> создан с помощью языков C/C++, однако большое количество языков программирования включают в себя API</w:t>
       </w:r>
       <w:r>
         <w:rPr>
@@ -2133,6 +2453,68 @@
           <w:bCs/>
           <w:szCs w:val="32"/>
         </w:rPr>
+        <w:t xml:space="preserve">для работы с </w:t>
+      </w:r>
+      <w:proofErr w:type="spellStart"/>
+      <w:r>
+        <w:rPr>
+          <w:rFonts w:cs="Times New Roman"/>
+          <w:bCs/>
+          <w:szCs w:val="32"/>
+        </w:rPr>
+        <w:t>MySQL</w:t>
+      </w:r>
+      <w:proofErr w:type="spellEnd"/>
+      <w:r>
+        <w:rPr>
+          <w:rFonts w:cs="Times New Roman"/>
+          <w:bCs/>
+          <w:szCs w:val="32"/>
+        </w:rPr>
+        <w:t xml:space="preserve"> (</w:t>
+      </w:r>
+      <w:proofErr w:type="spellStart"/>
+      <w:r>
+        <w:rPr>
+          <w:rFonts w:cs="Times New Roman"/>
+          <w:bCs/>
+          <w:szCs w:val="32"/>
+        </w:rPr>
+        <w:t>MySQLConnector</w:t>
+      </w:r>
+      <w:proofErr w:type="spellEnd"/>
+      <w:r>
+        <w:rPr>
+          <w:rFonts w:cs="Times New Roman"/>
+          <w:bCs/>
+          <w:szCs w:val="32"/>
+        </w:rPr>
+        <w:t xml:space="preserve"> / </w:t>
+      </w:r>
+      <w:proofErr w:type="spellStart"/>
+      <w:r>
+        <w:rPr>
+          <w:rFonts w:cs="Times New Roman"/>
+          <w:bCs/>
+          <w:szCs w:val="32"/>
+        </w:rPr>
+        <w:t>Net</w:t>
+      </w:r>
+      <w:proofErr w:type="spellEnd"/>
+      <w:r>
+        <w:rPr>
+          <w:rFonts w:cs="Times New Roman"/>
+          <w:bCs/>
+          <w:szCs w:val="32"/>
+        </w:rPr>
+        <w:t xml:space="preserve"> </w:t>
+      </w:r>
+      <w:r>
+        <w:rPr>
+          <w:rFonts w:cs="Times New Roman"/>
+          <w:bCs/>
+          <w:szCs w:val="32"/>
+        </w:rPr>
         <w:t>для C# и</w:t>
       </w:r>
       <w:r>
@@ -2149,7 +2531,61 @@
           <w:bCs/>
           <w:szCs w:val="32"/>
         </w:rPr>
-        <w:t>VB, JDBC driver для Java, MyODBC для языков, поддерживающих интерфейс ODBC).</w:t>
+        <w:t xml:space="preserve">VB, JDBC </w:t>
+      </w:r>
+      <w:proofErr w:type="spellStart"/>
+      <w:r>
+        <w:rPr>
+          <w:rFonts w:cs="Times New Roman"/>
+          <w:bCs/>
+          <w:szCs w:val="32"/>
+        </w:rPr>
+        <w:t>driver</w:t>
+      </w:r>
+      <w:proofErr w:type="spellEnd"/>
+      <w:r>
+        <w:rPr>
+          <w:rFonts w:cs="Times New Roman"/>
+          <w:bCs/>
+          <w:szCs w:val="32"/>
+        </w:rPr>
+        <w:t xml:space="preserve"> для </w:t>
+      </w:r>
+      <w:proofErr w:type="spellStart"/>
+      <w:r>
+        <w:rPr>
+          <w:rFonts w:cs="Times New Roman"/>
+          <w:bCs/>
+          <w:szCs w:val="32"/>
+        </w:rPr>
+        <w:t>Java</w:t>
+      </w:r>
+      <w:proofErr w:type="spellEnd"/>
+      <w:r>
+        <w:rPr>
+          <w:rFonts w:cs="Times New Roman"/>
+          <w:bCs/>
+          <w:szCs w:val="32"/>
+        </w:rPr>
+        <w:t xml:space="preserve">, </w:t>
+      </w:r>
+      <w:proofErr w:type="spellStart"/>
+      <w:r>
+        <w:rPr>
+          <w:rFonts w:cs="Times New Roman"/>
+          <w:bCs/>
+          <w:szCs w:val="32"/>
+        </w:rPr>
+        <w:t>MyODBC</w:t>
+      </w:r>
+      <w:proofErr w:type="spellEnd"/>
+      <w:r>
+        <w:rPr>
+          <w:rFonts w:cs="Times New Roman"/>
+          <w:bCs/>
+          <w:szCs w:val="32"/>
+        </w:rPr>
+        <w:t xml:space="preserve"> для языков, поддерживающих интерфейс ODBC).</w:t>
       </w:r>
     </w:p>
     <w:p>
@@ -2192,15 +2628,105 @@
           <w:bCs/>
           <w:szCs w:val="32"/>
         </w:rPr>
-        <w:t>серверная база данных от Microsoft. Для написания скриптов используется Transact-SQL. В полной версии поддерживается куб (OLAP) и присутствуют функции для сбора статистики и добычи данных (data mining). Среди редакций есть бесплатная, эк</w:t>
-      </w:r>
-      <w:r>
-        <w:rPr>
-          <w:rFonts w:cs="Times New Roman"/>
-          <w:bCs/>
-          <w:szCs w:val="32"/>
-        </w:rPr>
-        <w:t>спресс версия — MS SQL Express.</w:t>
+        <w:t xml:space="preserve">серверная база данных от </w:t>
+      </w:r>
+      <w:proofErr w:type="spellStart"/>
+      <w:r>
+        <w:rPr>
+          <w:rFonts w:cs="Times New Roman"/>
+          <w:bCs/>
+          <w:szCs w:val="32"/>
+        </w:rPr>
+        <w:t>Microsoft</w:t>
+      </w:r>
+      <w:proofErr w:type="spellEnd"/>
+      <w:r>
+        <w:rPr>
+          <w:rFonts w:cs="Times New Roman"/>
+          <w:bCs/>
+          <w:szCs w:val="32"/>
+        </w:rPr>
+        <w:t xml:space="preserve">. Для написания скриптов используется </w:t>
+      </w:r>
+      <w:proofErr w:type="spellStart"/>
+      <w:r>
+        <w:rPr>
+          <w:rFonts w:cs="Times New Roman"/>
+          <w:bCs/>
+          <w:szCs w:val="32"/>
+        </w:rPr>
+        <w:t>Transact</w:t>
+      </w:r>
+      <w:proofErr w:type="spellEnd"/>
+      <w:r>
+        <w:rPr>
+          <w:rFonts w:cs="Times New Roman"/>
+          <w:bCs/>
+          <w:szCs w:val="32"/>
+        </w:rPr>
+        <w:t>-SQL. В полной версии поддерживается куб (OLAP) и присутствуют функции для сбора статистики и добычи данных (</w:t>
+      </w:r>
+      <w:proofErr w:type="spellStart"/>
+      <w:r>
+        <w:rPr>
+          <w:rFonts w:cs="Times New Roman"/>
+          <w:bCs/>
+          <w:szCs w:val="32"/>
+        </w:rPr>
+        <w:t>data</w:t>
+      </w:r>
+      <w:proofErr w:type="spellEnd"/>
+      <w:r>
+        <w:rPr>
+          <w:rFonts w:cs="Times New Roman"/>
+          <w:bCs/>
+          <w:szCs w:val="32"/>
+        </w:rPr>
+        <w:t xml:space="preserve"> </w:t>
+      </w:r>
+      <w:proofErr w:type="spellStart"/>
+      <w:r>
+        <w:rPr>
+          <w:rFonts w:cs="Times New Roman"/>
+          <w:bCs/>
+          <w:szCs w:val="32"/>
+        </w:rPr>
+        <w:t>mining</w:t>
+      </w:r>
+      <w:proofErr w:type="spellEnd"/>
+      <w:r>
+        <w:rPr>
+          <w:rFonts w:cs="Times New Roman"/>
+          <w:bCs/>
+          <w:szCs w:val="32"/>
+        </w:rPr>
+        <w:t>). Среди редакций есть бесплатная, эк</w:t>
+      </w:r>
+      <w:r>
+        <w:rPr>
+          <w:rFonts w:cs="Times New Roman"/>
+          <w:bCs/>
+          <w:szCs w:val="32"/>
+        </w:rPr>
+        <w:t xml:space="preserve">спресс версия — MS SQL </w:t>
+      </w:r>
+      <w:proofErr w:type="spellStart"/>
+      <w:r>
+        <w:rPr>
+          <w:rFonts w:cs="Times New Roman"/>
+          <w:bCs/>
+          <w:szCs w:val="32"/>
+        </w:rPr>
+        <w:t>Express</w:t>
+      </w:r>
+      <w:proofErr w:type="spellEnd"/>
+      <w:r>
+        <w:rPr>
+          <w:rFonts w:cs="Times New Roman"/>
+          <w:bCs/>
+          <w:szCs w:val="32"/>
+        </w:rPr>
+        <w:t>.</w:t>
       </w:r>
     </w:p>
     <w:p>
@@ -2213,13 +2739,23 @@
           <w:szCs w:val="32"/>
         </w:rPr>
       </w:pPr>
-      <w:r>
-        <w:rPr>
-          <w:rFonts w:cs="Times New Roman"/>
-          <w:bCs/>
-          <w:szCs w:val="32"/>
-        </w:rPr>
-        <w:t>SQLite – бесплатная СУБД для работы с реляционными БД, написанная на C. Очень легковесна и проста в использовании.</w:t>
+      <w:proofErr w:type="spellStart"/>
+      <w:r>
+        <w:rPr>
+          <w:rFonts w:cs="Times New Roman"/>
+          <w:bCs/>
+          <w:szCs w:val="32"/>
+        </w:rPr>
+        <w:t>SQLite</w:t>
+      </w:r>
+      <w:proofErr w:type="spellEnd"/>
+      <w:r>
+        <w:rPr>
+          <w:rFonts w:cs="Times New Roman"/>
+          <w:bCs/>
+          <w:szCs w:val="32"/>
+        </w:rPr>
+        <w:t xml:space="preserve"> – бесплатная СУБД для работы с реляционными БД, написанная на C. Очень легковесна и проста в использовании.</w:t>
       </w:r>
       <w:r>
         <w:rPr>
@@ -2257,13 +2793,59 @@
           <w:szCs w:val="32"/>
         </w:rPr>
       </w:pPr>
-      <w:r>
-        <w:rPr>
-          <w:rFonts w:cs="Times New Roman"/>
-          <w:bCs/>
-          <w:szCs w:val="32"/>
-        </w:rPr>
-        <w:t>PostgreSQL– мощная и тяжелая система, отвечающая всем современным стандартам СУБД. Больше подходит для серьезных проектов, требующих сложных баз данных. По скорости работы PostgreSQL уступает MySQL. Также данная СУБД сложнее в администрировании, но является не чисто реляционной, а реляционно-объектной, что позволяет ей легко отражать иерархи</w:t>
+      <w:proofErr w:type="spellStart"/>
+      <w:r>
+        <w:rPr>
+          <w:rFonts w:cs="Times New Roman"/>
+          <w:bCs/>
+          <w:szCs w:val="32"/>
+        </w:rPr>
+        <w:t>PostgreSQL</w:t>
+      </w:r>
+      <w:proofErr w:type="spellEnd"/>
+      <w:r>
+        <w:rPr>
+          <w:rFonts w:cs="Times New Roman"/>
+          <w:bCs/>
+          <w:szCs w:val="32"/>
+        </w:rPr>
+        <w:t xml:space="preserve">– мощная и тяжелая система, отвечающая всем современным стандартам СУБД. Больше подходит для серьезных проектов, требующих сложных баз данных. По скорости работы </w:t>
+      </w:r>
+      <w:proofErr w:type="spellStart"/>
+      <w:r>
+        <w:rPr>
+          <w:rFonts w:cs="Times New Roman"/>
+          <w:bCs/>
+          <w:szCs w:val="32"/>
+        </w:rPr>
+        <w:t>PostgreSQL</w:t>
+      </w:r>
+      <w:proofErr w:type="spellEnd"/>
+      <w:r>
+        <w:rPr>
+          <w:rFonts w:cs="Times New Roman"/>
+          <w:bCs/>
+          <w:szCs w:val="32"/>
+        </w:rPr>
+        <w:t xml:space="preserve"> уступает </w:t>
+      </w:r>
+      <w:proofErr w:type="spellStart"/>
+      <w:r>
+        <w:rPr>
+          <w:rFonts w:cs="Times New Roman"/>
+          <w:bCs/>
+          <w:szCs w:val="32"/>
+        </w:rPr>
+        <w:t>MySQL</w:t>
+      </w:r>
+      <w:proofErr w:type="spellEnd"/>
+      <w:r>
+        <w:rPr>
+          <w:rFonts w:cs="Times New Roman"/>
+          <w:bCs/>
+          <w:szCs w:val="32"/>
+        </w:rPr>
+        <w:t>. Также данная СУБД сложнее в администрировании, но является не чисто реляционной, а реляционно-объектной, что позволяет ей легко отражать иерархи</w:t>
       </w:r>
       <w:r>
         <w:rPr>
@@ -2292,6 +2874,7 @@
         </w:rPr>
         <w:t xml:space="preserve">Для решения поставленной задачи лучше всего подходит СУБД </w:t>
       </w:r>
+      <w:proofErr w:type="spellStart"/>
       <w:r>
         <w:rPr>
           <w:rFonts w:cs="Times New Roman"/>
@@ -2300,6 +2883,7 @@
         </w:rPr>
         <w:t>MySQL</w:t>
       </w:r>
+      <w:proofErr w:type="spellEnd"/>
       <w:r>
         <w:rPr>
           <w:rFonts w:cs="Times New Roman"/>
@@ -2335,13 +2919,23 @@
         </w:rPr>
         <w:t xml:space="preserve">- </w:t>
       </w:r>
-      <w:r>
-        <w:rPr>
-          <w:rFonts w:cs="Times New Roman"/>
-          <w:bCs/>
-          <w:szCs w:val="32"/>
-        </w:rPr>
-        <w:t xml:space="preserve">многопоточность, поддержка нескольких одновременных запросов; </w:t>
+      <w:proofErr w:type="spellStart"/>
+      <w:r>
+        <w:rPr>
+          <w:rFonts w:cs="Times New Roman"/>
+          <w:bCs/>
+          <w:szCs w:val="32"/>
+        </w:rPr>
+        <w:t>многопоточность</w:t>
+      </w:r>
+      <w:proofErr w:type="spellEnd"/>
+      <w:r>
+        <w:rPr>
+          <w:rFonts w:cs="Times New Roman"/>
+          <w:bCs/>
+          <w:szCs w:val="32"/>
+        </w:rPr>
+        <w:t xml:space="preserve">, поддержка нескольких одновременных запросов; </w:t>
       </w:r>
     </w:p>
     <w:p>
@@ -2368,7 +2962,25 @@
           <w:bCs/>
           <w:szCs w:val="32"/>
         </w:rPr>
-        <w:t>интерфейс с языками C и Perl, PHP;</w:t>
+        <w:t xml:space="preserve">интерфейс с языками C и </w:t>
+      </w:r>
+      <w:proofErr w:type="spellStart"/>
+      <w:r>
+        <w:rPr>
+          <w:rFonts w:cs="Times New Roman"/>
+          <w:bCs/>
+          <w:szCs w:val="32"/>
+        </w:rPr>
+        <w:t>Perl</w:t>
+      </w:r>
+      <w:proofErr w:type="spellEnd"/>
+      <w:r>
+        <w:rPr>
+          <w:rFonts w:cs="Times New Roman"/>
+          <w:bCs/>
+          <w:szCs w:val="32"/>
+        </w:rPr>
+        <w:t>, PHP;</w:t>
       </w:r>
     </w:p>
     <w:p>
@@ -2424,6 +3036,7 @@
         </w:rPr>
         <w:t xml:space="preserve">быстрая поддержка транзакций через механизм </w:t>
       </w:r>
+      <w:proofErr w:type="spellStart"/>
       <w:r>
         <w:rPr>
           <w:rFonts w:cs="Times New Roman"/>
@@ -2433,6 +3046,7 @@
         </w:rPr>
         <w:t>InnoDB</w:t>
       </w:r>
+      <w:proofErr w:type="spellEnd"/>
       <w:r>
         <w:rPr>
           <w:rFonts w:cs="Times New Roman"/>
@@ -2601,9 +3215,19 @@
       <w:r>
         <w:t xml:space="preserve"> являются </w:t>
       </w:r>
-      <w:r>
-        <w:t>BLToolkit, NHibernate</w:t>
-      </w:r>
+      <w:proofErr w:type="spellStart"/>
+      <w:r>
+        <w:t>BLToolkit</w:t>
+      </w:r>
+      <w:proofErr w:type="spellEnd"/>
+      <w:r>
+        <w:t xml:space="preserve">, </w:t>
+      </w:r>
+      <w:proofErr w:type="spellStart"/>
+      <w:r>
+        <w:t>NHibernate</w:t>
+      </w:r>
+      <w:proofErr w:type="spellEnd"/>
       <w:r>
         <w:t>.</w:t>
       </w:r>
@@ -2613,8 +3237,21 @@
         <w:spacing w:line="240" w:lineRule="auto"/>
         <w:ind w:firstLine="708"/>
       </w:pPr>
-      <w:r>
-        <w:t>NHibernate позволяет отображать объекты бизнес-логики на реляционную базу данных. По заданному XML-описанию сущностей и связей NHibernate автоматически создает SQL-запросы для загрузки и сохранения объектов.</w:t>
+      <w:proofErr w:type="spellStart"/>
+      <w:r>
+        <w:t>NHibernate</w:t>
+      </w:r>
+      <w:proofErr w:type="spellEnd"/>
+      <w:r>
+        <w:t xml:space="preserve"> позволяет отображать объекты бизнес-логики на реляционную базу данных. По заданному XML-описанию сущностей и связей </w:t>
+      </w:r>
+      <w:proofErr w:type="spellStart"/>
+      <w:r>
+        <w:t>NHibernate</w:t>
+      </w:r>
+      <w:proofErr w:type="spellEnd"/>
+      <w:r>
+        <w:t xml:space="preserve"> автоматически создает SQL-запросы для загрузки и сохранения объектов.</w:t>
       </w:r>
     </w:p>
     <w:p>
@@ -2806,7 +3443,23 @@
         <w:ind w:firstLine="708"/>
       </w:pPr>
       <w:r>
-        <w:t xml:space="preserve">Платформа Entity Framework представляет собой набор технологий ADO.NET, </w:t>
+        <w:t xml:space="preserve">Платформа </w:t>
+      </w:r>
+      <w:proofErr w:type="spellStart"/>
+      <w:r>
+        <w:t>Entity</w:t>
+      </w:r>
+      <w:proofErr w:type="spellEnd"/>
+      <w:r>
+        <w:t xml:space="preserve"> </w:t>
+      </w:r>
+      <w:proofErr w:type="spellStart"/>
+      <w:r>
+        <w:t>Framework</w:t>
+      </w:r>
+      <w:proofErr w:type="spellEnd"/>
+      <w:r>
+        <w:t xml:space="preserve"> представляет собой набор технологий ADO.NET, </w:t>
       </w:r>
       <w:r>
         <w:t xml:space="preserve">которые </w:t>
@@ -2860,12 +3513,14 @@
         </w:rPr>
         <w:t xml:space="preserve">Выбор между </w:t>
       </w:r>
+      <w:proofErr w:type="spellStart"/>
       <w:r>
         <w:rPr>
           <w:b/>
         </w:rPr>
         <w:t>WinForms</w:t>
       </w:r>
+      <w:proofErr w:type="spellEnd"/>
       <w:r>
         <w:rPr>
           <w:b/>
@@ -2889,6 +3544,7 @@
           <w:szCs w:val="32"/>
         </w:rPr>
       </w:pPr>
+      <w:proofErr w:type="spellStart"/>
       <w:r>
         <w:rPr>
           <w:rFonts w:cs="Times New Roman"/>
@@ -2903,7 +3559,16 @@
           <w:bCs/>
           <w:szCs w:val="32"/>
         </w:rPr>
-        <w:t xml:space="preserve">Forms </w:t>
+        <w:t>Forms</w:t>
+      </w:r>
+      <w:proofErr w:type="spellEnd"/>
+      <w:r>
+        <w:rPr>
+          <w:rFonts w:cs="Times New Roman"/>
+          <w:bCs/>
+          <w:szCs w:val="32"/>
+        </w:rPr>
+        <w:t xml:space="preserve"> </w:t>
       </w:r>
       <w:r>
         <w:rPr>
@@ -2945,7 +3610,79 @@
           <w:bCs/>
           <w:szCs w:val="32"/>
         </w:rPr>
-        <w:t>В основе WPF лежит векторная система визуализации, не зависящая от разрешения устройства вывода и созданная с учётом возможностей современного графического оборудования. WPF предоставляет средства для создания визуального интерфейса, включая язык XAML (Extensible Application Markup Language), элементы управления, привязку данных, макеты, двухмерную и трёхмерную графику, анимацию, стили, шаблоны, документы, те</w:t>
+        <w:t>В основе WPF лежит векторная система визуализации, не зависящая от разрешения устройства вывода и созданная с учётом возможностей современного графического оборудования. WPF предоставляет средства для создания визуального интерфейса, включая язык XAML (</w:t>
+      </w:r>
+      <w:proofErr w:type="spellStart"/>
+      <w:r>
+        <w:rPr>
+          <w:rFonts w:cs="Times New Roman"/>
+          <w:bCs/>
+          <w:szCs w:val="32"/>
+        </w:rPr>
+        <w:t>Extensible</w:t>
+      </w:r>
+      <w:proofErr w:type="spellEnd"/>
+      <w:r>
+        <w:rPr>
+          <w:rFonts w:cs="Times New Roman"/>
+          <w:bCs/>
+          <w:szCs w:val="32"/>
+        </w:rPr>
+        <w:t xml:space="preserve"> </w:t>
+      </w:r>
+      <w:proofErr w:type="spellStart"/>
+      <w:r>
+        <w:rPr>
+          <w:rFonts w:cs="Times New Roman"/>
+          <w:bCs/>
+          <w:szCs w:val="32"/>
+        </w:rPr>
+        <w:t>Application</w:t>
+      </w:r>
+      <w:proofErr w:type="spellEnd"/>
+      <w:r>
+        <w:rPr>
+          <w:rFonts w:cs="Times New Roman"/>
+          <w:bCs/>
+          <w:szCs w:val="32"/>
+        </w:rPr>
+        <w:t xml:space="preserve"> </w:t>
+      </w:r>
+      <w:proofErr w:type="spellStart"/>
+      <w:r>
+        <w:rPr>
+          <w:rFonts w:cs="Times New Roman"/>
+          <w:bCs/>
+          <w:szCs w:val="32"/>
+        </w:rPr>
+        <w:t>Markup</w:t>
+      </w:r>
+      <w:proofErr w:type="spellEnd"/>
+      <w:r>
+        <w:rPr>
+          <w:rFonts w:cs="Times New Roman"/>
+          <w:bCs/>
+          <w:szCs w:val="32"/>
+        </w:rPr>
+        <w:t xml:space="preserve"> </w:t>
+      </w:r>
+      <w:proofErr w:type="spellStart"/>
+      <w:r>
+        <w:rPr>
+          <w:rFonts w:cs="Times New Roman"/>
+          <w:bCs/>
+          <w:szCs w:val="32"/>
+        </w:rPr>
+        <w:t>Language</w:t>
+      </w:r>
+      <w:proofErr w:type="spellEnd"/>
+      <w:r>
+        <w:rPr>
+          <w:rFonts w:cs="Times New Roman"/>
+          <w:bCs/>
+          <w:szCs w:val="32"/>
+        </w:rPr>
+        <w:t>), элементы управления, привязку данных, макеты, двухмерную и трёхмерную графику, анимацию, стили, шаблоны, документы, те</w:t>
       </w:r>
       <w:r>
         <w:rPr>
@@ -2971,23 +3708,77 @@
           <w:bCs/>
           <w:szCs w:val="32"/>
         </w:rPr>
-        <w:t>Графической технологией, лежащей в основе WPF, является DirectX, в отличие от Windows For</w:t>
-      </w:r>
-      <w:r>
-        <w:rPr>
-          <w:rFonts w:cs="Times New Roman"/>
-          <w:bCs/>
-          <w:szCs w:val="32"/>
-        </w:rPr>
-        <w:t>ms, где используется GDI/GDI+</w:t>
-      </w:r>
-      <w:r>
-        <w:rPr>
-          <w:rFonts w:cs="Times New Roman"/>
-          <w:bCs/>
-          <w:szCs w:val="32"/>
-        </w:rPr>
-        <w:t>. Производительность WPF выше, чем у GDI+ за счёт использования аппаратного ускорения графики через DirectX.</w:t>
+        <w:t xml:space="preserve">Графической технологией, лежащей в основе WPF, является </w:t>
+      </w:r>
+      <w:proofErr w:type="spellStart"/>
+      <w:r>
+        <w:rPr>
+          <w:rFonts w:cs="Times New Roman"/>
+          <w:bCs/>
+          <w:szCs w:val="32"/>
+        </w:rPr>
+        <w:t>DirectX</w:t>
+      </w:r>
+      <w:proofErr w:type="spellEnd"/>
+      <w:r>
+        <w:rPr>
+          <w:rFonts w:cs="Times New Roman"/>
+          <w:bCs/>
+          <w:szCs w:val="32"/>
+        </w:rPr>
+        <w:t xml:space="preserve">, в отличие от Windows </w:t>
+      </w:r>
+      <w:proofErr w:type="spellStart"/>
+      <w:r>
+        <w:rPr>
+          <w:rFonts w:cs="Times New Roman"/>
+          <w:bCs/>
+          <w:szCs w:val="32"/>
+        </w:rPr>
+        <w:t>For</w:t>
+      </w:r>
+      <w:r>
+        <w:rPr>
+          <w:rFonts w:cs="Times New Roman"/>
+          <w:bCs/>
+          <w:szCs w:val="32"/>
+        </w:rPr>
+        <w:t>ms</w:t>
+      </w:r>
+      <w:proofErr w:type="spellEnd"/>
+      <w:r>
+        <w:rPr>
+          <w:rFonts w:cs="Times New Roman"/>
+          <w:bCs/>
+          <w:szCs w:val="32"/>
+        </w:rPr>
+        <w:t>, где используется GDI/GDI+</w:t>
+      </w:r>
+      <w:r>
+        <w:rPr>
+          <w:rFonts w:cs="Times New Roman"/>
+          <w:bCs/>
+          <w:szCs w:val="32"/>
+        </w:rPr>
+        <w:t xml:space="preserve">. Производительность WPF выше, чем у GDI+ за счёт использования аппаратного ускорения графики через </w:t>
+      </w:r>
+      <w:proofErr w:type="spellStart"/>
+      <w:r>
+        <w:rPr>
+          <w:rFonts w:cs="Times New Roman"/>
+          <w:bCs/>
+          <w:szCs w:val="32"/>
+        </w:rPr>
+        <w:t>DirectX</w:t>
+      </w:r>
+      <w:proofErr w:type="spellEnd"/>
+      <w:r>
+        <w:rPr>
+          <w:rFonts w:cs="Times New Roman"/>
+          <w:bCs/>
+          <w:szCs w:val="32"/>
+        </w:rPr>
+        <w:t>.</w:t>
       </w:r>
     </w:p>
     <w:p>
@@ -3037,7 +3828,43 @@
           <w:bCs/>
           <w:szCs w:val="32"/>
         </w:rPr>
-        <w:t>Привязка данных представлена классом Binding, который в свою очередь унаследован от MarkupExtension, что позволяет использовать привязки не</w:t>
+        <w:t xml:space="preserve">Привязка данных представлена классом </w:t>
+      </w:r>
+      <w:proofErr w:type="spellStart"/>
+      <w:r>
+        <w:rPr>
+          <w:rFonts w:cs="Times New Roman"/>
+          <w:bCs/>
+          <w:szCs w:val="32"/>
+        </w:rPr>
+        <w:t>Binding</w:t>
+      </w:r>
+      <w:proofErr w:type="spellEnd"/>
+      <w:r>
+        <w:rPr>
+          <w:rFonts w:cs="Times New Roman"/>
+          <w:bCs/>
+          <w:szCs w:val="32"/>
+        </w:rPr>
+        <w:t xml:space="preserve">, который в свою очередь унаследован от </w:t>
+      </w:r>
+      <w:proofErr w:type="spellStart"/>
+      <w:r>
+        <w:rPr>
+          <w:rFonts w:cs="Times New Roman"/>
+          <w:bCs/>
+          <w:szCs w:val="32"/>
+        </w:rPr>
+        <w:t>MarkupExtension</w:t>
+      </w:r>
+      <w:proofErr w:type="spellEnd"/>
+      <w:r>
+        <w:rPr>
+          <w:rFonts w:cs="Times New Roman"/>
+          <w:bCs/>
+          <w:szCs w:val="32"/>
+        </w:rPr>
+        <w:t>, что позволяет использовать привязки не</w:t>
       </w:r>
       <w:r>
         <w:rPr>
@@ -3063,7 +3890,25 @@
           <w:bCs/>
           <w:szCs w:val="32"/>
         </w:rPr>
-        <w:t xml:space="preserve">Технология Windows Forms </w:t>
+        <w:t xml:space="preserve">Технология Windows </w:t>
+      </w:r>
+      <w:proofErr w:type="spellStart"/>
+      <w:r>
+        <w:rPr>
+          <w:rFonts w:cs="Times New Roman"/>
+          <w:bCs/>
+          <w:szCs w:val="32"/>
+        </w:rPr>
+        <w:t>Forms</w:t>
+      </w:r>
+      <w:proofErr w:type="spellEnd"/>
+      <w:r>
+        <w:rPr>
+          <w:rFonts w:cs="Times New Roman"/>
+          <w:bCs/>
+          <w:szCs w:val="32"/>
+        </w:rPr>
+        <w:t xml:space="preserve"> </w:t>
       </w:r>
       <w:r>
         <w:rPr>
@@ -3089,7 +3934,43 @@
           <w:bCs/>
           <w:szCs w:val="32"/>
         </w:rPr>
-        <w:t xml:space="preserve">В Windows Forms форма — это видимая поверхность, на которой выводится информация для пользователя. Обычно приложение Windows Forms строится путем помещения элементов управления на форму и написания кода для реагирования на действия пользователя, такие как щелчки мыши или нажатия клавиш. Элемент управления — это отдельный элемент пользовательского интерфейса, предназначенный для отображения или ввода данных. </w:t>
+        <w:t xml:space="preserve">В Windows </w:t>
+      </w:r>
+      <w:proofErr w:type="spellStart"/>
+      <w:r>
+        <w:rPr>
+          <w:rFonts w:cs="Times New Roman"/>
+          <w:bCs/>
+          <w:szCs w:val="32"/>
+        </w:rPr>
+        <w:t>Forms</w:t>
+      </w:r>
+      <w:proofErr w:type="spellEnd"/>
+      <w:r>
+        <w:rPr>
+          <w:rFonts w:cs="Times New Roman"/>
+          <w:bCs/>
+          <w:szCs w:val="32"/>
+        </w:rPr>
+        <w:t xml:space="preserve"> форма — это видимая поверхность, на которой выводится информация для пользователя. Обычно приложение Windows </w:t>
+      </w:r>
+      <w:proofErr w:type="spellStart"/>
+      <w:r>
+        <w:rPr>
+          <w:rFonts w:cs="Times New Roman"/>
+          <w:bCs/>
+          <w:szCs w:val="32"/>
+        </w:rPr>
+        <w:t>Forms</w:t>
+      </w:r>
+      <w:proofErr w:type="spellEnd"/>
+      <w:r>
+        <w:rPr>
+          <w:rFonts w:cs="Times New Roman"/>
+          <w:bCs/>
+          <w:szCs w:val="32"/>
+        </w:rPr>
+        <w:t xml:space="preserve"> строится путем помещения элементов управления на форму и написания кода для реагирования на действия пользователя, такие как щелчки мыши или нажатия клавиш. Элемент управления — это отдельный элемент пользовательского интерфейса, предназначенный для отображения или ввода данных. </w:t>
       </w:r>
     </w:p>
     <w:p>
@@ -3107,7 +3988,25 @@
           <w:bCs/>
           <w:szCs w:val="32"/>
         </w:rPr>
-        <w:t xml:space="preserve">Windows Forms включает широкий набор элементов управления, которые можно добавлять на формы: текстовые поля, кнопки, раскрывающиеся списки, переключатели и даже веб-страницы. </w:t>
+        <w:t xml:space="preserve">Windows </w:t>
+      </w:r>
+      <w:proofErr w:type="spellStart"/>
+      <w:r>
+        <w:rPr>
+          <w:rFonts w:cs="Times New Roman"/>
+          <w:bCs/>
+          <w:szCs w:val="32"/>
+        </w:rPr>
+        <w:t>Forms</w:t>
+      </w:r>
+      <w:proofErr w:type="spellEnd"/>
+      <w:r>
+        <w:rPr>
+          <w:rFonts w:cs="Times New Roman"/>
+          <w:bCs/>
+          <w:szCs w:val="32"/>
+        </w:rPr>
+        <w:t xml:space="preserve"> включает широкий набор элементов управления, которые можно добавлять на формы: текстовые поля, кнопки, раскрывающиеся списки, переключатели и даже веб-страницы. </w:t>
       </w:r>
     </w:p>
     <w:p>
@@ -3125,7 +4024,25 @@
           <w:bCs/>
           <w:szCs w:val="32"/>
         </w:rPr>
-        <w:t xml:space="preserve">В состав Windows Forms входят многофункциональные элементы пользовательского интерфейса, позволяющие воссоздавать возможности таких </w:t>
+        <w:t xml:space="preserve">В состав Windows </w:t>
+      </w:r>
+      <w:proofErr w:type="spellStart"/>
+      <w:r>
+        <w:rPr>
+          <w:rFonts w:cs="Times New Roman"/>
+          <w:bCs/>
+          <w:szCs w:val="32"/>
+        </w:rPr>
+        <w:t>Forms</w:t>
+      </w:r>
+      <w:proofErr w:type="spellEnd"/>
+      <w:r>
+        <w:rPr>
+          <w:rFonts w:cs="Times New Roman"/>
+          <w:bCs/>
+          <w:szCs w:val="32"/>
+        </w:rPr>
+        <w:t xml:space="preserve"> входят многофункциональные элементы пользовательского интерфейса, позволяющие воссоздавать возможности таких </w:t>
       </w:r>
       <w:r>
         <w:rPr>
@@ -3134,7 +4051,79 @@
           <w:szCs w:val="32"/>
         </w:rPr>
         <w:lastRenderedPageBreak/>
-        <w:t>сложных приложений, как Microsoft Office. Используя элементы управления ToolStrip и MenuStrip, можно создавать панели инструментов и меню, содержащие текст и рисунки, подменю и другие элементы управления, такие как текстовые поля и поля со списками.</w:t>
+        <w:t xml:space="preserve">сложных приложений, как </w:t>
+      </w:r>
+      <w:proofErr w:type="spellStart"/>
+      <w:r>
+        <w:rPr>
+          <w:rFonts w:cs="Times New Roman"/>
+          <w:bCs/>
+          <w:szCs w:val="32"/>
+        </w:rPr>
+        <w:t>Microsoft</w:t>
+      </w:r>
+      <w:proofErr w:type="spellEnd"/>
+      <w:r>
+        <w:rPr>
+          <w:rFonts w:cs="Times New Roman"/>
+          <w:bCs/>
+          <w:szCs w:val="32"/>
+        </w:rPr>
+        <w:t xml:space="preserve"> </w:t>
+      </w:r>
+      <w:proofErr w:type="spellStart"/>
+      <w:r>
+        <w:rPr>
+          <w:rFonts w:cs="Times New Roman"/>
+          <w:bCs/>
+          <w:szCs w:val="32"/>
+        </w:rPr>
+        <w:t>Office</w:t>
+      </w:r>
+      <w:proofErr w:type="spellEnd"/>
+      <w:r>
+        <w:rPr>
+          <w:rFonts w:cs="Times New Roman"/>
+          <w:bCs/>
+          <w:szCs w:val="32"/>
+        </w:rPr>
+        <w:t xml:space="preserve">. Используя элементы управления </w:t>
+      </w:r>
+      <w:proofErr w:type="spellStart"/>
+      <w:r>
+        <w:rPr>
+          <w:rFonts w:cs="Times New Roman"/>
+          <w:bCs/>
+          <w:szCs w:val="32"/>
+        </w:rPr>
+        <w:t>ToolStrip</w:t>
+      </w:r>
+      <w:proofErr w:type="spellEnd"/>
+      <w:r>
+        <w:rPr>
+          <w:rFonts w:cs="Times New Roman"/>
+          <w:bCs/>
+          <w:szCs w:val="32"/>
+        </w:rPr>
+        <w:t xml:space="preserve"> и </w:t>
+      </w:r>
+      <w:proofErr w:type="spellStart"/>
+      <w:r>
+        <w:rPr>
+          <w:rFonts w:cs="Times New Roman"/>
+          <w:bCs/>
+          <w:szCs w:val="32"/>
+        </w:rPr>
+        <w:t>MenuStrip</w:t>
+      </w:r>
+      <w:proofErr w:type="spellEnd"/>
+      <w:r>
+        <w:rPr>
+          <w:rFonts w:cs="Times New Roman"/>
+          <w:bCs/>
+          <w:szCs w:val="32"/>
+        </w:rPr>
+        <w:t>, можно создавать панели инструментов и меню, содержащие текст и рисунки, подменю и другие элементы управления, такие как текстовые поля и поля со списками.</w:t>
       </w:r>
     </w:p>
     <w:p>
@@ -3152,7 +4141,79 @@
           <w:bCs/>
           <w:szCs w:val="32"/>
         </w:rPr>
-        <w:t xml:space="preserve">С помощью поддерживающего перетаскивание конструктора Windows Forms в Visual Studio можно легко создавать приложения Windows Forms. Достаточно выделить элемент управления курсором и поместить его в нужное место на форме. Для преодоления трудностей, связанных с выравниванием элементов управления, конструктор предоставляет такие средства, как линии сетки и линии привязки. </w:t>
+        <w:t xml:space="preserve">С помощью поддерживающего перетаскивание конструктора Windows </w:t>
+      </w:r>
+      <w:proofErr w:type="spellStart"/>
+      <w:r>
+        <w:rPr>
+          <w:rFonts w:cs="Times New Roman"/>
+          <w:bCs/>
+          <w:szCs w:val="32"/>
+        </w:rPr>
+        <w:t>Forms</w:t>
+      </w:r>
+      <w:proofErr w:type="spellEnd"/>
+      <w:r>
+        <w:rPr>
+          <w:rFonts w:cs="Times New Roman"/>
+          <w:bCs/>
+          <w:szCs w:val="32"/>
+        </w:rPr>
+        <w:t xml:space="preserve"> в </w:t>
+      </w:r>
+      <w:proofErr w:type="spellStart"/>
+      <w:r>
+        <w:rPr>
+          <w:rFonts w:cs="Times New Roman"/>
+          <w:bCs/>
+          <w:szCs w:val="32"/>
+        </w:rPr>
+        <w:t>Visual</w:t>
+      </w:r>
+      <w:proofErr w:type="spellEnd"/>
+      <w:r>
+        <w:rPr>
+          <w:rFonts w:cs="Times New Roman"/>
+          <w:bCs/>
+          <w:szCs w:val="32"/>
+        </w:rPr>
+        <w:t xml:space="preserve"> </w:t>
+      </w:r>
+      <w:proofErr w:type="spellStart"/>
+      <w:r>
+        <w:rPr>
+          <w:rFonts w:cs="Times New Roman"/>
+          <w:bCs/>
+          <w:szCs w:val="32"/>
+        </w:rPr>
+        <w:t>Studio</w:t>
+      </w:r>
+      <w:proofErr w:type="spellEnd"/>
+      <w:r>
+        <w:rPr>
+          <w:rFonts w:cs="Times New Roman"/>
+          <w:bCs/>
+          <w:szCs w:val="32"/>
+        </w:rPr>
+        <w:t xml:space="preserve"> можно легко создавать приложения Windows </w:t>
+      </w:r>
+      <w:proofErr w:type="spellStart"/>
+      <w:r>
+        <w:rPr>
+          <w:rFonts w:cs="Times New Roman"/>
+          <w:bCs/>
+          <w:szCs w:val="32"/>
+        </w:rPr>
+        <w:t>Forms</w:t>
+      </w:r>
+      <w:proofErr w:type="spellEnd"/>
+      <w:r>
+        <w:rPr>
+          <w:rFonts w:cs="Times New Roman"/>
+          <w:bCs/>
+          <w:szCs w:val="32"/>
+        </w:rPr>
+        <w:t xml:space="preserve">. Достаточно выделить элемент управления курсором и поместить его в нужное место на форме. Для преодоления трудностей, связанных с выравниванием элементов управления, конструктор предоставляет такие средства, как линии сетки и линии привязки. </w:t>
       </w:r>
     </w:p>
     <w:p>
@@ -3188,6 +4249,7 @@
         </w:rPr>
         <w:t xml:space="preserve"> программного средства обмена сообщениями была выбрана технология </w:t>
       </w:r>
+      <w:proofErr w:type="spellStart"/>
       <w:r>
         <w:rPr>
           <w:rFonts w:cs="Times New Roman"/>
@@ -3196,6 +4258,7 @@
         </w:rPr>
         <w:t>WinForms</w:t>
       </w:r>
+      <w:proofErr w:type="spellEnd"/>
       <w:r>
         <w:rPr>
           <w:rFonts w:cs="Times New Roman"/>
@@ -3276,7 +4339,6 @@
         </w:rPr>
         <w:t xml:space="preserve">, </w:t>
       </w:r>
-      <w:commentRangeStart w:id="1"/>
       <w:r>
         <w:rPr>
           <w:lang w:val="en-US"/>
@@ -3293,31 +4355,13 @@
         <w:t>Framework</w:t>
       </w:r>
       <w:r>
-        <w:t>,</w:t>
-      </w:r>
-      <w:commentRangeEnd w:id="1"/>
-      <w:r>
-        <w:rPr>
-          <w:rStyle w:val="a5"/>
-          <w:rFonts w:cs="Times New Roman"/>
-        </w:rPr>
-        <w:commentReference w:id="1"/>
-      </w:r>
-      <w:r>
-        <w:t xml:space="preserve"> </w:t>
-      </w:r>
-      <w:commentRangeStart w:id="2"/>
+        <w:t xml:space="preserve">, </w:t>
+      </w:r>
+      <w:proofErr w:type="spellStart"/>
       <w:r>
         <w:t>WinForms</w:t>
       </w:r>
-      <w:commentRangeEnd w:id="2"/>
-      <w:r>
-        <w:rPr>
-          <w:rStyle w:val="a5"/>
-          <w:rFonts w:cs="Times New Roman"/>
-        </w:rPr>
-        <w:commentReference w:id="2"/>
-      </w:r>
+      <w:proofErr w:type="spellEnd"/>
       <w:r>
         <w:rPr>
           <w:rFonts w:cs="Times New Roman"/>
@@ -3397,6 +4441,7 @@
         <w:ind w:firstLine="709"/>
         <w:jc w:val="left"/>
       </w:pPr>
+      <w:commentRangeStart w:id="0"/>
       <w:r>
         <w:rPr>
           <w:noProof/>
@@ -3410,12 +4455,20 @@
             <wp:cNvGraphicFramePr/>
             <a:graphic xmlns:a="http://schemas.openxmlformats.org/drawingml/2006/main">
               <a:graphicData uri="http://schemas.openxmlformats.org/drawingml/2006/diagram">
-                <dgm:relIds xmlns:dgm="http://schemas.openxmlformats.org/drawingml/2006/diagram" xmlns:r="http://schemas.openxmlformats.org/officeDocument/2006/relationships" r:dm="rId10" r:lo="rId11" r:qs="rId12" r:cs="rId13"/>
+                <dgm:relIds xmlns:dgm="http://schemas.openxmlformats.org/drawingml/2006/diagram" xmlns:r="http://schemas.openxmlformats.org/officeDocument/2006/relationships" r:dm="rId8" r:lo="rId9" r:qs="rId10" r:cs="rId11"/>
               </a:graphicData>
             </a:graphic>
           </wp:inline>
         </w:drawing>
       </w:r>
+      <w:commentRangeEnd w:id="0"/>
+      <w:r>
+        <w:rPr>
+          <w:rStyle w:val="a5"/>
+          <w:rFonts w:cs="Times New Roman"/>
+        </w:rPr>
+        <w:commentReference w:id="0"/>
+      </w:r>
     </w:p>
     <w:p>
       <w:pPr>
@@ -3458,6 +4511,7 @@
         <w:spacing w:line="259" w:lineRule="auto"/>
         <w:ind w:firstLine="709"/>
       </w:pPr>
+      <w:commentRangeStart w:id="1"/>
       <w:r>
         <w:rPr>
           <w:lang w:val="en-US"/>
@@ -3472,6 +4526,14 @@
           <w:lang w:val="en-US"/>
         </w:rPr>
         <w:t>core</w:t>
+      </w:r>
+      <w:commentRangeEnd w:id="1"/>
+      <w:r>
+        <w:rPr>
+          <w:rStyle w:val="a5"/>
+          <w:rFonts w:cs="Times New Roman"/>
+        </w:rPr>
+        <w:commentReference w:id="1"/>
       </w:r>
       <w:r>
         <w:t xml:space="preserve"> – </w:t>
@@ -3488,6 +4550,7 @@
         <w:spacing w:line="259" w:lineRule="auto"/>
         <w:ind w:firstLine="709"/>
       </w:pPr>
+      <w:commentRangeStart w:id="2"/>
       <w:r>
         <w:rPr>
           <w:lang w:val="en-US"/>
@@ -3499,6 +4562,14 @@
       </w:r>
       <w:r>
         <w:t>общие для сервера и клиента классы, использующиеся при передаче информации с клиента на сервер и обратно.</w:t>
+      </w:r>
+      <w:commentRangeEnd w:id="2"/>
+      <w:r>
+        <w:rPr>
+          <w:rStyle w:val="a5"/>
+          <w:rFonts w:cs="Times New Roman"/>
+        </w:rPr>
+        <w:commentReference w:id="2"/>
       </w:r>
     </w:p>
     <w:p>
@@ -3506,6 +4577,7 @@
         <w:spacing w:line="259" w:lineRule="auto"/>
         <w:ind w:firstLine="709"/>
       </w:pPr>
+      <w:commentRangeStart w:id="3"/>
       <w:r>
         <w:rPr>
           <w:lang w:val="en-US"/>
@@ -3513,7 +4585,18 @@
         <w:t>Processors</w:t>
       </w:r>
       <w:r>
-        <w:t xml:space="preserve"> – </w:t>
+        <w:t xml:space="preserve"> </w:t>
+      </w:r>
+      <w:commentRangeEnd w:id="3"/>
+      <w:r>
+        <w:rPr>
+          <w:rStyle w:val="a5"/>
+          <w:rFonts w:cs="Times New Roman"/>
+        </w:rPr>
+        <w:commentReference w:id="3"/>
+      </w:r>
+      <w:r>
+        <w:t xml:space="preserve">– </w:t>
       </w:r>
       <w:r>
         <w:t>классы, отвечающие за обработку действий со стороны клиента. К примеру, авторизация, отправка или прием сообщений, поиск контактов и т.д.</w:t>
@@ -3524,6 +4607,7 @@
         <w:spacing w:line="259" w:lineRule="auto"/>
         <w:ind w:firstLine="709"/>
       </w:pPr>
+      <w:commentRangeStart w:id="4"/>
       <w:r>
         <w:rPr>
           <w:lang w:val="en-US"/>
@@ -3540,7 +4624,18 @@
         <w:t>Context</w:t>
       </w:r>
       <w:r>
-        <w:t xml:space="preserve"> – </w:t>
+        <w:t xml:space="preserve"> </w:t>
+      </w:r>
+      <w:commentRangeEnd w:id="4"/>
+      <w:r>
+        <w:rPr>
+          <w:rStyle w:val="a5"/>
+          <w:rFonts w:cs="Times New Roman"/>
+        </w:rPr>
+        <w:commentReference w:id="4"/>
+      </w:r>
+      <w:r>
+        <w:t xml:space="preserve">– </w:t>
       </w:r>
       <w:r>
         <w:t xml:space="preserve">классы, являющиеся частью </w:t>
@@ -3570,7 +4665,22 @@
         <w:ind w:firstLine="709"/>
       </w:pPr>
       <w:r>
-        <w:t>Описание компонентов приложения для клиентской части:</w:t>
+        <w:t xml:space="preserve">Описание компонентов приложения для клиентской </w:t>
+      </w:r>
+      <w:commentRangeStart w:id="5"/>
+      <w:r>
+        <w:t>части</w:t>
+      </w:r>
+      <w:commentRangeEnd w:id="5"/>
+      <w:r>
+        <w:rPr>
+          <w:rStyle w:val="a5"/>
+          <w:rFonts w:cs="Times New Roman"/>
+        </w:rPr>
+        <w:commentReference w:id="5"/>
+      </w:r>
+      <w:r>
+        <w:t>:</w:t>
       </w:r>
     </w:p>
     <w:p>
@@ -3597,7 +4707,15 @@
         <w:t xml:space="preserve"> – </w:t>
       </w:r>
       <w:r>
-        <w:t>стартовая форма, на которой пользователь должен ввести авторизационные данные для входа в приложение.</w:t>
+        <w:t xml:space="preserve">стартовая форма, на которой пользователь должен ввести </w:t>
+      </w:r>
+      <w:proofErr w:type="spellStart"/>
+      <w:r>
+        <w:t>авторизационные</w:t>
+      </w:r>
+      <w:proofErr w:type="spellEnd"/>
+      <w:r>
+        <w:t xml:space="preserve"> данные для входа в приложение.</w:t>
       </w:r>
     </w:p>
     <w:p>
@@ -3690,6 +4808,7 @@
         <w:ind w:firstLine="709"/>
         <w:jc w:val="center"/>
       </w:pPr>
+      <w:commentRangeStart w:id="6"/>
       <w:r>
         <w:rPr>
           <w:noProof/>
@@ -3723,6 +4842,14 @@
           </wp:anchor>
         </w:drawing>
       </w:r>
+      <w:commentRangeEnd w:id="6"/>
+      <w:r>
+        <w:rPr>
+          <w:rStyle w:val="a5"/>
+          <w:rFonts w:cs="Times New Roman"/>
+        </w:rPr>
+        <w:commentReference w:id="6"/>
+      </w:r>
       <w:r>
         <w:t>Рисунок</w:t>
       </w:r>
@@ -3734,6 +4861,34 @@
       </w:r>
       <w:r>
         <w:t xml:space="preserve"> </w:t>
+      </w:r>
+    </w:p>
+    <w:p>
+      <w:pPr>
+        <w:spacing w:line="259" w:lineRule="auto"/>
+        <w:ind w:firstLine="709"/>
+        <w:jc w:val="center"/>
+      </w:pPr>
+    </w:p>
+    <w:p>
+      <w:pPr>
+        <w:spacing w:line="259" w:lineRule="auto"/>
+        <w:ind w:firstLine="709"/>
+        <w:jc w:val="center"/>
+      </w:pPr>
+      <w:commentRangeStart w:id="7"/>
+      <w:proofErr w:type="spellStart"/>
+      <w:r>
+        <w:t>вввв</w:t>
+      </w:r>
+      <w:commentRangeEnd w:id="7"/>
+      <w:proofErr w:type="spellEnd"/>
+      <w:r>
+        <w:rPr>
+          <w:rStyle w:val="a5"/>
+          <w:rFonts w:cs="Times New Roman"/>
+        </w:rPr>
+        <w:commentReference w:id="7"/>
       </w:r>
       <w:r>
         <w:br w:type="page"/>
@@ -3853,7 +5008,15 @@
         <w:ind w:firstLine="709"/>
       </w:pPr>
       <w:r>
-        <w:t>Для проведения корректного тестирования сначала необходимо разработать порядок испытаний. Порядок испытаний - это список последовательности действий направленных на проверку корректности работы программы и (или) ее отдельных функциональных частей.</w:t>
+        <w:t xml:space="preserve">Для проведения корректного тестирования сначала необходимо разработать порядок испытаний. Порядок испытаний - это список последовательности </w:t>
+      </w:r>
+      <w:proofErr w:type="gramStart"/>
+      <w:r>
+        <w:t>действий</w:t>
+      </w:r>
+      <w:proofErr w:type="gramEnd"/>
+      <w:r>
+        <w:t xml:space="preserve"> направленных на проверку корректности работы программы и (или) ее отдельных функциональных частей.</w:t>
       </w:r>
     </w:p>
     <w:p>
@@ -3925,7 +5088,15 @@
         <w:ind w:left="0" w:firstLine="709"/>
       </w:pPr>
       <w:r>
-        <w:t>По степени автоматизации (ручное, автоматизированное или полуавтоматизированное).</w:t>
+        <w:t xml:space="preserve">По степени автоматизации (ручное, автоматизированное или </w:t>
+      </w:r>
+      <w:proofErr w:type="spellStart"/>
+      <w:r>
+        <w:t>полуавтоматизированное</w:t>
+      </w:r>
+      <w:proofErr w:type="spellEnd"/>
+      <w:r>
+        <w:t>).</w:t>
       </w:r>
     </w:p>
     <w:p>
@@ -4094,6 +5265,24 @@
         <w:spacing w:line="240" w:lineRule="auto"/>
         <w:ind w:firstLine="709"/>
       </w:pPr>
+      <w:commentRangeStart w:id="8"/>
+      <w:r>
+        <w:t>Сюда</w:t>
+      </w:r>
+      <w:commentRangeEnd w:id="8"/>
+      <w:r>
+        <w:rPr>
+          <w:rStyle w:val="a5"/>
+          <w:rFonts w:cs="Times New Roman"/>
+        </w:rPr>
+        <w:commentReference w:id="8"/>
+      </w:r>
+    </w:p>
+    <w:p>
+      <w:pPr>
+        <w:spacing w:line="240" w:lineRule="auto"/>
+        <w:ind w:firstLine="709"/>
+      </w:pPr>
       <w:r>
         <w:t>В результате тестирования была получено более защищенное приложения, адекватно реагирующее на возможные ошибочные ситуации.</w:t>
       </w:r>
@@ -4127,39 +5316,32 @@
         <w:ind w:firstLine="709"/>
       </w:pPr>
       <w:r>
-        <w:t xml:space="preserve">Для работы </w:t>
-      </w:r>
-      <w:r>
-        <w:t>программного средства обмена сообщениями</w:t>
-      </w:r>
-      <w:r>
-        <w:t xml:space="preserve"> компьютер должен удовлетворять следующим системным требованиям:</w:t>
+        <w:t>Для работы программного средства обмена сообщениями компьютер должен удовлетворять следующим системным требованиям:</w:t>
       </w:r>
     </w:p>
     <w:p>
       <w:pPr>
         <w:pStyle w:val="af"/>
         <w:ind w:firstLine="709"/>
+      </w:pPr>
+      <w:r>
+        <w:t xml:space="preserve">Операционная система: </w:t>
+      </w:r>
+      <w:proofErr w:type="spellStart"/>
+      <w:r>
+        <w:t>Window</w:t>
+      </w:r>
+      <w:proofErr w:type="spellEnd"/>
+      <w:r>
         <w:rPr>
           <w:lang w:val="en-US"/>
         </w:rPr>
-      </w:pPr>
-      <w:r>
-        <w:t>Операционная система: Window</w:t>
-      </w:r>
-      <w:r>
-        <w:rPr>
-          <w:lang w:val="en-US"/>
-        </w:rPr>
         <w:t>s</w:t>
       </w:r>
       <w:r>
         <w:t xml:space="preserve"> 7</w:t>
       </w:r>
       <w:r>
-        <w:rPr>
-          <w:lang w:val="en-US"/>
-        </w:rPr>
         <w:t>,</w:t>
       </w:r>
     </w:p>
@@ -4169,10 +5351,7 @@
         <w:ind w:firstLine="709"/>
       </w:pPr>
       <w:r>
-        <w:t xml:space="preserve">- </w:t>
-      </w:r>
-      <w:r>
-        <w:t>RAM: 256 Мб,</w:t>
+        <w:t>- RAM: 256 Мб,</w:t>
       </w:r>
     </w:p>
     <w:p>
@@ -4181,10 +5360,7 @@
         <w:ind w:firstLine="709"/>
       </w:pPr>
       <w:r>
-        <w:t xml:space="preserve">- </w:t>
-      </w:r>
-      <w:r>
-        <w:t>HDD: 5 Мб,</w:t>
+        <w:t>- HDD: 5 Мб,</w:t>
       </w:r>
     </w:p>
     <w:p>
@@ -4482,6 +5658,7 @@
         <w:ind w:firstLine="709"/>
         <w:jc w:val="center"/>
       </w:pPr>
+      <w:commentRangeStart w:id="9"/>
       <w:r>
         <w:rPr>
           <w:noProof/>
@@ -4537,6 +5714,14 @@
           </wp:anchor>
         </w:drawing>
       </w:r>
+      <w:commentRangeEnd w:id="9"/>
+      <w:r>
+        <w:rPr>
+          <w:rStyle w:val="a5"/>
+          <w:rFonts w:cs="Times New Roman"/>
+        </w:rPr>
+        <w:commentReference w:id="9"/>
+      </w:r>
     </w:p>
     <w:p>
       <w:pPr>
@@ -4633,7 +5818,22 @@
         </w:drawing>
       </w:r>
       <w:r>
-        <w:t>Рисунок 6.3 – Скриншот диалогового окна программного средства</w:t>
+        <w:t xml:space="preserve">Рисунок 6.3 – Скриншот </w:t>
+      </w:r>
+      <w:commentRangeStart w:id="10"/>
+      <w:r>
+        <w:t xml:space="preserve">диалогового </w:t>
+      </w:r>
+      <w:commentRangeEnd w:id="10"/>
+      <w:r>
+        <w:rPr>
+          <w:rStyle w:val="a5"/>
+          <w:rFonts w:cs="Times New Roman"/>
+        </w:rPr>
+        <w:commentReference w:id="10"/>
+      </w:r>
+      <w:r>
+        <w:t>окна программного средства</w:t>
       </w:r>
     </w:p>
     <w:p>
@@ -4642,6 +5842,8 @@
         <w:ind w:firstLine="709"/>
         <w:jc w:val="center"/>
       </w:pPr>
+      <w:bookmarkStart w:id="11" w:name="_GoBack"/>
+      <w:bookmarkEnd w:id="11"/>
     </w:p>
     <w:p>
       <w:pPr>
@@ -4651,8 +5853,6 @@
       <w:r>
         <w:t>Поле ввода служит для написания текста сообщения.</w:t>
       </w:r>
-      <w:bookmarkStart w:id="3" w:name="_GoBack"/>
-      <w:bookmarkEnd w:id="3"/>
     </w:p>
     <w:p>
       <w:pPr>
@@ -4669,7 +5869,22 @@
         <w:t>Enter</w:t>
       </w:r>
       <w:r>
-        <w:t xml:space="preserve"> произойдет отправка сообщения, в том числе путем нажатия кнопки «Отправить». </w:t>
+        <w:t xml:space="preserve"> произойдет отправка сообщения, в том числе путем нажатия кнопки «</w:t>
+      </w:r>
+      <w:commentRangeStart w:id="12"/>
+      <w:r>
+        <w:t>Отправить</w:t>
+      </w:r>
+      <w:commentRangeEnd w:id="12"/>
+      <w:r>
+        <w:rPr>
+          <w:rStyle w:val="a5"/>
+          <w:rFonts w:cs="Times New Roman"/>
+        </w:rPr>
+        <w:commentReference w:id="12"/>
+      </w:r>
+      <w:r>
+        <w:t xml:space="preserve">». </w:t>
       </w:r>
       <w:r>
         <w:br w:type="page"/>
@@ -4828,8 +6043,13 @@
         <w:t>Framework</w:t>
       </w:r>
       <w:r>
-        <w:t>, WinForms</w:t>
-      </w:r>
+        <w:t xml:space="preserve">, </w:t>
+      </w:r>
+      <w:proofErr w:type="spellStart"/>
+      <w:r>
+        <w:t>WinForms</w:t>
+      </w:r>
+      <w:proofErr w:type="spellEnd"/>
       <w:r>
         <w:rPr>
           <w:rFonts w:cs="Times New Roman"/>
@@ -5016,8 +6236,271 @@
 </file>
 
 <file path=word/comments.xml><?xml version="1.0" encoding="utf-8"?>
-<w:comments xmlns:wpc="http://schemas.microsoft.com/office/word/2010/wordprocessingCanvas" xmlns:mc="http://schemas.openxmlformats.org/markup-compatibility/2006" xmlns:o="urn:schemas-microsoft-com:office:office" xmlns:r="http://schemas.openxmlformats.org/officeDocument/2006/relationships" xmlns:m="http://schemas.openxmlformats.org/officeDocument/2006/math" xmlns:v="urn:schemas-microsoft-com:vml" xmlns:wp14="http://schemas.microsoft.com/office/word/2010/wordprocessingDrawing" xmlns:wp="http://schemas.openxmlformats.org/drawingml/2006/wordprocessingDrawing" xmlns:w10="urn:schemas-microsoft-com:office:word" xmlns:w="http://schemas.openxmlformats.org/wordprocessingml/2006/main" xmlns:w14="http://schemas.microsoft.com/office/word/2010/wordml" xmlns:w15="http://schemas.microsoft.com/office/word/2012/wordml" xmlns:wpg="http://schemas.microsoft.com/office/word/2010/wordprocessingGroup" xmlns:wpi="http://schemas.microsoft.com/office/word/2010/wordprocessingInk" xmlns:wne="http://schemas.microsoft.com/office/word/2006/wordml" xmlns:wps="http://schemas.microsoft.com/office/word/2010/wordprocessingShape" mc:Ignorable="w14 w15 wp14">
-  <w:comment w:id="0" w:author="Siarhei Kuchuk" w:date="2016-10-20T23:24:00Z" w:initials="SK">
+<w:comments xmlns:wpc="http://schemas.microsoft.com/office/word/2010/wordprocessingCanvas" xmlns:cx="http://schemas.microsoft.com/office/drawing/2014/chartex" xmlns:cx1="http://schemas.microsoft.com/office/drawing/2015/9/8/chartex" xmlns:cx2="http://schemas.microsoft.com/office/drawing/2015/10/21/chartex" xmlns:cx3="http://schemas.microsoft.com/office/drawing/2016/5/9/chartex" xmlns:cx4="http://schemas.microsoft.com/office/drawing/2016/5/10/chartex" xmlns:cx5="http://schemas.microsoft.com/office/drawing/2016/5/11/chartex" xmlns:mc="http://schemas.openxmlformats.org/markup-compatibility/2006" xmlns:o="urn:schemas-microsoft-com:office:office" xmlns:r="http://schemas.openxmlformats.org/officeDocument/2006/relationships" xmlns:m="http://schemas.openxmlformats.org/officeDocument/2006/math" xmlns:v="urn:schemas-microsoft-com:vml" xmlns:wp14="http://schemas.microsoft.com/office/word/2010/wordprocessingDrawing" xmlns:wp="http://schemas.openxmlformats.org/drawingml/2006/wordprocessingDrawing" xmlns:w10="urn:schemas-microsoft-com:office:word" xmlns:w="http://schemas.openxmlformats.org/wordprocessingml/2006/main" xmlns:w14="http://schemas.microsoft.com/office/word/2010/wordml" xmlns:w15="http://schemas.microsoft.com/office/word/2012/wordml" xmlns:w16se="http://schemas.microsoft.com/office/word/2015/wordml/symex" xmlns:wpg="http://schemas.microsoft.com/office/word/2010/wordprocessingGroup" xmlns:wpi="http://schemas.microsoft.com/office/word/2010/wordprocessingInk" xmlns:wne="http://schemas.microsoft.com/office/word/2006/wordml" xmlns:wps="http://schemas.microsoft.com/office/word/2010/wordprocessingShape" mc:Ignorable="w14 w15 w16se wp14">
+  <w:comment w:id="0" w:author="Siarhei Kuchuk" w:date="2016-11-13T14:37:00Z" w:initials="SK">
+    <w:p>
+      <w:pPr>
+        <w:pStyle w:val="a6"/>
+        <w:rPr>
+          <w:rStyle w:val="a5"/>
+        </w:rPr>
+      </w:pPr>
+      <w:r>
+        <w:rPr>
+          <w:rStyle w:val="a5"/>
+        </w:rPr>
+        <w:annotationRef/>
+      </w:r>
+      <w:r>
+        <w:rPr>
+          <w:rStyle w:val="a5"/>
+        </w:rPr>
+        <w:t>В диаграмме компонентов по-другому выглядят блоки – примерно так. Стрелки ставятся к подкомпонентам или к компонентам, от которых данный компонент зависит</w:t>
+      </w:r>
+      <w:r>
+        <w:rPr>
+          <w:rStyle w:val="a5"/>
+        </w:rPr>
+        <w:br/>
+      </w:r>
+      <w:r>
+        <w:rPr>
+          <w:noProof/>
+          <w:lang w:eastAsia="ru-RU"/>
+        </w:rPr>
+        <w:drawing>
+          <wp:inline distT="0" distB="0" distL="0" distR="0" wp14:anchorId="0F6E822E" wp14:editId="734357E1">
+            <wp:extent cx="1881671" cy="1311197"/>
+            <wp:effectExtent l="0" t="0" r="4445" b="3810"/>
+            <wp:docPr id="1" name="Рисунок 1" descr="D:\Profile\AppData\Local\Temp\SNAGHTMLf13c0dc.PNG"/>
+            <wp:cNvGraphicFramePr>
+              <a:graphicFrameLocks xmlns:a="http://schemas.openxmlformats.org/drawingml/2006/main" noChangeAspect="1"/>
+            </wp:cNvGraphicFramePr>
+            <a:graphic xmlns:a="http://schemas.openxmlformats.org/drawingml/2006/main">
+              <a:graphicData uri="http://schemas.openxmlformats.org/drawingml/2006/picture">
+                <pic:pic xmlns:pic="http://schemas.openxmlformats.org/drawingml/2006/picture">
+                  <pic:nvPicPr>
+                    <pic:cNvPr id="0" name="Picture 1" descr="D:\Profile\AppData\Local\Temp\SNAGHTMLf13c0dc.PNG"/>
+                    <pic:cNvPicPr>
+                      <a:picLocks noChangeAspect="1" noChangeArrowheads="1"/>
+                    </pic:cNvPicPr>
+                  </pic:nvPicPr>
+                  <pic:blipFill>
+                    <a:blip r:embed="rId1">
+                      <a:extLst>
+                        <a:ext uri="{28A0092B-C50C-407E-A947-70E740481C1C}">
+                          <a14:useLocalDpi xmlns:a14="http://schemas.microsoft.com/office/drawing/2010/main" val="0"/>
+                        </a:ext>
+                      </a:extLst>
+                    </a:blip>
+                    <a:srcRect/>
+                    <a:stretch>
+                      <a:fillRect/>
+                    </a:stretch>
+                  </pic:blipFill>
+                  <pic:spPr bwMode="auto">
+                    <a:xfrm>
+                      <a:off x="0" y="0"/>
+                      <a:ext cx="1916041" cy="1335147"/>
+                    </a:xfrm>
+                    <a:prstGeom prst="rect">
+                      <a:avLst/>
+                    </a:prstGeom>
+                    <a:noFill/>
+                    <a:ln>
+                      <a:noFill/>
+                    </a:ln>
+                  </pic:spPr>
+                </pic:pic>
+              </a:graphicData>
+            </a:graphic>
+          </wp:inline>
+        </w:drawing>
+      </w:r>
+    </w:p>
+    <w:p>
+      <w:pPr>
+        <w:pStyle w:val="a6"/>
+        <w:rPr>
+          <w:rStyle w:val="a5"/>
+        </w:rPr>
+      </w:pPr>
+      <w:r>
+        <w:rPr>
+          <w:rStyle w:val="a5"/>
+        </w:rPr>
+        <w:t>Если вы хотите использовать прямоугольники, то этот вид диаграммы называется структурная схема. В нем никаких теней, двухсторонние связи между компонентами, которые как-то связаны. А также к названиям нужно добавить слова Компонент или Модуль. Пример</w:t>
+      </w:r>
+    </w:p>
+    <w:p>
+      <w:pPr>
+        <w:pStyle w:val="a6"/>
+      </w:pPr>
+      <w:r>
+        <w:rPr>
+          <w:noProof/>
+          <w:lang w:eastAsia="ru-RU"/>
+        </w:rPr>
+        <w:drawing>
+          <wp:inline distT="0" distB="0" distL="0" distR="0" wp14:anchorId="6C476A0B" wp14:editId="49C2F72E">
+            <wp:extent cx="2265083" cy="687805"/>
+            <wp:effectExtent l="0" t="0" r="1905" b="0"/>
+            <wp:docPr id="5" name="Рисунок 5"/>
+            <wp:cNvGraphicFramePr>
+              <a:graphicFrameLocks xmlns:a="http://schemas.openxmlformats.org/drawingml/2006/main" noChangeAspect="1"/>
+            </wp:cNvGraphicFramePr>
+            <a:graphic xmlns:a="http://schemas.openxmlformats.org/drawingml/2006/main">
+              <a:graphicData uri="http://schemas.openxmlformats.org/drawingml/2006/picture">
+                <pic:pic xmlns:pic="http://schemas.openxmlformats.org/drawingml/2006/picture">
+                  <pic:nvPicPr>
+                    <pic:cNvPr id="0" name="Picture 3"/>
+                    <pic:cNvPicPr>
+                      <a:picLocks noChangeAspect="1" noChangeArrowheads="1"/>
+                    </pic:cNvPicPr>
+                  </pic:nvPicPr>
+                  <pic:blipFill>
+                    <a:blip r:embed="rId2">
+                      <a:extLst>
+                        <a:ext uri="{28A0092B-C50C-407E-A947-70E740481C1C}">
+                          <a14:useLocalDpi xmlns:a14="http://schemas.microsoft.com/office/drawing/2010/main" val="0"/>
+                        </a:ext>
+                      </a:extLst>
+                    </a:blip>
+                    <a:srcRect/>
+                    <a:stretch>
+                      <a:fillRect/>
+                    </a:stretch>
+                  </pic:blipFill>
+                  <pic:spPr bwMode="auto">
+                    <a:xfrm>
+                      <a:off x="0" y="0"/>
+                      <a:ext cx="2303767" cy="699552"/>
+                    </a:xfrm>
+                    <a:prstGeom prst="rect">
+                      <a:avLst/>
+                    </a:prstGeom>
+                    <a:noFill/>
+                    <a:ln>
+                      <a:noFill/>
+                    </a:ln>
+                  </pic:spPr>
+                </pic:pic>
+              </a:graphicData>
+            </a:graphic>
+          </wp:inline>
+        </w:drawing>
+      </w:r>
+    </w:p>
+  </w:comment>
+  <w:comment w:id="1" w:author="Siarhei Kuchuk" w:date="2016-11-13T14:50:00Z" w:initials="SK">
+    <w:p>
+      <w:pPr>
+        <w:pStyle w:val="a6"/>
+      </w:pPr>
+      <w:r>
+        <w:rPr>
+          <w:rStyle w:val="a5"/>
+        </w:rPr>
+        <w:annotationRef/>
+      </w:r>
+      <w:r>
+        <w:t>Предлагаю назвать Модуль подключений по сети</w:t>
+      </w:r>
+    </w:p>
+  </w:comment>
+  <w:comment w:id="2" w:author="Siarhei Kuchuk" w:date="2016-11-13T14:51:00Z" w:initials="SK">
+    <w:p>
+      <w:pPr>
+        <w:pStyle w:val="a6"/>
+      </w:pPr>
+      <w:r>
+        <w:t xml:space="preserve">Набор </w:t>
+      </w:r>
+      <w:r>
+        <w:rPr>
+          <w:rStyle w:val="a5"/>
+        </w:rPr>
+        <w:annotationRef/>
+      </w:r>
+      <w:r>
+        <w:t xml:space="preserve">таких классов называют </w:t>
+      </w:r>
+      <w:r>
+        <w:rPr>
+          <w:lang w:val="en-US"/>
+        </w:rPr>
+        <w:t>DTO</w:t>
+      </w:r>
+      <w:r>
+        <w:t xml:space="preserve"> </w:t>
+      </w:r>
+      <w:r>
+        <w:t>–</w:t>
+      </w:r>
+      <w:r>
+        <w:t xml:space="preserve"> </w:t>
+      </w:r>
+      <w:r>
+        <w:rPr>
+          <w:lang w:val="en-US"/>
+        </w:rPr>
+        <w:t>data</w:t>
+      </w:r>
+      <w:r>
+        <w:t xml:space="preserve"> </w:t>
+      </w:r>
+      <w:r>
+        <w:rPr>
+          <w:lang w:val="en-US"/>
+        </w:rPr>
+        <w:t>transfer</w:t>
+      </w:r>
+      <w:r>
+        <w:t xml:space="preserve"> </w:t>
+      </w:r>
+      <w:r>
+        <w:rPr>
+          <w:lang w:val="en-US"/>
+        </w:rPr>
+        <w:t>objects</w:t>
+      </w:r>
+      <w:r>
+        <w:t xml:space="preserve"> (</w:t>
+      </w:r>
+      <w:r>
+        <w:t>объекты, которые пуляются между двумя различными приложениями</w:t>
+      </w:r>
+      <w:r>
+        <w:t>)</w:t>
+      </w:r>
+      <w:r>
+        <w:t xml:space="preserve">. Предлагаю назвать Модуль </w:t>
+      </w:r>
+      <w:r>
+        <w:rPr>
+          <w:lang w:val="en-US"/>
+        </w:rPr>
+        <w:t>DTO</w:t>
+      </w:r>
+    </w:p>
+  </w:comment>
+  <w:comment w:id="3" w:author="Siarhei Kuchuk" w:date="2016-11-13T14:55:00Z" w:initials="SK">
+    <w:p>
+      <w:pPr>
+        <w:pStyle w:val="a6"/>
+      </w:pPr>
+      <w:r>
+        <w:rPr>
+          <w:rStyle w:val="a5"/>
+        </w:rPr>
+        <w:annotationRef/>
+      </w:r>
+      <w:r>
+        <w:t>Предлагаю назвать Модуль взаимодействия с клиентом</w:t>
+      </w:r>
+    </w:p>
+  </w:comment>
+  <w:comment w:id="4" w:author="Siarhei Kuchuk" w:date="2016-11-13T14:49:00Z" w:initials="SK">
     <w:p>
       <w:pPr>
         <w:pStyle w:val="a6"/>
@@ -5030,11 +6513,11 @@
         <w:annotationRef/>
       </w:r>
       <w:r>
-        <w:t>После введения главы до заключения невключительно нумеруют с 1. Между номером и названием точка не ставится.</w:t>
+        <w:t>Предлагаю назвать «Модуль доступа к данным»</w:t>
       </w:r>
     </w:p>
   </w:comment>
-  <w:comment w:id="1" w:author="Siarhei Kuchuk" w:date="2016-10-20T23:33:00Z" w:initials="SK">
+  <w:comment w:id="5" w:author="Siarhei Kuchuk" w:date="2016-11-13T14:57:00Z" w:initials="SK">
     <w:p>
       <w:pPr>
         <w:pStyle w:val="a6"/>
@@ -5046,179 +6529,447 @@
         <w:annotationRef/>
       </w:r>
       <w:r>
-        <w:t xml:space="preserve">Нужно дописать, почему «выбран» </w:t>
+        <w:t>В клиентской части наверняка будут какие-то классы по взаимодействию с серверной частью. Предлагаю для них завести компонент</w:t>
+      </w:r>
+      <w:r>
+        <w:t xml:space="preserve"> «Модуль подключения к серверу». Дальше, клиенту понадобится Модуль </w:t>
       </w:r>
       <w:r>
         <w:rPr>
           <w:lang w:val="en-US"/>
         </w:rPr>
-        <w:t>Entity</w:t>
+        <w:t>DTO</w:t>
+      </w:r>
+      <w:r>
+        <w:t xml:space="preserve">, чтобы обмениваться экземплярами классов. А эти три формы предлагаю или объединить в Модуль </w:t>
+      </w:r>
+      <w:r>
+        <w:rPr>
+          <w:lang w:val="en-US"/>
+        </w:rPr>
+        <w:t>UI</w:t>
+      </w:r>
+      <w:r>
+        <w:t>, или переименовать в Модуль авторизации, Модуль управления контактами (там наверняка кроме формы может что-то появится), Модуль чата</w:t>
+      </w:r>
+    </w:p>
+  </w:comment>
+  <w:comment w:id="6" w:author="Siarhei Kuchuk" w:date="2016-11-13T14:56:00Z" w:initials="SK">
+    <w:p>
+      <w:pPr>
+        <w:pStyle w:val="a6"/>
+      </w:pPr>
+      <w:r>
+        <w:rPr>
+          <w:rStyle w:val="a5"/>
+        </w:rPr>
+        <w:annotationRef/>
+      </w:r>
+      <w:r>
+        <w:rPr>
+          <w:rStyle w:val="a5"/>
+        </w:rPr>
+        <w:t>Тут тоже вопросы с оформлением.</w:t>
+      </w:r>
+    </w:p>
+  </w:comment>
+  <w:comment w:id="7" w:author="Siarhei Kuchuk" w:date="2016-11-13T15:02:00Z" w:initials="SK">
+    <w:p>
+      <w:pPr>
+        <w:pStyle w:val="a6"/>
+      </w:pPr>
+      <w:r>
+        <w:rPr>
+          <w:rStyle w:val="a5"/>
+        </w:rPr>
+        <w:annotationRef/>
+      </w:r>
+      <w:r>
+        <w:t>Не хватает схемы БД, если вы ее будете делать. Если не хотите, забейте.</w:t>
+      </w:r>
+    </w:p>
+    <w:p>
+      <w:pPr>
+        <w:pStyle w:val="a6"/>
+      </w:pPr>
+    </w:p>
+    <w:p>
+      <w:pPr>
+        <w:pStyle w:val="a6"/>
+      </w:pPr>
+      <w:r>
+        <w:t xml:space="preserve">Не хватает в самом конце </w:t>
+      </w:r>
+      <w:proofErr w:type="spellStart"/>
+      <w:r>
+        <w:t>минирезюме</w:t>
+      </w:r>
+      <w:proofErr w:type="spellEnd"/>
+      <w:r>
+        <w:t>, что было сделано в главе</w:t>
+      </w:r>
+    </w:p>
+    <w:p>
+      <w:pPr>
+        <w:pStyle w:val="a6"/>
+      </w:pPr>
+      <w:r>
+        <w:t xml:space="preserve">«В ходе структурного проектирования были выделены </w:t>
+      </w:r>
+      <w:proofErr w:type="spellStart"/>
+      <w:r>
+        <w:t>такието</w:t>
+      </w:r>
+      <w:proofErr w:type="spellEnd"/>
+      <w:r>
+        <w:t xml:space="preserve"> компоненты в серверной части и такие-то в клиентской части»</w:t>
+      </w:r>
+    </w:p>
+  </w:comment>
+  <w:comment w:id="8" w:author="Siarhei Kuchuk" w:date="2016-11-13T15:04:00Z" w:initials="SK">
+    <w:p>
+      <w:pPr>
+        <w:pStyle w:val="a6"/>
+      </w:pPr>
+      <w:r>
+        <w:rPr>
+          <w:rStyle w:val="a5"/>
+        </w:rPr>
+        <w:annotationRef/>
+      </w:r>
+      <w:r>
+        <w:t>Добавьте, пожалуйста, табличку с тестами вида</w:t>
+      </w:r>
+      <w:r>
+        <w:rPr>
+          <w:noProof/>
+        </w:rPr>
+        <w:t xml:space="preserve"> (нажми</w:t>
+      </w:r>
+      <w:r>
+        <w:rPr>
+          <w:noProof/>
+        </w:rPr>
+        <w:t>те чтобы увидеть слева в панели)</w:t>
+      </w:r>
+    </w:p>
+    <w:p>
+      <w:pPr>
+        <w:pStyle w:val="a6"/>
+      </w:pPr>
+    </w:p>
+    <w:tbl>
+      <w:tblPr>
+        <w:tblStyle w:val="af4"/>
+        <w:tblW w:w="9634" w:type="dxa"/>
+        <w:tblLook w:val="04A0" w:firstRow="1" w:lastRow="0" w:firstColumn="1" w:lastColumn="0" w:noHBand="0" w:noVBand="1"/>
+      </w:tblPr>
+      <w:tblGrid>
+        <w:gridCol w:w="1869"/>
+        <w:gridCol w:w="2662"/>
+        <w:gridCol w:w="2977"/>
+        <w:gridCol w:w="2126"/>
+      </w:tblGrid>
+      <w:tr>
+        <w:tc>
+          <w:tcPr>
+            <w:tcW w:w="1869" w:type="dxa"/>
+          </w:tcPr>
+          <w:p>
+            <w:r>
+              <w:t>Компонент</w:t>
+            </w:r>
+          </w:p>
+        </w:tc>
+        <w:tc>
+          <w:tcPr>
+            <w:tcW w:w="2662" w:type="dxa"/>
+          </w:tcPr>
+          <w:p>
+            <w:r>
+              <w:t>Тест</w:t>
+            </w:r>
+          </w:p>
+        </w:tc>
+        <w:tc>
+          <w:tcPr>
+            <w:tcW w:w="2977" w:type="dxa"/>
+          </w:tcPr>
+          <w:p>
+            <w:r>
+              <w:t>Сценарий теста</w:t>
+            </w:r>
+          </w:p>
+        </w:tc>
+        <w:tc>
+          <w:tcPr>
+            <w:tcW w:w="2126" w:type="dxa"/>
+          </w:tcPr>
+          <w:p>
+            <w:r>
+              <w:t>Результат</w:t>
+            </w:r>
+          </w:p>
+        </w:tc>
+      </w:tr>
+      <w:tr>
+        <w:tc>
+          <w:tcPr>
+            <w:tcW w:w="1869" w:type="dxa"/>
+            <w:vMerge w:val="restart"/>
+          </w:tcPr>
+          <w:p>
+            <w:r>
+              <w:t>Авторизация в клиенте</w:t>
+            </w:r>
+          </w:p>
+        </w:tc>
+        <w:tc>
+          <w:tcPr>
+            <w:tcW w:w="2662" w:type="dxa"/>
+          </w:tcPr>
+          <w:p>
+            <w:r>
+              <w:t>Неавторизованный пользователь не может войти в приложение</w:t>
+            </w:r>
+          </w:p>
+        </w:tc>
+        <w:tc>
+          <w:tcPr>
+            <w:tcW w:w="2977" w:type="dxa"/>
+          </w:tcPr>
+          <w:p>
+            <w:r>
+              <w:t>1 Запустить приложение</w:t>
+            </w:r>
+          </w:p>
+          <w:p>
+            <w:r>
+              <w:t xml:space="preserve">2 Ввести некорректные </w:t>
+            </w:r>
+            <w:proofErr w:type="spellStart"/>
+            <w:r>
+              <w:t>авторизационные</w:t>
+            </w:r>
+            <w:proofErr w:type="spellEnd"/>
+            <w:r>
+              <w:t xml:space="preserve"> данные</w:t>
+            </w:r>
+          </w:p>
+          <w:p>
+            <w:r>
+              <w:t>3 Убедиться, что форма не закрылась и отобразилось сообщение «Неверный логин или пароль»</w:t>
+            </w:r>
+          </w:p>
+        </w:tc>
+        <w:tc>
+          <w:tcPr>
+            <w:tcW w:w="2126" w:type="dxa"/>
+          </w:tcPr>
+          <w:p>
+            <w:r>
+              <w:t>Успешно</w:t>
+            </w:r>
+          </w:p>
+        </w:tc>
+      </w:tr>
+      <w:tr>
+        <w:tc>
+          <w:tcPr>
+            <w:tcW w:w="1869" w:type="dxa"/>
+            <w:vMerge/>
+          </w:tcPr>
+          <w:p/>
+        </w:tc>
+        <w:tc>
+          <w:tcPr>
+            <w:tcW w:w="2662" w:type="dxa"/>
+          </w:tcPr>
+          <w:p>
+            <w:r>
+              <w:t>Авторизованный пользователь может войти в приложение</w:t>
+            </w:r>
+          </w:p>
+        </w:tc>
+        <w:tc>
+          <w:tcPr>
+            <w:tcW w:w="2977" w:type="dxa"/>
+          </w:tcPr>
+          <w:p>
+            <w:r>
+              <w:t>1 Запустить приложение</w:t>
+            </w:r>
+          </w:p>
+          <w:p>
+            <w:r>
+              <w:t xml:space="preserve">2 Ввести некорректные </w:t>
+            </w:r>
+            <w:proofErr w:type="spellStart"/>
+            <w:r>
+              <w:t>авторизационные</w:t>
+            </w:r>
+            <w:proofErr w:type="spellEnd"/>
+            <w:r>
+              <w:t xml:space="preserve"> данные</w:t>
+            </w:r>
+          </w:p>
+          <w:p>
+            <w:r>
+              <w:t>3 Убедиться, что открылась форма Чат</w:t>
+            </w:r>
+          </w:p>
+        </w:tc>
+        <w:tc>
+          <w:tcPr>
+            <w:tcW w:w="2126" w:type="dxa"/>
+          </w:tcPr>
+          <w:p>
+            <w:r>
+              <w:t>Успешно</w:t>
+            </w:r>
+          </w:p>
+        </w:tc>
+      </w:tr>
+      <w:tr>
+        <w:tc>
+          <w:tcPr>
+            <w:tcW w:w="1869" w:type="dxa"/>
+          </w:tcPr>
+          <w:p/>
+        </w:tc>
+        <w:tc>
+          <w:tcPr>
+            <w:tcW w:w="2662" w:type="dxa"/>
+          </w:tcPr>
+          <w:p/>
+        </w:tc>
+        <w:tc>
+          <w:tcPr>
+            <w:tcW w:w="2977" w:type="dxa"/>
+          </w:tcPr>
+          <w:p/>
+        </w:tc>
+        <w:tc>
+          <w:tcPr>
+            <w:tcW w:w="2126" w:type="dxa"/>
+          </w:tcPr>
+          <w:p/>
+        </w:tc>
+      </w:tr>
+    </w:tbl>
+    <w:p>
+      <w:pPr>
+        <w:pStyle w:val="a6"/>
+        <w:rPr>
+          <w:lang w:val="en-US"/>
+        </w:rPr>
+      </w:pPr>
+    </w:p>
+  </w:comment>
+  <w:comment w:id="9" w:author="Siarhei Kuchuk" w:date="2016-11-13T15:14:00Z" w:initials="SK">
+    <w:p>
+      <w:pPr>
+        <w:pStyle w:val="a6"/>
+        <w:ind w:firstLine="0"/>
+      </w:pPr>
+      <w:r>
+        <w:rPr>
+          <w:rStyle w:val="a5"/>
+        </w:rPr>
+        <w:annotationRef/>
+      </w:r>
+      <w:r>
+        <w:t>Ваше ПС будет иметь возможность управлять списком контактов.</w:t>
+      </w:r>
+    </w:p>
+    <w:p>
+      <w:pPr>
+        <w:pStyle w:val="a6"/>
+        <w:ind w:firstLine="0"/>
+      </w:pPr>
+      <w:r>
+        <w:t xml:space="preserve">Тут не хватает функций </w:t>
+      </w:r>
+      <w:proofErr w:type="gramStart"/>
+      <w:r>
+        <w:t>Добавить</w:t>
+      </w:r>
+      <w:proofErr w:type="gramEnd"/>
+      <w:r>
+        <w:t>, Удалить контакт</w:t>
+      </w:r>
+    </w:p>
+  </w:comment>
+  <w:comment w:id="10" w:author="Siarhei Kuchuk" w:date="2016-11-13T15:19:00Z" w:initials="SK">
+    <w:p>
+      <w:pPr>
+        <w:pStyle w:val="a6"/>
+      </w:pPr>
+      <w:r>
+        <w:rPr>
+          <w:rStyle w:val="a5"/>
+        </w:rPr>
+        <w:annotationRef/>
+      </w:r>
+      <w:r>
+        <w:t>окна чата с выбранным пользователем</w:t>
+      </w:r>
+    </w:p>
+  </w:comment>
+  <w:comment w:id="12" w:author="Siarhei Kuchuk" w:date="2016-11-13T15:18:00Z" w:initials="SK">
+    <w:p>
+      <w:pPr>
+        <w:pStyle w:val="a6"/>
+      </w:pPr>
+      <w:r>
+        <w:rPr>
+          <w:rStyle w:val="a5"/>
+        </w:rPr>
+        <w:annotationRef/>
+      </w:r>
+      <w:r>
+        <w:t xml:space="preserve">Упомяните немного как будет происходить отправка файла, упомянутая во введении, например, что </w:t>
+      </w:r>
+      <w:proofErr w:type="gramStart"/>
+      <w:r>
+        <w:t>Чтобы</w:t>
+      </w:r>
+      <w:proofErr w:type="gramEnd"/>
+      <w:r>
+        <w:t xml:space="preserve"> отправить файл собеседнику, нуж</w:t>
+      </w:r>
+      <w:r>
+        <w:t xml:space="preserve">но сделать </w:t>
+      </w:r>
+      <w:r>
+        <w:rPr>
+          <w:lang w:val="en-US"/>
+        </w:rPr>
+        <w:t>drag</w:t>
+      </w:r>
+      <w:r>
+        <w:t>’</w:t>
+      </w:r>
+      <w:r>
+        <w:rPr>
+          <w:lang w:val="en-US"/>
+        </w:rPr>
+        <w:t>n</w:t>
+      </w:r>
+      <w:r>
+        <w:t>’</w:t>
+      </w:r>
+      <w:r>
+        <w:rPr>
+          <w:lang w:val="en-US"/>
+        </w:rPr>
+        <w:t>drop</w:t>
       </w:r>
       <w:r>
         <w:t xml:space="preserve"> </w:t>
       </w:r>
       <w:r>
-        <w:rPr>
-          <w:lang w:val="en-US"/>
-        </w:rPr>
-        <w:t>Framework</w:t>
-      </w:r>
-      <w:r>
-        <w:t xml:space="preserve">. Расскажите пару слов как раньше писали </w:t>
-      </w:r>
-      <w:r>
-        <w:rPr>
-          <w:lang w:val="en-US"/>
-        </w:rPr>
-        <w:t>SQL</w:t>
-      </w:r>
-      <w:r>
-        <w:t xml:space="preserve"> запросы в коде, потом хранимки в базе, потом хотелось чтобы не писать </w:t>
-      </w:r>
-      <w:r>
-        <w:rPr>
-          <w:lang w:val="en-US"/>
-        </w:rPr>
-        <w:t>SQL</w:t>
-      </w:r>
-      <w:r>
-        <w:t xml:space="preserve"> код вообще, пару слов про появление </w:t>
-      </w:r>
-      <w:r>
-        <w:rPr>
-          <w:lang w:val="en-US"/>
-        </w:rPr>
-        <w:t>ORM</w:t>
-      </w:r>
-      <w:r>
-        <w:t xml:space="preserve"> библиотек, пару слов про </w:t>
-      </w:r>
-      <w:r>
-        <w:rPr>
-          <w:lang w:val="en-US"/>
-        </w:rPr>
-        <w:t>BLToolkit</w:t>
-      </w:r>
-      <w:r>
-        <w:t xml:space="preserve">, </w:t>
-      </w:r>
-      <w:r>
-        <w:rPr>
-          <w:lang w:val="en-US"/>
-        </w:rPr>
-        <w:t>NHibernate</w:t>
-      </w:r>
-      <w:r>
-        <w:t xml:space="preserve">, </w:t>
-      </w:r>
-      <w:r>
-        <w:rPr>
-          <w:lang w:val="en-US"/>
-        </w:rPr>
-        <w:t>LINQ</w:t>
-      </w:r>
-      <w:r>
-        <w:t xml:space="preserve"> </w:t>
-      </w:r>
-      <w:r>
-        <w:rPr>
-          <w:lang w:val="en-US"/>
-        </w:rPr>
-        <w:t>to</w:t>
-      </w:r>
-      <w:r>
-        <w:t xml:space="preserve"> </w:t>
-      </w:r>
-      <w:r>
-        <w:rPr>
-          <w:lang w:val="en-US"/>
-        </w:rPr>
-        <w:t>SQL</w:t>
-      </w:r>
-      <w:r>
-        <w:t xml:space="preserve"> и наконец про </w:t>
-      </w:r>
-      <w:r>
-        <w:rPr>
-          <w:lang w:val="en-US"/>
-        </w:rPr>
-        <w:t>Entity</w:t>
-      </w:r>
-      <w:r>
-        <w:t xml:space="preserve"> </w:t>
-      </w:r>
-      <w:r>
-        <w:rPr>
-          <w:lang w:val="en-US"/>
-        </w:rPr>
-        <w:t>Framework</w:t>
-      </w:r>
-      <w:r>
-        <w:t>, который счас бешено популярен.</w:t>
-      </w:r>
-    </w:p>
-  </w:comment>
-  <w:comment w:id="2" w:author="Siarhei Kuchuk" w:date="2016-10-20T23:36:00Z" w:initials="SK">
-    <w:p>
-      <w:pPr>
-        <w:pStyle w:val="a6"/>
-      </w:pPr>
-      <w:r>
-        <w:rPr>
-          <w:rStyle w:val="a5"/>
-        </w:rPr>
-        <w:annotationRef/>
-      </w:r>
-      <w:r>
-        <w:t xml:space="preserve">Расскажите пару слов про выбор </w:t>
-      </w:r>
-      <w:r>
-        <w:rPr>
-          <w:lang w:val="en-US"/>
-        </w:rPr>
-        <w:t>WinForms</w:t>
-      </w:r>
-      <w:r>
-        <w:t xml:space="preserve"> – нужно сравнить </w:t>
-      </w:r>
-      <w:r>
-        <w:rPr>
-          <w:lang w:val="en-US"/>
-        </w:rPr>
-        <w:t>WPF</w:t>
-      </w:r>
-      <w:r>
-        <w:t xml:space="preserve"> и </w:t>
-      </w:r>
-      <w:r>
-        <w:rPr>
-          <w:lang w:val="en-US"/>
-        </w:rPr>
-        <w:t>WinForms</w:t>
-      </w:r>
-      <w:r>
-        <w:t xml:space="preserve"> и сославшись на скорость создания </w:t>
-      </w:r>
-      <w:r>
-        <w:rPr>
-          <w:lang w:val="en-US"/>
-        </w:rPr>
-        <w:t>UI</w:t>
-      </w:r>
-      <w:r>
-        <w:t xml:space="preserve"> выбрать </w:t>
-      </w:r>
-      <w:r>
-        <w:rPr>
-          <w:lang w:val="en-US"/>
-        </w:rPr>
-        <w:t>WinForms</w:t>
-      </w:r>
-      <w:r>
-        <w:t>.</w:t>
-      </w:r>
-      <w:r>
-        <w:t xml:space="preserve"> К слову обе счас загибаются технологии, мир идет в веб.</w:t>
+        <w:t>файла на форму беседы</w:t>
       </w:r>
     </w:p>
   </w:comment>
@@ -5226,15 +6977,24 @@
 </file>
 
 <file path=word/commentsExtended.xml><?xml version="1.0" encoding="utf-8"?>
-<w15:commentsEx xmlns:wpc="http://schemas.microsoft.com/office/word/2010/wordprocessingCanvas" xmlns:mc="http://schemas.openxmlformats.org/markup-compatibility/2006" xmlns:o="urn:schemas-microsoft-com:office:office" xmlns:r="http://schemas.openxmlformats.org/officeDocument/2006/relationships" xmlns:m="http://schemas.openxmlformats.org/officeDocument/2006/math" xmlns:v="urn:schemas-microsoft-com:vml" xmlns:wp14="http://schemas.microsoft.com/office/word/2010/wordprocessingDrawing" xmlns:wp="http://schemas.openxmlformats.org/drawingml/2006/wordprocessingDrawing" xmlns:w10="urn:schemas-microsoft-com:office:word" xmlns:w="http://schemas.openxmlformats.org/wordprocessingml/2006/main" xmlns:w14="http://schemas.microsoft.com/office/word/2010/wordml" xmlns:w15="http://schemas.microsoft.com/office/word/2012/wordml" xmlns:wpg="http://schemas.microsoft.com/office/word/2010/wordprocessingGroup" xmlns:wpi="http://schemas.microsoft.com/office/word/2010/wordprocessingInk" xmlns:wne="http://schemas.microsoft.com/office/word/2006/wordml" xmlns:wps="http://schemas.microsoft.com/office/word/2010/wordprocessingShape" mc:Ignorable="w14 w15 wp14">
-  <w15:commentEx w15:paraId="3E96003F" w15:done="0"/>
-  <w15:commentEx w15:paraId="4631D2A3" w15:done="0"/>
-  <w15:commentEx w15:paraId="5BDE0153" w15:done="0"/>
+<w15:commentsEx xmlns:wpc="http://schemas.microsoft.com/office/word/2010/wordprocessingCanvas" xmlns:cx="http://schemas.microsoft.com/office/drawing/2014/chartex" xmlns:cx1="http://schemas.microsoft.com/office/drawing/2015/9/8/chartex" xmlns:cx2="http://schemas.microsoft.com/office/drawing/2015/10/21/chartex" xmlns:cx3="http://schemas.microsoft.com/office/drawing/2016/5/9/chartex" xmlns:cx4="http://schemas.microsoft.com/office/drawing/2016/5/10/chartex" xmlns:cx5="http://schemas.microsoft.com/office/drawing/2016/5/11/chartex" xmlns:mc="http://schemas.openxmlformats.org/markup-compatibility/2006" xmlns:o="urn:schemas-microsoft-com:office:office" xmlns:r="http://schemas.openxmlformats.org/officeDocument/2006/relationships" xmlns:m="http://schemas.openxmlformats.org/officeDocument/2006/math" xmlns:v="urn:schemas-microsoft-com:vml" xmlns:wp14="http://schemas.microsoft.com/office/word/2010/wordprocessingDrawing" xmlns:wp="http://schemas.openxmlformats.org/drawingml/2006/wordprocessingDrawing" xmlns:w10="urn:schemas-microsoft-com:office:word" xmlns:w="http://schemas.openxmlformats.org/wordprocessingml/2006/main" xmlns:w14="http://schemas.microsoft.com/office/word/2010/wordml" xmlns:w15="http://schemas.microsoft.com/office/word/2012/wordml" xmlns:w16se="http://schemas.microsoft.com/office/word/2015/wordml/symex" xmlns:wpg="http://schemas.microsoft.com/office/word/2010/wordprocessingGroup" xmlns:wpi="http://schemas.microsoft.com/office/word/2010/wordprocessingInk" xmlns:wne="http://schemas.microsoft.com/office/word/2006/wordml" xmlns:wps="http://schemas.microsoft.com/office/word/2010/wordprocessingShape" mc:Ignorable="w14 w15 w16se wp14">
+  <w15:commentEx w15:paraId="1FABBF0B" w15:done="0"/>
+  <w15:commentEx w15:paraId="07C604B0" w15:done="0"/>
+  <w15:commentEx w15:paraId="63CEC1D6" w15:done="0"/>
+  <w15:commentEx w15:paraId="58771FBB" w15:done="0"/>
+  <w15:commentEx w15:paraId="07CAE848" w15:done="0"/>
+  <w15:commentEx w15:paraId="335B0888" w15:done="0"/>
+  <w15:commentEx w15:paraId="0815FF0A" w15:done="0"/>
+  <w15:commentEx w15:paraId="444626C7" w15:done="0"/>
+  <w15:commentEx w15:paraId="465AB6F6" w15:done="0"/>
+  <w15:commentEx w15:paraId="7D3A582D" w15:done="0"/>
+  <w15:commentEx w15:paraId="67F16D9D" w15:done="0"/>
+  <w15:commentEx w15:paraId="47156F8F" w15:done="0"/>
 </w15:commentsEx>
 </file>
 
 <file path=word/endnotes.xml><?xml version="1.0" encoding="utf-8"?>
-<w:endnotes xmlns:wpc="http://schemas.microsoft.com/office/word/2010/wordprocessingCanvas" xmlns:mc="http://schemas.openxmlformats.org/markup-compatibility/2006" xmlns:o="urn:schemas-microsoft-com:office:office" xmlns:r="http://schemas.openxmlformats.org/officeDocument/2006/relationships" xmlns:m="http://schemas.openxmlformats.org/officeDocument/2006/math" xmlns:v="urn:schemas-microsoft-com:vml" xmlns:wp14="http://schemas.microsoft.com/office/word/2010/wordprocessingDrawing" xmlns:wp="http://schemas.openxmlformats.org/drawingml/2006/wordprocessingDrawing" xmlns:w10="urn:schemas-microsoft-com:office:word" xmlns:w="http://schemas.openxmlformats.org/wordprocessingml/2006/main" xmlns:w14="http://schemas.microsoft.com/office/word/2010/wordml" xmlns:w15="http://schemas.microsoft.com/office/word/2012/wordml" xmlns:wpg="http://schemas.microsoft.com/office/word/2010/wordprocessingGroup" xmlns:wpi="http://schemas.microsoft.com/office/word/2010/wordprocessingInk" xmlns:wne="http://schemas.microsoft.com/office/word/2006/wordml" xmlns:wps="http://schemas.microsoft.com/office/word/2010/wordprocessingShape" mc:Ignorable="w14 w15 wp14">
+<w:endnotes xmlns:wpc="http://schemas.microsoft.com/office/word/2010/wordprocessingCanvas" xmlns:cx="http://schemas.microsoft.com/office/drawing/2014/chartex" xmlns:cx1="http://schemas.microsoft.com/office/drawing/2015/9/8/chartex" xmlns:cx2="http://schemas.microsoft.com/office/drawing/2015/10/21/chartex" xmlns:cx3="http://schemas.microsoft.com/office/drawing/2016/5/9/chartex" xmlns:cx4="http://schemas.microsoft.com/office/drawing/2016/5/10/chartex" xmlns:cx5="http://schemas.microsoft.com/office/drawing/2016/5/11/chartex" xmlns:mc="http://schemas.openxmlformats.org/markup-compatibility/2006" xmlns:o="urn:schemas-microsoft-com:office:office" xmlns:r="http://schemas.openxmlformats.org/officeDocument/2006/relationships" xmlns:m="http://schemas.openxmlformats.org/officeDocument/2006/math" xmlns:v="urn:schemas-microsoft-com:vml" xmlns:wp14="http://schemas.microsoft.com/office/word/2010/wordprocessingDrawing" xmlns:wp="http://schemas.openxmlformats.org/drawingml/2006/wordprocessingDrawing" xmlns:w10="urn:schemas-microsoft-com:office:word" xmlns:w="http://schemas.openxmlformats.org/wordprocessingml/2006/main" xmlns:w14="http://schemas.microsoft.com/office/word/2010/wordml" xmlns:w15="http://schemas.microsoft.com/office/word/2012/wordml" xmlns:w16se="http://schemas.microsoft.com/office/word/2015/wordml/symex" xmlns:wpg="http://schemas.microsoft.com/office/word/2010/wordprocessingGroup" xmlns:wpi="http://schemas.microsoft.com/office/word/2010/wordprocessingInk" xmlns:wne="http://schemas.microsoft.com/office/word/2006/wordml" xmlns:wps="http://schemas.microsoft.com/office/word/2010/wordprocessingShape" mc:Ignorable="w14 w15 w16se wp14">
   <w:endnote w:type="separator" w:id="-1">
     <w:p>
       <w:pPr>
@@ -5259,7 +7019,7 @@
 </file>
 
 <file path=word/footer1.xml><?xml version="1.0" encoding="utf-8"?>
-<w:ftr xmlns:wpc="http://schemas.microsoft.com/office/word/2010/wordprocessingCanvas" xmlns:mc="http://schemas.openxmlformats.org/markup-compatibility/2006" xmlns:o="urn:schemas-microsoft-com:office:office" xmlns:r="http://schemas.openxmlformats.org/officeDocument/2006/relationships" xmlns:m="http://schemas.openxmlformats.org/officeDocument/2006/math" xmlns:v="urn:schemas-microsoft-com:vml" xmlns:wp14="http://schemas.microsoft.com/office/word/2010/wordprocessingDrawing" xmlns:wp="http://schemas.openxmlformats.org/drawingml/2006/wordprocessingDrawing" xmlns:w10="urn:schemas-microsoft-com:office:word" xmlns:w="http://schemas.openxmlformats.org/wordprocessingml/2006/main" xmlns:w14="http://schemas.microsoft.com/office/word/2010/wordml" xmlns:w15="http://schemas.microsoft.com/office/word/2012/wordml" xmlns:wpg="http://schemas.microsoft.com/office/word/2010/wordprocessingGroup" xmlns:wpi="http://schemas.microsoft.com/office/word/2010/wordprocessingInk" xmlns:wne="http://schemas.microsoft.com/office/word/2006/wordml" xmlns:wps="http://schemas.microsoft.com/office/word/2010/wordprocessingShape" mc:Ignorable="w14 w15 wp14">
+<w:ftr xmlns:wpc="http://schemas.microsoft.com/office/word/2010/wordprocessingCanvas" xmlns:cx="http://schemas.microsoft.com/office/drawing/2014/chartex" xmlns:cx1="http://schemas.microsoft.com/office/drawing/2015/9/8/chartex" xmlns:cx2="http://schemas.microsoft.com/office/drawing/2015/10/21/chartex" xmlns:cx3="http://schemas.microsoft.com/office/drawing/2016/5/9/chartex" xmlns:cx4="http://schemas.microsoft.com/office/drawing/2016/5/10/chartex" xmlns:cx5="http://schemas.microsoft.com/office/drawing/2016/5/11/chartex" xmlns:mc="http://schemas.openxmlformats.org/markup-compatibility/2006" xmlns:o="urn:schemas-microsoft-com:office:office" xmlns:r="http://schemas.openxmlformats.org/officeDocument/2006/relationships" xmlns:m="http://schemas.openxmlformats.org/officeDocument/2006/math" xmlns:v="urn:schemas-microsoft-com:vml" xmlns:wp14="http://schemas.microsoft.com/office/word/2010/wordprocessingDrawing" xmlns:wp="http://schemas.openxmlformats.org/drawingml/2006/wordprocessingDrawing" xmlns:w10="urn:schemas-microsoft-com:office:word" xmlns:w="http://schemas.openxmlformats.org/wordprocessingml/2006/main" xmlns:w14="http://schemas.microsoft.com/office/word/2010/wordml" xmlns:w15="http://schemas.microsoft.com/office/word/2012/wordml" xmlns:w16se="http://schemas.microsoft.com/office/word/2015/wordml/symex" xmlns:wpg="http://schemas.microsoft.com/office/word/2010/wordprocessingGroup" xmlns:wpi="http://schemas.microsoft.com/office/word/2010/wordprocessingInk" xmlns:wne="http://schemas.microsoft.com/office/word/2006/wordml" xmlns:wps="http://schemas.microsoft.com/office/word/2010/wordprocessingShape" mc:Ignorable="w14 w15 w16se wp14">
   <w:sdt>
     <w:sdtPr>
       <w:id w:val="1350139620"/>
@@ -5288,7 +7048,7 @@
           <w:rPr>
             <w:noProof/>
           </w:rPr>
-          <w:t>16</w:t>
+          <w:t>17</w:t>
         </w:r>
         <w:r>
           <w:fldChar w:fldCharType="end"/>
@@ -5305,7 +7065,7 @@
 </file>
 
 <file path=word/footnotes.xml><?xml version="1.0" encoding="utf-8"?>
-<w:footnotes xmlns:wpc="http://schemas.microsoft.com/office/word/2010/wordprocessingCanvas" xmlns:mc="http://schemas.openxmlformats.org/markup-compatibility/2006" xmlns:o="urn:schemas-microsoft-com:office:office" xmlns:r="http://schemas.openxmlformats.org/officeDocument/2006/relationships" xmlns:m="http://schemas.openxmlformats.org/officeDocument/2006/math" xmlns:v="urn:schemas-microsoft-com:vml" xmlns:wp14="http://schemas.microsoft.com/office/word/2010/wordprocessingDrawing" xmlns:wp="http://schemas.openxmlformats.org/drawingml/2006/wordprocessingDrawing" xmlns:w10="urn:schemas-microsoft-com:office:word" xmlns:w="http://schemas.openxmlformats.org/wordprocessingml/2006/main" xmlns:w14="http://schemas.microsoft.com/office/word/2010/wordml" xmlns:w15="http://schemas.microsoft.com/office/word/2012/wordml" xmlns:wpg="http://schemas.microsoft.com/office/word/2010/wordprocessingGroup" xmlns:wpi="http://schemas.microsoft.com/office/word/2010/wordprocessingInk" xmlns:wne="http://schemas.microsoft.com/office/word/2006/wordml" xmlns:wps="http://schemas.microsoft.com/office/word/2010/wordprocessingShape" mc:Ignorable="w14 w15 wp14">
+<w:footnotes xmlns:wpc="http://schemas.microsoft.com/office/word/2010/wordprocessingCanvas" xmlns:cx="http://schemas.microsoft.com/office/drawing/2014/chartex" xmlns:cx1="http://schemas.microsoft.com/office/drawing/2015/9/8/chartex" xmlns:cx2="http://schemas.microsoft.com/office/drawing/2015/10/21/chartex" xmlns:cx3="http://schemas.microsoft.com/office/drawing/2016/5/9/chartex" xmlns:cx4="http://schemas.microsoft.com/office/drawing/2016/5/10/chartex" xmlns:cx5="http://schemas.microsoft.com/office/drawing/2016/5/11/chartex" xmlns:mc="http://schemas.openxmlformats.org/markup-compatibility/2006" xmlns:o="urn:schemas-microsoft-com:office:office" xmlns:r="http://schemas.openxmlformats.org/officeDocument/2006/relationships" xmlns:m="http://schemas.openxmlformats.org/officeDocument/2006/math" xmlns:v="urn:schemas-microsoft-com:vml" xmlns:wp14="http://schemas.microsoft.com/office/word/2010/wordprocessingDrawing" xmlns:wp="http://schemas.openxmlformats.org/drawingml/2006/wordprocessingDrawing" xmlns:w10="urn:schemas-microsoft-com:office:word" xmlns:w="http://schemas.openxmlformats.org/wordprocessingml/2006/main" xmlns:w14="http://schemas.microsoft.com/office/word/2010/wordml" xmlns:w15="http://schemas.microsoft.com/office/word/2012/wordml" xmlns:w16se="http://schemas.microsoft.com/office/word/2015/wordml/symex" xmlns:wpg="http://schemas.microsoft.com/office/word/2010/wordprocessingGroup" xmlns:wpi="http://schemas.microsoft.com/office/word/2010/wordprocessingInk" xmlns:wne="http://schemas.microsoft.com/office/word/2006/wordml" xmlns:wps="http://schemas.microsoft.com/office/word/2010/wordprocessingShape" mc:Ignorable="w14 w15 w16se wp14">
   <w:footnote w:type="separator" w:id="-1">
     <w:p>
       <w:pPr>
@@ -5330,8 +7090,8 @@
 </file>
 
 <file path=word/numbering.xml><?xml version="1.0" encoding="utf-8"?>
-<w:numbering xmlns:wpc="http://schemas.microsoft.com/office/word/2010/wordprocessingCanvas" xmlns:mc="http://schemas.openxmlformats.org/markup-compatibility/2006" xmlns:o="urn:schemas-microsoft-com:office:office" xmlns:r="http://schemas.openxmlformats.org/officeDocument/2006/relationships" xmlns:m="http://schemas.openxmlformats.org/officeDocument/2006/math" xmlns:v="urn:schemas-microsoft-com:vml" xmlns:wp14="http://schemas.microsoft.com/office/word/2010/wordprocessingDrawing" xmlns:wp="http://schemas.openxmlformats.org/drawingml/2006/wordprocessingDrawing" xmlns:w10="urn:schemas-microsoft-com:office:word" xmlns:w="http://schemas.openxmlformats.org/wordprocessingml/2006/main" xmlns:w14="http://schemas.microsoft.com/office/word/2010/wordml" xmlns:w15="http://schemas.microsoft.com/office/word/2012/wordml" xmlns:wpg="http://schemas.microsoft.com/office/word/2010/wordprocessingGroup" xmlns:wpi="http://schemas.microsoft.com/office/word/2010/wordprocessingInk" xmlns:wne="http://schemas.microsoft.com/office/word/2006/wordml" xmlns:wps="http://schemas.microsoft.com/office/word/2010/wordprocessingShape" mc:Ignorable="w14 w15 wp14">
-  <w:abstractNum w:abstractNumId="0">
+<w:numbering xmlns:wpc="http://schemas.microsoft.com/office/word/2010/wordprocessingCanvas" xmlns:cx="http://schemas.microsoft.com/office/drawing/2014/chartex" xmlns:cx1="http://schemas.microsoft.com/office/drawing/2015/9/8/chartex" xmlns:cx2="http://schemas.microsoft.com/office/drawing/2015/10/21/chartex" xmlns:cx3="http://schemas.microsoft.com/office/drawing/2016/5/9/chartex" xmlns:cx4="http://schemas.microsoft.com/office/drawing/2016/5/10/chartex" xmlns:cx5="http://schemas.microsoft.com/office/drawing/2016/5/11/chartex" xmlns:mc="http://schemas.openxmlformats.org/markup-compatibility/2006" xmlns:o="urn:schemas-microsoft-com:office:office" xmlns:r="http://schemas.openxmlformats.org/officeDocument/2006/relationships" xmlns:m="http://schemas.openxmlformats.org/officeDocument/2006/math" xmlns:v="urn:schemas-microsoft-com:vml" xmlns:wp14="http://schemas.microsoft.com/office/word/2010/wordprocessingDrawing" xmlns:wp="http://schemas.openxmlformats.org/drawingml/2006/wordprocessingDrawing" xmlns:w10="urn:schemas-microsoft-com:office:word" xmlns:w="http://schemas.openxmlformats.org/wordprocessingml/2006/main" xmlns:w14="http://schemas.microsoft.com/office/word/2010/wordml" xmlns:w15="http://schemas.microsoft.com/office/word/2012/wordml" xmlns:w16se="http://schemas.microsoft.com/office/word/2015/wordml/symex" xmlns:wpg="http://schemas.microsoft.com/office/word/2010/wordprocessingGroup" xmlns:wpi="http://schemas.microsoft.com/office/word/2010/wordprocessingInk" xmlns:wne="http://schemas.microsoft.com/office/word/2006/wordml" xmlns:wps="http://schemas.microsoft.com/office/word/2010/wordprocessingShape" mc:Ignorable="w14 w15 w16se wp14">
+  <w:abstractNum w:abstractNumId="0" w15:restartNumberingAfterBreak="0">
     <w:nsid w:val="36687F8F"/>
     <w:multiLevelType w:val="hybridMultilevel"/>
     <w:tmpl w:val="34D899B6"/>
@@ -5420,7 +7180,7 @@
       </w:pPr>
     </w:lvl>
   </w:abstractNum>
-  <w:abstractNum w:abstractNumId="1">
+  <w:abstractNum w:abstractNumId="1" w15:restartNumberingAfterBreak="0">
     <w:nsid w:val="69D314F8"/>
     <w:multiLevelType w:val="hybridMultilevel"/>
     <w:tmpl w:val="485EC65E"/>
@@ -5533,7 +7293,7 @@
       </w:rPr>
     </w:lvl>
   </w:abstractNum>
-  <w:abstractNum w:abstractNumId="2">
+  <w:abstractNum w:abstractNumId="2" w15:restartNumberingAfterBreak="0">
     <w:nsid w:val="78A24254"/>
     <w:multiLevelType w:val="multilevel"/>
     <w:tmpl w:val="B7360D9A"/>
@@ -5659,7 +7419,7 @@
 </file>
 
 <file path=word/people.xml><?xml version="1.0" encoding="utf-8"?>
-<w15:people xmlns:wpc="http://schemas.microsoft.com/office/word/2010/wordprocessingCanvas" xmlns:mc="http://schemas.openxmlformats.org/markup-compatibility/2006" xmlns:o="urn:schemas-microsoft-com:office:office" xmlns:r="http://schemas.openxmlformats.org/officeDocument/2006/relationships" xmlns:m="http://schemas.openxmlformats.org/officeDocument/2006/math" xmlns:v="urn:schemas-microsoft-com:vml" xmlns:wp14="http://schemas.microsoft.com/office/word/2010/wordprocessingDrawing" xmlns:wp="http://schemas.openxmlformats.org/drawingml/2006/wordprocessingDrawing" xmlns:w10="urn:schemas-microsoft-com:office:word" xmlns:w="http://schemas.openxmlformats.org/wordprocessingml/2006/main" xmlns:w14="http://schemas.microsoft.com/office/word/2010/wordml" xmlns:w15="http://schemas.microsoft.com/office/word/2012/wordml" xmlns:wpg="http://schemas.microsoft.com/office/word/2010/wordprocessingGroup" xmlns:wpi="http://schemas.microsoft.com/office/word/2010/wordprocessingInk" xmlns:wne="http://schemas.microsoft.com/office/word/2006/wordml" xmlns:wps="http://schemas.microsoft.com/office/word/2010/wordprocessingShape" mc:Ignorable="w14 w15 wp14">
+<w15:people xmlns:wpc="http://schemas.microsoft.com/office/word/2010/wordprocessingCanvas" xmlns:cx="http://schemas.microsoft.com/office/drawing/2014/chartex" xmlns:cx1="http://schemas.microsoft.com/office/drawing/2015/9/8/chartex" xmlns:cx2="http://schemas.microsoft.com/office/drawing/2015/10/21/chartex" xmlns:cx3="http://schemas.microsoft.com/office/drawing/2016/5/9/chartex" xmlns:cx4="http://schemas.microsoft.com/office/drawing/2016/5/10/chartex" xmlns:cx5="http://schemas.microsoft.com/office/drawing/2016/5/11/chartex" xmlns:mc="http://schemas.openxmlformats.org/markup-compatibility/2006" xmlns:o="urn:schemas-microsoft-com:office:office" xmlns:r="http://schemas.openxmlformats.org/officeDocument/2006/relationships" xmlns:m="http://schemas.openxmlformats.org/officeDocument/2006/math" xmlns:v="urn:schemas-microsoft-com:vml" xmlns:wp14="http://schemas.microsoft.com/office/word/2010/wordprocessingDrawing" xmlns:wp="http://schemas.openxmlformats.org/drawingml/2006/wordprocessingDrawing" xmlns:w10="urn:schemas-microsoft-com:office:word" xmlns:w="http://schemas.openxmlformats.org/wordprocessingml/2006/main" xmlns:w14="http://schemas.microsoft.com/office/word/2010/wordml" xmlns:w15="http://schemas.microsoft.com/office/word/2012/wordml" xmlns:w16se="http://schemas.microsoft.com/office/word/2015/wordml/symex" xmlns:wpg="http://schemas.microsoft.com/office/word/2010/wordprocessingGroup" xmlns:wpi="http://schemas.microsoft.com/office/word/2010/wordprocessingInk" xmlns:wne="http://schemas.microsoft.com/office/word/2006/wordml" xmlns:wps="http://schemas.microsoft.com/office/word/2010/wordprocessingShape" mc:Ignorable="w14 w15 w16se wp14">
   <w15:person w15:author="Siarhei Kuchuk">
     <w15:presenceInfo w15:providerId="Windows Live" w15:userId="fc86587b4a272962"/>
   </w15:person>
@@ -5667,7 +7427,7 @@
 </file>
 
 <file path=word/styles.xml><?xml version="1.0" encoding="utf-8"?>
-<w:styles xmlns:mc="http://schemas.openxmlformats.org/markup-compatibility/2006" xmlns:r="http://schemas.openxmlformats.org/officeDocument/2006/relationships" xmlns:w="http://schemas.openxmlformats.org/wordprocessingml/2006/main" xmlns:w14="http://schemas.microsoft.com/office/word/2010/wordml" xmlns:w15="http://schemas.microsoft.com/office/word/2012/wordml" mc:Ignorable="w14 w15">
+<w:styles xmlns:mc="http://schemas.openxmlformats.org/markup-compatibility/2006" xmlns:r="http://schemas.openxmlformats.org/officeDocument/2006/relationships" xmlns:w="http://schemas.openxmlformats.org/wordprocessingml/2006/main" xmlns:w14="http://schemas.microsoft.com/office/word/2010/wordml" xmlns:w15="http://schemas.microsoft.com/office/word/2012/wordml" xmlns:w16se="http://schemas.microsoft.com/office/word/2015/wordml/symex" mc:Ignorable="w14 w15 w16se">
   <w:docDefaults>
     <w:rPrDefault>
       <w:rPr>
@@ -5683,7 +7443,7 @@
       </w:pPr>
     </w:pPrDefault>
   </w:docDefaults>
-  <w:latentStyles w:defLockedState="0" w:defUIPriority="99" w:defSemiHidden="0" w:defUnhideWhenUsed="0" w:defQFormat="0" w:count="371">
+  <w:latentStyles w:defLockedState="0" w:defUIPriority="99" w:defSemiHidden="0" w:defUnhideWhenUsed="0" w:defQFormat="0" w:count="374">
     <w:lsdException w:name="Normal" w:uiPriority="0"/>
     <w:lsdException w:name="heading 1" w:uiPriority="9" w:qFormat="1"/>
     <w:lsdException w:name="heading 2" w:semiHidden="1" w:uiPriority="9" w:unhideWhenUsed="1" w:qFormat="1"/>
@@ -5789,7 +7549,6 @@
     <w:lsdException w:name="HTML Sample" w:semiHidden="1" w:unhideWhenUsed="1"/>
     <w:lsdException w:name="HTML Typewriter" w:semiHidden="1" w:unhideWhenUsed="1"/>
     <w:lsdException w:name="HTML Variable" w:semiHidden="1" w:unhideWhenUsed="1"/>
-    <w:lsdException w:name="Normal Table" w:semiHidden="1" w:unhideWhenUsed="1"/>
     <w:lsdException w:name="annotation subject" w:semiHidden="1" w:unhideWhenUsed="1"/>
     <w:lsdException w:name="No List" w:semiHidden="1" w:unhideWhenUsed="1"/>
     <w:lsdException w:name="Outline List 1" w:semiHidden="1" w:unhideWhenUsed="1"/>
@@ -5834,7 +7593,6 @@
     <w:lsdException w:name="Table Professional" w:semiHidden="1" w:unhideWhenUsed="1"/>
     <w:lsdException w:name="Table Subtle 1" w:semiHidden="1" w:unhideWhenUsed="1"/>
     <w:lsdException w:name="Table Subtle 2" w:semiHidden="1" w:unhideWhenUsed="1"/>
-    <w:lsdException w:name="Table Web 1" w:semiHidden="1" w:unhideWhenUsed="1"/>
     <w:lsdException w:name="Table Web 2" w:semiHidden="1" w:unhideWhenUsed="1"/>
     <w:lsdException w:name="Table Web 3" w:semiHidden="1" w:unhideWhenUsed="1"/>
     <w:lsdException w:name="Balloon Text" w:semiHidden="1" w:unhideWhenUsed="1"/>
@@ -6055,6 +7813,9 @@
     <w:lsdException w:name="List Table 5 Dark Accent 6" w:uiPriority="50"/>
     <w:lsdException w:name="List Table 6 Colorful Accent 6" w:uiPriority="51"/>
     <w:lsdException w:name="List Table 7 Colorful Accent 6" w:uiPriority="52"/>
+    <w:lsdException w:name="Mention" w:semiHidden="1" w:unhideWhenUsed="1"/>
+    <w:lsdException w:name="Smart Hyperlink" w:semiHidden="1" w:unhideWhenUsed="1"/>
+    <w:lsdException w:name="Hashtag" w:semiHidden="1" w:unhideWhenUsed="1"/>
   </w:latentStyles>
   <w:style w:type="paragraph" w:default="1" w:styleId="a">
     <w:name w:val="Normal"/>
@@ -6376,6 +8137,39 @@
       <w:sz w:val="28"/>
     </w:rPr>
   </w:style>
+  <w:style w:type="table" w:styleId="af4">
+    <w:name w:val="Table Grid"/>
+    <w:basedOn w:val="a1"/>
+    <w:uiPriority w:val="39"/>
+    <w:rsid w:val="00E72685"/>
+    <w:pPr>
+      <w:spacing w:after="0" w:line="240" w:lineRule="auto"/>
+    </w:pPr>
+    <w:tblPr>
+      <w:tblBorders>
+        <w:top w:val="single" w:sz="4" w:space="0" w:color="auto"/>
+        <w:left w:val="single" w:sz="4" w:space="0" w:color="auto"/>
+        <w:bottom w:val="single" w:sz="4" w:space="0" w:color="auto"/>
+        <w:right w:val="single" w:sz="4" w:space="0" w:color="auto"/>
+        <w:insideH w:val="single" w:sz="4" w:space="0" w:color="auto"/>
+        <w:insideV w:val="single" w:sz="4" w:space="0" w:color="auto"/>
+      </w:tblBorders>
+    </w:tblPr>
+  </w:style>
+  <w:style w:type="paragraph" w:styleId="af5">
+    <w:name w:val="Revision"/>
+    <w:hidden/>
+    <w:uiPriority w:val="99"/>
+    <w:semiHidden/>
+    <w:rsid w:val="00E72685"/>
+    <w:pPr>
+      <w:spacing w:after="0" w:line="240" w:lineRule="auto"/>
+    </w:pPr>
+    <w:rPr>
+      <w:rFonts w:ascii="Times New Roman" w:hAnsi="Times New Roman"/>
+      <w:sz w:val="28"/>
+    </w:rPr>
+  </w:style>
 </w:styles>
 </file>
 
@@ -8301,13 +10095,6 @@
         </dgm:presLayoutVars>
       </dgm:prSet>
       <dgm:spPr/>
-      <dgm:t>
-        <a:bodyPr/>
-        <a:lstStyle/>
-        <a:p>
-          <a:endParaRPr lang="ru-RU"/>
-        </a:p>
-      </dgm:t>
     </dgm:pt>
     <dgm:pt modelId="{6906714D-9CC4-4BBB-86AF-65DC803C5A70}" type="pres">
       <dgm:prSet presAssocID="{BDDD21FA-FF04-4FDB-B763-038631288672}" presName="hierRoot1" presStyleCnt="0"/>
@@ -8328,13 +10115,6 @@
         </dgm:presLayoutVars>
       </dgm:prSet>
       <dgm:spPr/>
-      <dgm:t>
-        <a:bodyPr/>
-        <a:lstStyle/>
-        <a:p>
-          <a:endParaRPr lang="ru-RU"/>
-        </a:p>
-      </dgm:t>
     </dgm:pt>
     <dgm:pt modelId="{79504418-D52D-4100-9480-793DE0083F7C}" type="pres">
       <dgm:prSet presAssocID="{BDDD21FA-FF04-4FDB-B763-038631288672}" presName="hierChild2" presStyleCnt="0"/>
@@ -8343,13 +10123,6 @@
     <dgm:pt modelId="{E1FE3936-0DCC-4080-9E94-9BC98D56E43F}" type="pres">
       <dgm:prSet presAssocID="{F4EE22A7-AC0D-4D52-B04F-92FFB3015052}" presName="Name10" presStyleLbl="parChTrans1D2" presStyleIdx="0" presStyleCnt="2"/>
       <dgm:spPr/>
-      <dgm:t>
-        <a:bodyPr/>
-        <a:lstStyle/>
-        <a:p>
-          <a:endParaRPr lang="ru-RU"/>
-        </a:p>
-      </dgm:t>
     </dgm:pt>
     <dgm:pt modelId="{BC011D11-AD00-4AD9-89B6-D370A5CC5B5E}" type="pres">
       <dgm:prSet presAssocID="{3C801AA6-4991-42F6-8ECD-73BC0CDC7182}" presName="hierRoot2" presStyleCnt="0"/>
@@ -8370,13 +10143,6 @@
         </dgm:presLayoutVars>
       </dgm:prSet>
       <dgm:spPr/>
-      <dgm:t>
-        <a:bodyPr/>
-        <a:lstStyle/>
-        <a:p>
-          <a:endParaRPr lang="ru-RU"/>
-        </a:p>
-      </dgm:t>
     </dgm:pt>
     <dgm:pt modelId="{E07112A7-9C43-4E5A-BB94-2BBE680CC167}" type="pres">
       <dgm:prSet presAssocID="{3C801AA6-4991-42F6-8ECD-73BC0CDC7182}" presName="hierChild3" presStyleCnt="0"/>
@@ -8385,13 +10151,6 @@
     <dgm:pt modelId="{ED03A953-698A-43B8-99B4-D1CEF31163B0}" type="pres">
       <dgm:prSet presAssocID="{393E9A87-CE5A-4CC4-B839-08EA1A201BBB}" presName="Name10" presStyleLbl="parChTrans1D2" presStyleIdx="1" presStyleCnt="2"/>
       <dgm:spPr/>
-      <dgm:t>
-        <a:bodyPr/>
-        <a:lstStyle/>
-        <a:p>
-          <a:endParaRPr lang="ru-RU"/>
-        </a:p>
-      </dgm:t>
     </dgm:pt>
     <dgm:pt modelId="{2125E687-B299-4A63-BE86-3F5566E1FE60}" type="pres">
       <dgm:prSet presAssocID="{D72C4C0D-0DE0-4101-BAE6-6A1954518C95}" presName="hierRoot2" presStyleCnt="0"/>
@@ -8412,13 +10171,6 @@
         </dgm:presLayoutVars>
       </dgm:prSet>
       <dgm:spPr/>
-      <dgm:t>
-        <a:bodyPr/>
-        <a:lstStyle/>
-        <a:p>
-          <a:endParaRPr lang="ru-RU"/>
-        </a:p>
-      </dgm:t>
     </dgm:pt>
     <dgm:pt modelId="{68C9AC72-2D35-4D60-9260-2555DC066FA6}" type="pres">
       <dgm:prSet presAssocID="{D72C4C0D-0DE0-4101-BAE6-6A1954518C95}" presName="hierChild3" presStyleCnt="0"/>
@@ -8427,13 +10179,6 @@
     <dgm:pt modelId="{836CB5B4-154D-4F7A-A214-CC663CFA933D}" type="pres">
       <dgm:prSet presAssocID="{D208CEC9-5D94-440A-884E-814F2E799632}" presName="Name17" presStyleLbl="parChTrans1D3" presStyleIdx="0" presStyleCnt="1"/>
       <dgm:spPr/>
-      <dgm:t>
-        <a:bodyPr/>
-        <a:lstStyle/>
-        <a:p>
-          <a:endParaRPr lang="ru-RU"/>
-        </a:p>
-      </dgm:t>
     </dgm:pt>
     <dgm:pt modelId="{CC9AF7D5-3F96-463D-9BF1-63D83C98CE85}" type="pres">
       <dgm:prSet presAssocID="{41EB6989-A1E6-4B16-A314-35E2ADE12800}" presName="hierRoot3" presStyleCnt="0"/>
@@ -8454,13 +10199,6 @@
         </dgm:presLayoutVars>
       </dgm:prSet>
       <dgm:spPr/>
-      <dgm:t>
-        <a:bodyPr/>
-        <a:lstStyle/>
-        <a:p>
-          <a:endParaRPr lang="ru-RU"/>
-        </a:p>
-      </dgm:t>
     </dgm:pt>
     <dgm:pt modelId="{DAA3EC59-89E6-49DD-808E-B9F5BC9C3411}" type="pres">
       <dgm:prSet presAssocID="{41EB6989-A1E6-4B16-A314-35E2ADE12800}" presName="hierChild4" presStyleCnt="0"/>
@@ -8508,7 +10246,7 @@
   <dgm:whole/>
   <dgm:extLst>
     <a:ext uri="http://schemas.microsoft.com/office/drawing/2008/diagram">
-      <dsp:dataModelExt xmlns:dsp="http://schemas.microsoft.com/office/drawing/2008/diagram" relId="rId14" minVer="http://schemas.openxmlformats.org/drawingml/2006/diagram"/>
+      <dsp:dataModelExt xmlns:dsp="http://schemas.microsoft.com/office/drawing/2008/diagram" relId="rId12" minVer="http://schemas.openxmlformats.org/drawingml/2006/diagram"/>
     </a:ext>
   </dgm:extLst>
 </dgm:dataModel>
@@ -8650,13 +10388,6 @@
         </dgm:presLayoutVars>
       </dgm:prSet>
       <dgm:spPr/>
-      <dgm:t>
-        <a:bodyPr/>
-        <a:lstStyle/>
-        <a:p>
-          <a:endParaRPr lang="ru-RU"/>
-        </a:p>
-      </dgm:t>
     </dgm:pt>
     <dgm:pt modelId="{4D49BFE7-8B1F-4E00-99C7-F914909CD0D9}" type="pres">
       <dgm:prSet presAssocID="{3F5C8894-3F6B-4AF0-B423-1728528744B4}" presName="hierRoot1" presStyleCnt="0"/>
@@ -8677,13 +10408,6 @@
         </dgm:presLayoutVars>
       </dgm:prSet>
       <dgm:spPr/>
-      <dgm:t>
-        <a:bodyPr/>
-        <a:lstStyle/>
-        <a:p>
-          <a:endParaRPr lang="ru-RU"/>
-        </a:p>
-      </dgm:t>
     </dgm:pt>
     <dgm:pt modelId="{8EF06ECB-5AA9-435D-9356-6EAE61A35C38}" type="pres">
       <dgm:prSet presAssocID="{3F5C8894-3F6B-4AF0-B423-1728528744B4}" presName="hierChild2" presStyleCnt="0"/>
@@ -8692,13 +10416,6 @@
     <dgm:pt modelId="{10334681-D576-43CE-A939-915E7B0FA775}" type="pres">
       <dgm:prSet presAssocID="{66EC3371-A0E6-45A6-9345-D068F2FDFE05}" presName="Name10" presStyleLbl="parChTrans1D2" presStyleIdx="0" presStyleCnt="1"/>
       <dgm:spPr/>
-      <dgm:t>
-        <a:bodyPr/>
-        <a:lstStyle/>
-        <a:p>
-          <a:endParaRPr lang="ru-RU"/>
-        </a:p>
-      </dgm:t>
     </dgm:pt>
     <dgm:pt modelId="{CFB5435B-5C0A-452C-B62B-921265A7FC7F}" type="pres">
       <dgm:prSet presAssocID="{1736801C-7ABB-4641-A653-7074F17C4F47}" presName="hierRoot2" presStyleCnt="0"/>
@@ -8719,13 +10436,6 @@
         </dgm:presLayoutVars>
       </dgm:prSet>
       <dgm:spPr/>
-      <dgm:t>
-        <a:bodyPr/>
-        <a:lstStyle/>
-        <a:p>
-          <a:endParaRPr lang="ru-RU"/>
-        </a:p>
-      </dgm:t>
     </dgm:pt>
     <dgm:pt modelId="{602A8273-36A5-4903-A8C5-742A31FBD05F}" type="pres">
       <dgm:prSet presAssocID="{1736801C-7ABB-4641-A653-7074F17C4F47}" presName="hierChild3" presStyleCnt="0"/>
@@ -8734,13 +10444,6 @@
     <dgm:pt modelId="{FD3112A7-5497-48CA-A13A-4ACA556AC03C}" type="pres">
       <dgm:prSet presAssocID="{281AEA0D-B27C-4D41-82E1-623CDCB50075}" presName="Name17" presStyleLbl="parChTrans1D3" presStyleIdx="0" presStyleCnt="1"/>
       <dgm:spPr/>
-      <dgm:t>
-        <a:bodyPr/>
-        <a:lstStyle/>
-        <a:p>
-          <a:endParaRPr lang="ru-RU"/>
-        </a:p>
-      </dgm:t>
     </dgm:pt>
     <dgm:pt modelId="{C957C66E-350D-4DD2-A9C8-1846CE091955}" type="pres">
       <dgm:prSet presAssocID="{5393995C-32A7-417A-B7CC-BBC4BC7DFC77}" presName="hierRoot3" presStyleCnt="0"/>
@@ -8761,13 +10464,6 @@
         </dgm:presLayoutVars>
       </dgm:prSet>
       <dgm:spPr/>
-      <dgm:t>
-        <a:bodyPr/>
-        <a:lstStyle/>
-        <a:p>
-          <a:endParaRPr lang="ru-RU"/>
-        </a:p>
-      </dgm:t>
     </dgm:pt>
     <dgm:pt modelId="{903009DB-5474-4542-A8BE-582851EBD5B5}" type="pres">
       <dgm:prSet presAssocID="{5393995C-32A7-417A-B7CC-BBC4BC7DFC77}" presName="hierChild4" presStyleCnt="0"/>
@@ -9140,7 +10836,7 @@
         </a:bodyPr>
         <a:lstStyle/>
         <a:p>
-          <a:pPr lvl="0" algn="ctr" defTabSz="666750">
+          <a:pPr marL="0" lvl="0" indent="0" algn="ctr" defTabSz="666750">
             <a:lnSpc>
               <a:spcPct val="90000"/>
             </a:lnSpc>
@@ -9150,6 +10846,7 @@
             <a:spcAft>
               <a:spcPct val="35000"/>
             </a:spcAft>
+            <a:buNone/>
           </a:pPr>
           <a:r>
             <a:rPr lang="en-US" sz="1500" kern="1200"/>
@@ -9303,7 +11000,7 @@
         </a:bodyPr>
         <a:lstStyle/>
         <a:p>
-          <a:pPr lvl="0" algn="ctr" defTabSz="666750">
+          <a:pPr marL="0" lvl="0" indent="0" algn="ctr" defTabSz="666750">
             <a:lnSpc>
               <a:spcPct val="90000"/>
             </a:lnSpc>
@@ -9313,6 +11010,7 @@
             <a:spcAft>
               <a:spcPct val="35000"/>
             </a:spcAft>
+            <a:buNone/>
           </a:pPr>
           <a:r>
             <a:rPr lang="en-US" sz="1500" kern="1200"/>
@@ -9466,7 +11164,7 @@
         </a:bodyPr>
         <a:lstStyle/>
         <a:p>
-          <a:pPr lvl="0" algn="ctr" defTabSz="666750">
+          <a:pPr marL="0" lvl="0" indent="0" algn="ctr" defTabSz="666750">
             <a:lnSpc>
               <a:spcPct val="90000"/>
             </a:lnSpc>
@@ -9476,6 +11174,7 @@
             <a:spcAft>
               <a:spcPct val="35000"/>
             </a:spcAft>
+            <a:buNone/>
           </a:pPr>
           <a:r>
             <a:rPr lang="en-US" sz="1500" kern="1200"/>
@@ -9629,7 +11328,7 @@
         </a:bodyPr>
         <a:lstStyle/>
         <a:p>
-          <a:pPr lvl="0" algn="ctr" defTabSz="666750">
+          <a:pPr marL="0" lvl="0" indent="0" algn="ctr" defTabSz="666750">
             <a:lnSpc>
               <a:spcPct val="90000"/>
             </a:lnSpc>
@@ -9639,6 +11338,7 @@
             <a:spcAft>
               <a:spcPct val="35000"/>
             </a:spcAft>
+            <a:buNone/>
           </a:pPr>
           <a:r>
             <a:rPr lang="en-US" sz="1500" kern="1200"/>
@@ -9916,7 +11616,7 @@
         </a:bodyPr>
         <a:lstStyle/>
         <a:p>
-          <a:pPr lvl="0" algn="ctr" defTabSz="666750">
+          <a:pPr marL="0" lvl="0" indent="0" algn="ctr" defTabSz="666750">
             <a:lnSpc>
               <a:spcPct val="90000"/>
             </a:lnSpc>
@@ -9926,6 +11626,7 @@
             <a:spcAft>
               <a:spcPct val="35000"/>
             </a:spcAft>
+            <a:buNone/>
           </a:pPr>
           <a:r>
             <a:rPr lang="en-US" sz="1500" kern="1200"/>
@@ -10079,7 +11780,7 @@
         </a:bodyPr>
         <a:lstStyle/>
         <a:p>
-          <a:pPr lvl="0" algn="ctr" defTabSz="666750">
+          <a:pPr marL="0" lvl="0" indent="0" algn="ctr" defTabSz="666750">
             <a:lnSpc>
               <a:spcPct val="90000"/>
             </a:lnSpc>
@@ -10089,6 +11790,7 @@
             <a:spcAft>
               <a:spcPct val="35000"/>
             </a:spcAft>
+            <a:buNone/>
           </a:pPr>
           <a:r>
             <a:rPr lang="en-US" sz="1500" kern="1200"/>
@@ -10242,7 +11944,7 @@
         </a:bodyPr>
         <a:lstStyle/>
         <a:p>
-          <a:pPr lvl="0" algn="ctr" defTabSz="666750">
+          <a:pPr marL="0" lvl="0" indent="0" algn="ctr" defTabSz="666750">
             <a:lnSpc>
               <a:spcPct val="90000"/>
             </a:lnSpc>
@@ -10252,6 +11954,7 @@
             <a:spcAft>
               <a:spcPct val="35000"/>
             </a:spcAft>
+            <a:buNone/>
           </a:pPr>
           <a:r>
             <a:rPr lang="en-US" sz="1500" kern="1200"/>
@@ -13781,7 +15484,7 @@
 </file>
 
 <file path=customXml/itemProps1.xml><?xml version="1.0" encoding="utf-8"?>
-<ds:datastoreItem xmlns:ds="http://schemas.openxmlformats.org/officeDocument/2006/customXml" ds:itemID="{7BED79BC-AA45-4028-9D76-8A61D0B08C92}">
+<ds:datastoreItem xmlns:ds="http://schemas.openxmlformats.org/officeDocument/2006/customXml" ds:itemID="{AA651666-C3F8-4AC0-863E-9C7048D96937}">
   <ds:schemaRefs>
     <ds:schemaRef ds:uri="http://schemas.openxmlformats.org/officeDocument/2006/bibliography"/>
   </ds:schemaRefs>

--- a/Записка.docx
+++ b/Записка.docx
@@ -578,6 +578,108 @@
       <w:r>
         <w:t>2</w:t>
       </w:r>
+    </w:p>
+    <w:p>
+      <w:pPr>
+        <w:pStyle w:val="3"/>
+        <w:spacing w:after="0" w:line="240" w:lineRule="auto"/>
+        <w:ind w:left="0" w:firstLine="708"/>
+      </w:pPr>
+      <w:r>
+        <w:t>3.1 Модуль подключений по сети</w:t>
+      </w:r>
+      <w:r>
+        <w:rPr>
+          <w:rFonts w:cs="Times New Roman"/>
+          <w:szCs w:val="28"/>
+        </w:rPr>
+        <w:ptab w:relativeTo="margin" w:alignment="right" w:leader="dot"/>
+      </w:r>
+      <w:r>
+        <w:rPr>
+          <w:rFonts w:cs="Times New Roman"/>
+          <w:szCs w:val="28"/>
+        </w:rPr>
+        <w:t>12</w:t>
+      </w:r>
+    </w:p>
+    <w:p>
+      <w:pPr>
+        <w:pStyle w:val="3"/>
+        <w:spacing w:after="0" w:line="240" w:lineRule="auto"/>
+        <w:ind w:left="0" w:firstLine="708"/>
+      </w:pPr>
+      <w:r>
+        <w:t>3.2 Модуль взаимодействия с клиентом</w:t>
+      </w:r>
+      <w:r>
+        <w:rPr>
+          <w:rFonts w:cs="Times New Roman"/>
+          <w:szCs w:val="28"/>
+        </w:rPr>
+        <w:ptab w:relativeTo="margin" w:alignment="right" w:leader="dot"/>
+      </w:r>
+      <w:r>
+        <w:rPr>
+          <w:rFonts w:cs="Times New Roman"/>
+          <w:szCs w:val="28"/>
+        </w:rPr>
+        <w:t>12</w:t>
+      </w:r>
+    </w:p>
+    <w:p>
+      <w:pPr>
+        <w:pStyle w:val="3"/>
+        <w:spacing w:after="0" w:line="240" w:lineRule="auto"/>
+        <w:ind w:left="0" w:firstLine="708"/>
+      </w:pPr>
+      <w:r>
+        <w:t>3.3 Модуль подключения к серверу</w:t>
+      </w:r>
+      <w:r>
+        <w:rPr>
+          <w:rFonts w:cs="Times New Roman"/>
+          <w:szCs w:val="28"/>
+        </w:rPr>
+        <w:ptab w:relativeTo="margin" w:alignment="right" w:leader="dot"/>
+      </w:r>
+      <w:r>
+        <w:rPr>
+          <w:rFonts w:cs="Times New Roman"/>
+          <w:szCs w:val="28"/>
+        </w:rPr>
+        <w:t>12</w:t>
+      </w:r>
+    </w:p>
+    <w:p>
+      <w:pPr>
+        <w:pStyle w:val="3"/>
+        <w:spacing w:after="0" w:line="240" w:lineRule="auto"/>
+        <w:ind w:left="0" w:firstLine="708"/>
+      </w:pPr>
+      <w:r>
+        <w:t xml:space="preserve">3.4 Модуль </w:t>
+      </w:r>
+      <w:r>
+        <w:rPr>
+          <w:lang w:val="en-US"/>
+        </w:rPr>
+        <w:t>UI</w:t>
+      </w:r>
+      <w:r>
+        <w:rPr>
+          <w:rFonts w:cs="Times New Roman"/>
+          <w:szCs w:val="28"/>
+        </w:rPr>
+        <w:ptab w:relativeTo="margin" w:alignment="right" w:leader="dot"/>
+      </w:r>
+      <w:r>
+        <w:rPr>
+          <w:rFonts w:cs="Times New Roman"/>
+          <w:szCs w:val="28"/>
+        </w:rPr>
+        <w:t>13</w:t>
+      </w:r>
       <w:r>
         <w:br/>
       </w:r>
@@ -588,7 +690,7 @@
         <w:ptab w:relativeTo="margin" w:alignment="right" w:leader="dot"/>
       </w:r>
       <w:r>
-        <w:t>13</w:t>
+        <w:t>14</w:t>
       </w:r>
     </w:p>
     <w:p>
@@ -618,7 +720,7 @@
           <w:rFonts w:cs="Times New Roman"/>
           <w:szCs w:val="28"/>
         </w:rPr>
-        <w:t>14</w:t>
+        <w:t>17</w:t>
       </w:r>
       <w:r>
         <w:rPr>
@@ -640,7 +742,7 @@
           <w:rFonts w:cs="Times New Roman"/>
           <w:szCs w:val="28"/>
         </w:rPr>
-        <w:t>14</w:t>
+        <w:t>21</w:t>
       </w:r>
     </w:p>
     <w:p>
@@ -680,8 +782,10 @@
           <w:rFonts w:cs="Times New Roman"/>
           <w:szCs w:val="28"/>
         </w:rPr>
-        <w:t>19</w:t>
-      </w:r>
+        <w:t>22</w:t>
+      </w:r>
+      <w:bookmarkStart w:id="0" w:name="_GoBack"/>
+      <w:bookmarkEnd w:id="0"/>
       <w:r>
         <w:br w:type="page"/>
       </w:r>
@@ -3972,6 +4076,7 @@
     </w:p>
     <w:p>
       <w:pPr>
+        <w:spacing w:line="240" w:lineRule="auto"/>
         <w:ind w:firstLine="709"/>
         <w:rPr>
           <w:rFonts w:cs="Times New Roman"/>
@@ -4032,6 +4137,7 @@
     </w:p>
     <w:p>
       <w:pPr>
+        <w:spacing w:line="240" w:lineRule="auto"/>
         <w:ind w:firstLine="709"/>
         <w:rPr>
           <w:rFonts w:cs="Times New Roman"/>
@@ -4130,6 +4236,7 @@
     </w:p>
     <w:p>
       <w:pPr>
+        <w:spacing w:line="240" w:lineRule="auto"/>
         <w:ind w:firstLine="709"/>
         <w:rPr>
           <w:rFonts w:cs="Times New Roman"/>
@@ -4236,6 +4343,7 @@
     </w:p>
     <w:p>
       <w:pPr>
+        <w:spacing w:line="240" w:lineRule="auto"/>
         <w:ind w:firstLine="709"/>
         <w:rPr>
           <w:rFonts w:cs="Times New Roman"/>
@@ -4330,6 +4438,7 @@
     </w:p>
     <w:p>
       <w:pPr>
+        <w:spacing w:line="240" w:lineRule="auto"/>
         <w:ind w:firstLine="709"/>
         <w:rPr>
           <w:rFonts w:cs="Times New Roman"/>
@@ -4392,6 +4501,7 @@
     </w:p>
     <w:p>
       <w:pPr>
+        <w:spacing w:line="240" w:lineRule="auto"/>
         <w:ind w:firstLine="709"/>
         <w:rPr>
           <w:rFonts w:cs="Times New Roman"/>
@@ -4482,6 +4592,7 @@
     </w:p>
     <w:p>
       <w:pPr>
+        <w:spacing w:line="240" w:lineRule="auto"/>
         <w:ind w:firstLine="709"/>
         <w:rPr>
           <w:rFonts w:cs="Times New Roman"/>
@@ -4528,6 +4639,7 @@
     </w:p>
     <w:p>
       <w:pPr>
+        <w:spacing w:line="240" w:lineRule="auto"/>
         <w:ind w:firstLine="709"/>
         <w:rPr>
           <w:rFonts w:cs="Times New Roman"/>
@@ -4577,8 +4689,91 @@
           <w:bCs/>
           <w:szCs w:val="32"/>
         </w:rPr>
-        <w:t xml:space="preserve"> входят многофункциональные элементы пользовательского интерфейса, позволяющие воссоздавать возможности таких </w:t>
-      </w:r>
+        <w:t xml:space="preserve"> входят многофункциональные элементы пользовательского интерфейса, позволяющие воссоздавать возможности таких сложных приложений, как </w:t>
+      </w:r>
+      <w:proofErr w:type="spellStart"/>
+      <w:r>
+        <w:rPr>
+          <w:rFonts w:cs="Times New Roman"/>
+          <w:bCs/>
+          <w:szCs w:val="32"/>
+        </w:rPr>
+        <w:t>Microsoft</w:t>
+      </w:r>
+      <w:proofErr w:type="spellEnd"/>
+      <w:r>
+        <w:rPr>
+          <w:rFonts w:cs="Times New Roman"/>
+          <w:bCs/>
+          <w:szCs w:val="32"/>
+        </w:rPr>
+        <w:t xml:space="preserve"> </w:t>
+      </w:r>
+      <w:proofErr w:type="spellStart"/>
+      <w:r>
+        <w:rPr>
+          <w:rFonts w:cs="Times New Roman"/>
+          <w:bCs/>
+          <w:szCs w:val="32"/>
+        </w:rPr>
+        <w:t>Office</w:t>
+      </w:r>
+      <w:proofErr w:type="spellEnd"/>
+      <w:r>
+        <w:rPr>
+          <w:rFonts w:cs="Times New Roman"/>
+          <w:bCs/>
+          <w:szCs w:val="32"/>
+        </w:rPr>
+        <w:t xml:space="preserve">. Используя элементы управления </w:t>
+      </w:r>
+      <w:proofErr w:type="spellStart"/>
+      <w:r>
+        <w:rPr>
+          <w:rFonts w:cs="Times New Roman"/>
+          <w:bCs/>
+          <w:szCs w:val="32"/>
+        </w:rPr>
+        <w:t>ToolStrip</w:t>
+      </w:r>
+      <w:proofErr w:type="spellEnd"/>
+      <w:r>
+        <w:rPr>
+          <w:rFonts w:cs="Times New Roman"/>
+          <w:bCs/>
+          <w:szCs w:val="32"/>
+        </w:rPr>
+        <w:t xml:space="preserve"> и </w:t>
+      </w:r>
+      <w:proofErr w:type="spellStart"/>
+      <w:r>
+        <w:rPr>
+          <w:rFonts w:cs="Times New Roman"/>
+          <w:bCs/>
+          <w:szCs w:val="32"/>
+        </w:rPr>
+        <w:t>MenuStrip</w:t>
+      </w:r>
+      <w:proofErr w:type="spellEnd"/>
+      <w:r>
+        <w:rPr>
+          <w:rFonts w:cs="Times New Roman"/>
+          <w:bCs/>
+          <w:szCs w:val="32"/>
+        </w:rPr>
+        <w:t>, можно создавать панели инструментов и меню, содержащие текст и рисунки, подменю и другие элементы управления, такие как текстовые поля и поля со списками.</w:t>
+      </w:r>
+    </w:p>
+    <w:p>
+      <w:pPr>
+        <w:spacing w:line="240" w:lineRule="auto"/>
+        <w:ind w:firstLine="709"/>
+        <w:rPr>
+          <w:rFonts w:cs="Times New Roman"/>
+          <w:bCs/>
+          <w:szCs w:val="32"/>
+        </w:rPr>
+      </w:pPr>
       <w:r>
         <w:rPr>
           <w:rFonts w:cs="Times New Roman"/>
@@ -4586,7 +4781,7 @@
           <w:szCs w:val="32"/>
         </w:rPr>
         <w:lastRenderedPageBreak/>
-        <w:t xml:space="preserve">сложных приложений, как </w:t>
+        <w:t xml:space="preserve">С помощью поддерживающего перетаскивание конструктора </w:t>
       </w:r>
       <w:proofErr w:type="spellStart"/>
       <w:r>
@@ -4595,7 +4790,7 @@
           <w:bCs/>
           <w:szCs w:val="32"/>
         </w:rPr>
-        <w:t>Microsoft</w:t>
+        <w:t>Windows</w:t>
       </w:r>
       <w:proofErr w:type="spellEnd"/>
       <w:r>
@@ -4613,7 +4808,7 @@
           <w:bCs/>
           <w:szCs w:val="32"/>
         </w:rPr>
-        <w:t>Office</w:t>
+        <w:t>Forms</w:t>
       </w:r>
       <w:proofErr w:type="spellEnd"/>
       <w:r>
@@ -4622,7 +4817,7 @@
           <w:bCs/>
           <w:szCs w:val="32"/>
         </w:rPr>
-        <w:t xml:space="preserve">. Используя элементы управления </w:t>
+        <w:t xml:space="preserve"> в </w:t>
       </w:r>
       <w:proofErr w:type="spellStart"/>
       <w:r>
@@ -4631,7 +4826,7 @@
           <w:bCs/>
           <w:szCs w:val="32"/>
         </w:rPr>
-        <w:t>ToolStrip</w:t>
+        <w:t>Visual</w:t>
       </w:r>
       <w:proofErr w:type="spellEnd"/>
       <w:r>
@@ -4640,7 +4835,7 @@
           <w:bCs/>
           <w:szCs w:val="32"/>
         </w:rPr>
-        <w:t xml:space="preserve"> и </w:t>
+        <w:t xml:space="preserve"> </w:t>
       </w:r>
       <w:proofErr w:type="spellStart"/>
       <w:r>
@@ -4649,7 +4844,7 @@
           <w:bCs/>
           <w:szCs w:val="32"/>
         </w:rPr>
-        <w:t>MenuStrip</w:t>
+        <w:t>Studio</w:t>
       </w:r>
       <w:proofErr w:type="spellEnd"/>
       <w:r>
@@ -4658,25 +4853,7 @@
           <w:bCs/>
           <w:szCs w:val="32"/>
         </w:rPr>
-        <w:t>, можно создавать панели инструментов и меню, содержащие текст и рисунки, подменю и другие элементы управления, такие как текстовые поля и поля со списками.</w:t>
-      </w:r>
-    </w:p>
-    <w:p>
-      <w:pPr>
-        <w:ind w:firstLine="709"/>
-        <w:rPr>
-          <w:rFonts w:cs="Times New Roman"/>
-          <w:bCs/>
-          <w:szCs w:val="32"/>
-        </w:rPr>
-      </w:pPr>
-      <w:r>
-        <w:rPr>
-          <w:rFonts w:cs="Times New Roman"/>
-          <w:bCs/>
-          <w:szCs w:val="32"/>
-        </w:rPr>
-        <w:t xml:space="preserve">С помощью поддерживающего перетаскивание конструктора </w:t>
+        <w:t xml:space="preserve"> можно легко создавать приложения </w:t>
       </w:r>
       <w:proofErr w:type="spellStart"/>
       <w:r>
@@ -4712,7 +4889,42 @@
           <w:bCs/>
           <w:szCs w:val="32"/>
         </w:rPr>
-        <w:t xml:space="preserve"> в </w:t>
+        <w:t xml:space="preserve">. Достаточно выделить элемент управления курсором и поместить его в нужное место на форме. Для преодоления трудностей, связанных с выравниванием элементов управления, конструктор предоставляет такие средства, как линии сетки и линии привязки. </w:t>
+      </w:r>
+    </w:p>
+    <w:p>
+      <w:pPr>
+        <w:spacing w:line="240" w:lineRule="auto"/>
+        <w:ind w:firstLine="709"/>
+        <w:rPr>
+          <w:rFonts w:cs="Times New Roman"/>
+          <w:bCs/>
+          <w:szCs w:val="32"/>
+        </w:rPr>
+      </w:pPr>
+      <w:r>
+        <w:rPr>
+          <w:rFonts w:cs="Times New Roman"/>
+          <w:bCs/>
+          <w:szCs w:val="32"/>
+        </w:rPr>
+        <w:t xml:space="preserve">Для </w:t>
+      </w:r>
+      <w:r>
+        <w:rPr>
+          <w:rFonts w:cs="Times New Roman"/>
+          <w:bCs/>
+          <w:szCs w:val="32"/>
+        </w:rPr>
+        <w:t>разработки</w:t>
+      </w:r>
+      <w:r>
+        <w:rPr>
+          <w:rFonts w:cs="Times New Roman"/>
+          <w:bCs/>
+          <w:szCs w:val="32"/>
+        </w:rPr>
+        <w:t xml:space="preserve"> программного средства обмена сообщениями была выбрана технология </w:t>
       </w:r>
       <w:proofErr w:type="spellStart"/>
       <w:r>
@@ -4721,7 +4933,7 @@
           <w:bCs/>
           <w:szCs w:val="32"/>
         </w:rPr>
-        <w:t>Visual</w:t>
+        <w:t>WinForms</w:t>
       </w:r>
       <w:proofErr w:type="spellEnd"/>
       <w:r>
@@ -4730,112 +4942,6 @@
           <w:bCs/>
           <w:szCs w:val="32"/>
         </w:rPr>
-        <w:t xml:space="preserve"> </w:t>
-      </w:r>
-      <w:proofErr w:type="spellStart"/>
-      <w:r>
-        <w:rPr>
-          <w:rFonts w:cs="Times New Roman"/>
-          <w:bCs/>
-          <w:szCs w:val="32"/>
-        </w:rPr>
-        <w:t>Studio</w:t>
-      </w:r>
-      <w:proofErr w:type="spellEnd"/>
-      <w:r>
-        <w:rPr>
-          <w:rFonts w:cs="Times New Roman"/>
-          <w:bCs/>
-          <w:szCs w:val="32"/>
-        </w:rPr>
-        <w:t xml:space="preserve"> можно легко создавать приложения </w:t>
-      </w:r>
-      <w:proofErr w:type="spellStart"/>
-      <w:r>
-        <w:rPr>
-          <w:rFonts w:cs="Times New Roman"/>
-          <w:bCs/>
-          <w:szCs w:val="32"/>
-        </w:rPr>
-        <w:t>Windows</w:t>
-      </w:r>
-      <w:proofErr w:type="spellEnd"/>
-      <w:r>
-        <w:rPr>
-          <w:rFonts w:cs="Times New Roman"/>
-          <w:bCs/>
-          <w:szCs w:val="32"/>
-        </w:rPr>
-        <w:t xml:space="preserve"> </w:t>
-      </w:r>
-      <w:proofErr w:type="spellStart"/>
-      <w:r>
-        <w:rPr>
-          <w:rFonts w:cs="Times New Roman"/>
-          <w:bCs/>
-          <w:szCs w:val="32"/>
-        </w:rPr>
-        <w:t>Forms</w:t>
-      </w:r>
-      <w:proofErr w:type="spellEnd"/>
-      <w:r>
-        <w:rPr>
-          <w:rFonts w:cs="Times New Roman"/>
-          <w:bCs/>
-          <w:szCs w:val="32"/>
-        </w:rPr>
-        <w:t xml:space="preserve">. Достаточно выделить элемент управления курсором и поместить его в нужное место на форме. Для преодоления трудностей, связанных с выравниванием элементов управления, конструктор предоставляет такие средства, как линии сетки и линии привязки. </w:t>
-      </w:r>
-    </w:p>
-    <w:p>
-      <w:pPr>
-        <w:ind w:firstLine="709"/>
-        <w:rPr>
-          <w:rFonts w:cs="Times New Roman"/>
-          <w:bCs/>
-          <w:szCs w:val="32"/>
-        </w:rPr>
-      </w:pPr>
-      <w:r>
-        <w:rPr>
-          <w:rFonts w:cs="Times New Roman"/>
-          <w:bCs/>
-          <w:szCs w:val="32"/>
-        </w:rPr>
-        <w:t xml:space="preserve">Для </w:t>
-      </w:r>
-      <w:r>
-        <w:rPr>
-          <w:rFonts w:cs="Times New Roman"/>
-          <w:bCs/>
-          <w:szCs w:val="32"/>
-        </w:rPr>
-        <w:t>разработки</w:t>
-      </w:r>
-      <w:r>
-        <w:rPr>
-          <w:rFonts w:cs="Times New Roman"/>
-          <w:bCs/>
-          <w:szCs w:val="32"/>
-        </w:rPr>
-        <w:t xml:space="preserve"> программного средства обмена сообщениями была выбрана технология </w:t>
-      </w:r>
-      <w:proofErr w:type="spellStart"/>
-      <w:r>
-        <w:rPr>
-          <w:rFonts w:cs="Times New Roman"/>
-          <w:bCs/>
-          <w:szCs w:val="32"/>
-        </w:rPr>
-        <w:t>WinForms</w:t>
-      </w:r>
-      <w:proofErr w:type="spellEnd"/>
-      <w:r>
-        <w:rPr>
-          <w:rFonts w:cs="Times New Roman"/>
-          <w:bCs/>
-          <w:szCs w:val="32"/>
-        </w:rPr>
         <w:t xml:space="preserve">, благодаря легкому и быстрому </w:t>
       </w:r>
       <w:r>
@@ -4857,6 +4963,7 @@
     </w:p>
     <w:p>
       <w:pPr>
+        <w:spacing w:line="240" w:lineRule="auto"/>
         <w:ind w:firstLine="709"/>
       </w:pPr>
       <w:r>
@@ -4985,7 +5092,7 @@
     <w:p/>
     <w:p>
       <w:pPr>
-        <w:spacing w:line="259" w:lineRule="auto"/>
+        <w:spacing w:line="240" w:lineRule="auto"/>
         <w:ind w:firstLine="709"/>
         <w:jc w:val="left"/>
       </w:pPr>
@@ -5004,14 +5111,14 @@
     </w:p>
     <w:p>
       <w:pPr>
-        <w:spacing w:line="259" w:lineRule="auto"/>
+        <w:spacing w:line="240" w:lineRule="auto"/>
         <w:ind w:firstLine="709"/>
         <w:jc w:val="left"/>
       </w:pPr>
     </w:p>
     <w:p>
       <w:pPr>
-        <w:spacing w:line="259" w:lineRule="auto"/>
+        <w:spacing w:line="240" w:lineRule="auto"/>
         <w:ind w:firstLine="709"/>
         <w:jc w:val="center"/>
       </w:pPr>
@@ -5021,10 +5128,10 @@
           <w:lang w:eastAsia="ru-RU"/>
         </w:rPr>
         <w:drawing>
-          <wp:inline distT="0" distB="0" distL="0" distR="0" wp14:anchorId="781E0200" wp14:editId="2D1D043D">
-            <wp:extent cx="5172075" cy="3267075"/>
-            <wp:effectExtent l="0" t="0" r="9525" b="9525"/>
-            <wp:docPr id="3" name="Рисунок 3"/>
+          <wp:inline distT="0" distB="0" distL="0" distR="0" wp14:anchorId="4B217E90" wp14:editId="05AF7FD8">
+            <wp:extent cx="2600325" cy="1828800"/>
+            <wp:effectExtent l="0" t="0" r="9525" b="0"/>
+            <wp:docPr id="4" name="Рисунок 4"/>
             <wp:cNvGraphicFramePr>
               <a:graphicFrameLocks xmlns:a="http://schemas.openxmlformats.org/drawingml/2006/main" noChangeAspect="1"/>
             </wp:cNvGraphicFramePr>
@@ -5032,10 +5139,8 @@
               <a:graphicData uri="http://schemas.openxmlformats.org/drawingml/2006/picture">
                 <pic:pic xmlns:pic="http://schemas.openxmlformats.org/drawingml/2006/picture">
                   <pic:nvPicPr>
-                    <pic:cNvPr id="0" name="Picture 1"/>
-                    <pic:cNvPicPr>
-                      <a:picLocks noChangeAspect="1" noChangeArrowheads="1"/>
-                    </pic:cNvPicPr>
+                    <pic:cNvPr id="4" name="Безымянный.png"/>
+                    <pic:cNvPicPr/>
                   </pic:nvPicPr>
                   <pic:blipFill rotWithShape="1">
                     <a:blip r:embed="rId8">
@@ -5045,18 +5150,17 @@
                         </a:ext>
                       </a:extLst>
                     </a:blip>
-                    <a:srcRect t="6133" b="2400"/>
+                    <a:srcRect t="7589" b="6696"/>
                     <a:stretch/>
                   </pic:blipFill>
                   <pic:spPr bwMode="auto">
                     <a:xfrm>
                       <a:off x="0" y="0"/>
-                      <a:ext cx="5172075" cy="3267075"/>
+                      <a:ext cx="2600688" cy="1829055"/>
                     </a:xfrm>
                     <a:prstGeom prst="rect">
                       <a:avLst/>
                     </a:prstGeom>
-                    <a:noFill/>
                     <a:ln>
                       <a:noFill/>
                     </a:ln>
@@ -5082,7 +5186,7 @@
     </w:p>
     <w:p>
       <w:pPr>
-        <w:spacing w:line="259" w:lineRule="auto"/>
+        <w:spacing w:line="240" w:lineRule="auto"/>
         <w:jc w:val="center"/>
       </w:pPr>
       <w:r>
@@ -5097,13 +5201,13 @@
     </w:p>
     <w:p>
       <w:pPr>
-        <w:spacing w:line="259" w:lineRule="auto"/>
+        <w:spacing w:line="240" w:lineRule="auto"/>
         <w:jc w:val="center"/>
       </w:pPr>
     </w:p>
     <w:p>
       <w:pPr>
-        <w:spacing w:line="259" w:lineRule="auto"/>
+        <w:spacing w:line="240" w:lineRule="auto"/>
         <w:ind w:firstLine="709"/>
       </w:pPr>
       <w:r>
@@ -5112,7 +5216,7 @@
     </w:p>
     <w:p>
       <w:pPr>
-        <w:spacing w:line="259" w:lineRule="auto"/>
+        <w:spacing w:line="240" w:lineRule="auto"/>
         <w:ind w:firstLine="709"/>
       </w:pPr>
       <w:r>
@@ -5130,373 +5234,339 @@
     </w:p>
     <w:p>
       <w:pPr>
-        <w:spacing w:line="259" w:lineRule="auto"/>
+        <w:spacing w:line="240" w:lineRule="auto"/>
+        <w:ind w:firstLine="709"/>
+      </w:pPr>
+      <w:r>
+        <w:t xml:space="preserve">Модуль взаимодействия с клиентом – </w:t>
+      </w:r>
+      <w:r>
+        <w:t xml:space="preserve"> </w:t>
+      </w:r>
+      <w:r>
+        <w:t>классы, отвечающие за обработку действий со стороны клиента. К примеру, авторизация, отправка или прием сообщений, поиск контактов и т.д.</w:t>
+      </w:r>
+    </w:p>
+    <w:p>
+      <w:pPr>
+        <w:spacing w:line="240" w:lineRule="auto"/>
+        <w:ind w:firstLine="709"/>
+      </w:pPr>
+    </w:p>
+    <w:p>
+      <w:pPr>
+        <w:spacing w:line="240" w:lineRule="auto"/>
+        <w:jc w:val="center"/>
+      </w:pPr>
+      <w:r>
+        <w:rPr>
+          <w:noProof/>
+          <w:lang w:eastAsia="ru-RU"/>
+        </w:rPr>
+        <w:drawing>
+          <wp:inline distT="0" distB="0" distL="0" distR="0" wp14:anchorId="65A020D3" wp14:editId="325F28E4">
+            <wp:extent cx="4296375" cy="790685"/>
+            <wp:effectExtent l="0" t="0" r="9525" b="9525"/>
+            <wp:docPr id="7" name="Рисунок 7"/>
+            <wp:cNvGraphicFramePr>
+              <a:graphicFrameLocks xmlns:a="http://schemas.openxmlformats.org/drawingml/2006/main" noChangeAspect="1"/>
+            </wp:cNvGraphicFramePr>
+            <a:graphic xmlns:a="http://schemas.openxmlformats.org/drawingml/2006/main">
+              <a:graphicData uri="http://schemas.openxmlformats.org/drawingml/2006/picture">
+                <pic:pic xmlns:pic="http://schemas.openxmlformats.org/drawingml/2006/picture">
+                  <pic:nvPicPr>
+                    <pic:cNvPr id="7" name="Безымянный1.png"/>
+                    <pic:cNvPicPr/>
+                  </pic:nvPicPr>
+                  <pic:blipFill>
+                    <a:blip r:embed="rId9">
+                      <a:extLst>
+                        <a:ext uri="{28A0092B-C50C-407E-A947-70E740481C1C}">
+                          <a14:useLocalDpi xmlns:a14="http://schemas.microsoft.com/office/drawing/2010/main" val="0"/>
+                        </a:ext>
+                      </a:extLst>
+                    </a:blip>
+                    <a:stretch>
+                      <a:fillRect/>
+                    </a:stretch>
+                  </pic:blipFill>
+                  <pic:spPr>
+                    <a:xfrm>
+                      <a:off x="0" y="0"/>
+                      <a:ext cx="4296375" cy="790685"/>
+                    </a:xfrm>
+                    <a:prstGeom prst="rect">
+                      <a:avLst/>
+                    </a:prstGeom>
+                  </pic:spPr>
+                </pic:pic>
+              </a:graphicData>
+            </a:graphic>
+          </wp:inline>
+        </w:drawing>
+      </w:r>
+    </w:p>
+    <w:p>
+      <w:pPr>
+        <w:spacing w:line="240" w:lineRule="auto"/>
+        <w:jc w:val="center"/>
+        <w:rPr>
+          <w:rStyle w:val="a5"/>
+          <w:rFonts w:cs="Times New Roman"/>
+          <w:sz w:val="28"/>
+        </w:rPr>
+      </w:pPr>
+    </w:p>
+    <w:p>
+      <w:pPr>
+        <w:spacing w:line="240" w:lineRule="auto"/>
+        <w:jc w:val="center"/>
+      </w:pPr>
+      <w:r>
+        <w:rPr>
+          <w:rStyle w:val="a5"/>
+          <w:rFonts w:cs="Times New Roman"/>
+          <w:sz w:val="28"/>
+        </w:rPr>
+        <w:t>Р</w:t>
+      </w:r>
+      <w:r>
+        <w:t>исунок</w:t>
+      </w:r>
+      <w:r>
+        <w:t xml:space="preserve"> 2.2 – </w:t>
+      </w:r>
+      <w:r>
+        <w:t>Диаграмма компонентов программного средства для клиентской части</w:t>
+      </w:r>
+    </w:p>
+    <w:p>
+      <w:pPr>
+        <w:spacing w:line="240" w:lineRule="auto"/>
+      </w:pPr>
+    </w:p>
+    <w:p>
+      <w:pPr>
+        <w:spacing w:line="240" w:lineRule="auto"/>
+        <w:ind w:firstLine="709"/>
+      </w:pPr>
+      <w:r>
+        <w:t>Описание компоненто</w:t>
+      </w:r>
+      <w:r>
+        <w:t>в приложения для клиентской части:</w:t>
+      </w:r>
+    </w:p>
+    <w:p>
+      <w:pPr>
+        <w:spacing w:line="240" w:lineRule="auto"/>
         <w:ind w:firstLine="709"/>
       </w:pPr>
       <w:r>
         <w:t xml:space="preserve">Модуль </w:t>
       </w:r>
       <w:r>
+        <w:t>подключения</w:t>
+      </w:r>
+      <w:r>
+        <w:t xml:space="preserve"> к серверу –</w:t>
+      </w:r>
+      <w:r>
+        <w:t xml:space="preserve"> модуль, который отвечает за соединение с сервером.</w:t>
+      </w:r>
+      <w:r>
+        <w:t xml:space="preserve"> </w:t>
+      </w:r>
+    </w:p>
+    <w:p>
+      <w:pPr>
+        <w:spacing w:line="240" w:lineRule="auto"/>
+        <w:ind w:firstLine="709"/>
+      </w:pPr>
+      <w:r>
+        <w:t xml:space="preserve">Модуль </w:t>
+      </w:r>
+      <w:r>
         <w:rPr>
           <w:lang w:val="en-US"/>
         </w:rPr>
-        <w:t>DTO</w:t>
-      </w:r>
-      <w:r>
-        <w:t xml:space="preserve"> (</w:t>
+        <w:t>UI</w:t>
+      </w:r>
+      <w:r>
+        <w:t xml:space="preserve"> – </w:t>
+      </w:r>
+      <w:r>
+        <w:t xml:space="preserve">модуль, который отвечает за отображение </w:t>
+      </w:r>
+      <w:r>
+        <w:t>пользовательского интерфейса.</w:t>
+      </w:r>
+    </w:p>
+    <w:p>
+      <w:pPr>
+        <w:spacing w:line="240" w:lineRule="auto"/>
+        <w:ind w:firstLine="709"/>
+        <w:rPr>
+          <w:rFonts w:cs="Times New Roman"/>
+        </w:rPr>
+      </w:pPr>
+      <w:r>
+        <w:rPr>
+          <w:rFonts w:cs="Times New Roman"/>
+        </w:rPr>
+        <w:t>База данных разрабатываемого приложения будет иметь структуру, показанную на рисунке 2.3.</w:t>
+      </w:r>
+    </w:p>
+    <w:p>
+      <w:pPr>
+        <w:spacing w:line="240" w:lineRule="auto"/>
+        <w:ind w:firstLine="709"/>
+      </w:pPr>
+      <w:r>
+        <w:t>Таблица «</w:t>
       </w:r>
       <w:r>
         <w:rPr>
           <w:lang w:val="en-US"/>
         </w:rPr>
-        <w:t>data</w:t>
+        <w:t>Friends</w:t>
+      </w:r>
+      <w:r>
+        <w:t>»</w:t>
       </w:r>
       <w:r>
         <w:t xml:space="preserve"> </w:t>
       </w:r>
       <w:r>
+        <w:t>будет использоваться для хранения списка друзей пользователей.</w:t>
+      </w:r>
+    </w:p>
+    <w:p>
+      <w:pPr>
+        <w:spacing w:line="240" w:lineRule="auto"/>
+        <w:ind w:firstLine="709"/>
+      </w:pPr>
+      <w:r>
+        <w:t>Таблица «</w:t>
+      </w:r>
+      <w:r>
         <w:rPr>
           <w:lang w:val="en-US"/>
         </w:rPr>
-        <w:t>transfer</w:t>
-      </w:r>
-      <w:r>
-        <w:t xml:space="preserve"> </w:t>
+        <w:t>Users</w:t>
+      </w:r>
+      <w:r>
+        <w:t>» будет использоваться для хранения данных о всех зарегистрировавшихся пользователей.</w:t>
+      </w:r>
+    </w:p>
+    <w:p>
+      <w:pPr>
+        <w:spacing w:line="240" w:lineRule="auto"/>
+        <w:ind w:firstLine="709"/>
+        <w:jc w:val="center"/>
+      </w:pPr>
+      <w:r>
+        <w:rPr>
+          <w:noProof/>
+          <w:lang w:eastAsia="ru-RU"/>
+        </w:rPr>
+        <w:lastRenderedPageBreak/>
+        <w:drawing>
+          <wp:inline distT="0" distB="0" distL="0" distR="0" wp14:anchorId="6A54EF7D" wp14:editId="2CFA756F">
+            <wp:extent cx="2990850" cy="2895600"/>
+            <wp:effectExtent l="0" t="0" r="0" b="0"/>
+            <wp:docPr id="2" name="Рисунок 2"/>
+            <wp:cNvGraphicFramePr>
+              <a:graphicFrameLocks xmlns:a="http://schemas.openxmlformats.org/drawingml/2006/main" noChangeAspect="1"/>
+            </wp:cNvGraphicFramePr>
+            <a:graphic xmlns:a="http://schemas.openxmlformats.org/drawingml/2006/main">
+              <a:graphicData uri="http://schemas.openxmlformats.org/drawingml/2006/picture">
+                <pic:pic xmlns:pic="http://schemas.openxmlformats.org/drawingml/2006/picture">
+                  <pic:nvPicPr>
+                    <pic:cNvPr id="2" name="загружено.png"/>
+                    <pic:cNvPicPr/>
+                  </pic:nvPicPr>
+                  <pic:blipFill rotWithShape="1">
+                    <a:blip r:embed="rId10">
+                      <a:extLst>
+                        <a:ext uri="{28A0092B-C50C-407E-A947-70E740481C1C}">
+                          <a14:useLocalDpi xmlns:a14="http://schemas.microsoft.com/office/drawing/2010/main" val="0"/>
+                        </a:ext>
+                      </a:extLst>
+                    </a:blip>
+                    <a:srcRect l="33615" t="30814" b="10271"/>
+                    <a:stretch/>
+                  </pic:blipFill>
+                  <pic:spPr bwMode="auto">
+                    <a:xfrm>
+                      <a:off x="0" y="0"/>
+                      <a:ext cx="2990850" cy="2895600"/>
+                    </a:xfrm>
+                    <a:prstGeom prst="rect">
+                      <a:avLst/>
+                    </a:prstGeom>
+                    <a:ln>
+                      <a:noFill/>
+                    </a:ln>
+                    <a:extLst>
+                      <a:ext uri="{53640926-AAD7-44D8-BBD7-CCE9431645EC}">
+                        <a14:shadowObscured xmlns:a14="http://schemas.microsoft.com/office/drawing/2010/main"/>
+                      </a:ext>
+                    </a:extLst>
+                  </pic:spPr>
+                </pic:pic>
+              </a:graphicData>
+            </a:graphic>
+          </wp:inline>
+        </w:drawing>
+      </w:r>
+    </w:p>
+    <w:p>
+      <w:pPr>
+        <w:spacing w:line="240" w:lineRule="auto"/>
+        <w:jc w:val="center"/>
+      </w:pPr>
+    </w:p>
+    <w:p>
+      <w:pPr>
+        <w:spacing w:line="240" w:lineRule="auto"/>
+        <w:jc w:val="center"/>
+      </w:pPr>
+      <w:r>
+        <w:t xml:space="preserve">Рисунок 2.3 – </w:t>
+      </w:r>
+      <w:r>
+        <w:t>Схема базы данных</w:t>
+      </w:r>
+    </w:p>
+    <w:p>
+      <w:pPr>
+        <w:spacing w:line="240" w:lineRule="auto"/>
+        <w:jc w:val="center"/>
+      </w:pPr>
+    </w:p>
+    <w:p>
+      <w:pPr>
+        <w:spacing w:line="240" w:lineRule="auto"/>
+        <w:ind w:firstLine="709"/>
+      </w:pPr>
+      <w:r>
+        <w:t>В ходе структурного проектирования были выделены следующие компоненты в серверной части: модуль подклю</w:t>
+      </w:r>
+      <w:r>
+        <w:t>чений по сети и</w:t>
+      </w:r>
+      <w:r>
+        <w:t xml:space="preserve"> модуль взаимодействия с клиентом. В том числе клиентской части:</w:t>
+      </w:r>
+      <w:r>
+        <w:t xml:space="preserve"> модуль подключения к серверу и модуль </w:t>
       </w:r>
       <w:r>
         <w:rPr>
           <w:lang w:val="en-US"/>
         </w:rPr>
-        <w:t>objects</w:t>
-      </w:r>
-      <w:r>
-        <w:t>)</w:t>
-      </w:r>
-      <w:r>
-        <w:t xml:space="preserve"> – общие для сервера и клиента классы, использующиеся при передаче информации с клиента на сервер и обратно.</w:t>
-      </w:r>
-    </w:p>
-    <w:p>
-      <w:pPr>
-        <w:spacing w:line="259" w:lineRule="auto"/>
-        <w:ind w:firstLine="709"/>
-      </w:pPr>
-      <w:r>
-        <w:t xml:space="preserve">Модуль взаимодействия с клиентом – </w:t>
-      </w:r>
-      <w:r>
-        <w:t xml:space="preserve"> </w:t>
-      </w:r>
-      <w:r>
-        <w:t>классы, отвечающие за обработку действий со стороны клиента. К примеру, авторизация, отправка или прием сообщений, поиск контактов и т.д.</w:t>
-      </w:r>
-    </w:p>
-    <w:p>
-      <w:pPr>
-        <w:spacing w:line="259" w:lineRule="auto"/>
-        <w:ind w:firstLine="708"/>
-      </w:pPr>
-      <w:r>
-        <w:t xml:space="preserve">Модуль доступа к данным – </w:t>
-      </w:r>
-      <w:r>
-        <w:t xml:space="preserve">классы, являющиеся частью </w:t>
-      </w:r>
-      <w:r>
-        <w:rPr>
-          <w:lang w:val="en-US"/>
-        </w:rPr>
-        <w:t>Entity</w:t>
-      </w:r>
-      <w:r>
-        <w:t xml:space="preserve"> </w:t>
-      </w:r>
-      <w:r>
-        <w:rPr>
-          <w:lang w:val="en-US"/>
-        </w:rPr>
-        <w:t>Framework</w:t>
-      </w:r>
-      <w:r>
-        <w:t xml:space="preserve"> и отвечающие за доступ к базе данных.</w:t>
-      </w:r>
-    </w:p>
-    <w:p>
-      <w:pPr>
-        <w:spacing w:line="259" w:lineRule="auto"/>
-        <w:ind w:firstLine="709"/>
-      </w:pPr>
-      <w:r>
-        <w:t xml:space="preserve">Описание компонентов приложения для клиентской </w:t>
-      </w:r>
-      <w:commentRangeStart w:id="0"/>
-      <w:r>
-        <w:t>части</w:t>
-      </w:r>
-      <w:commentRangeEnd w:id="0"/>
-      <w:r>
-        <w:rPr>
-          <w:rStyle w:val="a5"/>
-          <w:rFonts w:cs="Times New Roman"/>
-        </w:rPr>
-        <w:commentReference w:id="0"/>
-      </w:r>
-      <w:r>
-        <w:t>:</w:t>
-      </w:r>
-    </w:p>
-    <w:p>
-      <w:pPr>
-        <w:spacing w:line="259" w:lineRule="auto"/>
-        <w:ind w:firstLine="709"/>
-      </w:pPr>
-      <w:r>
-        <w:rPr>
-          <w:lang w:val="en-US"/>
-        </w:rPr>
-        <w:t>Login</w:t>
-      </w:r>
-      <w:r>
-        <w:t xml:space="preserve"> </w:t>
-      </w:r>
-      <w:r>
-        <w:rPr>
-          <w:lang w:val="en-US"/>
-        </w:rPr>
-        <w:t>Form</w:t>
-      </w:r>
-      <w:r>
-        <w:t xml:space="preserve"> – </w:t>
-      </w:r>
-      <w:r>
-        <w:t xml:space="preserve">стартовая форма, на которой пользователь должен ввести </w:t>
-      </w:r>
-      <w:proofErr w:type="spellStart"/>
-      <w:r>
-        <w:t>авторизационные</w:t>
-      </w:r>
-      <w:proofErr w:type="spellEnd"/>
-      <w:r>
-        <w:t xml:space="preserve"> данные для входа в приложение.</w:t>
-      </w:r>
-    </w:p>
-    <w:p>
-      <w:pPr>
-        <w:spacing w:line="259" w:lineRule="auto"/>
-        <w:ind w:firstLine="709"/>
-      </w:pPr>
-      <w:r>
-        <w:rPr>
-          <w:lang w:val="en-US"/>
-        </w:rPr>
-        <w:t>Contact</w:t>
-      </w:r>
-      <w:r>
-        <w:t xml:space="preserve"> </w:t>
-      </w:r>
-      <w:r>
-        <w:rPr>
-          <w:lang w:val="en-US"/>
-        </w:rPr>
-        <w:t>Book</w:t>
-      </w:r>
-      <w:r>
-        <w:t xml:space="preserve"> </w:t>
-      </w:r>
-      <w:r>
-        <w:rPr>
-          <w:lang w:val="en-US"/>
-        </w:rPr>
-        <w:t>Form</w:t>
-      </w:r>
-      <w:r>
-        <w:t xml:space="preserve"> – </w:t>
-      </w:r>
-      <w:r>
-        <w:t>форма, на которой располагается список контактов</w:t>
-      </w:r>
-      <w:r>
-        <w:t xml:space="preserve"> пользователя. Выбор какого-либо контакта из данного списка открывает чат-форму для общения с выбранным человеком.</w:t>
-      </w:r>
-    </w:p>
-    <w:p>
-      <w:pPr>
-        <w:spacing w:line="259" w:lineRule="auto"/>
-        <w:ind w:firstLine="709"/>
-      </w:pPr>
-      <w:r>
-        <w:rPr>
-          <w:lang w:val="en-US"/>
-        </w:rPr>
-        <w:lastRenderedPageBreak/>
-        <w:t>Chat</w:t>
-      </w:r>
-      <w:r>
-        <w:t xml:space="preserve"> </w:t>
-      </w:r>
-      <w:r>
-        <w:rPr>
-          <w:lang w:val="en-US"/>
-        </w:rPr>
-        <w:t>Form</w:t>
-      </w:r>
-      <w:r>
-        <w:t xml:space="preserve"> – </w:t>
-      </w:r>
-      <w:r>
-        <w:t>основная форма, на которой происходит общение между пользователями.</w:t>
-      </w:r>
-    </w:p>
-    <w:p>
-      <w:pPr>
-        <w:spacing w:line="259" w:lineRule="auto"/>
-        <w:ind w:firstLine="709"/>
-      </w:pPr>
-    </w:p>
-    <w:p>
-      <w:pPr>
-        <w:spacing w:line="259" w:lineRule="auto"/>
-      </w:pPr>
-      <w:bookmarkStart w:id="1" w:name="_GoBack"/>
-      <w:bookmarkEnd w:id="1"/>
-    </w:p>
-    <w:p>
-      <w:pPr>
-        <w:spacing w:line="259" w:lineRule="auto"/>
-        <w:ind w:firstLine="709"/>
-        <w:jc w:val="center"/>
-      </w:pPr>
-    </w:p>
-    <w:p>
-      <w:pPr>
-        <w:spacing w:line="259" w:lineRule="auto"/>
-        <w:ind w:firstLine="709"/>
-        <w:jc w:val="center"/>
-      </w:pPr>
-      <w:r>
-        <w:rPr>
-          <w:rStyle w:val="a5"/>
-          <w:rFonts w:cs="Times New Roman"/>
-        </w:rPr>
-        <w:commentReference w:id="2"/>
-      </w:r>
-      <w:r>
-        <w:t>Рисунок</w:t>
-      </w:r>
-      <w:r>
-        <w:t xml:space="preserve"> 2.2 – </w:t>
-      </w:r>
-      <w:r>
-        <w:t>Диаграмма компонентов программного средства для клиентской части</w:t>
-      </w:r>
-      <w:r>
-        <w:t xml:space="preserve"> </w:t>
-      </w:r>
-    </w:p>
-    <w:p>
-      <w:pPr>
-        <w:spacing w:line="259" w:lineRule="auto"/>
-        <w:ind w:firstLine="709"/>
-        <w:jc w:val="center"/>
-      </w:pPr>
-    </w:p>
-    <w:p>
-      <w:pPr>
-        <w:spacing w:line="259" w:lineRule="auto"/>
-        <w:ind w:firstLine="709"/>
-        <w:jc w:val="center"/>
-      </w:pPr>
-      <w:commentRangeStart w:id="3"/>
-      <w:proofErr w:type="spellStart"/>
-      <w:r>
-        <w:t>вввв</w:t>
-      </w:r>
-      <w:commentRangeEnd w:id="3"/>
-      <w:proofErr w:type="spellEnd"/>
-      <w:r>
-        <w:rPr>
-          <w:rStyle w:val="a5"/>
-          <w:rFonts w:cs="Times New Roman"/>
-        </w:rPr>
-        <w:commentReference w:id="3"/>
-      </w:r>
-    </w:p>
-    <w:p>
-      <w:pPr>
-        <w:spacing w:line="259" w:lineRule="auto"/>
-        <w:ind w:firstLine="709"/>
-      </w:pPr>
-      <w:r>
-        <w:t xml:space="preserve">В ходе структурного проектирования были выделены следующие компоненты в серверной части: модуль подключений по сети, модуль </w:t>
-      </w:r>
-      <w:r>
-        <w:rPr>
-          <w:lang w:val="en-US"/>
-        </w:rPr>
-        <w:t>DTO</w:t>
-      </w:r>
-      <w:r>
-        <w:t xml:space="preserve">, модуль взаимодействия с клиентом и модуль доступа к данным. В том числе клиентской части: </w:t>
-      </w:r>
-      <w:r>
-        <w:rPr>
-          <w:lang w:val="en-US"/>
-        </w:rPr>
-        <w:t>Login</w:t>
-      </w:r>
-      <w:r>
-        <w:t xml:space="preserve"> </w:t>
-      </w:r>
-      <w:r>
-        <w:rPr>
-          <w:lang w:val="en-US"/>
-        </w:rPr>
-        <w:t>Form</w:t>
-      </w:r>
-      <w:r>
-        <w:t xml:space="preserve">, </w:t>
-      </w:r>
-      <w:r>
-        <w:rPr>
-          <w:lang w:val="en-US"/>
-        </w:rPr>
-        <w:t>Contact</w:t>
-      </w:r>
-      <w:r>
-        <w:t xml:space="preserve"> </w:t>
-      </w:r>
-      <w:r>
-        <w:rPr>
-          <w:lang w:val="en-US"/>
-        </w:rPr>
-        <w:t>Book</w:t>
-      </w:r>
-      <w:r>
-        <w:t xml:space="preserve"> </w:t>
-      </w:r>
-      <w:r>
-        <w:rPr>
-          <w:lang w:val="en-US"/>
-        </w:rPr>
-        <w:t>Form</w:t>
-      </w:r>
-      <w:r>
-        <w:t xml:space="preserve">, </w:t>
-      </w:r>
-      <w:r>
-        <w:rPr>
-          <w:lang w:val="en-US"/>
-        </w:rPr>
-        <w:t>Chat</w:t>
-      </w:r>
-      <w:r>
-        <w:t xml:space="preserve"> </w:t>
-      </w:r>
-      <w:r>
-        <w:rPr>
-          <w:lang w:val="en-US"/>
-        </w:rPr>
-        <w:t>Form</w:t>
+        <w:t>UI</w:t>
       </w:r>
       <w:r>
         <w:t>.</w:t>
@@ -5528,12 +5598,499 @@
     </w:p>
     <w:p>
       <w:pPr>
-        <w:pStyle w:val="af"/>
-        <w:ind w:firstLine="709"/>
-      </w:pPr>
-      <w:r>
-        <w:t>/</w:t>
-      </w:r>
+        <w:spacing w:line="240" w:lineRule="auto"/>
+        <w:ind w:firstLine="709"/>
+        <w:rPr>
+          <w:rFonts w:eastAsia="Times New Roman" w:cs="Times New Roman"/>
+          <w:szCs w:val="28"/>
+        </w:rPr>
+      </w:pPr>
+      <w:r>
+        <w:rPr>
+          <w:rFonts w:eastAsia="Times New Roman" w:cs="Times New Roman"/>
+          <w:szCs w:val="28"/>
+        </w:rPr>
+        <w:t>Проектируемое программное средство будет включать в себя следующие модули:</w:t>
+      </w:r>
+    </w:p>
+    <w:p>
+      <w:pPr>
+        <w:pStyle w:val="ae"/>
+        <w:spacing w:line="240" w:lineRule="auto"/>
+        <w:ind w:left="709"/>
+        <w:rPr>
+          <w:rFonts w:eastAsia="Times New Roman" w:cs="Times New Roman"/>
+          <w:szCs w:val="28"/>
+        </w:rPr>
+      </w:pPr>
+      <w:r>
+        <w:rPr>
+          <w:rFonts w:eastAsia="Times New Roman" w:cs="Times New Roman"/>
+          <w:szCs w:val="28"/>
+        </w:rPr>
+        <w:t xml:space="preserve">- </w:t>
+      </w:r>
+      <w:r>
+        <w:rPr>
+          <w:rFonts w:eastAsia="Times New Roman" w:cs="Times New Roman"/>
+          <w:szCs w:val="28"/>
+        </w:rPr>
+        <w:t>модуль подключений по сети;</w:t>
+      </w:r>
+    </w:p>
+    <w:p>
+      <w:pPr>
+        <w:pStyle w:val="ae"/>
+        <w:spacing w:line="240" w:lineRule="auto"/>
+        <w:ind w:left="709"/>
+        <w:rPr>
+          <w:rFonts w:eastAsia="Times New Roman" w:cs="Times New Roman"/>
+          <w:szCs w:val="28"/>
+        </w:rPr>
+      </w:pPr>
+      <w:r>
+        <w:rPr>
+          <w:rFonts w:eastAsia="Times New Roman" w:cs="Times New Roman"/>
+          <w:szCs w:val="28"/>
+        </w:rPr>
+        <w:t xml:space="preserve">- </w:t>
+      </w:r>
+      <w:r>
+        <w:rPr>
+          <w:rFonts w:eastAsia="Times New Roman" w:cs="Times New Roman"/>
+          <w:szCs w:val="28"/>
+        </w:rPr>
+        <w:t>модуль взаимодействия с клиентом;</w:t>
+      </w:r>
+    </w:p>
+    <w:p>
+      <w:pPr>
+        <w:pStyle w:val="ae"/>
+        <w:spacing w:line="240" w:lineRule="auto"/>
+        <w:ind w:left="709"/>
+        <w:rPr>
+          <w:rFonts w:eastAsia="Times New Roman" w:cs="Times New Roman"/>
+          <w:szCs w:val="28"/>
+        </w:rPr>
+      </w:pPr>
+      <w:r>
+        <w:rPr>
+          <w:rFonts w:eastAsia="Times New Roman" w:cs="Times New Roman"/>
+          <w:szCs w:val="28"/>
+        </w:rPr>
+        <w:t xml:space="preserve">- </w:t>
+      </w:r>
+      <w:r>
+        <w:rPr>
+          <w:rFonts w:eastAsia="Times New Roman" w:cs="Times New Roman"/>
+          <w:szCs w:val="28"/>
+        </w:rPr>
+        <w:t>модуль подключения к серверу;</w:t>
+      </w:r>
+    </w:p>
+    <w:p>
+      <w:pPr>
+        <w:pStyle w:val="ae"/>
+        <w:spacing w:line="240" w:lineRule="auto"/>
+        <w:ind w:left="709"/>
+      </w:pPr>
+      <w:r>
+        <w:rPr>
+          <w:rFonts w:eastAsia="Times New Roman" w:cs="Times New Roman"/>
+          <w:szCs w:val="28"/>
+        </w:rPr>
+        <w:t xml:space="preserve">- </w:t>
+      </w:r>
+      <w:r>
+        <w:rPr>
+          <w:rFonts w:eastAsia="Times New Roman" w:cs="Times New Roman"/>
+          <w:szCs w:val="28"/>
+        </w:rPr>
+        <w:t xml:space="preserve">модуль </w:t>
+      </w:r>
+      <w:r>
+        <w:rPr>
+          <w:rFonts w:eastAsia="Times New Roman" w:cs="Times New Roman"/>
+          <w:szCs w:val="28"/>
+          <w:lang w:val="en-US"/>
+        </w:rPr>
+        <w:t>UI</w:t>
+      </w:r>
+      <w:r>
+        <w:rPr>
+          <w:rFonts w:eastAsia="Times New Roman" w:cs="Times New Roman"/>
+          <w:szCs w:val="28"/>
+        </w:rPr>
+        <w:t>;</w:t>
+      </w:r>
+      <w:r>
+        <w:t xml:space="preserve"> </w:t>
+      </w:r>
+    </w:p>
+    <w:p>
+      <w:pPr>
+        <w:pStyle w:val="ae"/>
+        <w:spacing w:line="240" w:lineRule="auto"/>
+        <w:ind w:left="709"/>
+      </w:pPr>
+    </w:p>
+    <w:p>
+      <w:pPr>
+        <w:pStyle w:val="ae"/>
+        <w:spacing w:line="240" w:lineRule="auto"/>
+        <w:ind w:left="709"/>
+      </w:pPr>
+      <w:r>
+        <w:rPr>
+          <w:b/>
+        </w:rPr>
+        <w:t xml:space="preserve">3.1 Модуль подключений по сети </w:t>
+      </w:r>
+    </w:p>
+    <w:p>
+      <w:pPr>
+        <w:pStyle w:val="ae"/>
+        <w:spacing w:line="240" w:lineRule="auto"/>
+        <w:ind w:left="0" w:firstLine="709"/>
+        <w:rPr>
+          <w:rFonts w:cs="Times New Roman"/>
+        </w:rPr>
+      </w:pPr>
+      <w:r>
+        <w:t>Модуль подключений по сети ожидает соединения с пользователем, после чего перенаправляет обработку вхо</w:t>
+      </w:r>
+      <w:r>
+        <w:t>дящих сообщений к обработчикам.</w:t>
+      </w:r>
+    </w:p>
+    <w:p>
+      <w:pPr>
+        <w:pStyle w:val="ae"/>
+        <w:spacing w:line="240" w:lineRule="auto"/>
+        <w:ind w:left="709"/>
+      </w:pPr>
+    </w:p>
+    <w:p>
+      <w:pPr>
+        <w:pStyle w:val="ae"/>
+        <w:spacing w:line="240" w:lineRule="auto"/>
+        <w:ind w:left="709"/>
+      </w:pPr>
+      <w:r>
+        <w:rPr>
+          <w:b/>
+        </w:rPr>
+        <w:t xml:space="preserve">3.2 Модуль взаимодействия с клиентом </w:t>
+      </w:r>
+    </w:p>
+    <w:p>
+      <w:pPr>
+        <w:spacing w:line="240" w:lineRule="auto"/>
+        <w:ind w:firstLine="709"/>
+      </w:pPr>
+      <w:r>
+        <w:t>Модуль взаимодействия с клиентом представляет собой классы, отвечающие за обработку действий со стороны клиента, кот</w:t>
+      </w:r>
+      <w:r>
+        <w:t>орые представлены на рисунке 3.1</w:t>
+      </w:r>
+      <w:r>
+        <w:t>.</w:t>
+      </w:r>
+    </w:p>
+    <w:p>
+      <w:pPr>
+        <w:pStyle w:val="ae"/>
+        <w:spacing w:line="240" w:lineRule="auto"/>
+        <w:ind w:left="709"/>
+      </w:pPr>
+    </w:p>
+    <w:p>
+      <w:pPr>
+        <w:pStyle w:val="ae"/>
+        <w:spacing w:line="240" w:lineRule="auto"/>
+        <w:ind w:left="709"/>
+        <w:jc w:val="center"/>
+      </w:pPr>
+      <w:r>
+        <w:rPr>
+          <w:rFonts w:cs="Times New Roman"/>
+          <w:noProof/>
+          <w:lang w:eastAsia="ru-RU"/>
+        </w:rPr>
+        <w:drawing>
+          <wp:inline distT="0" distB="0" distL="0" distR="0" wp14:anchorId="0BB9C9F0" wp14:editId="7184AADD">
+            <wp:extent cx="5400000" cy="2778641"/>
+            <wp:effectExtent l="0" t="0" r="0" b="3175"/>
+            <wp:docPr id="5" name="Рисунок 5"/>
+            <wp:cNvGraphicFramePr>
+              <a:graphicFrameLocks xmlns:a="http://schemas.openxmlformats.org/drawingml/2006/main" noChangeAspect="1"/>
+            </wp:cNvGraphicFramePr>
+            <a:graphic xmlns:a="http://schemas.openxmlformats.org/drawingml/2006/main">
+              <a:graphicData uri="http://schemas.openxmlformats.org/drawingml/2006/picture">
+                <pic:pic xmlns:pic="http://schemas.openxmlformats.org/drawingml/2006/picture">
+                  <pic:nvPicPr>
+                    <pic:cNvPr id="5" name="модул подключений по сети.png"/>
+                    <pic:cNvPicPr/>
+                  </pic:nvPicPr>
+                  <pic:blipFill rotWithShape="1">
+                    <a:blip r:embed="rId11">
+                      <a:extLst>
+                        <a:ext uri="{28A0092B-C50C-407E-A947-70E740481C1C}">
+                          <a14:useLocalDpi xmlns:a14="http://schemas.microsoft.com/office/drawing/2010/main" val="0"/>
+                        </a:ext>
+                      </a:extLst>
+                    </a:blip>
+                    <a:srcRect l="1712" t="4040" r="2106" b="4194"/>
+                    <a:stretch/>
+                  </pic:blipFill>
+                  <pic:spPr bwMode="auto">
+                    <a:xfrm>
+                      <a:off x="0" y="0"/>
+                      <a:ext cx="5400000" cy="2778641"/>
+                    </a:xfrm>
+                    <a:prstGeom prst="rect">
+                      <a:avLst/>
+                    </a:prstGeom>
+                    <a:ln>
+                      <a:noFill/>
+                    </a:ln>
+                    <a:extLst>
+                      <a:ext uri="{53640926-AAD7-44D8-BBD7-CCE9431645EC}">
+                        <a14:shadowObscured xmlns:a14="http://schemas.microsoft.com/office/drawing/2010/main"/>
+                      </a:ext>
+                    </a:extLst>
+                  </pic:spPr>
+                </pic:pic>
+              </a:graphicData>
+            </a:graphic>
+          </wp:inline>
+        </w:drawing>
+      </w:r>
+    </w:p>
+    <w:p>
+      <w:pPr>
+        <w:pStyle w:val="ae"/>
+        <w:spacing w:line="240" w:lineRule="auto"/>
+        <w:ind w:left="709"/>
+        <w:jc w:val="center"/>
+      </w:pPr>
+    </w:p>
+    <w:p>
+      <w:pPr>
+        <w:pStyle w:val="ae"/>
+        <w:spacing w:line="240" w:lineRule="auto"/>
+        <w:ind w:left="709"/>
+        <w:jc w:val="center"/>
+      </w:pPr>
+      <w:r>
+        <w:t>Рисунок 3.1</w:t>
+      </w:r>
+      <w:r>
+        <w:t xml:space="preserve"> – Диаграмма классов модуля взаимодействия с клиентом</w:t>
+      </w:r>
+    </w:p>
+    <w:p>
+      <w:pPr>
+        <w:pStyle w:val="ae"/>
+        <w:spacing w:line="240" w:lineRule="auto"/>
+        <w:ind w:left="709"/>
+      </w:pPr>
+    </w:p>
+    <w:p>
+      <w:pPr>
+        <w:pStyle w:val="ae"/>
+        <w:spacing w:line="240" w:lineRule="auto"/>
+        <w:ind w:left="709"/>
+      </w:pPr>
+      <w:r>
+        <w:rPr>
+          <w:b/>
+        </w:rPr>
+        <w:t xml:space="preserve">3.3 Модуль подключения к серверу </w:t>
+      </w:r>
+    </w:p>
+    <w:p>
+      <w:pPr>
+        <w:spacing w:line="240" w:lineRule="auto"/>
+        <w:ind w:firstLine="709"/>
+      </w:pPr>
+      <w:r>
+        <w:t xml:space="preserve">Модуль </w:t>
+      </w:r>
+      <w:r>
+        <w:t>подключения к серверу</w:t>
+      </w:r>
+      <w:r>
+        <w:t xml:space="preserve"> предназначен для</w:t>
+      </w:r>
+      <w:r>
+        <w:t xml:space="preserve"> соед</w:t>
+      </w:r>
+      <w:r>
+        <w:t>инения</w:t>
+      </w:r>
+      <w:r>
+        <w:t xml:space="preserve"> с сервером.</w:t>
+      </w:r>
+      <w:r>
+        <w:t xml:space="preserve"> </w:t>
+      </w:r>
+      <w:r>
+        <w:rPr>
+          <w:rFonts w:cs="Times New Roman"/>
+        </w:rPr>
+        <w:t>Модуль состоит из набора классов, представленных на рисунке 3.3.</w:t>
+      </w:r>
+    </w:p>
+    <w:p>
+      <w:pPr>
+        <w:spacing w:line="240" w:lineRule="auto"/>
+      </w:pPr>
+    </w:p>
+    <w:p>
+      <w:pPr>
+        <w:pStyle w:val="ae"/>
+        <w:spacing w:line="240" w:lineRule="auto"/>
+        <w:ind w:left="709"/>
+        <w:jc w:val="center"/>
+      </w:pPr>
+      <w:r>
+        <w:rPr>
+          <w:noProof/>
+          <w:lang w:eastAsia="ru-RU"/>
+        </w:rPr>
+        <w:lastRenderedPageBreak/>
+        <w:drawing>
+          <wp:inline distT="0" distB="0" distL="0" distR="0" wp14:anchorId="48ABD407" wp14:editId="586C2F2F">
+            <wp:extent cx="5400000" cy="2546840"/>
+            <wp:effectExtent l="0" t="0" r="0" b="6350"/>
+            <wp:docPr id="6" name="Рисунок 6"/>
+            <wp:cNvGraphicFramePr>
+              <a:graphicFrameLocks xmlns:a="http://schemas.openxmlformats.org/drawingml/2006/main" noChangeAspect="1"/>
+            </wp:cNvGraphicFramePr>
+            <a:graphic xmlns:a="http://schemas.openxmlformats.org/drawingml/2006/main">
+              <a:graphicData uri="http://schemas.openxmlformats.org/drawingml/2006/picture">
+                <pic:pic xmlns:pic="http://schemas.openxmlformats.org/drawingml/2006/picture">
+                  <pic:nvPicPr>
+                    <pic:cNvPr id="6" name="модуль подключения к серверу.png"/>
+                    <pic:cNvPicPr/>
+                  </pic:nvPicPr>
+                  <pic:blipFill rotWithShape="1">
+                    <a:blip r:embed="rId12">
+                      <a:extLst>
+                        <a:ext uri="{28A0092B-C50C-407E-A947-70E740481C1C}">
+                          <a14:useLocalDpi xmlns:a14="http://schemas.microsoft.com/office/drawing/2010/main" val="0"/>
+                        </a:ext>
+                      </a:extLst>
+                    </a:blip>
+                    <a:srcRect l="1713" t="4078" r="2262" b="4622"/>
+                    <a:stretch/>
+                  </pic:blipFill>
+                  <pic:spPr bwMode="auto">
+                    <a:xfrm>
+                      <a:off x="0" y="0"/>
+                      <a:ext cx="5400000" cy="2546840"/>
+                    </a:xfrm>
+                    <a:prstGeom prst="rect">
+                      <a:avLst/>
+                    </a:prstGeom>
+                    <a:ln>
+                      <a:noFill/>
+                    </a:ln>
+                    <a:extLst>
+                      <a:ext uri="{53640926-AAD7-44D8-BBD7-CCE9431645EC}">
+                        <a14:shadowObscured xmlns:a14="http://schemas.microsoft.com/office/drawing/2010/main"/>
+                      </a:ext>
+                    </a:extLst>
+                  </pic:spPr>
+                </pic:pic>
+              </a:graphicData>
+            </a:graphic>
+          </wp:inline>
+        </w:drawing>
+      </w:r>
+    </w:p>
+    <w:p>
+      <w:pPr>
+        <w:pStyle w:val="ae"/>
+        <w:spacing w:line="240" w:lineRule="auto"/>
+        <w:ind w:left="709"/>
+        <w:jc w:val="center"/>
+      </w:pPr>
+    </w:p>
+    <w:p>
+      <w:pPr>
+        <w:pStyle w:val="ae"/>
+        <w:spacing w:line="240" w:lineRule="auto"/>
+        <w:ind w:left="709"/>
+        <w:jc w:val="center"/>
+      </w:pPr>
+      <w:r>
+        <w:t>Рисунок 3.3 – Диаграмма классов модуля подключения к серверу</w:t>
+      </w:r>
+    </w:p>
+    <w:p>
+      <w:pPr>
+        <w:spacing w:line="240" w:lineRule="auto"/>
+      </w:pPr>
+    </w:p>
+    <w:p>
+      <w:pPr>
+        <w:pStyle w:val="ae"/>
+        <w:spacing w:line="240" w:lineRule="auto"/>
+        <w:ind w:left="709"/>
+      </w:pPr>
+      <w:r>
+        <w:rPr>
+          <w:b/>
+        </w:rPr>
+        <w:t xml:space="preserve">3.4 Модуль </w:t>
+      </w:r>
+      <w:r>
+        <w:rPr>
+          <w:b/>
+          <w:lang w:val="en-US"/>
+        </w:rPr>
+        <w:t>UI</w:t>
+      </w:r>
+      <w:r>
+        <w:rPr>
+          <w:b/>
+        </w:rPr>
+        <w:t xml:space="preserve"> </w:t>
+      </w:r>
+    </w:p>
+    <w:p>
+      <w:pPr>
+        <w:spacing w:line="240" w:lineRule="auto"/>
+        <w:ind w:firstLine="709"/>
+      </w:pPr>
+      <w:r>
+        <w:t xml:space="preserve">Модуль </w:t>
+      </w:r>
+      <w:r>
+        <w:rPr>
+          <w:lang w:val="en-US"/>
+        </w:rPr>
+        <w:t>UI</w:t>
+      </w:r>
+      <w:r>
+        <w:t xml:space="preserve"> </w:t>
+      </w:r>
+      <w:r>
+        <w:t>отвечает за отображение пользовательского интерфейса.</w:t>
+      </w:r>
+      <w:r>
+        <w:t xml:space="preserve"> </w:t>
+      </w:r>
+    </w:p>
+    <w:p>
+      <w:pPr>
+        <w:pStyle w:val="ae"/>
+        <w:spacing w:line="276" w:lineRule="auto"/>
+        <w:ind w:left="709"/>
+      </w:pPr>
     </w:p>
     <w:p>
       <w:pPr>
@@ -5868,6 +6425,9 @@
             <w:tcW w:w="1766" w:type="dxa"/>
           </w:tcPr>
           <w:p>
+            <w:pPr>
+              <w:spacing w:line="240" w:lineRule="auto"/>
+            </w:pPr>
             <w:r>
               <w:t>Компонент</w:t>
             </w:r>
@@ -5878,6 +6438,9 @@
             <w:tcW w:w="2821" w:type="dxa"/>
           </w:tcPr>
           <w:p>
+            <w:pPr>
+              <w:spacing w:line="240" w:lineRule="auto"/>
+            </w:pPr>
             <w:r>
               <w:t>Тест</w:t>
             </w:r>
@@ -5888,6 +6451,9 @@
             <w:tcW w:w="3631" w:type="dxa"/>
           </w:tcPr>
           <w:p>
+            <w:pPr>
+              <w:spacing w:line="240" w:lineRule="auto"/>
+            </w:pPr>
             <w:r>
               <w:t>Сценарий теста</w:t>
             </w:r>
@@ -5898,6 +6464,9 @@
             <w:tcW w:w="1416" w:type="dxa"/>
           </w:tcPr>
           <w:p>
+            <w:pPr>
+              <w:spacing w:line="240" w:lineRule="auto"/>
+            </w:pPr>
             <w:r>
               <w:t>Результат</w:t>
             </w:r>
@@ -5911,6 +6480,9 @@
             <w:vMerge w:val="restart"/>
           </w:tcPr>
           <w:p>
+            <w:pPr>
+              <w:spacing w:line="240" w:lineRule="auto"/>
+            </w:pPr>
             <w:r>
               <w:t>Авторизация в клиенте</w:t>
             </w:r>
@@ -5921,6 +6493,9 @@
             <w:tcW w:w="2821" w:type="dxa"/>
           </w:tcPr>
           <w:p>
+            <w:pPr>
+              <w:spacing w:line="240" w:lineRule="auto"/>
+            </w:pPr>
             <w:r>
               <w:t>Неавторизованный пользователь не может войти в приложение</w:t>
             </w:r>
@@ -5934,6 +6509,9 @@
             <w:tcW w:w="3631" w:type="dxa"/>
           </w:tcPr>
           <w:p>
+            <w:pPr>
+              <w:spacing w:line="240" w:lineRule="auto"/>
+            </w:pPr>
             <w:r>
               <w:t>1</w:t>
             </w:r>
@@ -5951,6 +6529,9 @@
             </w:r>
           </w:p>
           <w:p>
+            <w:pPr>
+              <w:spacing w:line="240" w:lineRule="auto"/>
+            </w:pPr>
             <w:r>
               <w:t>2</w:t>
             </w:r>
@@ -5973,6 +6554,9 @@
             </w:r>
           </w:p>
           <w:p>
+            <w:pPr>
+              <w:spacing w:line="240" w:lineRule="auto"/>
+            </w:pPr>
             <w:r>
               <w:t>3</w:t>
             </w:r>
@@ -5992,6 +6576,9 @@
             <w:tcW w:w="1416" w:type="dxa"/>
           </w:tcPr>
           <w:p>
+            <w:pPr>
+              <w:spacing w:line="240" w:lineRule="auto"/>
+            </w:pPr>
             <w:r>
               <w:t>Успешно</w:t>
             </w:r>
@@ -6007,7 +6594,11 @@
               <w:bottom w:val="nil"/>
             </w:tcBorders>
           </w:tcPr>
-          <w:p/>
+          <w:p>
+            <w:pPr>
+              <w:spacing w:line="240" w:lineRule="auto"/>
+            </w:pPr>
+          </w:p>
         </w:tc>
         <w:tc>
           <w:tcPr>
@@ -6017,6 +6608,9 @@
             </w:tcBorders>
           </w:tcPr>
           <w:p>
+            <w:pPr>
+              <w:spacing w:line="240" w:lineRule="auto"/>
+            </w:pPr>
             <w:r>
               <w:t>Авторизованный пользователь может войти в приложение</w:t>
             </w:r>
@@ -6033,6 +6627,9 @@
             </w:tcBorders>
           </w:tcPr>
           <w:p>
+            <w:pPr>
+              <w:spacing w:line="240" w:lineRule="auto"/>
+            </w:pPr>
             <w:r>
               <w:t>1</w:t>
             </w:r>
@@ -6047,6 +6644,9 @@
             </w:r>
           </w:p>
           <w:p>
+            <w:pPr>
+              <w:spacing w:line="240" w:lineRule="auto"/>
+            </w:pPr>
             <w:r>
               <w:t>2</w:t>
             </w:r>
@@ -6069,6 +6669,9 @@
             </w:r>
           </w:p>
           <w:p>
+            <w:pPr>
+              <w:spacing w:line="240" w:lineRule="auto"/>
+            </w:pPr>
             <w:r>
               <w:t>3</w:t>
             </w:r>
@@ -6106,6 +6709,9 @@
             </w:tcBorders>
           </w:tcPr>
           <w:p>
+            <w:pPr>
+              <w:spacing w:line="240" w:lineRule="auto"/>
+            </w:pPr>
             <w:r>
               <w:t>Успешно</w:t>
             </w:r>
@@ -6121,7 +6727,11 @@
               <w:bottom w:val="single" w:sz="4" w:space="0" w:color="auto"/>
             </w:tcBorders>
           </w:tcPr>
-          <w:p/>
+          <w:p>
+            <w:pPr>
+              <w:spacing w:line="240" w:lineRule="auto"/>
+            </w:pPr>
+          </w:p>
         </w:tc>
         <w:tc>
           <w:tcPr>
@@ -6131,7 +6741,11 @@
               <w:bottom w:val="single" w:sz="4" w:space="0" w:color="auto"/>
             </w:tcBorders>
           </w:tcPr>
-          <w:p/>
+          <w:p>
+            <w:pPr>
+              <w:spacing w:line="240" w:lineRule="auto"/>
+            </w:pPr>
+          </w:p>
         </w:tc>
         <w:tc>
           <w:tcPr>
@@ -6141,7 +6755,11 @@
               <w:bottom w:val="single" w:sz="4" w:space="0" w:color="auto"/>
             </w:tcBorders>
           </w:tcPr>
-          <w:p/>
+          <w:p>
+            <w:pPr>
+              <w:spacing w:line="240" w:lineRule="auto"/>
+            </w:pPr>
+          </w:p>
         </w:tc>
         <w:tc>
           <w:tcPr>
@@ -6151,7 +6769,11 @@
               <w:bottom w:val="single" w:sz="4" w:space="0" w:color="auto"/>
             </w:tcBorders>
           </w:tcPr>
-          <w:p/>
+          <w:p>
+            <w:pPr>
+              <w:spacing w:line="240" w:lineRule="auto"/>
+            </w:pPr>
+          </w:p>
         </w:tc>
       </w:tr>
       <w:tr>
@@ -6164,6 +6786,9 @@
             </w:tcBorders>
           </w:tcPr>
           <w:p>
+            <w:pPr>
+              <w:spacing w:line="240" w:lineRule="auto"/>
+            </w:pPr>
             <w:r>
               <w:t>Список контактов</w:t>
             </w:r>
@@ -6178,6 +6803,9 @@
             </w:tcBorders>
           </w:tcPr>
           <w:p>
+            <w:pPr>
+              <w:spacing w:line="240" w:lineRule="auto"/>
+            </w:pPr>
             <w:r>
               <w:t>Добавление пользователя в список друзей</w:t>
             </w:r>
@@ -6192,11 +6820,17 @@
             </w:tcBorders>
           </w:tcPr>
           <w:p>
+            <w:pPr>
+              <w:spacing w:line="240" w:lineRule="auto"/>
+            </w:pPr>
             <w:r>
               <w:t>1. Запустить приложение.</w:t>
             </w:r>
           </w:p>
           <w:p>
+            <w:pPr>
+              <w:spacing w:line="240" w:lineRule="auto"/>
+            </w:pPr>
             <w:r>
               <w:t xml:space="preserve">2. Ввести корректные </w:t>
             </w:r>
@@ -6210,11 +6844,18 @@
             </w:r>
           </w:p>
           <w:p>
+            <w:pPr>
+              <w:spacing w:line="240" w:lineRule="auto"/>
+            </w:pPr>
             <w:r>
               <w:t>3. Убедиться, что открылась форма списка контактов.</w:t>
             </w:r>
           </w:p>
-          <w:p/>
+          <w:p>
+            <w:pPr>
+              <w:spacing w:line="240" w:lineRule="auto"/>
+            </w:pPr>
+          </w:p>
         </w:tc>
         <w:tc>
           <w:tcPr>
@@ -6225,6 +6866,9 @@
             </w:tcBorders>
           </w:tcPr>
           <w:p>
+            <w:pPr>
+              <w:spacing w:line="240" w:lineRule="auto"/>
+            </w:pPr>
             <w:r>
               <w:t>Успешно</w:t>
             </w:r>
@@ -6244,8 +6888,10 @@
             </w:tcBorders>
           </w:tcPr>
           <w:p>
+            <w:pPr>
+              <w:spacing w:line="240" w:lineRule="auto"/>
+            </w:pPr>
             <w:r>
-              <w:lastRenderedPageBreak/>
               <w:t>Продолжение таблицы 4.1</w:t>
             </w:r>
           </w:p>
@@ -6260,7 +6906,11 @@
               <w:top w:val="single" w:sz="4" w:space="0" w:color="auto"/>
             </w:tcBorders>
           </w:tcPr>
-          <w:p/>
+          <w:p>
+            <w:pPr>
+              <w:spacing w:line="240" w:lineRule="auto"/>
+            </w:pPr>
+          </w:p>
         </w:tc>
         <w:tc>
           <w:tcPr>
@@ -6269,7 +6919,11 @@
               <w:top w:val="single" w:sz="4" w:space="0" w:color="auto"/>
             </w:tcBorders>
           </w:tcPr>
-          <w:p/>
+          <w:p>
+            <w:pPr>
+              <w:spacing w:line="240" w:lineRule="auto"/>
+            </w:pPr>
+          </w:p>
         </w:tc>
         <w:tc>
           <w:tcPr>
@@ -6279,12 +6933,19 @@
             </w:tcBorders>
           </w:tcPr>
           <w:p>
+            <w:pPr>
+              <w:spacing w:line="240" w:lineRule="auto"/>
+            </w:pPr>
             <w:r>
               <w:t>4. Добавить пользователя в список друзей.</w:t>
             </w:r>
           </w:p>
           <w:p>
+            <w:pPr>
+              <w:spacing w:line="240" w:lineRule="auto"/>
+            </w:pPr>
             <w:r>
+              <w:lastRenderedPageBreak/>
               <w:t>5. Убедиться, что данный пользователь отобразился в списке друзей.</w:t>
             </w:r>
           </w:p>
@@ -6296,7 +6957,11 @@
               <w:top w:val="single" w:sz="4" w:space="0" w:color="auto"/>
             </w:tcBorders>
           </w:tcPr>
-          <w:p/>
+          <w:p>
+            <w:pPr>
+              <w:spacing w:line="240" w:lineRule="auto"/>
+            </w:pPr>
+          </w:p>
         </w:tc>
       </w:tr>
       <w:tr>
@@ -6305,13 +6970,20 @@
             <w:tcW w:w="1766" w:type="dxa"/>
             <w:vMerge/>
           </w:tcPr>
-          <w:p/>
+          <w:p>
+            <w:pPr>
+              <w:spacing w:line="240" w:lineRule="auto"/>
+            </w:pPr>
+          </w:p>
         </w:tc>
         <w:tc>
           <w:tcPr>
             <w:tcW w:w="2821" w:type="dxa"/>
           </w:tcPr>
           <w:p>
+            <w:pPr>
+              <w:spacing w:line="240" w:lineRule="auto"/>
+            </w:pPr>
             <w:r>
               <w:t>Удаление пользователя из списка друзей</w:t>
             </w:r>
@@ -6322,11 +6994,17 @@
             <w:tcW w:w="3631" w:type="dxa"/>
           </w:tcPr>
           <w:p>
+            <w:pPr>
+              <w:spacing w:line="240" w:lineRule="auto"/>
+            </w:pPr>
             <w:r>
               <w:t>1. Запустить приложение.</w:t>
             </w:r>
           </w:p>
           <w:p>
+            <w:pPr>
+              <w:spacing w:line="240" w:lineRule="auto"/>
+            </w:pPr>
             <w:r>
               <w:t xml:space="preserve">2. Ввести корректные </w:t>
             </w:r>
@@ -6340,16 +7018,25 @@
             </w:r>
           </w:p>
           <w:p>
+            <w:pPr>
+              <w:spacing w:line="240" w:lineRule="auto"/>
+            </w:pPr>
             <w:r>
               <w:t>3. Убедиться, что открылась форма списка контактов.</w:t>
             </w:r>
           </w:p>
           <w:p>
+            <w:pPr>
+              <w:spacing w:line="240" w:lineRule="auto"/>
+            </w:pPr>
             <w:r>
               <w:t>4. Удалить пользователя из списка друзей.</w:t>
             </w:r>
           </w:p>
           <w:p>
+            <w:pPr>
+              <w:spacing w:line="240" w:lineRule="auto"/>
+            </w:pPr>
             <w:r>
               <w:t>5. Убедиться, что данный пользователь удалился из списка друзей.</w:t>
             </w:r>
@@ -6360,6 +7047,9 @@
             <w:tcW w:w="1416" w:type="dxa"/>
           </w:tcPr>
           <w:p>
+            <w:pPr>
+              <w:spacing w:line="240" w:lineRule="auto"/>
+            </w:pPr>
             <w:r>
               <w:t>Успешно</w:t>
             </w:r>
@@ -6373,6 +7063,9 @@
             <w:vMerge w:val="restart"/>
           </w:tcPr>
           <w:p>
+            <w:pPr>
+              <w:spacing w:line="240" w:lineRule="auto"/>
+            </w:pPr>
             <w:r>
               <w:t>Окно чата</w:t>
             </w:r>
@@ -6383,6 +7076,9 @@
             <w:tcW w:w="2821" w:type="dxa"/>
           </w:tcPr>
           <w:p>
+            <w:pPr>
+              <w:spacing w:line="240" w:lineRule="auto"/>
+            </w:pPr>
             <w:r>
               <w:t>Отправка сообщения</w:t>
             </w:r>
@@ -6393,11 +7089,17 @@
             <w:tcW w:w="3631" w:type="dxa"/>
           </w:tcPr>
           <w:p>
+            <w:pPr>
+              <w:spacing w:line="240" w:lineRule="auto"/>
+            </w:pPr>
             <w:r>
               <w:t>1. Запустить приложение.</w:t>
             </w:r>
           </w:p>
           <w:p>
+            <w:pPr>
+              <w:spacing w:line="240" w:lineRule="auto"/>
+            </w:pPr>
             <w:r>
               <w:t xml:space="preserve">2. Ввести корректные </w:t>
             </w:r>
@@ -6411,21 +7113,33 @@
             </w:r>
           </w:p>
           <w:p>
+            <w:pPr>
+              <w:spacing w:line="240" w:lineRule="auto"/>
+            </w:pPr>
             <w:r>
               <w:t>3. Убедиться, что открылась форма списка контактов.</w:t>
             </w:r>
           </w:p>
           <w:p>
+            <w:pPr>
+              <w:spacing w:line="240" w:lineRule="auto"/>
+            </w:pPr>
             <w:r>
               <w:t>4. Выбрать пользователя.</w:t>
             </w:r>
           </w:p>
           <w:p>
+            <w:pPr>
+              <w:spacing w:line="240" w:lineRule="auto"/>
+            </w:pPr>
             <w:r>
               <w:t>5. Отправить сообщение.</w:t>
             </w:r>
           </w:p>
           <w:p>
+            <w:pPr>
+              <w:spacing w:line="240" w:lineRule="auto"/>
+            </w:pPr>
             <w:r>
               <w:t xml:space="preserve">6. Убедиться, что </w:t>
             </w:r>
@@ -6439,6 +7153,9 @@
             <w:tcW w:w="1416" w:type="dxa"/>
           </w:tcPr>
           <w:p>
+            <w:pPr>
+              <w:spacing w:line="240" w:lineRule="auto"/>
+            </w:pPr>
             <w:r>
               <w:t>Успешно</w:t>
             </w:r>
@@ -6451,13 +7168,20 @@
             <w:tcW w:w="1766" w:type="dxa"/>
             <w:vMerge/>
           </w:tcPr>
-          <w:p/>
+          <w:p>
+            <w:pPr>
+              <w:spacing w:line="240" w:lineRule="auto"/>
+            </w:pPr>
+          </w:p>
         </w:tc>
         <w:tc>
           <w:tcPr>
             <w:tcW w:w="2821" w:type="dxa"/>
           </w:tcPr>
           <w:p>
+            <w:pPr>
+              <w:spacing w:line="240" w:lineRule="auto"/>
+            </w:pPr>
             <w:r>
               <w:t>Передача файлов</w:t>
             </w:r>
@@ -6468,11 +7192,17 @@
             <w:tcW w:w="3631" w:type="dxa"/>
           </w:tcPr>
           <w:p>
+            <w:pPr>
+              <w:spacing w:line="240" w:lineRule="auto"/>
+            </w:pPr>
             <w:r>
               <w:t>1. Запустить приложение.</w:t>
             </w:r>
           </w:p>
           <w:p>
+            <w:pPr>
+              <w:spacing w:line="240" w:lineRule="auto"/>
+            </w:pPr>
             <w:r>
               <w:t xml:space="preserve">2. Ввести корректные </w:t>
             </w:r>
@@ -6486,21 +7216,33 @@
             </w:r>
           </w:p>
           <w:p>
+            <w:pPr>
+              <w:spacing w:line="240" w:lineRule="auto"/>
+            </w:pPr>
             <w:r>
               <w:t>3. Убедиться, что открылась форма списка контактов.</w:t>
             </w:r>
           </w:p>
           <w:p>
+            <w:pPr>
+              <w:spacing w:line="240" w:lineRule="auto"/>
+            </w:pPr>
             <w:r>
               <w:t>4. Выбрать пользователя.</w:t>
             </w:r>
           </w:p>
           <w:p>
+            <w:pPr>
+              <w:spacing w:line="240" w:lineRule="auto"/>
+            </w:pPr>
             <w:r>
               <w:t>5. Отправить файл.</w:t>
             </w:r>
           </w:p>
           <w:p>
+            <w:pPr>
+              <w:spacing w:line="240" w:lineRule="auto"/>
+            </w:pPr>
             <w:r>
               <w:t>6. Убедиться, что адресату дошел файл.</w:t>
             </w:r>
@@ -6511,6 +7253,9 @@
             <w:tcW w:w="1416" w:type="dxa"/>
           </w:tcPr>
           <w:p>
+            <w:pPr>
+              <w:spacing w:line="240" w:lineRule="auto"/>
+            </w:pPr>
             <w:r>
               <w:t>Успешно</w:t>
             </w:r>
@@ -6681,7 +7426,7 @@
                     <pic:cNvPicPr/>
                   </pic:nvPicPr>
                   <pic:blipFill>
-                    <a:blip r:embed="rId11">
+                    <a:blip r:embed="rId13">
                       <a:extLst>
                         <a:ext uri="{28A0092B-C50C-407E-A947-70E740481C1C}">
                           <a14:useLocalDpi xmlns:a14="http://schemas.microsoft.com/office/drawing/2010/main" val="0"/>
@@ -6858,7 +7603,7 @@
                     <pic:cNvPicPr/>
                   </pic:nvPicPr>
                   <pic:blipFill>
-                    <a:blip r:embed="rId12">
+                    <a:blip r:embed="rId14">
                       <a:extLst>
                         <a:ext uri="{28A0092B-C50C-407E-A947-70E740481C1C}">
                           <a14:useLocalDpi xmlns:a14="http://schemas.microsoft.com/office/drawing/2010/main" val="0"/>
@@ -6969,7 +7714,7 @@
                     <pic:cNvPicPr/>
                   </pic:nvPicPr>
                   <pic:blipFill>
-                    <a:blip r:embed="rId13">
+                    <a:blip r:embed="rId15">
                       <a:extLst>
                         <a:ext uri="{28A0092B-C50C-407E-A947-70E740481C1C}">
                           <a14:useLocalDpi xmlns:a14="http://schemas.microsoft.com/office/drawing/2010/main" val="0"/>
@@ -7082,7 +7827,7 @@
                     <pic:cNvPicPr/>
                   </pic:nvPicPr>
                   <pic:blipFill>
-                    <a:blip r:embed="rId14">
+                    <a:blip r:embed="rId16">
                       <a:extLst>
                         <a:ext uri="{28A0092B-C50C-407E-A947-70E740481C1C}">
                           <a14:useLocalDpi xmlns:a14="http://schemas.microsoft.com/office/drawing/2010/main" val="0"/>
@@ -7146,19 +7891,7 @@
         <w:ind w:firstLine="709"/>
       </w:pPr>
       <w:r>
-        <w:t xml:space="preserve">При необходимости написать пользователю личное сообщение надо </w:t>
-      </w:r>
-      <w:r>
-        <w:t>нажать правую кнопку мыши и выбрать в контекстном меню пункт «</w:t>
-      </w:r>
-      <w:r>
-        <w:t>Личное сообщение</w:t>
-      </w:r>
-      <w:r>
-        <w:t xml:space="preserve">» </w:t>
-      </w:r>
-      <w:r>
-        <w:t>(рис. 5.5).</w:t>
+        <w:t>При необходимости написать пользователю личное сообщение надо нажать правую кнопку мыши и выбрать в контекстном меню пункт «Личное сообщение» (рис. 5.5).</w:t>
       </w:r>
     </w:p>
     <w:p>
@@ -7195,7 +7928,7 @@
                     <pic:cNvPicPr/>
                   </pic:nvPicPr>
                   <pic:blipFill>
-                    <a:blip r:embed="rId15">
+                    <a:blip r:embed="rId17">
                       <a:extLst>
                         <a:ext uri="{28A0092B-C50C-407E-A947-70E740481C1C}">
                           <a14:useLocalDpi xmlns:a14="http://schemas.microsoft.com/office/drawing/2010/main" val="0"/>
@@ -7313,7 +8046,7 @@
                     <pic:cNvPicPr/>
                   </pic:nvPicPr>
                   <pic:blipFill>
-                    <a:blip r:embed="rId16">
+                    <a:blip r:embed="rId18">
                       <a:extLst>
                         <a:ext uri="{28A0092B-C50C-407E-A947-70E740481C1C}">
                           <a14:useLocalDpi xmlns:a14="http://schemas.microsoft.com/office/drawing/2010/main" val="0"/>
@@ -7394,7 +8127,7 @@
                     <pic:cNvPicPr/>
                   </pic:nvPicPr>
                   <pic:blipFill>
-                    <a:blip r:embed="rId17">
+                    <a:blip r:embed="rId19">
                       <a:extLst>
                         <a:ext uri="{28A0092B-C50C-407E-A947-70E740481C1C}">
                           <a14:useLocalDpi xmlns:a14="http://schemas.microsoft.com/office/drawing/2010/main" val="0"/>
@@ -7494,7 +8227,7 @@
                     <pic:cNvPicPr/>
                   </pic:nvPicPr>
                   <pic:blipFill>
-                    <a:blip r:embed="rId18">
+                    <a:blip r:embed="rId20">
                       <a:extLst>
                         <a:ext uri="{28A0092B-C50C-407E-A947-70E740481C1C}">
                           <a14:useLocalDpi xmlns:a14="http://schemas.microsoft.com/office/drawing/2010/main" val="0"/>
@@ -7550,13 +8283,7 @@
         <w:ind w:firstLine="709"/>
       </w:pPr>
       <w:r>
-        <w:t xml:space="preserve">Чтобы передать пользователю файл требуется нажать на правую кнопку </w:t>
-      </w:r>
-      <w:r>
-        <w:t>мыши и выбрать в контекстном меню пункт</w:t>
-      </w:r>
-      <w:r>
-        <w:t xml:space="preserve"> «Отправить файл». </w:t>
+        <w:t xml:space="preserve">Чтобы передать пользователю файл требуется нажать на правую кнопку мыши и выбрать в контекстном меню пункт «Отправить файл». </w:t>
       </w:r>
     </w:p>
     <w:p>
@@ -8125,7 +8852,7 @@
       </w:pPr>
     </w:p>
     <w:sectPr>
-      <w:footerReference w:type="default" r:id="rId19"/>
+      <w:footerReference w:type="default" r:id="rId21"/>
       <w:pgSz w:w="11906" w:h="16838" w:code="9"/>
       <w:pgMar w:top="1134" w:right="567" w:bottom="1134" w:left="1701" w:header="709" w:footer="709" w:gutter="0"/>
       <w:cols w:space="708"/>
@@ -8134,128 +8861,6 @@
     </w:sectPr>
   </w:body>
 </w:document>
-</file>
-
-<file path=word/comments.xml><?xml version="1.0" encoding="utf-8"?>
-<w:comments xmlns:wpc="http://schemas.microsoft.com/office/word/2010/wordprocessingCanvas" xmlns:cx="http://schemas.microsoft.com/office/drawing/2014/chartex" xmlns:cx1="http://schemas.microsoft.com/office/drawing/2015/9/8/chartex" xmlns:cx2="http://schemas.microsoft.com/office/drawing/2015/10/21/chartex" xmlns:cx3="http://schemas.microsoft.com/office/drawing/2016/5/9/chartex" xmlns:cx4="http://schemas.microsoft.com/office/drawing/2016/5/10/chartex" xmlns:cx5="http://schemas.microsoft.com/office/drawing/2016/5/11/chartex" xmlns:mc="http://schemas.openxmlformats.org/markup-compatibility/2006" xmlns:o="urn:schemas-microsoft-com:office:office" xmlns:r="http://schemas.openxmlformats.org/officeDocument/2006/relationships" xmlns:m="http://schemas.openxmlformats.org/officeDocument/2006/math" xmlns:v="urn:schemas-microsoft-com:vml" xmlns:wp14="http://schemas.microsoft.com/office/word/2010/wordprocessingDrawing" xmlns:wp="http://schemas.openxmlformats.org/drawingml/2006/wordprocessingDrawing" xmlns:w10="urn:schemas-microsoft-com:office:word" xmlns:w="http://schemas.openxmlformats.org/wordprocessingml/2006/main" xmlns:w14="http://schemas.microsoft.com/office/word/2010/wordml" xmlns:w15="http://schemas.microsoft.com/office/word/2012/wordml" xmlns:w16se="http://schemas.microsoft.com/office/word/2015/wordml/symex" xmlns:wpg="http://schemas.microsoft.com/office/word/2010/wordprocessingGroup" xmlns:wpi="http://schemas.microsoft.com/office/word/2010/wordprocessingInk" xmlns:wne="http://schemas.microsoft.com/office/word/2006/wordml" xmlns:wps="http://schemas.microsoft.com/office/word/2010/wordprocessingShape" mc:Ignorable="w14 w15 w16se wp14">
-  <w:comment w:id="0" w:author="Siarhei Kuchuk" w:date="2016-11-13T14:57:00Z" w:initials="SK">
-    <w:p>
-      <w:pPr>
-        <w:pStyle w:val="a6"/>
-      </w:pPr>
-      <w:r>
-        <w:rPr>
-          <w:rStyle w:val="a5"/>
-        </w:rPr>
-        <w:annotationRef/>
-      </w:r>
-      <w:r>
-        <w:t>В клиентской части наверняка будут какие-то классы по взаимодействию с серверной частью. Предлагаю для них завести компонент</w:t>
-      </w:r>
-      <w:r>
-        <w:t xml:space="preserve"> «Модуль подключения к серверу». Дальше, клиенту понадобится Модуль </w:t>
-      </w:r>
-      <w:r>
-        <w:rPr>
-          <w:lang w:val="en-US"/>
-        </w:rPr>
-        <w:t>DTO</w:t>
-      </w:r>
-      <w:r>
-        <w:t xml:space="preserve">, чтобы обмениваться экземплярами классов. А эти три формы предлагаю или объединить в Модуль </w:t>
-      </w:r>
-      <w:r>
-        <w:rPr>
-          <w:lang w:val="en-US"/>
-        </w:rPr>
-        <w:t>UI</w:t>
-      </w:r>
-      <w:r>
-        <w:t>, или переименовать в Модуль авторизации, Модуль управления контактами (там наверняка кроме формы может что-то появится), Модуль чата</w:t>
-      </w:r>
-    </w:p>
-  </w:comment>
-  <w:comment w:id="2" w:author="Siarhei Kuchuk" w:date="2016-11-13T14:56:00Z" w:initials="SK">
-    <w:p>
-      <w:pPr>
-        <w:pStyle w:val="a6"/>
-      </w:pPr>
-      <w:r>
-        <w:rPr>
-          <w:rStyle w:val="a5"/>
-        </w:rPr>
-        <w:annotationRef/>
-      </w:r>
-      <w:r>
-        <w:rPr>
-          <w:rStyle w:val="a5"/>
-        </w:rPr>
-        <w:t>Тут тоже вопросы с оформлением.</w:t>
-      </w:r>
-    </w:p>
-  </w:comment>
-  <w:comment w:id="3" w:author="Siarhei Kuchuk" w:date="2016-11-13T15:02:00Z" w:initials="SK">
-    <w:p>
-      <w:pPr>
-        <w:pStyle w:val="a6"/>
-      </w:pPr>
-      <w:r>
-        <w:rPr>
-          <w:rStyle w:val="a5"/>
-        </w:rPr>
-        <w:annotationRef/>
-      </w:r>
-      <w:r>
-        <w:t>Не хватает схемы БД, если вы ее будете делать. Если не хотите, забейте.</w:t>
-      </w:r>
-    </w:p>
-    <w:p>
-      <w:pPr>
-        <w:pStyle w:val="a6"/>
-      </w:pPr>
-    </w:p>
-    <w:p>
-      <w:pPr>
-        <w:pStyle w:val="a6"/>
-      </w:pPr>
-      <w:r>
-        <w:t xml:space="preserve">Не хватает в самом конце </w:t>
-      </w:r>
-      <w:proofErr w:type="spellStart"/>
-      <w:r>
-        <w:t>минирезюме</w:t>
-      </w:r>
-      <w:proofErr w:type="spellEnd"/>
-      <w:r>
-        <w:t>, что было сделано в главе</w:t>
-      </w:r>
-    </w:p>
-    <w:p>
-      <w:pPr>
-        <w:pStyle w:val="a6"/>
-      </w:pPr>
-      <w:r>
-        <w:t xml:space="preserve">«В ходе структурного проектирования были выделены </w:t>
-      </w:r>
-      <w:proofErr w:type="spellStart"/>
-      <w:r>
-        <w:t>такието</w:t>
-      </w:r>
-      <w:proofErr w:type="spellEnd"/>
-      <w:r>
-        <w:t xml:space="preserve"> компоненты в серверной части и такие-то в клиентской части»</w:t>
-      </w:r>
-    </w:p>
-  </w:comment>
-</w:comments>
-</file>
-
-<file path=word/commentsExtended.xml><?xml version="1.0" encoding="utf-8"?>
-<w15:commentsEx xmlns:wpc="http://schemas.microsoft.com/office/word/2010/wordprocessingCanvas" xmlns:cx="http://schemas.microsoft.com/office/drawing/2014/chartex" xmlns:cx1="http://schemas.microsoft.com/office/drawing/2015/9/8/chartex" xmlns:cx2="http://schemas.microsoft.com/office/drawing/2015/10/21/chartex" xmlns:cx3="http://schemas.microsoft.com/office/drawing/2016/5/9/chartex" xmlns:cx4="http://schemas.microsoft.com/office/drawing/2016/5/10/chartex" xmlns:cx5="http://schemas.microsoft.com/office/drawing/2016/5/11/chartex" xmlns:mc="http://schemas.openxmlformats.org/markup-compatibility/2006" xmlns:o="urn:schemas-microsoft-com:office:office" xmlns:r="http://schemas.openxmlformats.org/officeDocument/2006/relationships" xmlns:m="http://schemas.openxmlformats.org/officeDocument/2006/math" xmlns:v="urn:schemas-microsoft-com:vml" xmlns:wp14="http://schemas.microsoft.com/office/word/2010/wordprocessingDrawing" xmlns:wp="http://schemas.openxmlformats.org/drawingml/2006/wordprocessingDrawing" xmlns:w10="urn:schemas-microsoft-com:office:word" xmlns:w="http://schemas.openxmlformats.org/wordprocessingml/2006/main" xmlns:w14="http://schemas.microsoft.com/office/word/2010/wordml" xmlns:w15="http://schemas.microsoft.com/office/word/2012/wordml" xmlns:w16se="http://schemas.microsoft.com/office/word/2015/wordml/symex" xmlns:wpg="http://schemas.microsoft.com/office/word/2010/wordprocessingGroup" xmlns:wpi="http://schemas.microsoft.com/office/word/2010/wordprocessingInk" xmlns:wne="http://schemas.microsoft.com/office/word/2006/wordml" xmlns:wps="http://schemas.microsoft.com/office/word/2010/wordprocessingShape" mc:Ignorable="w14 w15 w16se wp14">
-  <w15:commentEx w15:paraId="335B0888" w15:done="0"/>
-  <w15:commentEx w15:paraId="0815FF0A" w15:done="0"/>
-  <w15:commentEx w15:paraId="444626C7" w15:done="0"/>
-</w15:commentsEx>
 </file>
 
 <file path=word/endnotes.xml><?xml version="1.0" encoding="utf-8"?>
@@ -8313,7 +8918,7 @@
           <w:rPr>
             <w:noProof/>
           </w:rPr>
-          <w:t>21</w:t>
+          <w:t>22</w:t>
         </w:r>
         <w:r>
           <w:fldChar w:fldCharType="end"/>
@@ -8532,6 +9137,119 @@
     </w:lvl>
   </w:abstractNum>
   <w:abstractNum w:abstractNumId="2" w15:restartNumberingAfterBreak="0">
+    <w:nsid w:val="422841FF"/>
+    <w:multiLevelType w:val="hybridMultilevel"/>
+    <w:tmpl w:val="17BE4576"/>
+    <w:lvl w:ilvl="0" w:tplc="255C831C">
+      <w:start w:val="1"/>
+      <w:numFmt w:val="bullet"/>
+      <w:lvlText w:val=""/>
+      <w:lvlJc w:val="left"/>
+      <w:pPr>
+        <w:ind w:left="1429" w:hanging="360"/>
+      </w:pPr>
+      <w:rPr>
+        <w:rFonts w:ascii="Symbol" w:hAnsi="Symbol" w:hint="default"/>
+      </w:rPr>
+    </w:lvl>
+    <w:lvl w:ilvl="1" w:tplc="04190003">
+      <w:start w:val="1"/>
+      <w:numFmt w:val="bullet"/>
+      <w:lvlText w:val="o"/>
+      <w:lvlJc w:val="left"/>
+      <w:pPr>
+        <w:ind w:left="2149" w:hanging="360"/>
+      </w:pPr>
+      <w:rPr>
+        <w:rFonts w:ascii="Courier New" w:hAnsi="Courier New" w:cs="Courier New" w:hint="default"/>
+      </w:rPr>
+    </w:lvl>
+    <w:lvl w:ilvl="2" w:tplc="04190005">
+      <w:start w:val="1"/>
+      <w:numFmt w:val="bullet"/>
+      <w:lvlText w:val=""/>
+      <w:lvlJc w:val="left"/>
+      <w:pPr>
+        <w:ind w:left="2869" w:hanging="360"/>
+      </w:pPr>
+      <w:rPr>
+        <w:rFonts w:ascii="Wingdings" w:hAnsi="Wingdings" w:hint="default"/>
+      </w:rPr>
+    </w:lvl>
+    <w:lvl w:ilvl="3" w:tplc="04190001">
+      <w:start w:val="1"/>
+      <w:numFmt w:val="bullet"/>
+      <w:lvlText w:val=""/>
+      <w:lvlJc w:val="left"/>
+      <w:pPr>
+        <w:ind w:left="3589" w:hanging="360"/>
+      </w:pPr>
+      <w:rPr>
+        <w:rFonts w:ascii="Symbol" w:hAnsi="Symbol" w:hint="default"/>
+      </w:rPr>
+    </w:lvl>
+    <w:lvl w:ilvl="4" w:tplc="04190003">
+      <w:start w:val="1"/>
+      <w:numFmt w:val="bullet"/>
+      <w:lvlText w:val="o"/>
+      <w:lvlJc w:val="left"/>
+      <w:pPr>
+        <w:ind w:left="4309" w:hanging="360"/>
+      </w:pPr>
+      <w:rPr>
+        <w:rFonts w:ascii="Courier New" w:hAnsi="Courier New" w:cs="Courier New" w:hint="default"/>
+      </w:rPr>
+    </w:lvl>
+    <w:lvl w:ilvl="5" w:tplc="04190005">
+      <w:start w:val="1"/>
+      <w:numFmt w:val="bullet"/>
+      <w:lvlText w:val=""/>
+      <w:lvlJc w:val="left"/>
+      <w:pPr>
+        <w:ind w:left="5029" w:hanging="360"/>
+      </w:pPr>
+      <w:rPr>
+        <w:rFonts w:ascii="Wingdings" w:hAnsi="Wingdings" w:hint="default"/>
+      </w:rPr>
+    </w:lvl>
+    <w:lvl w:ilvl="6" w:tplc="04190001">
+      <w:start w:val="1"/>
+      <w:numFmt w:val="bullet"/>
+      <w:lvlText w:val=""/>
+      <w:lvlJc w:val="left"/>
+      <w:pPr>
+        <w:ind w:left="5749" w:hanging="360"/>
+      </w:pPr>
+      <w:rPr>
+        <w:rFonts w:ascii="Symbol" w:hAnsi="Symbol" w:hint="default"/>
+      </w:rPr>
+    </w:lvl>
+    <w:lvl w:ilvl="7" w:tplc="04190003">
+      <w:start w:val="1"/>
+      <w:numFmt w:val="bullet"/>
+      <w:lvlText w:val="o"/>
+      <w:lvlJc w:val="left"/>
+      <w:pPr>
+        <w:ind w:left="6469" w:hanging="360"/>
+      </w:pPr>
+      <w:rPr>
+        <w:rFonts w:ascii="Courier New" w:hAnsi="Courier New" w:cs="Courier New" w:hint="default"/>
+      </w:rPr>
+    </w:lvl>
+    <w:lvl w:ilvl="8" w:tplc="04190005">
+      <w:start w:val="1"/>
+      <w:numFmt w:val="bullet"/>
+      <w:lvlText w:val=""/>
+      <w:lvlJc w:val="left"/>
+      <w:pPr>
+        <w:ind w:left="7189" w:hanging="360"/>
+      </w:pPr>
+      <w:rPr>
+        <w:rFonts w:ascii="Wingdings" w:hAnsi="Wingdings" w:hint="default"/>
+      </w:rPr>
+    </w:lvl>
+  </w:abstractNum>
+  <w:abstractNum w:abstractNumId="3" w15:restartNumberingAfterBreak="0">
     <w:nsid w:val="643E5A73"/>
     <w:multiLevelType w:val="hybridMultilevel"/>
     <w:tmpl w:val="DC56772A"/>
@@ -8620,7 +9338,7 @@
       </w:pPr>
     </w:lvl>
   </w:abstractNum>
-  <w:abstractNum w:abstractNumId="3" w15:restartNumberingAfterBreak="0">
+  <w:abstractNum w:abstractNumId="4" w15:restartNumberingAfterBreak="0">
     <w:nsid w:val="69D314F8"/>
     <w:multiLevelType w:val="hybridMultilevel"/>
     <w:tmpl w:val="485EC65E"/>
@@ -8733,7 +9451,7 @@
       </w:rPr>
     </w:lvl>
   </w:abstractNum>
-  <w:abstractNum w:abstractNumId="4" w15:restartNumberingAfterBreak="0">
+  <w:abstractNum w:abstractNumId="5" w15:restartNumberingAfterBreak="0">
     <w:nsid w:val="78A24254"/>
     <w:multiLevelType w:val="multilevel"/>
     <w:tmpl w:val="B7360D9A"/>
@@ -8850,26 +9568,21 @@
     <w:abstractNumId w:val="1"/>
   </w:num>
   <w:num w:numId="2">
+    <w:abstractNumId w:val="5"/>
+  </w:num>
+  <w:num w:numId="3">
     <w:abstractNumId w:val="4"/>
   </w:num>
-  <w:num w:numId="3">
+  <w:num w:numId="4">
     <w:abstractNumId w:val="3"/>
-  </w:num>
-  <w:num w:numId="4">
-    <w:abstractNumId w:val="2"/>
   </w:num>
   <w:num w:numId="5">
     <w:abstractNumId w:val="0"/>
   </w:num>
+  <w:num w:numId="6">
+    <w:abstractNumId w:val="2"/>
+  </w:num>
 </w:numbering>
-</file>
-
-<file path=word/people.xml><?xml version="1.0" encoding="utf-8"?>
-<w15:people xmlns:wpc="http://schemas.microsoft.com/office/word/2010/wordprocessingCanvas" xmlns:cx="http://schemas.microsoft.com/office/drawing/2014/chartex" xmlns:cx1="http://schemas.microsoft.com/office/drawing/2015/9/8/chartex" xmlns:cx2="http://schemas.microsoft.com/office/drawing/2015/10/21/chartex" xmlns:cx3="http://schemas.microsoft.com/office/drawing/2016/5/9/chartex" xmlns:cx4="http://schemas.microsoft.com/office/drawing/2016/5/10/chartex" xmlns:cx5="http://schemas.microsoft.com/office/drawing/2016/5/11/chartex" xmlns:mc="http://schemas.openxmlformats.org/markup-compatibility/2006" xmlns:o="urn:schemas-microsoft-com:office:office" xmlns:r="http://schemas.openxmlformats.org/officeDocument/2006/relationships" xmlns:m="http://schemas.openxmlformats.org/officeDocument/2006/math" xmlns:v="urn:schemas-microsoft-com:vml" xmlns:wp14="http://schemas.microsoft.com/office/word/2010/wordprocessingDrawing" xmlns:wp="http://schemas.openxmlformats.org/drawingml/2006/wordprocessingDrawing" xmlns:w10="urn:schemas-microsoft-com:office:word" xmlns:w="http://schemas.openxmlformats.org/wordprocessingml/2006/main" xmlns:w14="http://schemas.microsoft.com/office/word/2010/wordml" xmlns:w15="http://schemas.microsoft.com/office/word/2012/wordml" xmlns:w16se="http://schemas.microsoft.com/office/word/2015/wordml/symex" xmlns:wpg="http://schemas.microsoft.com/office/word/2010/wordprocessingGroup" xmlns:wpi="http://schemas.microsoft.com/office/word/2010/wordprocessingInk" xmlns:wne="http://schemas.microsoft.com/office/word/2006/wordml" xmlns:wps="http://schemas.microsoft.com/office/word/2010/wordprocessingShape" mc:Ignorable="w14 w15 w16se wp14">
-  <w15:person w15:author="Siarhei Kuchuk">
-    <w15:presenceInfo w15:providerId="Windows Live" w15:userId="fc86587b4a272962"/>
-  </w15:person>
-</w15:people>
 </file>
 
 <file path=word/styles.xml><?xml version="1.0" encoding="utf-8"?>
@@ -9924,7 +10637,7 @@
 </file>
 
 <file path=customXml/itemProps1.xml><?xml version="1.0" encoding="utf-8"?>
-<ds:datastoreItem xmlns:ds="http://schemas.openxmlformats.org/officeDocument/2006/customXml" ds:itemID="{425C998D-0A6C-4DE1-A082-2D6ABAA3B65D}">
+<ds:datastoreItem xmlns:ds="http://schemas.openxmlformats.org/officeDocument/2006/customXml" ds:itemID="{D278583F-8127-4EA4-A1D0-F9BCF42C52EC}">
   <ds:schemaRefs>
     <ds:schemaRef ds:uri="http://schemas.openxmlformats.org/officeDocument/2006/bibliography"/>
   </ds:schemaRefs>

--- a/Записка.docx
+++ b/Записка.docx
@@ -4,7 +4,6 @@
   <w:body>
     <w:p>
       <w:pPr>
-        <w:spacing w:line="240" w:lineRule="auto"/>
         <w:jc w:val="center"/>
       </w:pPr>
       <w:r>
@@ -13,276 +12,218 @@
     </w:p>
     <w:p>
       <w:pPr>
-        <w:spacing w:line="240" w:lineRule="auto"/>
         <w:jc w:val="center"/>
       </w:pPr>
-    </w:p>
-    <w:p>
-      <w:pPr>
-        <w:spacing w:line="240" w:lineRule="auto"/>
+      <w:r>
+        <w:t>Учреждение образования</w:t>
+      </w:r>
+    </w:p>
+    <w:p>
+      <w:pPr>
         <w:jc w:val="center"/>
       </w:pPr>
       <w:r>
-        <w:t>Учреждение образования</w:t>
-      </w:r>
-    </w:p>
-    <w:p>
-      <w:pPr>
-        <w:spacing w:line="240" w:lineRule="auto"/>
+        <w:t>БЕЛОРУССКИЙ ГОСУДАРСТВЕННЫЙ УНИВЕРСИТЕТ</w:t>
+      </w:r>
+    </w:p>
+    <w:p>
+      <w:pPr>
         <w:jc w:val="center"/>
       </w:pPr>
       <w:r>
-        <w:t>БЕЛОРУССКИЙ ГОСУДАРСТВЕННЫЙ УНИВЕРСИТЕТ</w:t>
-      </w:r>
-    </w:p>
-    <w:p>
-      <w:pPr>
-        <w:spacing w:line="240" w:lineRule="auto"/>
+        <w:t>ИНФОРМАТИКИ И РАДИОЭЛЕКТРОНИКИ</w:t>
+      </w:r>
+    </w:p>
+    <w:p>
+      <w:pPr>
         <w:jc w:val="center"/>
       </w:pPr>
       <w:r>
-        <w:t>ИНФОРМАТИКИ И РАДИОЭЛЕКТРОНИКИ</w:t>
-      </w:r>
-    </w:p>
-    <w:p>
-      <w:pPr>
-        <w:spacing w:line="240" w:lineRule="auto"/>
+        <w:t>Факультет компьютерных систем и сетей</w:t>
+      </w:r>
+    </w:p>
+    <w:p>
+      <w:pPr>
         <w:jc w:val="center"/>
       </w:pPr>
-    </w:p>
-    <w:p>
-      <w:pPr>
-        <w:spacing w:line="240" w:lineRule="auto"/>
+      <w:r>
+        <w:t xml:space="preserve">Кафедра </w:t>
+      </w:r>
+      <w:r>
+        <w:t>ЭВМ</w:t>
+      </w:r>
+    </w:p>
+    <w:p>
+      <w:pPr>
         <w:jc w:val="center"/>
       </w:pPr>
-      <w:r>
-        <w:t xml:space="preserve">Факультет </w:t>
-      </w:r>
-      <w:r>
-        <w:t>радиоэлектроники</w:t>
-      </w:r>
-    </w:p>
-    <w:p>
-      <w:pPr>
-        <w:spacing w:line="240" w:lineRule="auto"/>
+    </w:p>
+    <w:p>
+      <w:pPr>
+        <w:spacing w:line="360" w:lineRule="auto"/>
         <w:jc w:val="center"/>
       </w:pPr>
-    </w:p>
-    <w:p>
-      <w:pPr>
-        <w:spacing w:line="240" w:lineRule="auto"/>
+      <w:r>
+        <w:t>Дисциплина: Конструирование программ и языки программирования</w:t>
+      </w:r>
+    </w:p>
+    <w:p>
+      <w:pPr>
+        <w:spacing w:line="360" w:lineRule="auto"/>
         <w:jc w:val="center"/>
       </w:pPr>
-      <w:r>
-        <w:t xml:space="preserve">Кафедра </w:t>
-      </w:r>
-      <w:r>
-        <w:t xml:space="preserve">информационных </w:t>
-      </w:r>
-      <w:proofErr w:type="spellStart"/>
-      <w:r>
-        <w:t>радиотехнологий</w:t>
-      </w:r>
-      <w:proofErr w:type="spellEnd"/>
-    </w:p>
-    <w:p>
-      <w:pPr>
-        <w:spacing w:line="240" w:lineRule="auto"/>
+    </w:p>
+    <w:p>
+      <w:pPr>
+        <w:spacing w:line="360" w:lineRule="auto"/>
         <w:jc w:val="center"/>
       </w:pPr>
     </w:p>
     <w:p>
       <w:pPr>
-        <w:spacing w:line="240" w:lineRule="auto"/>
+        <w:spacing w:line="360" w:lineRule="auto"/>
         <w:jc w:val="center"/>
       </w:pPr>
-      <w:r>
-        <w:t>Дисциплина: Конструирование программ и языки программирования</w:t>
-      </w:r>
-    </w:p>
-    <w:p>
-      <w:pPr>
-        <w:spacing w:line="240" w:lineRule="auto"/>
+    </w:p>
+    <w:p>
+      <w:pPr>
+        <w:spacing w:line="360" w:lineRule="auto"/>
         <w:jc w:val="center"/>
       </w:pPr>
     </w:p>
     <w:p>
       <w:pPr>
-        <w:spacing w:line="240" w:lineRule="auto"/>
+        <w:spacing w:line="360" w:lineRule="auto"/>
         <w:jc w:val="center"/>
       </w:pPr>
     </w:p>
     <w:p>
       <w:pPr>
-        <w:spacing w:line="240" w:lineRule="auto"/>
+        <w:spacing w:line="360" w:lineRule="auto"/>
         <w:jc w:val="center"/>
       </w:pPr>
     </w:p>
     <w:p>
       <w:pPr>
-        <w:spacing w:line="240" w:lineRule="auto"/>
+        <w:spacing w:line="360" w:lineRule="auto"/>
         <w:jc w:val="center"/>
       </w:pPr>
-    </w:p>
-    <w:p>
-      <w:pPr>
-        <w:spacing w:line="240" w:lineRule="auto"/>
+      <w:r>
+        <w:t>ПОЯСНИТЕЛЬНАЯ ЗАПИСКА</w:t>
+      </w:r>
+    </w:p>
+    <w:p>
+      <w:pPr>
+        <w:spacing w:line="360" w:lineRule="auto"/>
         <w:jc w:val="center"/>
       </w:pPr>
-    </w:p>
-    <w:p>
-      <w:pPr>
-        <w:spacing w:line="240" w:lineRule="auto"/>
+      <w:r>
+        <w:t>к курсовому проекту на тему:</w:t>
+      </w:r>
+    </w:p>
+    <w:p>
+      <w:pPr>
         <w:jc w:val="center"/>
       </w:pPr>
-    </w:p>
-    <w:p>
-      <w:pPr>
-        <w:spacing w:line="240" w:lineRule="auto"/>
-        <w:jc w:val="center"/>
-      </w:pPr>
-      <w:r>
-        <w:t>ПОЯСНИТЕЛЬНАЯ ЗАПИСКА</w:t>
-      </w:r>
-    </w:p>
-    <w:p>
-      <w:pPr>
-        <w:spacing w:line="240" w:lineRule="auto"/>
-        <w:jc w:val="center"/>
-      </w:pPr>
-      <w:r>
-        <w:t xml:space="preserve">к курсовому проекту </w:t>
-      </w:r>
-    </w:p>
-    <w:p>
-      <w:pPr>
-        <w:spacing w:line="240" w:lineRule="auto"/>
-        <w:jc w:val="center"/>
-      </w:pPr>
-      <w:r>
-        <w:t>на тему</w:t>
-      </w:r>
-    </w:p>
-    <w:p>
-      <w:pPr>
-        <w:spacing w:line="240" w:lineRule="auto"/>
-        <w:jc w:val="center"/>
-      </w:pPr>
-      <w:r>
-        <w:t>ПРОГРАММ</w:t>
-      </w:r>
-      <w:r>
-        <w:t>НОЕ СРЕДСТВО ОБМЕНА СООБЩЕНИЯМИ</w:t>
-      </w:r>
-    </w:p>
-    <w:p>
-      <w:pPr>
-        <w:spacing w:line="240" w:lineRule="auto"/>
+      <w:r>
+        <w:t>«Программное средство обмена сообщениями»</w:t>
+      </w:r>
+    </w:p>
+    <w:p>
+      <w:pPr>
+        <w:spacing w:line="360" w:lineRule="auto"/>
         <w:ind w:left="2832" w:firstLine="708"/>
         <w:jc w:val="right"/>
       </w:pPr>
     </w:p>
     <w:p>
       <w:pPr>
-        <w:spacing w:line="240" w:lineRule="auto"/>
+        <w:spacing w:line="360" w:lineRule="auto"/>
         <w:ind w:left="2832" w:firstLine="708"/>
         <w:jc w:val="right"/>
       </w:pPr>
     </w:p>
     <w:p>
       <w:pPr>
-        <w:spacing w:line="240" w:lineRule="auto"/>
+        <w:spacing w:line="360" w:lineRule="auto"/>
         <w:ind w:left="2832" w:firstLine="708"/>
         <w:jc w:val="right"/>
       </w:pPr>
     </w:p>
     <w:p>
       <w:pPr>
-        <w:spacing w:line="240" w:lineRule="auto"/>
+        <w:spacing w:line="360" w:lineRule="auto"/>
         <w:ind w:left="2832" w:firstLine="708"/>
         <w:jc w:val="right"/>
       </w:pPr>
     </w:p>
     <w:p>
       <w:pPr>
-        <w:spacing w:line="240" w:lineRule="auto"/>
+        <w:spacing w:line="360" w:lineRule="auto"/>
         <w:ind w:left="2832" w:firstLine="708"/>
         <w:jc w:val="right"/>
       </w:pPr>
     </w:p>
     <w:p>
       <w:pPr>
-        <w:spacing w:line="240" w:lineRule="auto"/>
+        <w:spacing w:line="360" w:lineRule="auto"/>
         <w:ind w:left="2832" w:firstLine="708"/>
         <w:jc w:val="right"/>
       </w:pPr>
     </w:p>
     <w:p>
       <w:pPr>
-        <w:spacing w:line="240" w:lineRule="auto"/>
+        <w:spacing w:line="360" w:lineRule="auto"/>
         <w:ind w:left="2832" w:firstLine="708"/>
         <w:jc w:val="right"/>
       </w:pPr>
     </w:p>
     <w:p>
       <w:pPr>
-        <w:spacing w:line="240" w:lineRule="auto"/>
+        <w:spacing w:line="360" w:lineRule="auto"/>
         <w:ind w:left="2832" w:firstLine="708"/>
         <w:jc w:val="right"/>
       </w:pPr>
       <w:r>
-        <w:t>Студент</w:t>
-      </w:r>
-      <w:r>
-        <w:t>ка</w:t>
-      </w:r>
-      <w:r>
-        <w:t>: гр.444601 Вашкевич А. С.</w:t>
-      </w:r>
-    </w:p>
-    <w:p>
-      <w:pPr>
-        <w:spacing w:line="240" w:lineRule="auto"/>
+        <w:t>Студент: гр.444601 Вашкевич А. С.</w:t>
+      </w:r>
+    </w:p>
+    <w:p>
+      <w:pPr>
+        <w:spacing w:line="360" w:lineRule="auto"/>
         <w:ind w:left="2832" w:firstLine="708"/>
         <w:jc w:val="right"/>
       </w:pPr>
-    </w:p>
-    <w:p>
-      <w:pPr>
-        <w:spacing w:line="240" w:lineRule="auto"/>
-        <w:ind w:left="2832" w:firstLine="708"/>
-        <w:jc w:val="right"/>
-      </w:pPr>
       <w:r>
         <w:t>Руководитель: Кучук С. А.</w:t>
       </w:r>
     </w:p>
     <w:p>
       <w:pPr>
-        <w:spacing w:line="240" w:lineRule="auto"/>
-      </w:pPr>
-    </w:p>
-    <w:p>
-      <w:pPr>
-        <w:spacing w:line="240" w:lineRule="auto"/>
+        <w:spacing w:line="360" w:lineRule="auto"/>
+      </w:pPr>
+    </w:p>
+    <w:p>
+      <w:pPr>
+        <w:spacing w:line="360" w:lineRule="auto"/>
         <w:jc w:val="center"/>
       </w:pPr>
     </w:p>
     <w:p>
       <w:pPr>
-        <w:spacing w:line="240" w:lineRule="auto"/>
+        <w:spacing w:line="360" w:lineRule="auto"/>
         <w:jc w:val="center"/>
       </w:pPr>
     </w:p>
     <w:p>
       <w:pPr>
-        <w:spacing w:line="240" w:lineRule="auto"/>
+        <w:spacing w:line="360" w:lineRule="auto"/>
         <w:jc w:val="center"/>
       </w:pPr>
     </w:p>
     <w:p>
       <w:pPr>
-        <w:spacing w:line="240" w:lineRule="auto"/>
+        <w:spacing w:line="360" w:lineRule="auto"/>
         <w:jc w:val="center"/>
       </w:pPr>
     </w:p>
@@ -291,59 +232,8 @@
         <w:spacing w:line="240" w:lineRule="auto"/>
         <w:jc w:val="center"/>
       </w:pPr>
-    </w:p>
-    <w:p>
-      <w:pPr>
-        <w:spacing w:line="240" w:lineRule="auto"/>
-        <w:jc w:val="center"/>
-      </w:pPr>
-    </w:p>
-    <w:p>
-      <w:pPr>
-        <w:spacing w:line="240" w:lineRule="auto"/>
-        <w:jc w:val="center"/>
-      </w:pPr>
-    </w:p>
-    <w:p>
-      <w:pPr>
-        <w:spacing w:line="240" w:lineRule="auto"/>
-        <w:jc w:val="center"/>
-      </w:pPr>
-    </w:p>
-    <w:p>
-      <w:pPr>
-        <w:spacing w:line="240" w:lineRule="auto"/>
-        <w:jc w:val="center"/>
-      </w:pPr>
-    </w:p>
-    <w:p>
-      <w:pPr>
-        <w:spacing w:line="240" w:lineRule="auto"/>
-        <w:jc w:val="center"/>
-      </w:pPr>
-    </w:p>
-    <w:p>
-      <w:pPr>
-        <w:spacing w:line="240" w:lineRule="auto"/>
-        <w:jc w:val="center"/>
-      </w:pPr>
-    </w:p>
-    <w:p>
-      <w:pPr>
-        <w:spacing w:line="240" w:lineRule="auto"/>
-        <w:jc w:val="center"/>
-      </w:pPr>
-    </w:p>
-    <w:p>
-      <w:pPr>
-        <w:spacing w:line="240" w:lineRule="auto"/>
-        <w:jc w:val="center"/>
-      </w:pPr>
-      <w:r>
-        <w:t>Минск,</w:t>
-      </w:r>
-      <w:r>
-        <w:t xml:space="preserve"> 2016</w:t>
+      <w:r>
+        <w:t>Минск, 2016</w:t>
       </w:r>
       <w:r>
         <w:rPr>
@@ -784,8 +674,6 @@
         </w:rPr>
         <w:t>22</w:t>
       </w:r>
-      <w:bookmarkStart w:id="0" w:name="_GoBack"/>
-      <w:bookmarkEnd w:id="0"/>
       <w:r>
         <w:br w:type="page"/>
       </w:r>
@@ -8843,6 +8731,86 @@
     </w:p>
     <w:p>
       <w:pPr>
+        <w:tabs>
+          <w:tab w:val="left" w:pos="1276"/>
+        </w:tabs>
+        <w:spacing w:line="240" w:lineRule="auto"/>
+        <w:ind w:firstLine="709"/>
+      </w:pPr>
+      <w:r>
+        <w:t>[5]</w:t>
+      </w:r>
+      <w:r>
+        <w:t xml:space="preserve"> </w:t>
+      </w:r>
+      <w:r>
+        <w:rPr>
+          <w:rFonts w:cs="Times New Roman"/>
+          <w:color w:val="000000"/>
+          <w:szCs w:val="30"/>
+          <w:shd w:val="clear" w:color="auto" w:fill="FFFFFF"/>
+        </w:rPr>
+        <w:t>Свободная энциклопедия Википедия</w:t>
+      </w:r>
+      <w:r>
+        <w:rPr>
+          <w:rFonts w:cs="Times New Roman"/>
+          <w:color w:val="000000"/>
+          <w:szCs w:val="30"/>
+          <w:shd w:val="clear" w:color="auto" w:fill="FFFFFF"/>
+        </w:rPr>
+        <w:t xml:space="preserve"> [Элек</w:t>
+      </w:r>
+      <w:r>
+        <w:rPr>
+          <w:rFonts w:cs="Times New Roman"/>
+          <w:color w:val="000000"/>
+          <w:szCs w:val="30"/>
+          <w:shd w:val="clear" w:color="auto" w:fill="FFFFFF"/>
+        </w:rPr>
+        <w:t xml:space="preserve">тронный ресурс]. – Режим доступа: </w:t>
+      </w:r>
+      <w:r>
+        <w:rPr>
+          <w:rFonts w:cs="Times New Roman"/>
+          <w:color w:val="000000"/>
+          <w:szCs w:val="30"/>
+          <w:shd w:val="clear" w:color="auto" w:fill="FFFFFF"/>
+        </w:rPr>
+        <w:t>https://ru.wikipedia.org/wiki/Тестирование_программного_обеспечения</w:t>
+      </w:r>
+      <w:r>
+        <w:rPr>
+          <w:rFonts w:cs="Times New Roman"/>
+          <w:color w:val="000000"/>
+          <w:szCs w:val="30"/>
+          <w:shd w:val="clear" w:color="auto" w:fill="FFFFFF"/>
+        </w:rPr>
+        <w:t>. – Дата доступа: 07</w:t>
+      </w:r>
+      <w:bookmarkStart w:id="0" w:name="_GoBack"/>
+      <w:bookmarkEnd w:id="0"/>
+      <w:r>
+        <w:rPr>
+          <w:rFonts w:cs="Times New Roman"/>
+          <w:color w:val="000000"/>
+          <w:szCs w:val="30"/>
+          <w:shd w:val="clear" w:color="auto" w:fill="FFFFFF"/>
+        </w:rPr>
+        <w:t>.10</w:t>
+      </w:r>
+      <w:r>
+        <w:rPr>
+          <w:rFonts w:cs="Times New Roman"/>
+          <w:color w:val="000000"/>
+          <w:szCs w:val="30"/>
+          <w:shd w:val="clear" w:color="auto" w:fill="FFFFFF"/>
+        </w:rPr>
+        <w:t>.2016.</w:t>
+      </w:r>
+    </w:p>
+    <w:p>
+      <w:pPr>
         <w:pStyle w:val="af"/>
       </w:pPr>
     </w:p>
@@ -8918,7 +8886,7 @@
           <w:rPr>
             <w:noProof/>
           </w:rPr>
-          <w:t>22</w:t>
+          <w:t>20</w:t>
         </w:r>
         <w:r>
           <w:fldChar w:fldCharType="end"/>
@@ -10637,7 +10605,7 @@
 </file>
 
 <file path=customXml/itemProps1.xml><?xml version="1.0" encoding="utf-8"?>
-<ds:datastoreItem xmlns:ds="http://schemas.openxmlformats.org/officeDocument/2006/customXml" ds:itemID="{D278583F-8127-4EA4-A1D0-F9BCF42C52EC}">
+<ds:datastoreItem xmlns:ds="http://schemas.openxmlformats.org/officeDocument/2006/customXml" ds:itemID="{97AA3867-8EEE-454E-A32C-21A3189158A7}">
   <ds:schemaRefs>
     <ds:schemaRef ds:uri="http://schemas.openxmlformats.org/officeDocument/2006/bibliography"/>
   </ds:schemaRefs>
